--- a/Objetos/Resumen - PdP Objetos - PARENTE.docx
+++ b/Objetos/Resumen - PdP Objetos - PARENTE.docx
@@ -483,6 +483,7 @@
           <w:lang w:val="es-AR" w:eastAsia="es-AR"/>
         </w:rPr>
       </w:pPr>
+      <w:proofErr w:type="spellStart"/>
       <w:r>
         <w:rPr>
           <w:rFonts w:ascii="var(--bs-font-monospace)" w:eastAsia="Times New Roman" w:hAnsi="var(--bs-font-monospace)" w:cs="Courier New"/>
@@ -492,7 +493,19 @@
           <w:shd w:val="clear" w:color="auto" w:fill="F4F6FB"/>
           <w:lang w:val="es-AR" w:eastAsia="es-AR"/>
         </w:rPr>
-        <w:t>pepita.volar()</w:t>
+        <w:t>pepita.volar</w:t>
+      </w:r>
+      <w:proofErr w:type="spellEnd"/>
+      <w:r>
+        <w:rPr>
+          <w:rFonts w:ascii="var(--bs-font-monospace)" w:eastAsia="Times New Roman" w:hAnsi="var(--bs-font-monospace)" w:cs="Courier New"/>
+          <w:color w:val="3498DB"/>
+          <w:sz w:val="23"/>
+          <w:szCs w:val="23"/>
+          <w:shd w:val="clear" w:color="auto" w:fill="F4F6FB"/>
+          <w:lang w:val="es-AR" w:eastAsia="es-AR"/>
+        </w:rPr>
+        <w:t>()</w:t>
       </w:r>
       <w:r>
         <w:rPr>
@@ -704,7 +717,47 @@
           <w:sz w:val="22"/>
           <w:szCs w:val="22"/>
         </w:rPr>
-        <w:t>todos los números, cadenas de caracteres y booleanos son objetos y con solo expresarlos con la sintaxis adecuada (comillas dobles o simples para los strings, punto para los numeros con</w:t>
+        <w:t xml:space="preserve">todos los números, cadenas de caracteres y booleanos son objetos y con solo expresarlos con la sintaxis adecuada (comillas dobles o simples para los </w:t>
+      </w:r>
+      <w:proofErr w:type="spellStart"/>
+      <w:r>
+        <w:rPr>
+          <w:rFonts w:asciiTheme="minorHAnsi" w:hAnsiTheme="minorHAnsi" w:cstheme="minorHAnsi"/>
+          <w:color w:val="0B465D"/>
+          <w:sz w:val="22"/>
+          <w:szCs w:val="22"/>
+        </w:rPr>
+        <w:t>strings</w:t>
+      </w:r>
+      <w:proofErr w:type="spellEnd"/>
+      <w:r>
+        <w:rPr>
+          <w:rFonts w:asciiTheme="minorHAnsi" w:hAnsiTheme="minorHAnsi" w:cstheme="minorHAnsi"/>
+          <w:color w:val="0B465D"/>
+          <w:sz w:val="22"/>
+          <w:szCs w:val="22"/>
+        </w:rPr>
+        <w:t xml:space="preserve">, punto para los </w:t>
+      </w:r>
+      <w:proofErr w:type="spellStart"/>
+      <w:r>
+        <w:rPr>
+          <w:rFonts w:asciiTheme="minorHAnsi" w:hAnsiTheme="minorHAnsi" w:cstheme="minorHAnsi"/>
+          <w:color w:val="0B465D"/>
+          <w:sz w:val="22"/>
+          <w:szCs w:val="22"/>
+        </w:rPr>
+        <w:t>numeros</w:t>
+      </w:r>
+      <w:proofErr w:type="spellEnd"/>
+      <w:r>
+        <w:rPr>
+          <w:rFonts w:asciiTheme="minorHAnsi" w:hAnsiTheme="minorHAnsi" w:cstheme="minorHAnsi"/>
+          <w:color w:val="0B465D"/>
+          <w:sz w:val="22"/>
+          <w:szCs w:val="22"/>
+        </w:rPr>
+        <w:t xml:space="preserve"> con</w:t>
       </w:r>
       <w:r>
         <w:rPr>
@@ -843,6 +896,7 @@
           <w:lang w:val="es-AR" w:eastAsia="es-AR"/>
         </w:rPr>
       </w:pPr>
+      <w:proofErr w:type="spellStart"/>
       <w:r>
         <w:rPr>
           <w:rFonts w:ascii="var(--bs-font-monospace)" w:eastAsia="Times New Roman" w:hAnsi="var(--bs-font-monospace)" w:cs="Courier New"/>
@@ -853,6 +907,7 @@
         </w:rPr>
         <w:t>object</w:t>
       </w:r>
+      <w:proofErr w:type="spellEnd"/>
       <w:r>
         <w:rPr>
           <w:rFonts w:ascii="var(--bs-font-monospace)" w:eastAsia="Times New Roman" w:hAnsi="var(--bs-font-monospace)" w:cs="Courier New"/>
@@ -1048,6 +1103,7 @@
           <w:color w:val="BBBBBB"/>
         </w:rPr>
       </w:pPr>
+      <w:proofErr w:type="spellStart"/>
       <w:r>
         <w:rPr>
           <w:rStyle w:val="kr"/>
@@ -1056,6 +1112,7 @@
         </w:rPr>
         <w:t>object</w:t>
       </w:r>
+      <w:proofErr w:type="spellEnd"/>
       <w:r>
         <w:rPr>
           <w:rStyle w:val="w"/>
@@ -1115,6 +1172,7 @@
         </w:rPr>
         <w:t xml:space="preserve">   </w:t>
       </w:r>
+      <w:proofErr w:type="spellStart"/>
       <w:r>
         <w:rPr>
           <w:rStyle w:val="kr"/>
@@ -1123,6 +1181,7 @@
         </w:rPr>
         <w:t>method</w:t>
       </w:r>
+      <w:proofErr w:type="spellEnd"/>
       <w:r>
         <w:rPr>
           <w:rStyle w:val="w"/>
@@ -1182,6 +1241,7 @@
         </w:rPr>
         <w:t xml:space="preserve">      </w:t>
       </w:r>
+      <w:proofErr w:type="spellStart"/>
       <w:r>
         <w:rPr>
           <w:rStyle w:val="kr"/>
@@ -1190,6 +1250,7 @@
         </w:rPr>
         <w:t>return</w:t>
       </w:r>
+      <w:proofErr w:type="spellEnd"/>
       <w:r>
         <w:rPr>
           <w:rStyle w:val="w"/>
@@ -1204,7 +1265,61 @@
           <w:rFonts w:ascii="var(--bs-font-monospace)" w:hAnsi="var(--bs-font-monospace)"/>
           <w:color w:val="0B465D"/>
         </w:rPr>
-        <w:t>"pri pri pri"</w:t>
+        <w:t>"</w:t>
+      </w:r>
+      <w:proofErr w:type="spellStart"/>
+      <w:r>
+        <w:rPr>
+          <w:rStyle w:val="s"/>
+          <w:rFonts w:ascii="var(--bs-font-monospace)" w:hAnsi="var(--bs-font-monospace)"/>
+          <w:color w:val="0B465D"/>
+        </w:rPr>
+        <w:t>pri</w:t>
+      </w:r>
+      <w:proofErr w:type="spellEnd"/>
+      <w:r>
+        <w:rPr>
+          <w:rStyle w:val="s"/>
+          <w:rFonts w:ascii="var(--bs-font-monospace)" w:hAnsi="var(--bs-font-monospace)"/>
+          <w:color w:val="0B465D"/>
+        </w:rPr>
+        <w:t xml:space="preserve"> </w:t>
+      </w:r>
+      <w:proofErr w:type="spellStart"/>
+      <w:r>
+        <w:rPr>
+          <w:rStyle w:val="s"/>
+          <w:rFonts w:ascii="var(--bs-font-monospace)" w:hAnsi="var(--bs-font-monospace)"/>
+          <w:color w:val="0B465D"/>
+        </w:rPr>
+        <w:t>pri</w:t>
+      </w:r>
+      <w:proofErr w:type="spellEnd"/>
+      <w:r>
+        <w:rPr>
+          <w:rStyle w:val="s"/>
+          <w:rFonts w:ascii="var(--bs-font-monospace)" w:hAnsi="var(--bs-font-monospace)"/>
+          <w:color w:val="0B465D"/>
+        </w:rPr>
+        <w:t xml:space="preserve"> </w:t>
+      </w:r>
+      <w:proofErr w:type="spellStart"/>
+      <w:r>
+        <w:rPr>
+          <w:rStyle w:val="s"/>
+          <w:rFonts w:ascii="var(--bs-font-monospace)" w:hAnsi="var(--bs-font-monospace)"/>
+          <w:color w:val="0B465D"/>
+        </w:rPr>
+        <w:t>pri</w:t>
+      </w:r>
+      <w:proofErr w:type="spellEnd"/>
+      <w:r>
+        <w:rPr>
+          <w:rStyle w:val="s"/>
+          <w:rFonts w:ascii="var(--bs-font-monospace)" w:hAnsi="var(--bs-font-monospace)"/>
+          <w:color w:val="0B465D"/>
+        </w:rPr>
+        <w:t>"</w:t>
       </w:r>
     </w:p>
     <w:p>
@@ -1329,6 +1444,7 @@
           <w:szCs w:val="22"/>
         </w:rPr>
       </w:pPr>
+      <w:proofErr w:type="spellStart"/>
       <w:r>
         <w:rPr>
           <w:rFonts w:asciiTheme="minorHAnsi" w:hAnsiTheme="minorHAnsi" w:cstheme="minorHAnsi"/>
@@ -1336,7 +1452,17 @@
           <w:sz w:val="22"/>
           <w:szCs w:val="22"/>
         </w:rPr>
-        <w:t>si a un objeto no le decimos </w:t>
+        <w:t>si</w:t>
+      </w:r>
+      <w:proofErr w:type="spellEnd"/>
+      <w:r>
+        <w:rPr>
+          <w:rFonts w:asciiTheme="minorHAnsi" w:hAnsiTheme="minorHAnsi" w:cstheme="minorHAnsi"/>
+          <w:color w:val="0B465D"/>
+          <w:sz w:val="22"/>
+          <w:szCs w:val="22"/>
+        </w:rPr>
+        <w:t xml:space="preserve"> a un objeto no le decimos </w:t>
       </w:r>
       <w:r>
         <w:rPr>
@@ -1355,7 +1481,27 @@
           <w:sz w:val="22"/>
           <w:szCs w:val="22"/>
         </w:rPr>
-        <w:t> reaccionar ante un mensaje, y se lo envíamos igual, no lo entenderá y nuestro programa se romperá. Y la forma de evitar esto es declarando un </w:t>
+        <w:t xml:space="preserve"> reaccionar ante un mensaje, y se lo </w:t>
+      </w:r>
+      <w:proofErr w:type="spellStart"/>
+      <w:r>
+        <w:rPr>
+          <w:rFonts w:asciiTheme="minorHAnsi" w:hAnsiTheme="minorHAnsi" w:cstheme="minorHAnsi"/>
+          <w:color w:val="0B465D"/>
+          <w:sz w:val="22"/>
+          <w:szCs w:val="22"/>
+        </w:rPr>
+        <w:t>envíamos</w:t>
+      </w:r>
+      <w:proofErr w:type="spellEnd"/>
+      <w:r>
+        <w:rPr>
+          <w:rFonts w:asciiTheme="minorHAnsi" w:hAnsiTheme="minorHAnsi" w:cstheme="minorHAnsi"/>
+          <w:color w:val="0B465D"/>
+          <w:sz w:val="22"/>
+          <w:szCs w:val="22"/>
+        </w:rPr>
+        <w:t xml:space="preserve"> igual, no lo entenderá y nuestro programa se romperá. Y la forma de evitar esto es declarando un </w:t>
       </w:r>
       <w:r>
         <w:rPr>
@@ -1437,6 +1583,7 @@
           <w:lang w:val="es-AR" w:eastAsia="es-AR"/>
         </w:rPr>
       </w:pPr>
+      <w:proofErr w:type="spellStart"/>
       <w:r>
         <w:rPr>
           <w:rFonts w:ascii="var(--bs-font-monospace)" w:eastAsia="Times New Roman" w:hAnsi="var(--bs-font-monospace)" w:cs="Courier New"/>
@@ -1447,6 +1594,7 @@
         </w:rPr>
         <w:t>object</w:t>
       </w:r>
+      <w:proofErr w:type="spellEnd"/>
       <w:r>
         <w:rPr>
           <w:rFonts w:ascii="var(--bs-font-monospace)" w:eastAsia="Times New Roman" w:hAnsi="var(--bs-font-monospace)" w:cs="Courier New"/>
@@ -1536,6 +1684,7 @@
         </w:rPr>
         <w:t xml:space="preserve">  </w:t>
       </w:r>
+      <w:proofErr w:type="spellStart"/>
       <w:r>
         <w:rPr>
           <w:rFonts w:ascii="var(--bs-font-monospace)" w:eastAsia="Times New Roman" w:hAnsi="var(--bs-font-monospace)" w:cs="Courier New"/>
@@ -1546,6 +1695,7 @@
         </w:rPr>
         <w:t>var</w:t>
       </w:r>
+      <w:proofErr w:type="spellEnd"/>
       <w:r>
         <w:rPr>
           <w:rFonts w:ascii="var(--bs-font-monospace)" w:eastAsia="Times New Roman" w:hAnsi="var(--bs-font-monospace)" w:cs="Courier New"/>
@@ -1556,6 +1706,7 @@
         </w:rPr>
         <w:t xml:space="preserve"> </w:t>
       </w:r>
+      <w:proofErr w:type="spellStart"/>
       <w:r>
         <w:rPr>
           <w:rFonts w:ascii="var(--bs-font-monospace)" w:eastAsia="Times New Roman" w:hAnsi="var(--bs-font-monospace)" w:cs="Courier New"/>
@@ -1566,6 +1717,7 @@
         </w:rPr>
         <w:t>energia</w:t>
       </w:r>
+      <w:proofErr w:type="spellEnd"/>
       <w:r>
         <w:rPr>
           <w:rFonts w:ascii="var(--bs-font-monospace)" w:eastAsia="Times New Roman" w:hAnsi="var(--bs-font-monospace)" w:cs="Courier New"/>
@@ -1694,6 +1846,7 @@
         </w:rPr>
         <w:t xml:space="preserve">  </w:t>
       </w:r>
+      <w:proofErr w:type="spellStart"/>
       <w:r>
         <w:rPr>
           <w:rFonts w:ascii="var(--bs-font-monospace)" w:eastAsia="Times New Roman" w:hAnsi="var(--bs-font-monospace)" w:cs="Courier New"/>
@@ -1704,6 +1857,7 @@
         </w:rPr>
         <w:t>method</w:t>
       </w:r>
+      <w:proofErr w:type="spellEnd"/>
       <w:r>
         <w:rPr>
           <w:rFonts w:ascii="var(--bs-font-monospace)" w:eastAsia="Times New Roman" w:hAnsi="var(--bs-font-monospace)" w:cs="Courier New"/>
@@ -1714,15 +1868,27 @@
         </w:rPr>
         <w:t xml:space="preserve"> </w:t>
       </w:r>
-      <w:r>
-        <w:rPr>
-          <w:rFonts w:ascii="var(--bs-font-monospace)" w:eastAsia="Times New Roman" w:hAnsi="var(--bs-font-monospace)" w:cs="Courier New"/>
-          <w:color w:val="0B465D"/>
-          <w:sz w:val="20"/>
-          <w:szCs w:val="20"/>
-          <w:lang w:val="es-AR" w:eastAsia="es-AR"/>
-        </w:rPr>
-        <w:t>estaFeliz()</w:t>
+      <w:proofErr w:type="spellStart"/>
+      <w:r>
+        <w:rPr>
+          <w:rFonts w:ascii="var(--bs-font-monospace)" w:eastAsia="Times New Roman" w:hAnsi="var(--bs-font-monospace)" w:cs="Courier New"/>
+          <w:color w:val="0B465D"/>
+          <w:sz w:val="20"/>
+          <w:szCs w:val="20"/>
+          <w:lang w:val="es-AR" w:eastAsia="es-AR"/>
+        </w:rPr>
+        <w:t>estaFeliz</w:t>
+      </w:r>
+      <w:proofErr w:type="spellEnd"/>
+      <w:r>
+        <w:rPr>
+          <w:rFonts w:ascii="var(--bs-font-monospace)" w:eastAsia="Times New Roman" w:hAnsi="var(--bs-font-monospace)" w:cs="Courier New"/>
+          <w:color w:val="0B465D"/>
+          <w:sz w:val="20"/>
+          <w:szCs w:val="20"/>
+          <w:lang w:val="es-AR" w:eastAsia="es-AR"/>
+        </w:rPr>
+        <w:t>()</w:t>
       </w:r>
       <w:r>
         <w:rPr>
@@ -1793,6 +1959,7 @@
         </w:rPr>
         <w:t xml:space="preserve">     </w:t>
       </w:r>
+      <w:proofErr w:type="spellStart"/>
       <w:r>
         <w:rPr>
           <w:rFonts w:ascii="var(--bs-font-monospace)" w:eastAsia="Times New Roman" w:hAnsi="var(--bs-font-monospace)" w:cs="Courier New"/>
@@ -1803,6 +1970,7 @@
         </w:rPr>
         <w:t>return</w:t>
       </w:r>
+      <w:proofErr w:type="spellEnd"/>
       <w:r>
         <w:rPr>
           <w:rFonts w:ascii="var(--bs-font-monospace)" w:eastAsia="Times New Roman" w:hAnsi="var(--bs-font-monospace)" w:cs="Courier New"/>
@@ -1813,6 +1981,7 @@
         </w:rPr>
         <w:t xml:space="preserve"> </w:t>
       </w:r>
+      <w:proofErr w:type="spellStart"/>
       <w:r>
         <w:rPr>
           <w:rFonts w:ascii="var(--bs-font-monospace)" w:eastAsia="Times New Roman" w:hAnsi="var(--bs-font-monospace)" w:cs="Courier New"/>
@@ -1823,6 +1992,7 @@
         </w:rPr>
         <w:t>energia</w:t>
       </w:r>
+      <w:proofErr w:type="spellEnd"/>
       <w:r>
         <w:rPr>
           <w:rFonts w:ascii="var(--bs-font-monospace)" w:eastAsia="Times New Roman" w:hAnsi="var(--bs-font-monospace)" w:cs="Courier New"/>
@@ -2145,7 +2315,27 @@
           <w:sz w:val="22"/>
           <w:szCs w:val="22"/>
         </w:rPr>
-        <w:t>. No existe ningún metodo llamado</w:t>
+        <w:t xml:space="preserve">. No existe ningún </w:t>
+      </w:r>
+      <w:proofErr w:type="spellStart"/>
+      <w:r>
+        <w:rPr>
+          <w:rFonts w:asciiTheme="minorHAnsi" w:hAnsiTheme="minorHAnsi" w:cstheme="minorHAnsi"/>
+          <w:color w:val="0B465D"/>
+          <w:sz w:val="22"/>
+          <w:szCs w:val="22"/>
+        </w:rPr>
+        <w:t>metodo</w:t>
+      </w:r>
+      <w:proofErr w:type="spellEnd"/>
+      <w:r>
+        <w:rPr>
+          <w:rFonts w:asciiTheme="minorHAnsi" w:hAnsiTheme="minorHAnsi" w:cstheme="minorHAnsi"/>
+          <w:color w:val="0B465D"/>
+          <w:sz w:val="22"/>
+          <w:szCs w:val="22"/>
+        </w:rPr>
+        <w:t xml:space="preserve"> llamado</w:t>
       </w:r>
       <w:r>
         <w:rPr>
@@ -2197,6 +2387,7 @@
         </w:rPr>
         <w:t> </w:t>
       </w:r>
+      <w:proofErr w:type="spellStart"/>
       <w:r>
         <w:rPr>
           <w:rStyle w:val="CdigoHTML"/>
@@ -2206,7 +2397,19 @@
           <w:szCs w:val="21"/>
           <w:shd w:val="clear" w:color="auto" w:fill="F4F6FB"/>
         </w:rPr>
-        <w:t>energia(valor)</w:t>
+        <w:t>energia</w:t>
+      </w:r>
+      <w:proofErr w:type="spellEnd"/>
+      <w:r>
+        <w:rPr>
+          <w:rStyle w:val="CdigoHTML"/>
+          <w:rFonts w:ascii="var(--bs-font-monospace)" w:eastAsiaTheme="minorHAnsi" w:hAnsi="var(--bs-font-monospace)"/>
+          <w:color w:val="3498DB"/>
+          <w:sz w:val="21"/>
+          <w:szCs w:val="21"/>
+          <w:shd w:val="clear" w:color="auto" w:fill="F4F6FB"/>
+        </w:rPr>
+        <w:t>(valor)</w:t>
       </w:r>
       <w:r>
         <w:rPr>
@@ -2316,6 +2519,7 @@
         </w:rPr>
         <w:t>Comúnmente se los denomina </w:t>
       </w:r>
+      <w:proofErr w:type="spellStart"/>
       <w:r>
         <w:rPr>
           <w:rFonts w:asciiTheme="minorHAnsi" w:hAnsiTheme="minorHAnsi" w:cstheme="minorHAnsi"/>
@@ -2326,6 +2530,7 @@
         </w:rPr>
         <w:t>accessors</w:t>
       </w:r>
+      <w:proofErr w:type="spellEnd"/>
       <w:r>
         <w:rPr>
           <w:rFonts w:asciiTheme="minorHAnsi" w:hAnsiTheme="minorHAnsi" w:cstheme="minorHAnsi"/>
@@ -2354,6 +2559,7 @@
           <w:color w:val="BBBBBB"/>
         </w:rPr>
       </w:pPr>
+      <w:proofErr w:type="spellStart"/>
       <w:r>
         <w:rPr>
           <w:rStyle w:val="kr"/>
@@ -2362,6 +2568,7 @@
         </w:rPr>
         <w:t>object</w:t>
       </w:r>
+      <w:proofErr w:type="spellEnd"/>
       <w:r>
         <w:rPr>
           <w:rStyle w:val="w"/>
@@ -2421,6 +2628,7 @@
         </w:rPr>
         <w:t xml:space="preserve">  </w:t>
       </w:r>
+      <w:proofErr w:type="spellStart"/>
       <w:r>
         <w:rPr>
           <w:rStyle w:val="kr"/>
@@ -2429,6 +2637,7 @@
         </w:rPr>
         <w:t>var</w:t>
       </w:r>
+      <w:proofErr w:type="spellEnd"/>
       <w:r>
         <w:rPr>
           <w:rStyle w:val="w"/>
@@ -2437,6 +2646,7 @@
         </w:rPr>
         <w:t xml:space="preserve"> </w:t>
       </w:r>
+      <w:proofErr w:type="spellStart"/>
       <w:r>
         <w:rPr>
           <w:rStyle w:val="kv"/>
@@ -2445,6 +2655,7 @@
         </w:rPr>
         <w:t>energia</w:t>
       </w:r>
+      <w:proofErr w:type="spellEnd"/>
       <w:r>
         <w:rPr>
           <w:rStyle w:val="w"/>
@@ -2504,6 +2715,7 @@
         </w:rPr>
         <w:t xml:space="preserve">  </w:t>
       </w:r>
+      <w:proofErr w:type="spellStart"/>
       <w:r>
         <w:rPr>
           <w:rStyle w:val="kr"/>
@@ -2512,6 +2724,7 @@
         </w:rPr>
         <w:t>var</w:t>
       </w:r>
+      <w:proofErr w:type="spellEnd"/>
       <w:r>
         <w:rPr>
           <w:rStyle w:val="w"/>
@@ -2625,6 +2838,7 @@
         </w:rPr>
         <w:t xml:space="preserve"> </w:t>
       </w:r>
+      <w:proofErr w:type="spellStart"/>
       <w:r>
         <w:rPr>
           <w:rStyle w:val="CdigoHTML"/>
@@ -2632,7 +2846,17 @@
           <w:color w:val="0B465D"/>
           <w:lang w:val="en-US"/>
         </w:rPr>
-        <w:t>energia()</w:t>
+        <w:t>energia</w:t>
+      </w:r>
+      <w:proofErr w:type="spellEnd"/>
+      <w:r>
+        <w:rPr>
+          <w:rStyle w:val="CdigoHTML"/>
+          <w:rFonts w:ascii="var(--bs-font-monospace)" w:hAnsi="var(--bs-font-monospace)"/>
+          <w:color w:val="0B465D"/>
+          <w:lang w:val="en-US"/>
+        </w:rPr>
+        <w:t>()</w:t>
       </w:r>
       <w:r>
         <w:rPr>
@@ -2699,6 +2923,7 @@
         </w:rPr>
         <w:t xml:space="preserve"> </w:t>
       </w:r>
+      <w:proofErr w:type="spellStart"/>
       <w:r>
         <w:rPr>
           <w:rStyle w:val="kv"/>
@@ -2708,6 +2933,7 @@
         </w:rPr>
         <w:t>energia</w:t>
       </w:r>
+      <w:proofErr w:type="spellEnd"/>
     </w:p>
     <w:p>
       <w:pPr>
@@ -2814,6 +3040,7 @@
         </w:rPr>
         <w:t xml:space="preserve"> </w:t>
       </w:r>
+      <w:proofErr w:type="spellStart"/>
       <w:r>
         <w:rPr>
           <w:rStyle w:val="CdigoHTML"/>
@@ -2821,7 +3048,17 @@
           <w:color w:val="0B465D"/>
           <w:lang w:val="en-US"/>
         </w:rPr>
-        <w:t>energia()</w:t>
+        <w:t>energia</w:t>
+      </w:r>
+      <w:proofErr w:type="spellEnd"/>
+      <w:r>
+        <w:rPr>
+          <w:rStyle w:val="CdigoHTML"/>
+          <w:rFonts w:ascii="var(--bs-font-monospace)" w:hAnsi="var(--bs-font-monospace)"/>
+          <w:color w:val="0B465D"/>
+          <w:lang w:val="en-US"/>
+        </w:rPr>
+        <w:t>()</w:t>
       </w:r>
       <w:r>
         <w:rPr>
@@ -2858,60 +3095,56 @@
           <w:rStyle w:val="w"/>
           <w:rFonts w:ascii="var(--bs-font-monospace)" w:hAnsi="var(--bs-font-monospace)"/>
           <w:color w:val="BBBBBB"/>
+        </w:rPr>
+      </w:pPr>
+      <w:r>
+        <w:rPr>
+          <w:rStyle w:val="w"/>
+          <w:rFonts w:ascii="var(--bs-font-monospace)" w:hAnsi="var(--bs-font-monospace)"/>
+          <w:color w:val="BBBBBB"/>
           <w:lang w:val="en-US"/>
         </w:rPr>
-      </w:pPr>
+        <w:t xml:space="preserve">      </w:t>
+      </w:r>
+      <w:proofErr w:type="spellStart"/>
+      <w:r>
+        <w:rPr>
+          <w:rStyle w:val="kv"/>
+          <w:rFonts w:ascii="var(--bs-font-monospace)" w:hAnsi="var(--bs-font-monospace)"/>
+          <w:color w:val="0B465D"/>
+        </w:rPr>
+        <w:t>energia</w:t>
+      </w:r>
+      <w:proofErr w:type="spellEnd"/>
       <w:r>
         <w:rPr>
           <w:rStyle w:val="w"/>
           <w:rFonts w:ascii="var(--bs-font-monospace)" w:hAnsi="var(--bs-font-monospace)"/>
           <w:color w:val="BBBBBB"/>
-          <w:lang w:val="en-US"/>
-        </w:rPr>
-        <w:t xml:space="preserve">      </w:t>
+        </w:rPr>
+        <w:t xml:space="preserve"> </w:t>
+      </w:r>
+      <w:r>
+        <w:rPr>
+          <w:rStyle w:val="CdigoHTML"/>
+          <w:rFonts w:ascii="var(--bs-font-monospace)" w:hAnsi="var(--bs-font-monospace)"/>
+          <w:color w:val="0B465D"/>
+        </w:rPr>
+        <w:t>=</w:t>
+      </w:r>
+      <w:r>
+        <w:rPr>
+          <w:rStyle w:val="w"/>
+          <w:rFonts w:ascii="var(--bs-font-monospace)" w:hAnsi="var(--bs-font-monospace)"/>
+          <w:color w:val="BBBBBB"/>
+        </w:rPr>
+        <w:t xml:space="preserve"> </w:t>
       </w:r>
       <w:r>
         <w:rPr>
           <w:rStyle w:val="kv"/>
           <w:rFonts w:ascii="var(--bs-font-monospace)" w:hAnsi="var(--bs-font-monospace)"/>
           <w:color w:val="0B465D"/>
-          <w:lang w:val="en-US"/>
-        </w:rPr>
-        <w:t>energia</w:t>
-      </w:r>
-      <w:r>
-        <w:rPr>
-          <w:rStyle w:val="w"/>
-          <w:rFonts w:ascii="var(--bs-font-monospace)" w:hAnsi="var(--bs-font-monospace)"/>
-          <w:color w:val="BBBBBB"/>
-          <w:lang w:val="en-US"/>
-        </w:rPr>
-        <w:t xml:space="preserve"> </w:t>
-      </w:r>
-      <w:r>
-        <w:rPr>
-          <w:rStyle w:val="CdigoHTML"/>
-          <w:rFonts w:ascii="var(--bs-font-monospace)" w:hAnsi="var(--bs-font-monospace)"/>
-          <w:color w:val="0B465D"/>
-          <w:lang w:val="en-US"/>
-        </w:rPr>
-        <w:t>=</w:t>
-      </w:r>
-      <w:r>
-        <w:rPr>
-          <w:rStyle w:val="w"/>
-          <w:rFonts w:ascii="var(--bs-font-monospace)" w:hAnsi="var(--bs-font-monospace)"/>
-          <w:color w:val="BBBBBB"/>
-          <w:lang w:val="en-US"/>
-        </w:rPr>
-        <w:t xml:space="preserve"> </w:t>
-      </w:r>
-      <w:r>
-        <w:rPr>
-          <w:rStyle w:val="kv"/>
-          <w:rFonts w:ascii="var(--bs-font-monospace)" w:hAnsi="var(--bs-font-monospace)"/>
-          <w:color w:val="0B465D"/>
-          <w:lang w:val="en-US"/>
         </w:rPr>
         <w:t>5</w:t>
       </w:r>
@@ -2939,7 +3172,6 @@
           <w:rStyle w:val="w"/>
           <w:rFonts w:ascii="var(--bs-font-monospace)" w:hAnsi="var(--bs-font-monospace)"/>
           <w:color w:val="BBBBBB"/>
-          <w:lang w:val="en-US"/>
         </w:rPr>
         <w:t xml:space="preserve">   </w:t>
       </w:r>
@@ -3012,6 +3244,7 @@
         </w:rPr>
         <w:t xml:space="preserve">El primer método es un </w:t>
       </w:r>
+      <w:proofErr w:type="spellStart"/>
       <w:r>
         <w:rPr>
           <w:rFonts w:asciiTheme="minorHAnsi" w:hAnsiTheme="minorHAnsi" w:cstheme="minorHAnsi"/>
@@ -3022,6 +3255,7 @@
         </w:rPr>
         <w:t>getter</w:t>
       </w:r>
+      <w:proofErr w:type="spellEnd"/>
       <w:r>
         <w:rPr>
           <w:rFonts w:asciiTheme="minorHAnsi" w:hAnsiTheme="minorHAnsi" w:cstheme="minorHAnsi"/>
@@ -3155,6 +3389,7 @@
         </w:rPr>
         <w:t xml:space="preserve">   </w:t>
       </w:r>
+      <w:proofErr w:type="spellStart"/>
       <w:r>
         <w:rPr>
           <w:rStyle w:val="kr"/>
@@ -3163,6 +3398,7 @@
         </w:rPr>
         <w:t>method</w:t>
       </w:r>
+      <w:proofErr w:type="spellEnd"/>
       <w:r>
         <w:rPr>
           <w:rStyle w:val="w"/>
@@ -3171,13 +3407,23 @@
         </w:rPr>
         <w:t xml:space="preserve"> </w:t>
       </w:r>
+      <w:proofErr w:type="spellStart"/>
       <w:r>
         <w:rPr>
           <w:rStyle w:val="CdigoHTML"/>
           <w:rFonts w:ascii="var(--bs-font-monospace)" w:hAnsi="var(--bs-font-monospace)"/>
           <w:color w:val="0B465D"/>
         </w:rPr>
-        <w:t>energia(valor)</w:t>
+        <w:t>energia</w:t>
+      </w:r>
+      <w:proofErr w:type="spellEnd"/>
+      <w:r>
+        <w:rPr>
+          <w:rStyle w:val="CdigoHTML"/>
+          <w:rFonts w:ascii="var(--bs-font-monospace)" w:hAnsi="var(--bs-font-monospace)"/>
+          <w:color w:val="0B465D"/>
+        </w:rPr>
+        <w:t>(valor)</w:t>
       </w:r>
       <w:r>
         <w:rPr>
@@ -3222,6 +3468,7 @@
         </w:rPr>
         <w:t xml:space="preserve">      </w:t>
       </w:r>
+      <w:proofErr w:type="spellStart"/>
       <w:r>
         <w:rPr>
           <w:rStyle w:val="kv"/>
@@ -3230,6 +3477,7 @@
         </w:rPr>
         <w:t>energia</w:t>
       </w:r>
+      <w:proofErr w:type="spellEnd"/>
       <w:r>
         <w:rPr>
           <w:rStyle w:val="w"/>
@@ -3364,6 +3612,7 @@
         </w:rPr>
         <w:t> </w:t>
       </w:r>
+      <w:proofErr w:type="spellStart"/>
       <w:r>
         <w:rPr>
           <w:rStyle w:val="CdigoHTML"/>
@@ -3376,6 +3625,7 @@
         </w:rPr>
         <w:t>energia</w:t>
       </w:r>
+      <w:proofErr w:type="spellEnd"/>
       <w:r>
         <w:rPr>
           <w:rFonts w:ascii="Lato" w:hAnsi="Lato"/>
@@ -3541,6 +3791,7 @@
         </w:rPr>
         <w:t> </w:t>
       </w:r>
+      <w:proofErr w:type="spellStart"/>
       <w:r>
         <w:rPr>
           <w:rStyle w:val="CdigoHTML"/>
@@ -3552,6 +3803,7 @@
         </w:rPr>
         <w:t>energia</w:t>
       </w:r>
+      <w:proofErr w:type="spellEnd"/>
       <w:r>
         <w:rPr>
           <w:rFonts w:ascii="Lato" w:hAnsi="Lato"/>
@@ -3781,6 +4033,7 @@
         </w:rPr>
         <w:t> </w:t>
       </w:r>
+      <w:proofErr w:type="spellStart"/>
       <w:r>
         <w:rPr>
           <w:rStyle w:val="CdigoHTML"/>
@@ -3793,6 +4046,7 @@
         </w:rPr>
         <w:t>self</w:t>
       </w:r>
+      <w:proofErr w:type="spellEnd"/>
       <w:r>
         <w:rPr>
           <w:rFonts w:ascii="Lato" w:hAnsi="Lato"/>
@@ -3859,6 +4113,7 @@
         </w:rPr>
         <w:t xml:space="preserve">  </w:t>
       </w:r>
+      <w:proofErr w:type="spellStart"/>
       <w:r>
         <w:rPr>
           <w:rFonts w:ascii="var(--bs-font-monospace)" w:eastAsia="Times New Roman" w:hAnsi="var(--bs-font-monospace)" w:cs="Courier New"/>
@@ -3869,6 +4124,7 @@
         </w:rPr>
         <w:t>method</w:t>
       </w:r>
+      <w:proofErr w:type="spellEnd"/>
       <w:r>
         <w:rPr>
           <w:rFonts w:ascii="var(--bs-font-monospace)" w:eastAsia="Times New Roman" w:hAnsi="var(--bs-font-monospace)" w:cs="Courier New"/>
@@ -3879,15 +4135,27 @@
         </w:rPr>
         <w:t xml:space="preserve"> </w:t>
       </w:r>
-      <w:r>
-        <w:rPr>
-          <w:rFonts w:ascii="var(--bs-font-monospace)" w:eastAsia="Times New Roman" w:hAnsi="var(--bs-font-monospace)" w:cs="Courier New"/>
-          <w:color w:val="0B465D"/>
-          <w:sz w:val="20"/>
-          <w:szCs w:val="20"/>
-          <w:lang w:val="es-AR" w:eastAsia="es-AR"/>
-        </w:rPr>
-        <w:t>volarHacia(destino)</w:t>
+      <w:proofErr w:type="spellStart"/>
+      <w:r>
+        <w:rPr>
+          <w:rFonts w:ascii="var(--bs-font-monospace)" w:eastAsia="Times New Roman" w:hAnsi="var(--bs-font-monospace)" w:cs="Courier New"/>
+          <w:color w:val="0B465D"/>
+          <w:sz w:val="20"/>
+          <w:szCs w:val="20"/>
+          <w:lang w:val="es-AR" w:eastAsia="es-AR"/>
+        </w:rPr>
+        <w:t>volarHacia</w:t>
+      </w:r>
+      <w:proofErr w:type="spellEnd"/>
+      <w:r>
+        <w:rPr>
+          <w:rFonts w:ascii="var(--bs-font-monospace)" w:eastAsia="Times New Roman" w:hAnsi="var(--bs-font-monospace)" w:cs="Courier New"/>
+          <w:color w:val="0B465D"/>
+          <w:sz w:val="20"/>
+          <w:szCs w:val="20"/>
+          <w:lang w:val="es-AR" w:eastAsia="es-AR"/>
+        </w:rPr>
+        <w:t>(destino)</w:t>
       </w:r>
       <w:r>
         <w:rPr>
@@ -3958,6 +4226,7 @@
         </w:rPr>
         <w:t xml:space="preserve">    </w:t>
       </w:r>
+      <w:proofErr w:type="spellStart"/>
       <w:r>
         <w:rPr>
           <w:rFonts w:ascii="var(--bs-font-monospace)" w:eastAsia="Times New Roman" w:hAnsi="var(--bs-font-monospace)" w:cs="Courier New"/>
@@ -3968,6 +4237,7 @@
         </w:rPr>
         <w:t>energia</w:t>
       </w:r>
+      <w:proofErr w:type="spellEnd"/>
       <w:r>
         <w:rPr>
           <w:rFonts w:ascii="var(--bs-font-monospace)" w:eastAsia="Times New Roman" w:hAnsi="var(--bs-font-monospace)" w:cs="Courier New"/>
@@ -3998,6 +4268,7 @@
         </w:rPr>
         <w:t xml:space="preserve"> </w:t>
       </w:r>
+      <w:proofErr w:type="spellStart"/>
       <w:r>
         <w:rPr>
           <w:rFonts w:ascii="var(--bs-font-monospace)" w:eastAsia="Times New Roman" w:hAnsi="var(--bs-font-monospace)" w:cs="Courier New"/>
@@ -4008,6 +4279,7 @@
         </w:rPr>
         <w:t>energia</w:t>
       </w:r>
+      <w:proofErr w:type="spellEnd"/>
       <w:r>
         <w:rPr>
           <w:rFonts w:ascii="var(--bs-font-monospace)" w:eastAsia="Times New Roman" w:hAnsi="var(--bs-font-monospace)" w:cs="Courier New"/>
@@ -4038,15 +4310,27 @@
         </w:rPr>
         <w:t xml:space="preserve"> </w:t>
       </w:r>
-      <w:r>
-        <w:rPr>
-          <w:rFonts w:ascii="var(--bs-font-monospace)" w:eastAsia="Times New Roman" w:hAnsi="var(--bs-font-monospace)" w:cs="Courier New"/>
-          <w:color w:val="0B465D"/>
-          <w:sz w:val="20"/>
-          <w:szCs w:val="20"/>
-          <w:lang w:val="es-AR" w:eastAsia="es-AR"/>
-        </w:rPr>
-        <w:t>self.distancia(destino)</w:t>
+      <w:proofErr w:type="spellStart"/>
+      <w:r>
+        <w:rPr>
+          <w:rFonts w:ascii="var(--bs-font-monospace)" w:eastAsia="Times New Roman" w:hAnsi="var(--bs-font-monospace)" w:cs="Courier New"/>
+          <w:color w:val="0B465D"/>
+          <w:sz w:val="20"/>
+          <w:szCs w:val="20"/>
+          <w:lang w:val="es-AR" w:eastAsia="es-AR"/>
+        </w:rPr>
+        <w:t>self.distancia</w:t>
+      </w:r>
+      <w:proofErr w:type="spellEnd"/>
+      <w:r>
+        <w:rPr>
+          <w:rFonts w:ascii="var(--bs-font-monospace)" w:eastAsia="Times New Roman" w:hAnsi="var(--bs-font-monospace)" w:cs="Courier New"/>
+          <w:color w:val="0B465D"/>
+          <w:sz w:val="20"/>
+          <w:szCs w:val="20"/>
+          <w:lang w:val="es-AR" w:eastAsia="es-AR"/>
+        </w:rPr>
+        <w:t>(destino)</w:t>
       </w:r>
       <w:r>
         <w:rPr>
@@ -4515,6 +4799,7 @@
           <w:color w:val="BBBBBB"/>
         </w:rPr>
       </w:pPr>
+      <w:proofErr w:type="spellStart"/>
       <w:r>
         <w:rPr>
           <w:rStyle w:val="kv"/>
@@ -4529,7 +4814,34 @@
           <w:rFonts w:ascii="var(--bs-font-monospace)" w:hAnsi="var(--bs-font-monospace)"/>
           <w:color w:val="0B465D"/>
         </w:rPr>
-        <w:t>.capitalize().size()</w:t>
+        <w:t>.capitalize</w:t>
+      </w:r>
+      <w:proofErr w:type="spellEnd"/>
+      <w:r>
+        <w:rPr>
+          <w:rStyle w:val="CdigoHTML"/>
+          <w:rFonts w:ascii="var(--bs-font-monospace)" w:hAnsi="var(--bs-font-monospace)"/>
+          <w:color w:val="0B465D"/>
+        </w:rPr>
+        <w:t>().</w:t>
+      </w:r>
+      <w:proofErr w:type="spellStart"/>
+      <w:r>
+        <w:rPr>
+          <w:rStyle w:val="CdigoHTML"/>
+          <w:rFonts w:ascii="var(--bs-font-monospace)" w:hAnsi="var(--bs-font-monospace)"/>
+          <w:color w:val="0B465D"/>
+        </w:rPr>
+        <w:t>size</w:t>
+      </w:r>
+      <w:proofErr w:type="spellEnd"/>
+      <w:r>
+        <w:rPr>
+          <w:rStyle w:val="CdigoHTML"/>
+          <w:rFonts w:ascii="var(--bs-font-monospace)" w:hAnsi="var(--bs-font-monospace)"/>
+          <w:color w:val="0B465D"/>
+        </w:rPr>
+        <w:t>()</w:t>
       </w:r>
     </w:p>
     <w:p>
@@ -4627,6 +4939,7 @@
         </w:rPr>
         <w:t xml:space="preserve"> </w:t>
       </w:r>
+      <w:proofErr w:type="spellStart"/>
       <w:r>
         <w:rPr>
           <w:rStyle w:val="kv"/>
@@ -4635,6 +4948,7 @@
         </w:rPr>
         <w:t>implicita</w:t>
       </w:r>
+      <w:proofErr w:type="spellEnd"/>
       <w:r>
         <w:rPr>
           <w:rStyle w:val="w"/>
@@ -4803,15 +5117,49 @@
           <w:lang w:val="es-AR" w:eastAsia="es-AR"/>
         </w:rPr>
       </w:pPr>
-      <w:r>
-        <w:rPr>
-          <w:rFonts w:ascii="var(--bs-font-monospace)" w:eastAsia="Times New Roman" w:hAnsi="var(--bs-font-monospace)" w:cs="Courier New"/>
-          <w:color w:val="0B465D"/>
-          <w:sz w:val="20"/>
-          <w:szCs w:val="20"/>
-          <w:lang w:val="es-AR" w:eastAsia="es-AR"/>
-        </w:rPr>
-        <w:t>const otroSaludo = “buen día”</w:t>
+      <w:proofErr w:type="spellStart"/>
+      <w:r>
+        <w:rPr>
+          <w:rFonts w:ascii="var(--bs-font-monospace)" w:eastAsia="Times New Roman" w:hAnsi="var(--bs-font-monospace)" w:cs="Courier New"/>
+          <w:color w:val="0B465D"/>
+          <w:sz w:val="20"/>
+          <w:szCs w:val="20"/>
+          <w:lang w:val="es-AR" w:eastAsia="es-AR"/>
+        </w:rPr>
+        <w:t>const</w:t>
+      </w:r>
+      <w:proofErr w:type="spellEnd"/>
+      <w:r>
+        <w:rPr>
+          <w:rFonts w:ascii="var(--bs-font-monospace)" w:eastAsia="Times New Roman" w:hAnsi="var(--bs-font-monospace)" w:cs="Courier New"/>
+          <w:color w:val="0B465D"/>
+          <w:sz w:val="20"/>
+          <w:szCs w:val="20"/>
+          <w:lang w:val="es-AR" w:eastAsia="es-AR"/>
+        </w:rPr>
+        <w:t xml:space="preserve"> </w:t>
+      </w:r>
+      <w:proofErr w:type="spellStart"/>
+      <w:r>
+        <w:rPr>
+          <w:rFonts w:ascii="var(--bs-font-monospace)" w:eastAsia="Times New Roman" w:hAnsi="var(--bs-font-monospace)" w:cs="Courier New"/>
+          <w:color w:val="0B465D"/>
+          <w:sz w:val="20"/>
+          <w:szCs w:val="20"/>
+          <w:lang w:val="es-AR" w:eastAsia="es-AR"/>
+        </w:rPr>
+        <w:t>otroSaludo</w:t>
+      </w:r>
+      <w:proofErr w:type="spellEnd"/>
+      <w:r>
+        <w:rPr>
+          <w:rFonts w:ascii="var(--bs-font-monospace)" w:eastAsia="Times New Roman" w:hAnsi="var(--bs-font-monospace)" w:cs="Courier New"/>
+          <w:color w:val="0B465D"/>
+          <w:sz w:val="20"/>
+          <w:szCs w:val="20"/>
+          <w:lang w:val="es-AR" w:eastAsia="es-AR"/>
+        </w:rPr>
+        <w:t xml:space="preserve"> = “buen día”</w:t>
       </w:r>
     </w:p>
     <w:p>
@@ -5470,15 +5818,27 @@
           <w:lang w:val="es-AR" w:eastAsia="es-AR"/>
         </w:rPr>
       </w:pPr>
-      <w:r>
-        <w:rPr>
-          <w:rFonts w:ascii="var(--bs-font-monospace)" w:eastAsia="Times New Roman" w:hAnsi="var(--bs-font-monospace)" w:cs="Courier New"/>
-          <w:color w:val="0B465D"/>
-          <w:sz w:val="20"/>
-          <w:szCs w:val="20"/>
-          <w:lang w:val="es-AR" w:eastAsia="es-AR"/>
-        </w:rPr>
-        <w:t>object biblioteca{</w:t>
+      <w:proofErr w:type="spellStart"/>
+      <w:r>
+        <w:rPr>
+          <w:rFonts w:ascii="var(--bs-font-monospace)" w:eastAsia="Times New Roman" w:hAnsi="var(--bs-font-monospace)" w:cs="Courier New"/>
+          <w:color w:val="0B465D"/>
+          <w:sz w:val="20"/>
+          <w:szCs w:val="20"/>
+          <w:lang w:val="es-AR" w:eastAsia="es-AR"/>
+        </w:rPr>
+        <w:t>object</w:t>
+      </w:r>
+      <w:proofErr w:type="spellEnd"/>
+      <w:r>
+        <w:rPr>
+          <w:rFonts w:ascii="var(--bs-font-monospace)" w:eastAsia="Times New Roman" w:hAnsi="var(--bs-font-monospace)" w:cs="Courier New"/>
+          <w:color w:val="0B465D"/>
+          <w:sz w:val="20"/>
+          <w:szCs w:val="20"/>
+          <w:lang w:val="es-AR" w:eastAsia="es-AR"/>
+        </w:rPr>
+        <w:t xml:space="preserve"> biblioteca{</w:t>
       </w:r>
     </w:p>
     <w:p>
@@ -5527,7 +5887,93 @@
           <w:szCs w:val="20"/>
           <w:lang w:val="es-AR" w:eastAsia="es-AR"/>
         </w:rPr>
-        <w:t xml:space="preserve">  var juegos</w:t>
+        <w:t xml:space="preserve">  </w:t>
+      </w:r>
+      <w:proofErr w:type="spellStart"/>
+      <w:r>
+        <w:rPr>
+          <w:rFonts w:ascii="var(--bs-font-monospace)" w:eastAsia="Times New Roman" w:hAnsi="var(--bs-font-monospace)" w:cs="Courier New"/>
+          <w:color w:val="0B465D"/>
+          <w:sz w:val="20"/>
+          <w:szCs w:val="20"/>
+          <w:lang w:val="es-AR" w:eastAsia="es-AR"/>
+        </w:rPr>
+        <w:t>var</w:t>
+      </w:r>
+      <w:proofErr w:type="spellEnd"/>
+      <w:r>
+        <w:rPr>
+          <w:rFonts w:ascii="var(--bs-font-monospace)" w:eastAsia="Times New Roman" w:hAnsi="var(--bs-font-monospace)" w:cs="Courier New"/>
+          <w:color w:val="0B465D"/>
+          <w:sz w:val="20"/>
+          <w:szCs w:val="20"/>
+          <w:lang w:val="es-AR" w:eastAsia="es-AR"/>
+        </w:rPr>
+        <w:t xml:space="preserve"> juegos</w:t>
+      </w:r>
+      <w:r>
+        <w:rPr>
+          <w:rFonts w:ascii="var(--bs-font-monospace)" w:eastAsia="Times New Roman" w:hAnsi="var(--bs-font-monospace)" w:cs="Courier New"/>
+          <w:color w:val="0B465D"/>
+          <w:sz w:val="20"/>
+          <w:szCs w:val="20"/>
+          <w:lang w:val="es-AR" w:eastAsia="es-AR"/>
+        </w:rPr>
+        <w:t xml:space="preserve"> = </w:t>
+      </w:r>
+      <w:r>
+        <w:rPr>
+          <w:rFonts w:ascii="var(--bs-font-monospace)" w:eastAsia="Times New Roman" w:hAnsi="var(--bs-font-monospace)" w:cs="Courier New"/>
+          <w:color w:val="0B465D"/>
+          <w:sz w:val="20"/>
+          <w:szCs w:val="20"/>
+          <w:lang w:val="es-AR" w:eastAsia="es-AR"/>
+        </w:rPr>
+        <w:t>[</w:t>
+      </w:r>
+      <w:proofErr w:type="spellStart"/>
+      <w:r>
+        <w:rPr>
+          <w:rFonts w:ascii="var(--bs-font-monospace)" w:eastAsia="Times New Roman" w:hAnsi="var(--bs-font-monospace)" w:cs="Courier New"/>
+          <w:color w:val="0B465D"/>
+          <w:sz w:val="20"/>
+          <w:szCs w:val="20"/>
+          <w:lang w:val="es-AR" w:eastAsia="es-AR"/>
+        </w:rPr>
+        <w:t>timbaElLeon</w:t>
+      </w:r>
+      <w:proofErr w:type="spellEnd"/>
+      <w:r>
+        <w:rPr>
+          <w:rFonts w:ascii="var(--bs-font-monospace)" w:eastAsia="Times New Roman" w:hAnsi="var(--bs-font-monospace)" w:cs="Courier New"/>
+          <w:color w:val="0B465D"/>
+          <w:sz w:val="20"/>
+          <w:szCs w:val="20"/>
+          <w:lang w:val="es-AR" w:eastAsia="es-AR"/>
+        </w:rPr>
+        <w:t xml:space="preserve">, </w:t>
+      </w:r>
+      <w:proofErr w:type="spellStart"/>
+      <w:r>
+        <w:rPr>
+          <w:rFonts w:ascii="var(--bs-font-monospace)" w:eastAsia="Times New Roman" w:hAnsi="var(--bs-font-monospace)" w:cs="Courier New"/>
+          <w:color w:val="0B465D"/>
+          <w:sz w:val="20"/>
+          <w:szCs w:val="20"/>
+          <w:lang w:val="es-AR" w:eastAsia="es-AR"/>
+        </w:rPr>
+        <w:t>carlosDuty</w:t>
+      </w:r>
+      <w:proofErr w:type="spellEnd"/>
+      <w:r>
+        <w:rPr>
+          <w:rFonts w:ascii="var(--bs-font-monospace)" w:eastAsia="Times New Roman" w:hAnsi="var(--bs-font-monospace)" w:cs="Courier New"/>
+          <w:color w:val="0B465D"/>
+          <w:sz w:val="20"/>
+          <w:szCs w:val="20"/>
+          <w:lang w:val="es-AR" w:eastAsia="es-AR"/>
+        </w:rPr>
+        <w:t>]</w:t>
       </w:r>
     </w:p>
     <w:p>
@@ -5625,7 +6071,29 @@
           <w:szCs w:val="20"/>
           <w:lang w:val="es-AR" w:eastAsia="es-AR"/>
         </w:rPr>
-        <w:t xml:space="preserve">  method juegos(){</w:t>
+        <w:t xml:space="preserve">  </w:t>
+      </w:r>
+      <w:proofErr w:type="spellStart"/>
+      <w:r>
+        <w:rPr>
+          <w:rFonts w:ascii="var(--bs-font-monospace)" w:eastAsia="Times New Roman" w:hAnsi="var(--bs-font-monospace)" w:cs="Courier New"/>
+          <w:color w:val="0B465D"/>
+          <w:sz w:val="20"/>
+          <w:szCs w:val="20"/>
+          <w:lang w:val="es-AR" w:eastAsia="es-AR"/>
+        </w:rPr>
+        <w:t>method</w:t>
+      </w:r>
+      <w:proofErr w:type="spellEnd"/>
+      <w:r>
+        <w:rPr>
+          <w:rFonts w:ascii="var(--bs-font-monospace)" w:eastAsia="Times New Roman" w:hAnsi="var(--bs-font-monospace)" w:cs="Courier New"/>
+          <w:color w:val="0B465D"/>
+          <w:sz w:val="20"/>
+          <w:szCs w:val="20"/>
+          <w:lang w:val="es-AR" w:eastAsia="es-AR"/>
+        </w:rPr>
+        <w:t xml:space="preserve"> juegos(){</w:t>
       </w:r>
     </w:p>
     <w:p>
@@ -5663,26 +6131,38 @@
           <w:color w:val="0B465D"/>
           <w:sz w:val="20"/>
           <w:szCs w:val="20"/>
-          <w:lang w:eastAsia="es-AR"/>
-        </w:rPr>
-      </w:pPr>
-      <w:r>
-        <w:rPr>
-          <w:rFonts w:ascii="var(--bs-font-monospace)" w:eastAsia="Times New Roman" w:hAnsi="var(--bs-font-monospace)" w:cs="Courier New"/>
-          <w:color w:val="0B465D"/>
-          <w:sz w:val="20"/>
-          <w:szCs w:val="20"/>
-          <w:lang w:eastAsia="es-AR"/>
-        </w:rPr>
-        <w:t xml:space="preserve">    return [timbaElLeon,</w:t>
-      </w:r>
-      <w:r>
-        <w:rPr>
-          <w:rFonts w:ascii="var(--bs-font-monospace)" w:eastAsia="Times New Roman" w:hAnsi="var(--bs-font-monospace)" w:cs="Courier New"/>
-          <w:color w:val="0B465D"/>
-          <w:sz w:val="20"/>
-          <w:szCs w:val="20"/>
-          <w:lang w:eastAsia="es-AR"/>
+          <w:lang w:val="es-AR" w:eastAsia="es-AR"/>
+        </w:rPr>
+      </w:pPr>
+      <w:r>
+        <w:rPr>
+          <w:rFonts w:ascii="var(--bs-font-monospace)" w:eastAsia="Times New Roman" w:hAnsi="var(--bs-font-monospace)" w:cs="Courier New"/>
+          <w:color w:val="0B465D"/>
+          <w:sz w:val="20"/>
+          <w:szCs w:val="20"/>
+          <w:lang w:val="es-AR" w:eastAsia="es-AR"/>
+        </w:rPr>
+        <w:t xml:space="preserve">    </w:t>
+      </w:r>
+      <w:proofErr w:type="spellStart"/>
+      <w:r>
+        <w:rPr>
+          <w:rFonts w:ascii="var(--bs-font-monospace)" w:eastAsia="Times New Roman" w:hAnsi="var(--bs-font-monospace)" w:cs="Courier New"/>
+          <w:color w:val="0B465D"/>
+          <w:sz w:val="20"/>
+          <w:szCs w:val="20"/>
+          <w:lang w:val="es-AR" w:eastAsia="es-AR"/>
+        </w:rPr>
+        <w:t>return</w:t>
+      </w:r>
+      <w:proofErr w:type="spellEnd"/>
+      <w:r>
+        <w:rPr>
+          <w:rFonts w:ascii="var(--bs-font-monospace)" w:eastAsia="Times New Roman" w:hAnsi="var(--bs-font-monospace)" w:cs="Courier New"/>
+          <w:color w:val="0B465D"/>
+          <w:sz w:val="20"/>
+          <w:szCs w:val="20"/>
+          <w:lang w:val="es-AR" w:eastAsia="es-AR"/>
         </w:rPr>
         <w:t xml:space="preserve"> </w:t>
       </w:r>
@@ -5692,9 +6172,9 @@
           <w:color w:val="0B465D"/>
           <w:sz w:val="20"/>
           <w:szCs w:val="20"/>
-          <w:lang w:eastAsia="es-AR"/>
-        </w:rPr>
-        <w:t>carlosDuty]</w:t>
+          <w:lang w:val="es-AR" w:eastAsia="es-AR"/>
+        </w:rPr>
+        <w:t>juegos</w:t>
       </w:r>
     </w:p>
     <w:p>
@@ -5732,16 +6212,16 @@
           <w:color w:val="0B465D"/>
           <w:sz w:val="20"/>
           <w:szCs w:val="20"/>
-          <w:lang w:eastAsia="es-AR"/>
-        </w:rPr>
-      </w:pPr>
-      <w:r>
-        <w:rPr>
-          <w:rFonts w:ascii="var(--bs-font-monospace)" w:eastAsia="Times New Roman" w:hAnsi="var(--bs-font-monospace)" w:cs="Courier New"/>
-          <w:color w:val="0B465D"/>
-          <w:sz w:val="20"/>
-          <w:szCs w:val="20"/>
-          <w:lang w:eastAsia="es-AR"/>
+          <w:lang w:val="es-AR" w:eastAsia="es-AR"/>
+        </w:rPr>
+      </w:pPr>
+      <w:r>
+        <w:rPr>
+          <w:rFonts w:ascii="var(--bs-font-monospace)" w:eastAsia="Times New Roman" w:hAnsi="var(--bs-font-monospace)" w:cs="Courier New"/>
+          <w:color w:val="0B465D"/>
+          <w:sz w:val="20"/>
+          <w:szCs w:val="20"/>
+          <w:lang w:val="es-AR" w:eastAsia="es-AR"/>
         </w:rPr>
         <w:t xml:space="preserve">  }</w:t>
       </w:r>
@@ -5781,32 +6261,52 @@
           <w:color w:val="0B465D"/>
           <w:sz w:val="21"/>
           <w:szCs w:val="21"/>
-          <w:lang w:eastAsia="es-AR"/>
-        </w:rPr>
-      </w:pPr>
-      <w:r>
-        <w:rPr>
-          <w:rFonts w:ascii="var(--bs-font-monospace)" w:eastAsia="Times New Roman" w:hAnsi="var(--bs-font-monospace)" w:cs="Courier New"/>
-          <w:color w:val="0B465D"/>
-          <w:sz w:val="20"/>
-          <w:szCs w:val="20"/>
-          <w:lang w:eastAsia="es-AR"/>
+          <w:lang w:val="es-AR" w:eastAsia="es-AR"/>
+        </w:rPr>
+      </w:pPr>
+      <w:r>
+        <w:rPr>
+          <w:rFonts w:ascii="var(--bs-font-monospace)" w:eastAsia="Times New Roman" w:hAnsi="var(--bs-font-monospace)" w:cs="Courier New"/>
+          <w:color w:val="0B465D"/>
+          <w:sz w:val="20"/>
+          <w:szCs w:val="20"/>
+          <w:lang w:val="es-AR" w:eastAsia="es-AR"/>
         </w:rPr>
         <w:t>}</w:t>
       </w:r>
     </w:p>
-    <w:p/>
-    <w:p>
-      <w:pPr>
-        <w:rPr>
-          <w:lang w:val="es-AR"/>
-        </w:rPr>
-      </w:pPr>
-      <w:r>
-        <w:rPr>
-          <w:lang w:val="es-AR"/>
-        </w:rPr>
-        <w:t>.add()</w:t>
+    <w:p>
+      <w:pPr>
+        <w:rPr>
+          <w:lang w:val="es-AR"/>
+        </w:rPr>
+      </w:pPr>
+    </w:p>
+    <w:p>
+      <w:pPr>
+        <w:rPr>
+          <w:lang w:val="es-AR"/>
+        </w:rPr>
+      </w:pPr>
+      <w:r>
+        <w:rPr>
+          <w:lang w:val="es-AR"/>
+        </w:rPr>
+        <w:t>.</w:t>
+      </w:r>
+      <w:proofErr w:type="spellStart"/>
+      <w:r>
+        <w:rPr>
+          <w:lang w:val="es-AR"/>
+        </w:rPr>
+        <w:t>add</w:t>
+      </w:r>
+      <w:proofErr w:type="spellEnd"/>
+      <w:r>
+        <w:rPr>
+          <w:lang w:val="es-AR"/>
+        </w:rPr>
+        <w:t>()</w:t>
       </w:r>
       <w:r>
         <w:rPr>
@@ -5837,7 +6337,21 @@
         <w:rPr>
           <w:lang w:val="es-AR"/>
         </w:rPr>
-        <w:t>.remove()</w:t>
+        <w:t>.</w:t>
+      </w:r>
+      <w:proofErr w:type="spellStart"/>
+      <w:r>
+        <w:rPr>
+          <w:lang w:val="es-AR"/>
+        </w:rPr>
+        <w:t>remove</w:t>
+      </w:r>
+      <w:proofErr w:type="spellEnd"/>
+      <w:r>
+        <w:rPr>
+          <w:lang w:val="es-AR"/>
+        </w:rPr>
+        <w:t>()</w:t>
       </w:r>
       <w:r>
         <w:rPr>
@@ -5880,7 +6394,35 @@
         <w:rPr>
           <w:lang w:val="es-AR"/>
         </w:rPr>
-        <w:t>Ej. agregamos devilMayLaugh y sacamos timbaElLeon:</w:t>
+        <w:t xml:space="preserve">Ej. agregamos </w:t>
+      </w:r>
+      <w:proofErr w:type="spellStart"/>
+      <w:r>
+        <w:rPr>
+          <w:lang w:val="es-AR"/>
+        </w:rPr>
+        <w:t>devilMayLaugh</w:t>
+      </w:r>
+      <w:proofErr w:type="spellEnd"/>
+      <w:r>
+        <w:rPr>
+          <w:lang w:val="es-AR"/>
+        </w:rPr>
+        <w:t xml:space="preserve"> y sacamos </w:t>
+      </w:r>
+      <w:proofErr w:type="spellStart"/>
+      <w:r>
+        <w:rPr>
+          <w:lang w:val="es-AR"/>
+        </w:rPr>
+        <w:t>timbaElLeon</w:t>
+      </w:r>
+      <w:proofErr w:type="spellEnd"/>
+      <w:r>
+        <w:rPr>
+          <w:lang w:val="es-AR"/>
+        </w:rPr>
+        <w:t>:</w:t>
       </w:r>
     </w:p>
     <w:p>
@@ -5970,15 +6512,27 @@
           <w:lang w:val="es-AR" w:eastAsia="es-AR"/>
         </w:rPr>
       </w:pPr>
-      <w:r>
-        <w:rPr>
-          <w:rFonts w:ascii="var(--bs-font-monospace)" w:eastAsia="Times New Roman" w:hAnsi="var(--bs-font-monospace)" w:cs="Courier New"/>
-          <w:color w:val="0B465D"/>
-          <w:sz w:val="20"/>
-          <w:szCs w:val="20"/>
-          <w:lang w:val="es-AR" w:eastAsia="es-AR"/>
-        </w:rPr>
-        <w:t>object biblioteca{</w:t>
+      <w:proofErr w:type="spellStart"/>
+      <w:r>
+        <w:rPr>
+          <w:rFonts w:ascii="var(--bs-font-monospace)" w:eastAsia="Times New Roman" w:hAnsi="var(--bs-font-monospace)" w:cs="Courier New"/>
+          <w:color w:val="0B465D"/>
+          <w:sz w:val="20"/>
+          <w:szCs w:val="20"/>
+          <w:lang w:val="es-AR" w:eastAsia="es-AR"/>
+        </w:rPr>
+        <w:t>object</w:t>
+      </w:r>
+      <w:proofErr w:type="spellEnd"/>
+      <w:r>
+        <w:rPr>
+          <w:rFonts w:ascii="var(--bs-font-monospace)" w:eastAsia="Times New Roman" w:hAnsi="var(--bs-font-monospace)" w:cs="Courier New"/>
+          <w:color w:val="0B465D"/>
+          <w:sz w:val="20"/>
+          <w:szCs w:val="20"/>
+          <w:lang w:val="es-AR" w:eastAsia="es-AR"/>
+        </w:rPr>
+        <w:t xml:space="preserve"> biblioteca{</w:t>
       </w:r>
     </w:p>
     <w:p>
@@ -6016,18 +6570,40 @@
           <w:color w:val="0B465D"/>
           <w:sz w:val="20"/>
           <w:szCs w:val="20"/>
-          <w:lang w:eastAsia="es-AR"/>
-        </w:rPr>
-      </w:pPr>
-      <w:r>
-        <w:rPr>
-          <w:rFonts w:ascii="var(--bs-font-monospace)" w:eastAsia="Times New Roman" w:hAnsi="var(--bs-font-monospace)" w:cs="Courier New"/>
-          <w:color w:val="0B465D"/>
-          <w:sz w:val="20"/>
-          <w:szCs w:val="20"/>
-          <w:lang w:val="es-AR" w:eastAsia="es-AR"/>
-        </w:rPr>
-        <w:t xml:space="preserve">  var juegos</w:t>
+          <w:lang w:val="es-AR" w:eastAsia="es-AR"/>
+        </w:rPr>
+      </w:pPr>
+      <w:r>
+        <w:rPr>
+          <w:rFonts w:ascii="var(--bs-font-monospace)" w:eastAsia="Times New Roman" w:hAnsi="var(--bs-font-monospace)" w:cs="Courier New"/>
+          <w:color w:val="0B465D"/>
+          <w:sz w:val="20"/>
+          <w:szCs w:val="20"/>
+          <w:lang w:val="es-AR" w:eastAsia="es-AR"/>
+        </w:rPr>
+        <w:t xml:space="preserve">  </w:t>
+      </w:r>
+      <w:proofErr w:type="spellStart"/>
+      <w:r>
+        <w:rPr>
+          <w:rFonts w:ascii="var(--bs-font-monospace)" w:eastAsia="Times New Roman" w:hAnsi="var(--bs-font-monospace)" w:cs="Courier New"/>
+          <w:color w:val="0B465D"/>
+          <w:sz w:val="20"/>
+          <w:szCs w:val="20"/>
+          <w:lang w:val="es-AR" w:eastAsia="es-AR"/>
+        </w:rPr>
+        <w:t>var</w:t>
+      </w:r>
+      <w:proofErr w:type="spellEnd"/>
+      <w:r>
+        <w:rPr>
+          <w:rFonts w:ascii="var(--bs-font-monospace)" w:eastAsia="Times New Roman" w:hAnsi="var(--bs-font-monospace)" w:cs="Courier New"/>
+          <w:color w:val="0B465D"/>
+          <w:sz w:val="20"/>
+          <w:szCs w:val="20"/>
+          <w:lang w:val="es-AR" w:eastAsia="es-AR"/>
+        </w:rPr>
+        <w:t xml:space="preserve"> juegos</w:t>
       </w:r>
       <w:r>
         <w:rPr>
@@ -6045,9 +6621,53 @@
           <w:color w:val="0B465D"/>
           <w:sz w:val="20"/>
           <w:szCs w:val="20"/>
-          <w:lang w:eastAsia="es-AR"/>
-        </w:rPr>
-        <w:t>[timbaElLeon, carlosDuty]</w:t>
+          <w:lang w:val="es-AR" w:eastAsia="es-AR"/>
+        </w:rPr>
+        <w:t>[</w:t>
+      </w:r>
+      <w:proofErr w:type="spellStart"/>
+      <w:r>
+        <w:rPr>
+          <w:rFonts w:ascii="var(--bs-font-monospace)" w:eastAsia="Times New Roman" w:hAnsi="var(--bs-font-monospace)" w:cs="Courier New"/>
+          <w:color w:val="0B465D"/>
+          <w:sz w:val="20"/>
+          <w:szCs w:val="20"/>
+          <w:lang w:val="es-AR" w:eastAsia="es-AR"/>
+        </w:rPr>
+        <w:t>timbaElLeon</w:t>
+      </w:r>
+      <w:proofErr w:type="spellEnd"/>
+      <w:r>
+        <w:rPr>
+          <w:rFonts w:ascii="var(--bs-font-monospace)" w:eastAsia="Times New Roman" w:hAnsi="var(--bs-font-monospace)" w:cs="Courier New"/>
+          <w:color w:val="0B465D"/>
+          <w:sz w:val="20"/>
+          <w:szCs w:val="20"/>
+          <w:lang w:val="es-AR" w:eastAsia="es-AR"/>
+        </w:rPr>
+        <w:t xml:space="preserve">, </w:t>
+      </w:r>
+      <w:proofErr w:type="spellStart"/>
+      <w:r>
+        <w:rPr>
+          <w:rFonts w:ascii="var(--bs-font-monospace)" w:eastAsia="Times New Roman" w:hAnsi="var(--bs-font-monospace)" w:cs="Courier New"/>
+          <w:color w:val="0B465D"/>
+          <w:sz w:val="20"/>
+          <w:szCs w:val="20"/>
+          <w:lang w:val="es-AR" w:eastAsia="es-AR"/>
+        </w:rPr>
+        <w:t>carlosDuty</w:t>
+      </w:r>
+      <w:proofErr w:type="spellEnd"/>
+      <w:r>
+        <w:rPr>
+          <w:rFonts w:ascii="var(--bs-font-monospace)" w:eastAsia="Times New Roman" w:hAnsi="var(--bs-font-monospace)" w:cs="Courier New"/>
+          <w:color w:val="0B465D"/>
+          <w:sz w:val="20"/>
+          <w:szCs w:val="20"/>
+          <w:lang w:val="es-AR" w:eastAsia="es-AR"/>
+        </w:rPr>
+        <w:t>]</w:t>
       </w:r>
     </w:p>
     <w:p>
@@ -6146,7 +6766,51 @@
           <w:lang w:val="es-AR" w:eastAsia="es-AR"/>
         </w:rPr>
         <w:lastRenderedPageBreak/>
-        <w:t xml:space="preserve">  method juegos(){</w:t>
+        <w:t xml:space="preserve">  </w:t>
+      </w:r>
+      <w:proofErr w:type="spellStart"/>
+      <w:r>
+        <w:rPr>
+          <w:rFonts w:ascii="var(--bs-font-monospace)" w:eastAsia="Times New Roman" w:hAnsi="var(--bs-font-monospace)" w:cs="Courier New"/>
+          <w:color w:val="0B465D"/>
+          <w:sz w:val="20"/>
+          <w:szCs w:val="20"/>
+          <w:lang w:val="es-AR" w:eastAsia="es-AR"/>
+        </w:rPr>
+        <w:t>method</w:t>
+      </w:r>
+      <w:proofErr w:type="spellEnd"/>
+      <w:r>
+        <w:rPr>
+          <w:rFonts w:ascii="var(--bs-font-monospace)" w:eastAsia="Times New Roman" w:hAnsi="var(--bs-font-monospace)" w:cs="Courier New"/>
+          <w:color w:val="0B465D"/>
+          <w:sz w:val="20"/>
+          <w:szCs w:val="20"/>
+          <w:lang w:val="es-AR" w:eastAsia="es-AR"/>
+        </w:rPr>
+        <w:t xml:space="preserve"> </w:t>
+      </w:r>
+      <w:proofErr w:type="spellStart"/>
+      <w:r>
+        <w:rPr>
+          <w:rFonts w:ascii="var(--bs-font-monospace)" w:eastAsia="Times New Roman" w:hAnsi="var(--bs-font-monospace)" w:cs="Courier New"/>
+          <w:color w:val="0B465D"/>
+          <w:sz w:val="20"/>
+          <w:szCs w:val="20"/>
+          <w:lang w:val="es-AR" w:eastAsia="es-AR"/>
+        </w:rPr>
+        <w:t>agregarJuego</w:t>
+      </w:r>
+      <w:proofErr w:type="spellEnd"/>
+      <w:r>
+        <w:rPr>
+          <w:rFonts w:ascii="var(--bs-font-monospace)" w:eastAsia="Times New Roman" w:hAnsi="var(--bs-font-monospace)" w:cs="Courier New"/>
+          <w:color w:val="0B465D"/>
+          <w:sz w:val="20"/>
+          <w:szCs w:val="20"/>
+          <w:lang w:val="es-AR" w:eastAsia="es-AR"/>
+        </w:rPr>
+        <w:t>(){</w:t>
       </w:r>
     </w:p>
     <w:p>
@@ -6184,7 +6848,7 @@
           <w:color w:val="0B465D"/>
           <w:sz w:val="20"/>
           <w:szCs w:val="20"/>
-          <w:lang w:eastAsia="es-AR"/>
+          <w:lang w:val="es-AR" w:eastAsia="es-AR"/>
         </w:rPr>
       </w:pPr>
       <w:r>
@@ -6197,25 +6861,49 @@
         </w:rPr>
         <w:t xml:space="preserve">    </w:t>
       </w:r>
-      <w:r>
-        <w:rPr>
-          <w:rFonts w:ascii="var(--bs-font-monospace)" w:eastAsia="Times New Roman" w:hAnsi="var(--bs-font-monospace)" w:cs="Courier New"/>
-          <w:color w:val="0B465D"/>
-          <w:sz w:val="20"/>
-          <w:szCs w:val="20"/>
-          <w:lang w:eastAsia="es-AR"/>
-        </w:rPr>
-        <w:t xml:space="preserve">return </w:t>
-      </w:r>
-      <w:r>
-        <w:rPr>
-          <w:rFonts w:ascii="var(--bs-font-monospace)" w:eastAsia="Times New Roman" w:hAnsi="var(--bs-font-monospace)" w:cs="Courier New"/>
-          <w:color w:val="0B465D"/>
-          <w:sz w:val="20"/>
-          <w:szCs w:val="20"/>
-          <w:lang w:eastAsia="es-AR"/>
-        </w:rPr>
-        <w:t>juegos</w:t>
+      <w:proofErr w:type="spellStart"/>
+      <w:r>
+        <w:rPr>
+          <w:rFonts w:ascii="var(--bs-font-monospace)" w:eastAsia="Times New Roman" w:hAnsi="var(--bs-font-monospace)" w:cs="Courier New"/>
+          <w:color w:val="0B465D"/>
+          <w:sz w:val="20"/>
+          <w:szCs w:val="20"/>
+          <w:lang w:val="es-AR" w:eastAsia="es-AR"/>
+        </w:rPr>
+        <w:t>juegos.add</w:t>
+      </w:r>
+      <w:proofErr w:type="spellEnd"/>
+      <w:r>
+        <w:rPr>
+          <w:rFonts w:ascii="var(--bs-font-monospace)" w:eastAsia="Times New Roman" w:hAnsi="var(--bs-font-monospace)" w:cs="Courier New"/>
+          <w:color w:val="0B465D"/>
+          <w:sz w:val="20"/>
+          <w:szCs w:val="20"/>
+          <w:lang w:val="es-AR" w:eastAsia="es-AR"/>
+        </w:rPr>
+        <w:t>(</w:t>
+      </w:r>
+      <w:proofErr w:type="spellStart"/>
+      <w:r>
+        <w:rPr>
+          <w:rFonts w:ascii="var(--bs-font-monospace)" w:eastAsia="Times New Roman" w:hAnsi="var(--bs-font-monospace)" w:cs="Courier New"/>
+          <w:color w:val="0B465D"/>
+          <w:sz w:val="20"/>
+          <w:szCs w:val="20"/>
+          <w:lang w:val="es-AR" w:eastAsia="es-AR"/>
+        </w:rPr>
+        <w:t>devilMayLaugh</w:t>
+      </w:r>
+      <w:proofErr w:type="spellEnd"/>
+      <w:r>
+        <w:rPr>
+          <w:rFonts w:ascii="var(--bs-font-monospace)" w:eastAsia="Times New Roman" w:hAnsi="var(--bs-font-monospace)" w:cs="Courier New"/>
+          <w:color w:val="0B465D"/>
+          <w:sz w:val="20"/>
+          <w:szCs w:val="20"/>
+          <w:lang w:val="es-AR" w:eastAsia="es-AR"/>
+        </w:rPr>
+        <w:t>)</w:t>
       </w:r>
     </w:p>
     <w:p>
@@ -6253,16 +6941,16 @@
           <w:color w:val="0B465D"/>
           <w:sz w:val="20"/>
           <w:szCs w:val="20"/>
-          <w:lang w:eastAsia="es-AR"/>
-        </w:rPr>
-      </w:pPr>
-      <w:r>
-        <w:rPr>
-          <w:rFonts w:ascii="var(--bs-font-monospace)" w:eastAsia="Times New Roman" w:hAnsi="var(--bs-font-monospace)" w:cs="Courier New"/>
-          <w:color w:val="0B465D"/>
-          <w:sz w:val="20"/>
-          <w:szCs w:val="20"/>
-          <w:lang w:eastAsia="es-AR"/>
+          <w:lang w:val="es-AR" w:eastAsia="es-AR"/>
+        </w:rPr>
+      </w:pPr>
+      <w:r>
+        <w:rPr>
+          <w:rFonts w:ascii="var(--bs-font-monospace)" w:eastAsia="Times New Roman" w:hAnsi="var(--bs-font-monospace)" w:cs="Courier New"/>
+          <w:color w:val="0B465D"/>
+          <w:sz w:val="20"/>
+          <w:szCs w:val="20"/>
+          <w:lang w:val="es-AR" w:eastAsia="es-AR"/>
         </w:rPr>
         <w:t xml:space="preserve">  }</w:t>
       </w:r>
@@ -6300,139 +6988,74 @@
         <w:rPr>
           <w:rFonts w:ascii="var(--bs-font-monospace)" w:eastAsia="Times New Roman" w:hAnsi="var(--bs-font-monospace)" w:cs="Courier New"/>
           <w:color w:val="0B465D"/>
-          <w:sz w:val="21"/>
-          <w:szCs w:val="21"/>
-          <w:lang w:eastAsia="es-AR"/>
-        </w:rPr>
-      </w:pPr>
-      <w:r>
-        <w:rPr>
-          <w:rFonts w:ascii="var(--bs-font-monospace)" w:eastAsia="Times New Roman" w:hAnsi="var(--bs-font-monospace)" w:cs="Courier New"/>
-          <w:color w:val="0B465D"/>
-          <w:sz w:val="20"/>
-          <w:szCs w:val="20"/>
-          <w:lang w:eastAsia="es-AR"/>
-        </w:rPr>
-        <w:t>}</w:t>
-      </w:r>
-    </w:p>
-    <w:p>
-      <w:pPr>
-        <w:rPr>
-          <w:lang w:val="es-AR"/>
-        </w:rPr>
-      </w:pPr>
-    </w:p>
-    <w:p>
-      <w:pPr>
-        <w:rPr>
-          <w:lang w:val="es-AR"/>
-        </w:rPr>
-      </w:pPr>
-      <w:r>
-        <w:rPr>
-          <w:lang w:val="es-AR"/>
-        </w:rPr>
-        <w:t xml:space="preserve">.contains(elemento) </w:t>
-      </w:r>
-      <w:r>
-        <w:rPr>
-          <w:lang w:val="es-AR"/>
-        </w:rPr>
-        <w:sym w:font="Wingdings" w:char="F0E0"/>
-      </w:r>
-      <w:r>
-        <w:rPr>
-          <w:lang w:val="es-AR"/>
-        </w:rPr>
-        <w:t xml:space="preserve"> nos dice si el conjunto contiene cierto elemento.</w:t>
-      </w:r>
-    </w:p>
-    <w:p>
-      <w:pPr>
-        <w:rPr>
-          <w:lang w:val="es-AR"/>
-        </w:rPr>
-      </w:pPr>
-      <w:r>
-        <w:rPr>
-          <w:lang w:val="es-AR"/>
-        </w:rPr>
-        <w:t xml:space="preserve">.size() </w:t>
-      </w:r>
-      <w:r>
-        <w:rPr>
-          <w:lang w:val="es-AR"/>
-        </w:rPr>
-        <w:sym w:font="Wingdings" w:char="F0E0"/>
-      </w:r>
-      <w:r>
-        <w:rPr>
-          <w:lang w:val="es-AR"/>
-        </w:rPr>
-        <w:t xml:space="preserve"> nos devuelve la cantidad de elementos de la lista.</w:t>
-      </w:r>
-    </w:p>
-    <w:p>
-      <w:pPr>
-        <w:rPr>
-          <w:lang w:val="es-AR"/>
-        </w:rPr>
-      </w:pPr>
-    </w:p>
-    <w:p>
-      <w:pPr>
-        <w:rPr>
-          <w:lang w:val="es-AR"/>
-        </w:rPr>
-      </w:pPr>
-      <w:r>
-        <w:rPr>
-          <w:b/>
-          <w:bCs/>
-          <w:u w:val="single"/>
-          <w:lang w:val="es-AR"/>
-        </w:rPr>
-        <w:t>Bloques</w:t>
-      </w:r>
-      <w:r>
-        <w:rPr>
-          <w:lang w:val="es-AR"/>
-        </w:rPr>
-        <w:t>:</w:t>
-      </w:r>
-    </w:p>
-    <w:p>
-      <w:pPr>
-        <w:rPr>
-          <w:lang w:val="es-AR"/>
-        </w:rPr>
-      </w:pPr>
-      <w:r>
-        <w:rPr>
-          <w:lang w:val="es-AR"/>
-        </w:rPr>
-        <w:t>S</w:t>
-      </w:r>
-      <w:r>
-        <w:rPr>
-          <w:lang w:val="es-AR"/>
-        </w:rPr>
-        <w:t>on </w:t>
-      </w:r>
-      <w:r>
-        <w:rPr>
-          <w:b/>
-          <w:bCs/>
-          <w:lang w:val="es-AR"/>
-        </w:rPr>
-        <w:t>objetos</w:t>
-      </w:r>
-      <w:r>
-        <w:rPr>
-          <w:lang w:val="es-AR"/>
-        </w:rPr>
-        <w:t> que representan una secuencia de envíos de mensajes, sin ejecutar, lista para ser evaluado cuando corresponda.</w:t>
+          <w:sz w:val="20"/>
+          <w:szCs w:val="20"/>
+          <w:lang w:val="es-AR" w:eastAsia="es-AR"/>
+        </w:rPr>
+      </w:pPr>
+      <w:r>
+        <w:rPr>
+          <w:rFonts w:ascii="var(--bs-font-monospace)" w:eastAsia="Times New Roman" w:hAnsi="var(--bs-font-monospace)" w:cs="Courier New"/>
+          <w:color w:val="0B465D"/>
+          <w:sz w:val="20"/>
+          <w:szCs w:val="20"/>
+          <w:lang w:val="es-AR" w:eastAsia="es-AR"/>
+        </w:rPr>
+        <w:t xml:space="preserve">  </w:t>
+      </w:r>
+      <w:proofErr w:type="spellStart"/>
+      <w:r>
+        <w:rPr>
+          <w:rFonts w:ascii="var(--bs-font-monospace)" w:eastAsia="Times New Roman" w:hAnsi="var(--bs-font-monospace)" w:cs="Courier New"/>
+          <w:color w:val="0B465D"/>
+          <w:sz w:val="20"/>
+          <w:szCs w:val="20"/>
+          <w:lang w:val="es-AR" w:eastAsia="es-AR"/>
+        </w:rPr>
+        <w:t>method</w:t>
+      </w:r>
+      <w:proofErr w:type="spellEnd"/>
+      <w:r>
+        <w:rPr>
+          <w:rFonts w:ascii="var(--bs-font-monospace)" w:eastAsia="Times New Roman" w:hAnsi="var(--bs-font-monospace)" w:cs="Courier New"/>
+          <w:color w:val="0B465D"/>
+          <w:sz w:val="20"/>
+          <w:szCs w:val="20"/>
+          <w:lang w:val="es-AR" w:eastAsia="es-AR"/>
+        </w:rPr>
+        <w:t xml:space="preserve"> </w:t>
+      </w:r>
+      <w:proofErr w:type="spellStart"/>
+      <w:r>
+        <w:rPr>
+          <w:rFonts w:ascii="var(--bs-font-monospace)" w:eastAsia="Times New Roman" w:hAnsi="var(--bs-font-monospace)" w:cs="Courier New"/>
+          <w:color w:val="0B465D"/>
+          <w:sz w:val="20"/>
+          <w:szCs w:val="20"/>
+          <w:lang w:val="es-AR" w:eastAsia="es-AR"/>
+        </w:rPr>
+        <w:t>borra</w:t>
+      </w:r>
+      <w:r>
+        <w:rPr>
+          <w:rFonts w:ascii="var(--bs-font-monospace)" w:eastAsia="Times New Roman" w:hAnsi="var(--bs-font-monospace)" w:cs="Courier New"/>
+          <w:color w:val="0B465D"/>
+          <w:sz w:val="20"/>
+          <w:szCs w:val="20"/>
+          <w:lang w:val="es-AR" w:eastAsia="es-AR"/>
+        </w:rPr>
+        <w:t>rJuego</w:t>
+      </w:r>
+      <w:proofErr w:type="spellEnd"/>
+      <w:r>
+        <w:rPr>
+          <w:rFonts w:ascii="var(--bs-font-monospace)" w:eastAsia="Times New Roman" w:hAnsi="var(--bs-font-monospace)" w:cs="Courier New"/>
+          <w:color w:val="0B465D"/>
+          <w:sz w:val="20"/>
+          <w:szCs w:val="20"/>
+          <w:lang w:val="es-AR" w:eastAsia="es-AR"/>
+        </w:rPr>
+        <w:t>(){</w:t>
       </w:r>
     </w:p>
     <w:p>
@@ -6467,81 +7090,75 @@
         <w:jc w:val="both"/>
         <w:rPr>
           <w:rFonts w:ascii="var(--bs-font-monospace)" w:eastAsia="Times New Roman" w:hAnsi="var(--bs-font-monospace)" w:cs="Courier New"/>
-          <w:color w:val="BBBBBB"/>
-          <w:sz w:val="20"/>
-          <w:szCs w:val="20"/>
-          <w:lang w:val="es-AR" w:eastAsia="es-AR"/>
-        </w:rPr>
-      </w:pPr>
-      <w:r>
-        <w:rPr>
-          <w:rFonts w:ascii="var(--bs-font-monospace)" w:eastAsia="Times New Roman" w:hAnsi="var(--bs-font-monospace)" w:cs="Courier New"/>
-          <w:color w:val="0B465D"/>
-          <w:sz w:val="20"/>
-          <w:szCs w:val="20"/>
-          <w:lang w:val="es-AR" w:eastAsia="es-AR"/>
-        </w:rPr>
-        <w:t>var</w:t>
-      </w:r>
-      <w:r>
-        <w:rPr>
-          <w:rFonts w:ascii="var(--bs-font-monospace)" w:eastAsia="Times New Roman" w:hAnsi="var(--bs-font-monospace)" w:cs="Courier New"/>
-          <w:color w:val="BBBBBB"/>
-          <w:sz w:val="20"/>
-          <w:szCs w:val="20"/>
-          <w:lang w:val="es-AR" w:eastAsia="es-AR"/>
-        </w:rPr>
-        <w:t xml:space="preserve"> </w:t>
-      </w:r>
-      <w:r>
-        <w:rPr>
-          <w:rFonts w:ascii="var(--bs-font-monospace)" w:eastAsia="Times New Roman" w:hAnsi="var(--bs-font-monospace)" w:cs="Courier New"/>
-          <w:color w:val="0B465D"/>
-          <w:sz w:val="20"/>
-          <w:szCs w:val="20"/>
-          <w:lang w:val="es-AR" w:eastAsia="es-AR"/>
-        </w:rPr>
-        <w:t>unNumero</w:t>
-      </w:r>
-      <w:r>
-        <w:rPr>
-          <w:rFonts w:ascii="var(--bs-font-monospace)" w:eastAsia="Times New Roman" w:hAnsi="var(--bs-font-monospace)" w:cs="Courier New"/>
-          <w:color w:val="BBBBBB"/>
-          <w:sz w:val="20"/>
-          <w:szCs w:val="20"/>
-          <w:lang w:val="es-AR" w:eastAsia="es-AR"/>
-        </w:rPr>
-        <w:t xml:space="preserve"> </w:t>
-      </w:r>
-      <w:r>
-        <w:rPr>
-          <w:rFonts w:ascii="var(--bs-font-monospace)" w:eastAsia="Times New Roman" w:hAnsi="var(--bs-font-monospace)" w:cs="Courier New"/>
-          <w:color w:val="0B465D"/>
-          <w:sz w:val="20"/>
-          <w:szCs w:val="20"/>
-          <w:lang w:val="es-AR" w:eastAsia="es-AR"/>
-        </w:rPr>
-        <w:t>=</w:t>
-      </w:r>
-      <w:r>
-        <w:rPr>
-          <w:rFonts w:ascii="var(--bs-font-monospace)" w:eastAsia="Times New Roman" w:hAnsi="var(--bs-font-monospace)" w:cs="Courier New"/>
-          <w:color w:val="BBBBBB"/>
-          <w:sz w:val="20"/>
-          <w:szCs w:val="20"/>
-          <w:lang w:val="es-AR" w:eastAsia="es-AR"/>
-        </w:rPr>
-        <w:t xml:space="preserve"> </w:t>
-      </w:r>
-      <w:r>
-        <w:rPr>
-          <w:rFonts w:ascii="var(--bs-font-monospace)" w:eastAsia="Times New Roman" w:hAnsi="var(--bs-font-monospace)" w:cs="Courier New"/>
-          <w:color w:val="0B465D"/>
-          <w:sz w:val="20"/>
-          <w:szCs w:val="20"/>
-          <w:lang w:val="es-AR" w:eastAsia="es-AR"/>
-        </w:rPr>
-        <w:t>4</w:t>
+          <w:color w:val="0B465D"/>
+          <w:sz w:val="20"/>
+          <w:szCs w:val="20"/>
+          <w:lang w:val="es-AR" w:eastAsia="es-AR"/>
+        </w:rPr>
+      </w:pPr>
+      <w:r>
+        <w:rPr>
+          <w:rFonts w:ascii="var(--bs-font-monospace)" w:eastAsia="Times New Roman" w:hAnsi="var(--bs-font-monospace)" w:cs="Courier New"/>
+          <w:color w:val="0B465D"/>
+          <w:sz w:val="20"/>
+          <w:szCs w:val="20"/>
+          <w:lang w:val="es-AR" w:eastAsia="es-AR"/>
+        </w:rPr>
+        <w:t xml:space="preserve">    </w:t>
+      </w:r>
+      <w:proofErr w:type="spellStart"/>
+      <w:r>
+        <w:rPr>
+          <w:rFonts w:ascii="var(--bs-font-monospace)" w:eastAsia="Times New Roman" w:hAnsi="var(--bs-font-monospace)" w:cs="Courier New"/>
+          <w:color w:val="0B465D"/>
+          <w:sz w:val="20"/>
+          <w:szCs w:val="20"/>
+          <w:lang w:val="es-AR" w:eastAsia="es-AR"/>
+        </w:rPr>
+        <w:t>juegos.</w:t>
+      </w:r>
+      <w:r>
+        <w:rPr>
+          <w:rFonts w:ascii="var(--bs-font-monospace)" w:eastAsia="Times New Roman" w:hAnsi="var(--bs-font-monospace)" w:cs="Courier New"/>
+          <w:color w:val="0B465D"/>
+          <w:sz w:val="20"/>
+          <w:szCs w:val="20"/>
+          <w:lang w:val="es-AR" w:eastAsia="es-AR"/>
+        </w:rPr>
+        <w:t>remove</w:t>
+      </w:r>
+      <w:proofErr w:type="spellEnd"/>
+      <w:r>
+        <w:rPr>
+          <w:rFonts w:ascii="var(--bs-font-monospace)" w:eastAsia="Times New Roman" w:hAnsi="var(--bs-font-monospace)" w:cs="Courier New"/>
+          <w:color w:val="0B465D"/>
+          <w:sz w:val="20"/>
+          <w:szCs w:val="20"/>
+          <w:lang w:val="es-AR" w:eastAsia="es-AR"/>
+        </w:rPr>
+        <w:t>(</w:t>
+      </w:r>
+      <w:proofErr w:type="spellStart"/>
+      <w:r>
+        <w:rPr>
+          <w:rFonts w:ascii="var(--bs-font-monospace)" w:eastAsia="Times New Roman" w:hAnsi="var(--bs-font-monospace)" w:cs="Courier New"/>
+          <w:color w:val="0B465D"/>
+          <w:sz w:val="20"/>
+          <w:szCs w:val="20"/>
+          <w:lang w:val="es-AR" w:eastAsia="es-AR"/>
+        </w:rPr>
+        <w:t>timbaElLeon</w:t>
+      </w:r>
+      <w:proofErr w:type="spellEnd"/>
+      <w:r>
+        <w:rPr>
+          <w:rFonts w:ascii="var(--bs-font-monospace)" w:eastAsia="Times New Roman" w:hAnsi="var(--bs-font-monospace)" w:cs="Courier New"/>
+          <w:color w:val="0B465D"/>
+          <w:sz w:val="20"/>
+          <w:szCs w:val="20"/>
+          <w:lang w:val="es-AR" w:eastAsia="es-AR"/>
+        </w:rPr>
+        <w:t>)</w:t>
       </w:r>
     </w:p>
     <w:p>
@@ -6576,225 +7193,21 @@
         <w:jc w:val="both"/>
         <w:rPr>
           <w:rFonts w:ascii="var(--bs-font-monospace)" w:eastAsia="Times New Roman" w:hAnsi="var(--bs-font-monospace)" w:cs="Courier New"/>
-          <w:color w:val="BBBBBB"/>
-          <w:sz w:val="20"/>
-          <w:szCs w:val="20"/>
-          <w:lang w:val="es-AR" w:eastAsia="es-AR"/>
-        </w:rPr>
-      </w:pPr>
-      <w:r>
-        <w:rPr>
-          <w:rFonts w:ascii="var(--bs-font-monospace)" w:eastAsia="Times New Roman" w:hAnsi="var(--bs-font-monospace)" w:cs="Courier New"/>
-          <w:color w:val="0B465D"/>
-          <w:sz w:val="20"/>
-          <w:szCs w:val="20"/>
-          <w:lang w:val="es-AR" w:eastAsia="es-AR"/>
-        </w:rPr>
-        <w:t>var</w:t>
-      </w:r>
-      <w:r>
-        <w:rPr>
-          <w:rFonts w:ascii="var(--bs-font-monospace)" w:eastAsia="Times New Roman" w:hAnsi="var(--bs-font-monospace)" w:cs="Courier New"/>
-          <w:color w:val="BBBBBB"/>
-          <w:sz w:val="20"/>
-          <w:szCs w:val="20"/>
-          <w:lang w:val="es-AR" w:eastAsia="es-AR"/>
-        </w:rPr>
-        <w:t xml:space="preserve"> </w:t>
-      </w:r>
-      <w:r>
-        <w:rPr>
-          <w:rFonts w:ascii="var(--bs-font-monospace)" w:eastAsia="Times New Roman" w:hAnsi="var(--bs-font-monospace)" w:cs="Courier New"/>
-          <w:color w:val="0B465D"/>
-          <w:sz w:val="20"/>
-          <w:szCs w:val="20"/>
-          <w:lang w:val="es-AR" w:eastAsia="es-AR"/>
-        </w:rPr>
-        <w:t>incrementador</w:t>
-      </w:r>
-      <w:r>
-        <w:rPr>
-          <w:rFonts w:ascii="var(--bs-font-monospace)" w:eastAsia="Times New Roman" w:hAnsi="var(--bs-font-monospace)" w:cs="Courier New"/>
-          <w:color w:val="BBBBBB"/>
-          <w:sz w:val="20"/>
-          <w:szCs w:val="20"/>
-          <w:lang w:val="es-AR" w:eastAsia="es-AR"/>
-        </w:rPr>
-        <w:t xml:space="preserve"> </w:t>
-      </w:r>
-      <w:r>
-        <w:rPr>
-          <w:rFonts w:ascii="var(--bs-font-monospace)" w:eastAsia="Times New Roman" w:hAnsi="var(--bs-font-monospace)" w:cs="Courier New"/>
-          <w:color w:val="0B465D"/>
-          <w:sz w:val="20"/>
-          <w:szCs w:val="20"/>
-          <w:lang w:val="es-AR" w:eastAsia="es-AR"/>
-        </w:rPr>
-        <w:t>=</w:t>
-      </w:r>
-      <w:r>
-        <w:rPr>
-          <w:rFonts w:ascii="var(--bs-font-monospace)" w:eastAsia="Times New Roman" w:hAnsi="var(--bs-font-monospace)" w:cs="Courier New"/>
-          <w:color w:val="BBBBBB"/>
-          <w:sz w:val="20"/>
-          <w:szCs w:val="20"/>
-          <w:lang w:val="es-AR" w:eastAsia="es-AR"/>
-        </w:rPr>
-        <w:t xml:space="preserve"> </w:t>
-      </w:r>
-      <w:r>
-        <w:rPr>
-          <w:rFonts w:ascii="var(--bs-font-monospace)" w:eastAsia="Times New Roman" w:hAnsi="var(--bs-font-monospace)" w:cs="Courier New"/>
-          <w:color w:val="0B465D"/>
-          <w:sz w:val="20"/>
-          <w:szCs w:val="20"/>
-          <w:lang w:val="es-AR" w:eastAsia="es-AR"/>
-        </w:rPr>
-        <w:t>{</w:t>
-      </w:r>
-      <w:r>
-        <w:rPr>
-          <w:rFonts w:ascii="var(--bs-font-monospace)" w:eastAsia="Times New Roman" w:hAnsi="var(--bs-font-monospace)" w:cs="Courier New"/>
-          <w:color w:val="BBBBBB"/>
-          <w:sz w:val="20"/>
-          <w:szCs w:val="20"/>
-          <w:lang w:val="es-AR" w:eastAsia="es-AR"/>
-        </w:rPr>
-        <w:t xml:space="preserve"> </w:t>
-      </w:r>
-      <w:r>
-        <w:rPr>
-          <w:rFonts w:ascii="var(--bs-font-monospace)" w:eastAsia="Times New Roman" w:hAnsi="var(--bs-font-monospace)" w:cs="Courier New"/>
-          <w:color w:val="0B465D"/>
-          <w:sz w:val="20"/>
-          <w:szCs w:val="20"/>
-          <w:lang w:val="es-AR" w:eastAsia="es-AR"/>
-        </w:rPr>
-        <w:t>unNumero</w:t>
-      </w:r>
-      <w:r>
-        <w:rPr>
-          <w:rFonts w:ascii="var(--bs-font-monospace)" w:eastAsia="Times New Roman" w:hAnsi="var(--bs-font-monospace)" w:cs="Courier New"/>
-          <w:color w:val="BBBBBB"/>
-          <w:sz w:val="20"/>
-          <w:szCs w:val="20"/>
-          <w:lang w:val="es-AR" w:eastAsia="es-AR"/>
-        </w:rPr>
-        <w:t xml:space="preserve"> </w:t>
-      </w:r>
-      <w:r>
-        <w:rPr>
-          <w:rFonts w:ascii="var(--bs-font-monospace)" w:eastAsia="Times New Roman" w:hAnsi="var(--bs-font-monospace)" w:cs="Courier New"/>
-          <w:color w:val="0B465D"/>
-          <w:sz w:val="20"/>
-          <w:szCs w:val="20"/>
-          <w:lang w:val="es-AR" w:eastAsia="es-AR"/>
-        </w:rPr>
-        <w:t>=</w:t>
-      </w:r>
-      <w:r>
-        <w:rPr>
-          <w:rFonts w:ascii="var(--bs-font-monospace)" w:eastAsia="Times New Roman" w:hAnsi="var(--bs-font-monospace)" w:cs="Courier New"/>
-          <w:color w:val="BBBBBB"/>
-          <w:sz w:val="20"/>
-          <w:szCs w:val="20"/>
-          <w:lang w:val="es-AR" w:eastAsia="es-AR"/>
-        </w:rPr>
-        <w:t xml:space="preserve"> </w:t>
-      </w:r>
-      <w:r>
-        <w:rPr>
-          <w:rFonts w:ascii="var(--bs-font-monospace)" w:eastAsia="Times New Roman" w:hAnsi="var(--bs-font-monospace)" w:cs="Courier New"/>
-          <w:color w:val="0B465D"/>
-          <w:sz w:val="20"/>
-          <w:szCs w:val="20"/>
-          <w:lang w:val="es-AR" w:eastAsia="es-AR"/>
-        </w:rPr>
-        <w:t>unNumero</w:t>
-      </w:r>
-      <w:r>
-        <w:rPr>
-          <w:rFonts w:ascii="var(--bs-font-monospace)" w:eastAsia="Times New Roman" w:hAnsi="var(--bs-font-monospace)" w:cs="Courier New"/>
-          <w:color w:val="BBBBBB"/>
-          <w:sz w:val="20"/>
-          <w:szCs w:val="20"/>
-          <w:lang w:val="es-AR" w:eastAsia="es-AR"/>
-        </w:rPr>
-        <w:t xml:space="preserve"> </w:t>
-      </w:r>
-      <w:r>
-        <w:rPr>
-          <w:rFonts w:ascii="var(--bs-font-monospace)" w:eastAsia="Times New Roman" w:hAnsi="var(--bs-font-monospace)" w:cs="Courier New"/>
-          <w:color w:val="0B465D"/>
-          <w:sz w:val="20"/>
-          <w:szCs w:val="20"/>
-          <w:lang w:val="es-AR" w:eastAsia="es-AR"/>
-        </w:rPr>
-        <w:t>+</w:t>
-      </w:r>
-      <w:r>
-        <w:rPr>
-          <w:rFonts w:ascii="var(--bs-font-monospace)" w:eastAsia="Times New Roman" w:hAnsi="var(--bs-font-monospace)" w:cs="Courier New"/>
-          <w:color w:val="BBBBBB"/>
-          <w:sz w:val="20"/>
-          <w:szCs w:val="20"/>
-          <w:lang w:val="es-AR" w:eastAsia="es-AR"/>
-        </w:rPr>
-        <w:t xml:space="preserve"> </w:t>
-      </w:r>
-      <w:r>
-        <w:rPr>
-          <w:rFonts w:ascii="var(--bs-font-monospace)" w:eastAsia="Times New Roman" w:hAnsi="var(--bs-font-monospace)" w:cs="Courier New"/>
-          <w:color w:val="0B465D"/>
-          <w:sz w:val="20"/>
-          <w:szCs w:val="20"/>
-          <w:lang w:val="es-AR" w:eastAsia="es-AR"/>
-        </w:rPr>
-        <w:t>1</w:t>
-      </w:r>
-      <w:r>
-        <w:rPr>
-          <w:rFonts w:ascii="var(--bs-font-monospace)" w:eastAsia="Times New Roman" w:hAnsi="var(--bs-font-monospace)" w:cs="Courier New"/>
-          <w:color w:val="BBBBBB"/>
-          <w:sz w:val="20"/>
-          <w:szCs w:val="20"/>
-          <w:lang w:val="es-AR" w:eastAsia="es-AR"/>
-        </w:rPr>
-        <w:t xml:space="preserve"> </w:t>
-      </w:r>
-      <w:r>
-        <w:rPr>
-          <w:rFonts w:ascii="var(--bs-font-monospace)" w:eastAsia="Times New Roman" w:hAnsi="var(--bs-font-monospace)" w:cs="Courier New"/>
-          <w:color w:val="0B465D"/>
-          <w:sz w:val="20"/>
-          <w:szCs w:val="20"/>
-          <w:lang w:val="es-AR" w:eastAsia="es-AR"/>
-        </w:rPr>
-        <w:t>}</w:t>
-      </w:r>
-    </w:p>
-    <w:p>
-      <w:pPr>
-        <w:rPr>
-          <w:lang w:val="es-AR"/>
-        </w:rPr>
-      </w:pPr>
-      <w:r>
-        <w:rPr>
-          <w:rFonts w:ascii="Times New Roman" w:eastAsia="Times New Roman" w:hAnsi="Times New Roman" w:cs="Times New Roman"/>
-          <w:color w:val="0B465D"/>
-          <w:sz w:val="18"/>
-          <w:szCs w:val="18"/>
-          <w:shd w:val="clear" w:color="auto" w:fill="CFD9DB"/>
-          <w:lang w:val="es-AR" w:eastAsia="es-AR"/>
-        </w:rPr>
-        <w:br/>
-      </w:r>
-      <w:r>
-        <w:rPr>
-          <w:lang w:val="es-AR"/>
-        </w:rPr>
-        <w:t>incrementador es un bloque. Si se lo quiere aplicar, es decir, que se ejecute su código, hay que hacer lo siguiente:</w:t>
+          <w:color w:val="0B465D"/>
+          <w:sz w:val="20"/>
+          <w:szCs w:val="20"/>
+          <w:lang w:val="es-AR" w:eastAsia="es-AR"/>
+        </w:rPr>
+      </w:pPr>
+      <w:r>
+        <w:rPr>
+          <w:rFonts w:ascii="var(--bs-font-monospace)" w:eastAsia="Times New Roman" w:hAnsi="var(--bs-font-monospace)" w:cs="Courier New"/>
+          <w:color w:val="0B465D"/>
+          <w:sz w:val="20"/>
+          <w:szCs w:val="20"/>
+          <w:lang w:val="es-AR" w:eastAsia="es-AR"/>
+        </w:rPr>
+        <w:t xml:space="preserve">  }</w:t>
       </w:r>
     </w:p>
     <w:p>
@@ -6829,45 +7242,168 @@
         <w:jc w:val="both"/>
         <w:rPr>
           <w:rFonts w:ascii="var(--bs-font-monospace)" w:eastAsia="Times New Roman" w:hAnsi="var(--bs-font-monospace)" w:cs="Courier New"/>
-          <w:color w:val="BBBBBB"/>
-          <w:sz w:val="20"/>
-          <w:szCs w:val="20"/>
-          <w:lang w:val="es-AR" w:eastAsia="es-AR"/>
-        </w:rPr>
-      </w:pPr>
-      <w:r>
-        <w:rPr>
-          <w:rFonts w:ascii="var(--bs-font-monospace)" w:eastAsia="Times New Roman" w:hAnsi="var(--bs-font-monospace)" w:cs="Courier New"/>
-          <w:color w:val="0B465D"/>
-          <w:sz w:val="20"/>
-          <w:szCs w:val="20"/>
-          <w:lang w:val="es-AR" w:eastAsia="es-AR"/>
-        </w:rPr>
-        <w:t>incrementador.apply()</w:t>
-      </w:r>
-    </w:p>
-    <w:p>
-      <w:pPr>
-        <w:rPr>
-          <w:lang w:val="es-AR"/>
-        </w:rPr>
-      </w:pPr>
-      <w:r>
-        <w:rPr>
-          <w:rFonts w:ascii="Times New Roman" w:eastAsia="Times New Roman" w:hAnsi="Times New Roman" w:cs="Times New Roman"/>
-          <w:color w:val="0B465D"/>
-          <w:sz w:val="18"/>
-          <w:szCs w:val="18"/>
-          <w:shd w:val="clear" w:color="auto" w:fill="CFD9DB"/>
-          <w:lang w:val="es-AR" w:eastAsia="es-AR"/>
-        </w:rPr>
-        <w:br/>
-      </w:r>
-      <w:r>
-        <w:rPr>
-          <w:lang w:val="es-AR"/>
-        </w:rPr>
-        <w:t>Los bloques también pueden tener parámetros que se deben pasar a la hora de aplicarlo.</w:t>
+          <w:color w:val="0B465D"/>
+          <w:sz w:val="21"/>
+          <w:szCs w:val="21"/>
+          <w:lang w:val="es-AR" w:eastAsia="es-AR"/>
+        </w:rPr>
+      </w:pPr>
+      <w:r>
+        <w:rPr>
+          <w:rFonts w:ascii="var(--bs-font-monospace)" w:eastAsia="Times New Roman" w:hAnsi="var(--bs-font-monospace)" w:cs="Courier New"/>
+          <w:color w:val="0B465D"/>
+          <w:sz w:val="20"/>
+          <w:szCs w:val="20"/>
+          <w:lang w:val="es-AR" w:eastAsia="es-AR"/>
+        </w:rPr>
+        <w:t>}</w:t>
+      </w:r>
+    </w:p>
+    <w:p>
+      <w:pPr>
+        <w:rPr>
+          <w:lang w:val="es-AR"/>
+        </w:rPr>
+      </w:pPr>
+    </w:p>
+    <w:p>
+      <w:pPr>
+        <w:rPr>
+          <w:lang w:val="es-AR"/>
+        </w:rPr>
+      </w:pPr>
+      <w:r>
+        <w:rPr>
+          <w:lang w:val="es-AR"/>
+        </w:rPr>
+        <w:t>.</w:t>
+      </w:r>
+      <w:proofErr w:type="spellStart"/>
+      <w:r>
+        <w:rPr>
+          <w:lang w:val="es-AR"/>
+        </w:rPr>
+        <w:t>contains</w:t>
+      </w:r>
+      <w:proofErr w:type="spellEnd"/>
+      <w:r>
+        <w:rPr>
+          <w:lang w:val="es-AR"/>
+        </w:rPr>
+        <w:t xml:space="preserve">(elemento) </w:t>
+      </w:r>
+      <w:r>
+        <w:rPr>
+          <w:lang w:val="es-AR"/>
+        </w:rPr>
+        <w:sym w:font="Wingdings" w:char="F0E0"/>
+      </w:r>
+      <w:r>
+        <w:rPr>
+          <w:lang w:val="es-AR"/>
+        </w:rPr>
+        <w:t xml:space="preserve"> nos dice si el conjunto contiene cierto elemento.</w:t>
+      </w:r>
+    </w:p>
+    <w:p>
+      <w:pPr>
+        <w:rPr>
+          <w:lang w:val="es-AR"/>
+        </w:rPr>
+      </w:pPr>
+      <w:r>
+        <w:rPr>
+          <w:lang w:val="es-AR"/>
+        </w:rPr>
+        <w:t>.</w:t>
+      </w:r>
+      <w:proofErr w:type="spellStart"/>
+      <w:r>
+        <w:rPr>
+          <w:lang w:val="es-AR"/>
+        </w:rPr>
+        <w:t>size</w:t>
+      </w:r>
+      <w:proofErr w:type="spellEnd"/>
+      <w:r>
+        <w:rPr>
+          <w:lang w:val="es-AR"/>
+        </w:rPr>
+        <w:t xml:space="preserve">() </w:t>
+      </w:r>
+      <w:r>
+        <w:rPr>
+          <w:lang w:val="es-AR"/>
+        </w:rPr>
+        <w:sym w:font="Wingdings" w:char="F0E0"/>
+      </w:r>
+      <w:r>
+        <w:rPr>
+          <w:lang w:val="es-AR"/>
+        </w:rPr>
+        <w:t xml:space="preserve"> nos devuelve la cantidad de elementos de la lista.</w:t>
+      </w:r>
+    </w:p>
+    <w:p>
+      <w:pPr>
+        <w:rPr>
+          <w:lang w:val="es-AR"/>
+        </w:rPr>
+      </w:pPr>
+    </w:p>
+    <w:p>
+      <w:pPr>
+        <w:rPr>
+          <w:lang w:val="es-AR"/>
+        </w:rPr>
+      </w:pPr>
+      <w:r>
+        <w:rPr>
+          <w:b/>
+          <w:bCs/>
+          <w:u w:val="single"/>
+          <w:lang w:val="es-AR"/>
+        </w:rPr>
+        <w:t>Bloques</w:t>
+      </w:r>
+      <w:r>
+        <w:rPr>
+          <w:lang w:val="es-AR"/>
+        </w:rPr>
+        <w:t>:</w:t>
+      </w:r>
+    </w:p>
+    <w:p>
+      <w:pPr>
+        <w:rPr>
+          <w:lang w:val="es-AR"/>
+        </w:rPr>
+      </w:pPr>
+      <w:r>
+        <w:rPr>
+          <w:lang w:val="es-AR"/>
+        </w:rPr>
+        <w:t>S</w:t>
+      </w:r>
+      <w:r>
+        <w:rPr>
+          <w:lang w:val="es-AR"/>
+        </w:rPr>
+        <w:t>on </w:t>
+      </w:r>
+      <w:r>
+        <w:rPr>
+          <w:b/>
+          <w:bCs/>
+          <w:lang w:val="es-AR"/>
+        </w:rPr>
+        <w:t>objetos</w:t>
+      </w:r>
+      <w:r>
+        <w:rPr>
+          <w:lang w:val="es-AR"/>
+        </w:rPr>
+        <w:t> que representan una secuencia de envíos de mensajes, sin ejecutar, lista para ser evaluado cuando corresponda.</w:t>
       </w:r>
     </w:p>
     <w:p>
@@ -6908,6 +7444,7 @@
           <w:lang w:val="es-AR" w:eastAsia="es-AR"/>
         </w:rPr>
       </w:pPr>
+      <w:proofErr w:type="spellStart"/>
       <w:r>
         <w:rPr>
           <w:rFonts w:ascii="var(--bs-font-monospace)" w:eastAsia="Times New Roman" w:hAnsi="var(--bs-font-monospace)" w:cs="Courier New"/>
@@ -6918,6 +7455,7 @@
         </w:rPr>
         <w:t>var</w:t>
       </w:r>
+      <w:proofErr w:type="spellEnd"/>
       <w:r>
         <w:rPr>
           <w:rFonts w:ascii="var(--bs-font-monospace)" w:eastAsia="Times New Roman" w:hAnsi="var(--bs-font-monospace)" w:cs="Courier New"/>
@@ -6928,6 +7466,464 @@
         </w:rPr>
         <w:t xml:space="preserve"> </w:t>
       </w:r>
+      <w:proofErr w:type="spellStart"/>
+      <w:r>
+        <w:rPr>
+          <w:rFonts w:ascii="var(--bs-font-monospace)" w:eastAsia="Times New Roman" w:hAnsi="var(--bs-font-monospace)" w:cs="Courier New"/>
+          <w:color w:val="0B465D"/>
+          <w:sz w:val="20"/>
+          <w:szCs w:val="20"/>
+          <w:lang w:val="es-AR" w:eastAsia="es-AR"/>
+        </w:rPr>
+        <w:t>unNumero</w:t>
+      </w:r>
+      <w:proofErr w:type="spellEnd"/>
+      <w:r>
+        <w:rPr>
+          <w:rFonts w:ascii="var(--bs-font-monospace)" w:eastAsia="Times New Roman" w:hAnsi="var(--bs-font-monospace)" w:cs="Courier New"/>
+          <w:color w:val="BBBBBB"/>
+          <w:sz w:val="20"/>
+          <w:szCs w:val="20"/>
+          <w:lang w:val="es-AR" w:eastAsia="es-AR"/>
+        </w:rPr>
+        <w:t xml:space="preserve"> </w:t>
+      </w:r>
+      <w:r>
+        <w:rPr>
+          <w:rFonts w:ascii="var(--bs-font-monospace)" w:eastAsia="Times New Roman" w:hAnsi="var(--bs-font-monospace)" w:cs="Courier New"/>
+          <w:color w:val="0B465D"/>
+          <w:sz w:val="20"/>
+          <w:szCs w:val="20"/>
+          <w:lang w:val="es-AR" w:eastAsia="es-AR"/>
+        </w:rPr>
+        <w:t>=</w:t>
+      </w:r>
+      <w:r>
+        <w:rPr>
+          <w:rFonts w:ascii="var(--bs-font-monospace)" w:eastAsia="Times New Roman" w:hAnsi="var(--bs-font-monospace)" w:cs="Courier New"/>
+          <w:color w:val="BBBBBB"/>
+          <w:sz w:val="20"/>
+          <w:szCs w:val="20"/>
+          <w:lang w:val="es-AR" w:eastAsia="es-AR"/>
+        </w:rPr>
+        <w:t xml:space="preserve"> </w:t>
+      </w:r>
+      <w:r>
+        <w:rPr>
+          <w:rFonts w:ascii="var(--bs-font-monospace)" w:eastAsia="Times New Roman" w:hAnsi="var(--bs-font-monospace)" w:cs="Courier New"/>
+          <w:color w:val="0B465D"/>
+          <w:sz w:val="20"/>
+          <w:szCs w:val="20"/>
+          <w:lang w:val="es-AR" w:eastAsia="es-AR"/>
+        </w:rPr>
+        <w:t>4</w:t>
+      </w:r>
+    </w:p>
+    <w:p>
+      <w:pPr>
+        <w:pBdr>
+          <w:top w:val="single" w:sz="6" w:space="11" w:color="CFD9DB"/>
+          <w:left w:val="single" w:sz="6" w:space="11" w:color="CFD9DB"/>
+          <w:bottom w:val="single" w:sz="6" w:space="11" w:color="CFD9DB"/>
+          <w:right w:val="single" w:sz="6" w:space="11" w:color="CFD9DB"/>
+        </w:pBdr>
+        <w:shd w:val="clear" w:color="auto" w:fill="F0F0F5"/>
+        <w:tabs>
+          <w:tab w:val="left" w:pos="916"/>
+          <w:tab w:val="left" w:pos="1832"/>
+          <w:tab w:val="left" w:pos="2748"/>
+          <w:tab w:val="left" w:pos="3664"/>
+          <w:tab w:val="left" w:pos="4580"/>
+          <w:tab w:val="left" w:pos="5496"/>
+          <w:tab w:val="left" w:pos="6412"/>
+          <w:tab w:val="left" w:pos="7328"/>
+          <w:tab w:val="left" w:pos="8244"/>
+          <w:tab w:val="left" w:pos="9160"/>
+          <w:tab w:val="left" w:pos="10076"/>
+          <w:tab w:val="left" w:pos="10992"/>
+          <w:tab w:val="left" w:pos="11908"/>
+          <w:tab w:val="left" w:pos="12824"/>
+          <w:tab w:val="left" w:pos="13740"/>
+          <w:tab w:val="left" w:pos="14656"/>
+        </w:tabs>
+        <w:wordWrap w:val="0"/>
+        <w:spacing w:after="0" w:line="240" w:lineRule="auto"/>
+        <w:jc w:val="both"/>
+        <w:rPr>
+          <w:rFonts w:ascii="var(--bs-font-monospace)" w:eastAsia="Times New Roman" w:hAnsi="var(--bs-font-monospace)" w:cs="Courier New"/>
+          <w:color w:val="BBBBBB"/>
+          <w:sz w:val="20"/>
+          <w:szCs w:val="20"/>
+          <w:lang w:val="es-AR" w:eastAsia="es-AR"/>
+        </w:rPr>
+      </w:pPr>
+      <w:proofErr w:type="spellStart"/>
+      <w:r>
+        <w:rPr>
+          <w:rFonts w:ascii="var(--bs-font-monospace)" w:eastAsia="Times New Roman" w:hAnsi="var(--bs-font-monospace)" w:cs="Courier New"/>
+          <w:color w:val="0B465D"/>
+          <w:sz w:val="20"/>
+          <w:szCs w:val="20"/>
+          <w:lang w:val="es-AR" w:eastAsia="es-AR"/>
+        </w:rPr>
+        <w:t>var</w:t>
+      </w:r>
+      <w:proofErr w:type="spellEnd"/>
+      <w:r>
+        <w:rPr>
+          <w:rFonts w:ascii="var(--bs-font-monospace)" w:eastAsia="Times New Roman" w:hAnsi="var(--bs-font-monospace)" w:cs="Courier New"/>
+          <w:color w:val="BBBBBB"/>
+          <w:sz w:val="20"/>
+          <w:szCs w:val="20"/>
+          <w:lang w:val="es-AR" w:eastAsia="es-AR"/>
+        </w:rPr>
+        <w:t xml:space="preserve"> </w:t>
+      </w:r>
+      <w:r>
+        <w:rPr>
+          <w:rFonts w:ascii="var(--bs-font-monospace)" w:eastAsia="Times New Roman" w:hAnsi="var(--bs-font-monospace)" w:cs="Courier New"/>
+          <w:color w:val="0B465D"/>
+          <w:sz w:val="20"/>
+          <w:szCs w:val="20"/>
+          <w:lang w:val="es-AR" w:eastAsia="es-AR"/>
+        </w:rPr>
+        <w:t>incrementador</w:t>
+      </w:r>
+      <w:r>
+        <w:rPr>
+          <w:rFonts w:ascii="var(--bs-font-monospace)" w:eastAsia="Times New Roman" w:hAnsi="var(--bs-font-monospace)" w:cs="Courier New"/>
+          <w:color w:val="BBBBBB"/>
+          <w:sz w:val="20"/>
+          <w:szCs w:val="20"/>
+          <w:lang w:val="es-AR" w:eastAsia="es-AR"/>
+        </w:rPr>
+        <w:t xml:space="preserve"> </w:t>
+      </w:r>
+      <w:r>
+        <w:rPr>
+          <w:rFonts w:ascii="var(--bs-font-monospace)" w:eastAsia="Times New Roman" w:hAnsi="var(--bs-font-monospace)" w:cs="Courier New"/>
+          <w:color w:val="0B465D"/>
+          <w:sz w:val="20"/>
+          <w:szCs w:val="20"/>
+          <w:lang w:val="es-AR" w:eastAsia="es-AR"/>
+        </w:rPr>
+        <w:t>=</w:t>
+      </w:r>
+      <w:r>
+        <w:rPr>
+          <w:rFonts w:ascii="var(--bs-font-monospace)" w:eastAsia="Times New Roman" w:hAnsi="var(--bs-font-monospace)" w:cs="Courier New"/>
+          <w:color w:val="BBBBBB"/>
+          <w:sz w:val="20"/>
+          <w:szCs w:val="20"/>
+          <w:lang w:val="es-AR" w:eastAsia="es-AR"/>
+        </w:rPr>
+        <w:t xml:space="preserve"> </w:t>
+      </w:r>
+      <w:r>
+        <w:rPr>
+          <w:rFonts w:ascii="var(--bs-font-monospace)" w:eastAsia="Times New Roman" w:hAnsi="var(--bs-font-monospace)" w:cs="Courier New"/>
+          <w:color w:val="0B465D"/>
+          <w:sz w:val="20"/>
+          <w:szCs w:val="20"/>
+          <w:lang w:val="es-AR" w:eastAsia="es-AR"/>
+        </w:rPr>
+        <w:t>{</w:t>
+      </w:r>
+      <w:r>
+        <w:rPr>
+          <w:rFonts w:ascii="var(--bs-font-monospace)" w:eastAsia="Times New Roman" w:hAnsi="var(--bs-font-monospace)" w:cs="Courier New"/>
+          <w:color w:val="BBBBBB"/>
+          <w:sz w:val="20"/>
+          <w:szCs w:val="20"/>
+          <w:lang w:val="es-AR" w:eastAsia="es-AR"/>
+        </w:rPr>
+        <w:t xml:space="preserve"> </w:t>
+      </w:r>
+      <w:proofErr w:type="spellStart"/>
+      <w:r>
+        <w:rPr>
+          <w:rFonts w:ascii="var(--bs-font-monospace)" w:eastAsia="Times New Roman" w:hAnsi="var(--bs-font-monospace)" w:cs="Courier New"/>
+          <w:color w:val="0B465D"/>
+          <w:sz w:val="20"/>
+          <w:szCs w:val="20"/>
+          <w:lang w:val="es-AR" w:eastAsia="es-AR"/>
+        </w:rPr>
+        <w:t>unNumero</w:t>
+      </w:r>
+      <w:proofErr w:type="spellEnd"/>
+      <w:r>
+        <w:rPr>
+          <w:rFonts w:ascii="var(--bs-font-monospace)" w:eastAsia="Times New Roman" w:hAnsi="var(--bs-font-monospace)" w:cs="Courier New"/>
+          <w:color w:val="BBBBBB"/>
+          <w:sz w:val="20"/>
+          <w:szCs w:val="20"/>
+          <w:lang w:val="es-AR" w:eastAsia="es-AR"/>
+        </w:rPr>
+        <w:t xml:space="preserve"> </w:t>
+      </w:r>
+      <w:r>
+        <w:rPr>
+          <w:rFonts w:ascii="var(--bs-font-monospace)" w:eastAsia="Times New Roman" w:hAnsi="var(--bs-font-monospace)" w:cs="Courier New"/>
+          <w:color w:val="0B465D"/>
+          <w:sz w:val="20"/>
+          <w:szCs w:val="20"/>
+          <w:lang w:val="es-AR" w:eastAsia="es-AR"/>
+        </w:rPr>
+        <w:t>=</w:t>
+      </w:r>
+      <w:r>
+        <w:rPr>
+          <w:rFonts w:ascii="var(--bs-font-monospace)" w:eastAsia="Times New Roman" w:hAnsi="var(--bs-font-monospace)" w:cs="Courier New"/>
+          <w:color w:val="BBBBBB"/>
+          <w:sz w:val="20"/>
+          <w:szCs w:val="20"/>
+          <w:lang w:val="es-AR" w:eastAsia="es-AR"/>
+        </w:rPr>
+        <w:t xml:space="preserve"> </w:t>
+      </w:r>
+      <w:proofErr w:type="spellStart"/>
+      <w:r>
+        <w:rPr>
+          <w:rFonts w:ascii="var(--bs-font-monospace)" w:eastAsia="Times New Roman" w:hAnsi="var(--bs-font-monospace)" w:cs="Courier New"/>
+          <w:color w:val="0B465D"/>
+          <w:sz w:val="20"/>
+          <w:szCs w:val="20"/>
+          <w:lang w:val="es-AR" w:eastAsia="es-AR"/>
+        </w:rPr>
+        <w:t>unNumero</w:t>
+      </w:r>
+      <w:proofErr w:type="spellEnd"/>
+      <w:r>
+        <w:rPr>
+          <w:rFonts w:ascii="var(--bs-font-monospace)" w:eastAsia="Times New Roman" w:hAnsi="var(--bs-font-monospace)" w:cs="Courier New"/>
+          <w:color w:val="BBBBBB"/>
+          <w:sz w:val="20"/>
+          <w:szCs w:val="20"/>
+          <w:lang w:val="es-AR" w:eastAsia="es-AR"/>
+        </w:rPr>
+        <w:t xml:space="preserve"> </w:t>
+      </w:r>
+      <w:r>
+        <w:rPr>
+          <w:rFonts w:ascii="var(--bs-font-monospace)" w:eastAsia="Times New Roman" w:hAnsi="var(--bs-font-monospace)" w:cs="Courier New"/>
+          <w:color w:val="0B465D"/>
+          <w:sz w:val="20"/>
+          <w:szCs w:val="20"/>
+          <w:lang w:val="es-AR" w:eastAsia="es-AR"/>
+        </w:rPr>
+        <w:t>+</w:t>
+      </w:r>
+      <w:r>
+        <w:rPr>
+          <w:rFonts w:ascii="var(--bs-font-monospace)" w:eastAsia="Times New Roman" w:hAnsi="var(--bs-font-monospace)" w:cs="Courier New"/>
+          <w:color w:val="BBBBBB"/>
+          <w:sz w:val="20"/>
+          <w:szCs w:val="20"/>
+          <w:lang w:val="es-AR" w:eastAsia="es-AR"/>
+        </w:rPr>
+        <w:t xml:space="preserve"> </w:t>
+      </w:r>
+      <w:r>
+        <w:rPr>
+          <w:rFonts w:ascii="var(--bs-font-monospace)" w:eastAsia="Times New Roman" w:hAnsi="var(--bs-font-monospace)" w:cs="Courier New"/>
+          <w:color w:val="0B465D"/>
+          <w:sz w:val="20"/>
+          <w:szCs w:val="20"/>
+          <w:lang w:val="es-AR" w:eastAsia="es-AR"/>
+        </w:rPr>
+        <w:t>1</w:t>
+      </w:r>
+      <w:r>
+        <w:rPr>
+          <w:rFonts w:ascii="var(--bs-font-monospace)" w:eastAsia="Times New Roman" w:hAnsi="var(--bs-font-monospace)" w:cs="Courier New"/>
+          <w:color w:val="BBBBBB"/>
+          <w:sz w:val="20"/>
+          <w:szCs w:val="20"/>
+          <w:lang w:val="es-AR" w:eastAsia="es-AR"/>
+        </w:rPr>
+        <w:t xml:space="preserve"> </w:t>
+      </w:r>
+      <w:r>
+        <w:rPr>
+          <w:rFonts w:ascii="var(--bs-font-monospace)" w:eastAsia="Times New Roman" w:hAnsi="var(--bs-font-monospace)" w:cs="Courier New"/>
+          <w:color w:val="0B465D"/>
+          <w:sz w:val="20"/>
+          <w:szCs w:val="20"/>
+          <w:lang w:val="es-AR" w:eastAsia="es-AR"/>
+        </w:rPr>
+        <w:t>}</w:t>
+      </w:r>
+    </w:p>
+    <w:p>
+      <w:pPr>
+        <w:rPr>
+          <w:lang w:val="es-AR"/>
+        </w:rPr>
+      </w:pPr>
+      <w:r>
+        <w:rPr>
+          <w:rFonts w:ascii="Times New Roman" w:eastAsia="Times New Roman" w:hAnsi="Times New Roman" w:cs="Times New Roman"/>
+          <w:color w:val="0B465D"/>
+          <w:sz w:val="18"/>
+          <w:szCs w:val="18"/>
+          <w:shd w:val="clear" w:color="auto" w:fill="CFD9DB"/>
+          <w:lang w:val="es-AR" w:eastAsia="es-AR"/>
+        </w:rPr>
+        <w:br/>
+      </w:r>
+      <w:r>
+        <w:rPr>
+          <w:lang w:val="es-AR"/>
+        </w:rPr>
+        <w:t>incrementador es un bloque. Si se lo quiere aplicar, es decir, que se ejecute su código, hay que hacer lo siguiente:</w:t>
+      </w:r>
+    </w:p>
+    <w:p>
+      <w:pPr>
+        <w:pBdr>
+          <w:top w:val="single" w:sz="6" w:space="11" w:color="CFD9DB"/>
+          <w:left w:val="single" w:sz="6" w:space="11" w:color="CFD9DB"/>
+          <w:bottom w:val="single" w:sz="6" w:space="11" w:color="CFD9DB"/>
+          <w:right w:val="single" w:sz="6" w:space="11" w:color="CFD9DB"/>
+        </w:pBdr>
+        <w:shd w:val="clear" w:color="auto" w:fill="F0F0F5"/>
+        <w:tabs>
+          <w:tab w:val="left" w:pos="916"/>
+          <w:tab w:val="left" w:pos="1832"/>
+          <w:tab w:val="left" w:pos="2748"/>
+          <w:tab w:val="left" w:pos="3664"/>
+          <w:tab w:val="left" w:pos="4580"/>
+          <w:tab w:val="left" w:pos="5496"/>
+          <w:tab w:val="left" w:pos="6412"/>
+          <w:tab w:val="left" w:pos="7328"/>
+          <w:tab w:val="left" w:pos="8244"/>
+          <w:tab w:val="left" w:pos="9160"/>
+          <w:tab w:val="left" w:pos="10076"/>
+          <w:tab w:val="left" w:pos="10992"/>
+          <w:tab w:val="left" w:pos="11908"/>
+          <w:tab w:val="left" w:pos="12824"/>
+          <w:tab w:val="left" w:pos="13740"/>
+          <w:tab w:val="left" w:pos="14656"/>
+        </w:tabs>
+        <w:wordWrap w:val="0"/>
+        <w:spacing w:after="0" w:line="240" w:lineRule="auto"/>
+        <w:jc w:val="both"/>
+        <w:rPr>
+          <w:rFonts w:ascii="var(--bs-font-monospace)" w:eastAsia="Times New Roman" w:hAnsi="var(--bs-font-monospace)" w:cs="Courier New"/>
+          <w:color w:val="BBBBBB"/>
+          <w:sz w:val="20"/>
+          <w:szCs w:val="20"/>
+          <w:lang w:val="es-AR" w:eastAsia="es-AR"/>
+        </w:rPr>
+      </w:pPr>
+      <w:proofErr w:type="spellStart"/>
+      <w:r>
+        <w:rPr>
+          <w:rFonts w:ascii="var(--bs-font-monospace)" w:eastAsia="Times New Roman" w:hAnsi="var(--bs-font-monospace)" w:cs="Courier New"/>
+          <w:color w:val="0B465D"/>
+          <w:sz w:val="20"/>
+          <w:szCs w:val="20"/>
+          <w:lang w:val="es-AR" w:eastAsia="es-AR"/>
+        </w:rPr>
+        <w:t>incrementador.apply</w:t>
+      </w:r>
+      <w:proofErr w:type="spellEnd"/>
+      <w:r>
+        <w:rPr>
+          <w:rFonts w:ascii="var(--bs-font-monospace)" w:eastAsia="Times New Roman" w:hAnsi="var(--bs-font-monospace)" w:cs="Courier New"/>
+          <w:color w:val="0B465D"/>
+          <w:sz w:val="20"/>
+          <w:szCs w:val="20"/>
+          <w:lang w:val="es-AR" w:eastAsia="es-AR"/>
+        </w:rPr>
+        <w:t>()</w:t>
+      </w:r>
+    </w:p>
+    <w:p>
+      <w:pPr>
+        <w:rPr>
+          <w:lang w:val="es-AR"/>
+        </w:rPr>
+      </w:pPr>
+      <w:r>
+        <w:rPr>
+          <w:rFonts w:ascii="Times New Roman" w:eastAsia="Times New Roman" w:hAnsi="Times New Roman" w:cs="Times New Roman"/>
+          <w:color w:val="0B465D"/>
+          <w:sz w:val="18"/>
+          <w:szCs w:val="18"/>
+          <w:shd w:val="clear" w:color="auto" w:fill="CFD9DB"/>
+          <w:lang w:val="es-AR" w:eastAsia="es-AR"/>
+        </w:rPr>
+        <w:br/>
+      </w:r>
+      <w:r>
+        <w:rPr>
+          <w:lang w:val="es-AR"/>
+        </w:rPr>
+        <w:t>Los bloques también pueden tener parámetros que se deben pasar a la hora de aplicarlo.</w:t>
+      </w:r>
+    </w:p>
+    <w:p>
+      <w:pPr>
+        <w:pBdr>
+          <w:top w:val="single" w:sz="6" w:space="11" w:color="CFD9DB"/>
+          <w:left w:val="single" w:sz="6" w:space="11" w:color="CFD9DB"/>
+          <w:bottom w:val="single" w:sz="6" w:space="11" w:color="CFD9DB"/>
+          <w:right w:val="single" w:sz="6" w:space="11" w:color="CFD9DB"/>
+        </w:pBdr>
+        <w:shd w:val="clear" w:color="auto" w:fill="F0F0F5"/>
+        <w:tabs>
+          <w:tab w:val="left" w:pos="916"/>
+          <w:tab w:val="left" w:pos="1832"/>
+          <w:tab w:val="left" w:pos="2748"/>
+          <w:tab w:val="left" w:pos="3664"/>
+          <w:tab w:val="left" w:pos="4580"/>
+          <w:tab w:val="left" w:pos="5496"/>
+          <w:tab w:val="left" w:pos="6412"/>
+          <w:tab w:val="left" w:pos="7328"/>
+          <w:tab w:val="left" w:pos="8244"/>
+          <w:tab w:val="left" w:pos="9160"/>
+          <w:tab w:val="left" w:pos="10076"/>
+          <w:tab w:val="left" w:pos="10992"/>
+          <w:tab w:val="left" w:pos="11908"/>
+          <w:tab w:val="left" w:pos="12824"/>
+          <w:tab w:val="left" w:pos="13740"/>
+          <w:tab w:val="left" w:pos="14656"/>
+        </w:tabs>
+        <w:wordWrap w:val="0"/>
+        <w:spacing w:after="0" w:line="240" w:lineRule="auto"/>
+        <w:jc w:val="both"/>
+        <w:rPr>
+          <w:rFonts w:ascii="var(--bs-font-monospace)" w:eastAsia="Times New Roman" w:hAnsi="var(--bs-font-monospace)" w:cs="Courier New"/>
+          <w:color w:val="BBBBBB"/>
+          <w:sz w:val="20"/>
+          <w:szCs w:val="20"/>
+          <w:lang w:val="es-AR" w:eastAsia="es-AR"/>
+        </w:rPr>
+      </w:pPr>
+      <w:proofErr w:type="spellStart"/>
+      <w:r>
+        <w:rPr>
+          <w:rFonts w:ascii="var(--bs-font-monospace)" w:eastAsia="Times New Roman" w:hAnsi="var(--bs-font-monospace)" w:cs="Courier New"/>
+          <w:color w:val="0B465D"/>
+          <w:sz w:val="20"/>
+          <w:szCs w:val="20"/>
+          <w:lang w:val="es-AR" w:eastAsia="es-AR"/>
+        </w:rPr>
+        <w:t>var</w:t>
+      </w:r>
+      <w:proofErr w:type="spellEnd"/>
+      <w:r>
+        <w:rPr>
+          <w:rFonts w:ascii="var(--bs-font-monospace)" w:eastAsia="Times New Roman" w:hAnsi="var(--bs-font-monospace)" w:cs="Courier New"/>
+          <w:color w:val="BBBBBB"/>
+          <w:sz w:val="20"/>
+          <w:szCs w:val="20"/>
+          <w:lang w:val="es-AR" w:eastAsia="es-AR"/>
+        </w:rPr>
+        <w:t xml:space="preserve"> </w:t>
+      </w:r>
+      <w:proofErr w:type="spellStart"/>
       <w:r>
         <w:rPr>
           <w:rFonts w:ascii="var(--bs-font-monospace)" w:eastAsia="Times New Roman" w:hAnsi="var(--bs-font-monospace)" w:cs="Courier New"/>
@@ -6938,6 +7934,7 @@
         </w:rPr>
         <w:t>sumarAOtrosDos</w:t>
       </w:r>
+      <w:proofErr w:type="spellEnd"/>
       <w:r>
         <w:rPr>
           <w:rFonts w:ascii="var(--bs-font-monospace)" w:eastAsia="Times New Roman" w:hAnsi="var(--bs-font-monospace)" w:cs="Courier New"/>
@@ -6976,7 +7973,29 @@
           <w:szCs w:val="20"/>
           <w:lang w:val="es-AR" w:eastAsia="es-AR"/>
         </w:rPr>
-        <w:t>{numeroA,</w:t>
+        <w:t>{</w:t>
+      </w:r>
+      <w:proofErr w:type="spellStart"/>
+      <w:r>
+        <w:rPr>
+          <w:rFonts w:ascii="var(--bs-font-monospace)" w:eastAsia="Times New Roman" w:hAnsi="var(--bs-font-monospace)" w:cs="Courier New"/>
+          <w:color w:val="0B465D"/>
+          <w:sz w:val="20"/>
+          <w:szCs w:val="20"/>
+          <w:lang w:val="es-AR" w:eastAsia="es-AR"/>
+        </w:rPr>
+        <w:t>numeroA</w:t>
+      </w:r>
+      <w:proofErr w:type="spellEnd"/>
+      <w:r>
+        <w:rPr>
+          <w:rFonts w:ascii="var(--bs-font-monospace)" w:eastAsia="Times New Roman" w:hAnsi="var(--bs-font-monospace)" w:cs="Courier New"/>
+          <w:color w:val="0B465D"/>
+          <w:sz w:val="20"/>
+          <w:szCs w:val="20"/>
+          <w:lang w:val="es-AR" w:eastAsia="es-AR"/>
+        </w:rPr>
+        <w:t>,</w:t>
       </w:r>
       <w:r>
         <w:rPr>
@@ -6988,6 +8007,7 @@
         </w:rPr>
         <w:t xml:space="preserve"> </w:t>
       </w:r>
+      <w:proofErr w:type="spellStart"/>
       <w:r>
         <w:rPr>
           <w:rFonts w:ascii="var(--bs-font-monospace)" w:eastAsia="Times New Roman" w:hAnsi="var(--bs-font-monospace)" w:cs="Courier New"/>
@@ -6998,6 +8018,7 @@
         </w:rPr>
         <w:t>numeroB</w:t>
       </w:r>
+      <w:proofErr w:type="spellEnd"/>
       <w:r>
         <w:rPr>
           <w:rFonts w:ascii="var(--bs-font-monospace)" w:eastAsia="Times New Roman" w:hAnsi="var(--bs-font-monospace)" w:cs="Courier New"/>
@@ -7028,6 +8049,7 @@
         </w:rPr>
         <w:t xml:space="preserve"> </w:t>
       </w:r>
+      <w:proofErr w:type="spellStart"/>
       <w:r>
         <w:rPr>
           <w:rFonts w:ascii="var(--bs-font-monospace)" w:eastAsia="Times New Roman" w:hAnsi="var(--bs-font-monospace)" w:cs="Courier New"/>
@@ -7038,6 +8060,7 @@
         </w:rPr>
         <w:t>unNumero</w:t>
       </w:r>
+      <w:proofErr w:type="spellEnd"/>
       <w:r>
         <w:rPr>
           <w:rFonts w:ascii="var(--bs-font-monospace)" w:eastAsia="Times New Roman" w:hAnsi="var(--bs-font-monospace)" w:cs="Courier New"/>
@@ -7068,6 +8091,7 @@
         </w:rPr>
         <w:t xml:space="preserve"> </w:t>
       </w:r>
+      <w:proofErr w:type="spellStart"/>
       <w:r>
         <w:rPr>
           <w:rFonts w:ascii="var(--bs-font-monospace)" w:eastAsia="Times New Roman" w:hAnsi="var(--bs-font-monospace)" w:cs="Courier New"/>
@@ -7078,6 +8102,7 @@
         </w:rPr>
         <w:t>numeroA</w:t>
       </w:r>
+      <w:proofErr w:type="spellEnd"/>
       <w:r>
         <w:rPr>
           <w:rFonts w:ascii="var(--bs-font-monospace)" w:eastAsia="Times New Roman" w:hAnsi="var(--bs-font-monospace)" w:cs="Courier New"/>
@@ -7108,6 +8133,7 @@
         </w:rPr>
         <w:t xml:space="preserve"> </w:t>
       </w:r>
+      <w:proofErr w:type="spellStart"/>
       <w:r>
         <w:rPr>
           <w:rFonts w:ascii="var(--bs-font-monospace)" w:eastAsia="Times New Roman" w:hAnsi="var(--bs-font-monospace)" w:cs="Courier New"/>
@@ -7118,6 +8144,7 @@
         </w:rPr>
         <w:t>numeroB</w:t>
       </w:r>
+      <w:proofErr w:type="spellEnd"/>
       <w:r>
         <w:rPr>
           <w:rFonts w:ascii="var(--bs-font-monospace)" w:eastAsia="Times New Roman" w:hAnsi="var(--bs-font-monospace)" w:cs="Courier New"/>
@@ -7166,12 +8193,21 @@
         </w:rPr>
         <w:br/>
       </w:r>
-      <w:r>
-        <w:rPr>
-          <w:rFonts w:ascii="var(--bs-font-monospace)" w:hAnsi="var(--bs-font-monospace)"/>
-          <w:color w:val="0B465D"/>
-        </w:rPr>
-        <w:t>sumarAOtrosDos.apply(1,2)</w:t>
+      <w:proofErr w:type="spellStart"/>
+      <w:r>
+        <w:rPr>
+          <w:rFonts w:ascii="var(--bs-font-monospace)" w:hAnsi="var(--bs-font-monospace)"/>
+          <w:color w:val="0B465D"/>
+        </w:rPr>
+        <w:t>sumarAOtrosDos.apply</w:t>
+      </w:r>
+      <w:proofErr w:type="spellEnd"/>
+      <w:r>
+        <w:rPr>
+          <w:rFonts w:ascii="var(--bs-font-monospace)" w:hAnsi="var(--bs-font-monospace)"/>
+          <w:color w:val="0B465D"/>
+        </w:rPr>
+        <w:t>(1,2)</w:t>
       </w:r>
     </w:p>
     <w:p>
@@ -7228,6 +8264,7 @@
           <w:lang w:val="es-AR"/>
         </w:rPr>
       </w:pPr>
+      <w:proofErr w:type="spellStart"/>
       <w:r>
         <w:rPr>
           <w:b/>
@@ -7236,6 +8273,7 @@
         </w:rPr>
         <w:t>filter</w:t>
       </w:r>
+      <w:proofErr w:type="spellEnd"/>
       <w:r>
         <w:rPr>
           <w:lang w:val="es-AR"/>
@@ -7246,15 +8284,30 @@
         <w:rPr>
           <w:lang w:val="es-AR"/>
         </w:rPr>
-        <w:t>recibe un bloque con un paramentro que representa un elemento de la colección y una condición booleana como código, y lo que devuelve es una nueva colección con los elementos que la cumplen.</w:t>
-      </w:r>
-    </w:p>
-    <w:p>
-      <w:pPr>
-        <w:rPr>
-          <w:lang w:val="es-AR"/>
-        </w:rPr>
-      </w:pPr>
+        <w:t xml:space="preserve">recibe un bloque con un </w:t>
+      </w:r>
+      <w:proofErr w:type="spellStart"/>
+      <w:r>
+        <w:rPr>
+          <w:lang w:val="es-AR"/>
+        </w:rPr>
+        <w:t>paramentro</w:t>
+      </w:r>
+      <w:proofErr w:type="spellEnd"/>
+      <w:r>
+        <w:rPr>
+          <w:lang w:val="es-AR"/>
+        </w:rPr>
+        <w:t xml:space="preserve"> que representa un elemento de la colección y una condición booleana como código, y lo que devuelve es una nueva colección con los elementos que la cumplen.</w:t>
+      </w:r>
+    </w:p>
+    <w:p>
+      <w:pPr>
+        <w:rPr>
+          <w:lang w:val="es-AR"/>
+        </w:rPr>
+      </w:pPr>
+      <w:proofErr w:type="spellStart"/>
       <w:r>
         <w:rPr>
           <w:b/>
@@ -7271,6 +8324,7 @@
         </w:rPr>
         <w:t>ind</w:t>
       </w:r>
+      <w:proofErr w:type="spellEnd"/>
       <w:r>
         <w:rPr>
           <w:lang w:val="es-AR"/>
@@ -7310,6 +8364,7 @@
           <w:lang w:val="es-AR"/>
         </w:rPr>
       </w:pPr>
+      <w:proofErr w:type="spellStart"/>
       <w:r>
         <w:rPr>
           <w:b/>
@@ -7318,6 +8373,7 @@
         </w:rPr>
         <w:t>all</w:t>
       </w:r>
+      <w:proofErr w:type="spellEnd"/>
       <w:r>
         <w:rPr>
           <w:lang w:val="es-AR"/>
@@ -7349,6 +8405,7 @@
           <w:lang w:val="es-AR"/>
         </w:rPr>
       </w:pPr>
+      <w:proofErr w:type="spellStart"/>
       <w:r>
         <w:rPr>
           <w:b/>
@@ -7357,6 +8414,7 @@
         </w:rPr>
         <w:t>any</w:t>
       </w:r>
+      <w:proofErr w:type="spellEnd"/>
       <w:r>
         <w:rPr>
           <w:lang w:val="es-AR"/>
@@ -7382,6 +8440,7 @@
           <w:lang w:val="es-AR"/>
         </w:rPr>
       </w:pPr>
+      <w:proofErr w:type="spellStart"/>
       <w:r>
         <w:rPr>
           <w:b/>
@@ -7390,6 +8449,7 @@
         </w:rPr>
         <w:t>map</w:t>
       </w:r>
+      <w:proofErr w:type="spellEnd"/>
       <w:r>
         <w:rPr>
           <w:lang w:val="es-AR"/>
@@ -7462,8 +8522,16 @@
         <w:rPr>
           <w:lang w:val="es-AR"/>
         </w:rPr>
-        <w:t>El resultado de mapear una lista siempre va a ser una lista nueva con tantos elementos como la que recibió el mensaje map</w:t>
-      </w:r>
+        <w:t>El resultado de mapear una lista siempre va a ser una lista nueva con tantos elementos como la que recibió el mensaje </w:t>
+      </w:r>
+      <w:proofErr w:type="spellStart"/>
+      <w:r>
+        <w:rPr>
+          <w:lang w:val="es-AR"/>
+        </w:rPr>
+        <w:t>map</w:t>
+      </w:r>
+      <w:proofErr w:type="spellEnd"/>
       <w:r>
         <w:rPr>
           <w:lang w:val="es-AR"/>
@@ -7477,6 +8545,7 @@
           <w:lang w:val="es-AR"/>
         </w:rPr>
       </w:pPr>
+      <w:proofErr w:type="spellStart"/>
       <w:r>
         <w:rPr>
           <w:lang w:val="es-AR"/>
@@ -7491,6 +8560,7 @@
         </w:rPr>
         <w:t>ount</w:t>
       </w:r>
+      <w:proofErr w:type="spellEnd"/>
       <w:r>
         <w:rPr>
           <w:b/>
@@ -7503,19 +8573,7 @@
         <w:rPr>
           <w:lang w:val="es-AR"/>
         </w:rPr>
-        <w:t xml:space="preserve"> sirve para saber </w:t>
-      </w:r>
-      <w:r>
-        <w:rPr>
-          <w:lang w:val="es-AR"/>
-        </w:rPr>
-        <w:t>cuántos</w:t>
-      </w:r>
-      <w:r>
-        <w:rPr>
-          <w:lang w:val="es-AR"/>
-        </w:rPr>
-        <w:t xml:space="preserve"> elementos de mi colección cumplen la condición.</w:t>
+        <w:t> sirve para saber cuántos elementos de mi colección cumplen la condición.</w:t>
       </w:r>
     </w:p>
     <w:p>
@@ -7557,6 +8615,7 @@
           <w:lang w:val="es-AR"/>
         </w:rPr>
       </w:pPr>
+      <w:proofErr w:type="spellStart"/>
       <w:r>
         <w:rPr>
           <w:b/>
@@ -7565,6 +8624,7 @@
         </w:rPr>
         <w:t>forEach</w:t>
       </w:r>
+      <w:proofErr w:type="spellEnd"/>
       <w:r>
         <w:rPr>
           <w:lang w:val="es-AR"/>
@@ -8486,6 +9546,7 @@
   <w:style w:type="character" w:default="1" w:styleId="Fuentedeprrafopredeter">
     <w:name w:val="Default Paragraph Font"/>
     <w:uiPriority w:val="1"/>
+    <w:semiHidden/>
     <w:unhideWhenUsed/>
   </w:style>
   <w:style w:type="table" w:default="1" w:styleId="Tablanormal">

--- a/Objetos/Resumen - PdP Objetos - PARENTE.docx
+++ b/Objetos/Resumen - PdP Objetos - PARENTE.docx
@@ -8286,14 +8286,12 @@
         </w:rPr>
         <w:t xml:space="preserve">recibe un bloque con un </w:t>
       </w:r>
-      <w:proofErr w:type="spellStart"/>
-      <w:r>
-        <w:rPr>
-          <w:lang w:val="es-AR"/>
-        </w:rPr>
-        <w:t>paramentro</w:t>
-      </w:r>
-      <w:proofErr w:type="spellEnd"/>
+      <w:r>
+        <w:rPr>
+          <w:lang w:val="es-AR"/>
+        </w:rPr>
+        <w:t>parámetro</w:t>
+      </w:r>
       <w:r>
         <w:rPr>
           <w:lang w:val="es-AR"/>

--- a/Objetos/Resumen - PdP Objetos - PARENTE.docx
+++ b/Objetos/Resumen - PdP Objetos - PARENTE.docx
@@ -251,7 +251,29 @@
           <w:szCs w:val="20"/>
           <w:lang w:val="es-AR" w:eastAsia="es-AR"/>
         </w:rPr>
-        <w:t xml:space="preserve"> pepita != anastasia</w:t>
+        <w:t xml:space="preserve"> </w:t>
+      </w:r>
+      <w:proofErr w:type="gramStart"/>
+      <w:r>
+        <w:rPr>
+          <w:rFonts w:ascii="var(--bs-font-monospace)" w:eastAsia="Times New Roman" w:hAnsi="var(--bs-font-monospace)" w:cs="Courier New"/>
+          <w:color w:val="0B465D"/>
+          <w:sz w:val="20"/>
+          <w:szCs w:val="20"/>
+          <w:lang w:val="es-AR" w:eastAsia="es-AR"/>
+        </w:rPr>
+        <w:t>pepita !</w:t>
+      </w:r>
+      <w:proofErr w:type="gramEnd"/>
+      <w:r>
+        <w:rPr>
+          <w:rFonts w:ascii="var(--bs-font-monospace)" w:eastAsia="Times New Roman" w:hAnsi="var(--bs-font-monospace)" w:cs="Courier New"/>
+          <w:color w:val="0B465D"/>
+          <w:sz w:val="20"/>
+          <w:szCs w:val="20"/>
+          <w:lang w:val="es-AR" w:eastAsia="es-AR"/>
+        </w:rPr>
+        <w:t>= anastasia</w:t>
       </w:r>
     </w:p>
     <w:p>
@@ -484,6 +506,7 @@
         </w:rPr>
       </w:pPr>
       <w:proofErr w:type="spellStart"/>
+      <w:proofErr w:type="gramStart"/>
       <w:r>
         <w:rPr>
           <w:rFonts w:ascii="var(--bs-font-monospace)" w:eastAsia="Times New Roman" w:hAnsi="var(--bs-font-monospace)" w:cs="Courier New"/>
@@ -496,6 +519,7 @@
         <w:t>pepita.volar</w:t>
       </w:r>
       <w:proofErr w:type="spellEnd"/>
+      <w:proofErr w:type="gramEnd"/>
       <w:r>
         <w:rPr>
           <w:rFonts w:ascii="var(--bs-font-monospace)" w:eastAsia="Times New Roman" w:hAnsi="var(--bs-font-monospace)" w:cs="Courier New"/>
@@ -542,6 +566,7 @@
           <w:szCs w:val="26"/>
         </w:rPr>
       </w:pPr>
+      <w:proofErr w:type="gramStart"/>
       <w:r>
         <w:rPr>
           <w:rFonts w:ascii="var(--bs-font-monospace)" w:hAnsi="var(--bs-font-monospace)" w:cs="Courier New"/>
@@ -550,7 +575,18 @@
           <w:szCs w:val="23"/>
           <w:shd w:val="clear" w:color="auto" w:fill="F4F6FB"/>
         </w:rPr>
-        <w:t>volar()</w:t>
+        <w:t>volar(</w:t>
+      </w:r>
+      <w:proofErr w:type="gramEnd"/>
+      <w:r>
+        <w:rPr>
+          <w:rFonts w:ascii="var(--bs-font-monospace)" w:hAnsi="var(--bs-font-monospace)" w:cs="Courier New"/>
+          <w:color w:val="3498DB"/>
+          <w:sz w:val="23"/>
+          <w:szCs w:val="23"/>
+          <w:shd w:val="clear" w:color="auto" w:fill="F4F6FB"/>
+        </w:rPr>
+        <w:t>)</w:t>
       </w:r>
       <w:r>
         <w:rPr>
@@ -1190,13 +1226,23 @@
         </w:rPr>
         <w:t xml:space="preserve"> </w:t>
       </w:r>
+      <w:proofErr w:type="gramStart"/>
       <w:r>
         <w:rPr>
           <w:rStyle w:val="CdigoHTML"/>
           <w:rFonts w:ascii="var(--bs-font-monospace)" w:hAnsi="var(--bs-font-monospace)"/>
           <w:color w:val="0B465D"/>
         </w:rPr>
-        <w:t>cantar()</w:t>
+        <w:t>cantar(</w:t>
+      </w:r>
+      <w:proofErr w:type="gramEnd"/>
+      <w:r>
+        <w:rPr>
+          <w:rStyle w:val="CdigoHTML"/>
+          <w:rFonts w:ascii="var(--bs-font-monospace)" w:hAnsi="var(--bs-font-monospace)"/>
+          <w:color w:val="0B465D"/>
+        </w:rPr>
+        <w:t>)</w:t>
       </w:r>
       <w:r>
         <w:rPr>
@@ -1542,7 +1588,27 @@
           <w:sz w:val="22"/>
           <w:szCs w:val="22"/>
         </w:rPr>
-        <w:t>A continuación se declara dentro del objeto (pepita) un atributo variable (energía) con un valor inicial de 100</w:t>
+        <w:t xml:space="preserve">A </w:t>
+      </w:r>
+      <w:proofErr w:type="gramStart"/>
+      <w:r>
+        <w:rPr>
+          <w:rFonts w:asciiTheme="minorHAnsi" w:hAnsiTheme="minorHAnsi" w:cstheme="minorHAnsi"/>
+          <w:color w:val="0B465D"/>
+          <w:sz w:val="22"/>
+          <w:szCs w:val="22"/>
+        </w:rPr>
+        <w:t>continuación</w:t>
+      </w:r>
+      <w:proofErr w:type="gramEnd"/>
+      <w:r>
+        <w:rPr>
+          <w:rFonts w:asciiTheme="minorHAnsi" w:hAnsiTheme="minorHAnsi" w:cstheme="minorHAnsi"/>
+          <w:color w:val="0B465D"/>
+          <w:sz w:val="22"/>
+          <w:szCs w:val="22"/>
+        </w:rPr>
+        <w:t xml:space="preserve"> se declara dentro del objeto (pepita) un atributo variable (energía) con un valor inicial de 100</w:t>
       </w:r>
     </w:p>
     <w:p>
@@ -1869,6 +1935,7 @@
         <w:t xml:space="preserve"> </w:t>
       </w:r>
       <w:proofErr w:type="spellStart"/>
+      <w:proofErr w:type="gramStart"/>
       <w:r>
         <w:rPr>
           <w:rFonts w:ascii="var(--bs-font-monospace)" w:eastAsia="Times New Roman" w:hAnsi="var(--bs-font-monospace)" w:cs="Courier New"/>
@@ -1888,7 +1955,18 @@
           <w:szCs w:val="20"/>
           <w:lang w:val="es-AR" w:eastAsia="es-AR"/>
         </w:rPr>
-        <w:t>()</w:t>
+        <w:t>(</w:t>
+      </w:r>
+      <w:proofErr w:type="gramEnd"/>
+      <w:r>
+        <w:rPr>
+          <w:rFonts w:ascii="var(--bs-font-monospace)" w:eastAsia="Times New Roman" w:hAnsi="var(--bs-font-monospace)" w:cs="Courier New"/>
+          <w:color w:val="0B465D"/>
+          <w:sz w:val="20"/>
+          <w:szCs w:val="20"/>
+          <w:lang w:val="es-AR" w:eastAsia="es-AR"/>
+        </w:rPr>
+        <w:t>)</w:t>
       </w:r>
       <w:r>
         <w:rPr>
@@ -2347,6 +2425,7 @@
         </w:rPr>
         <w:t> </w:t>
       </w:r>
+      <w:proofErr w:type="gramStart"/>
       <w:r>
         <w:rPr>
           <w:rStyle w:val="CdigoHTML"/>
@@ -2356,7 +2435,19 @@
           <w:szCs w:val="21"/>
           <w:shd w:val="clear" w:color="auto" w:fill="F4F6FB"/>
         </w:rPr>
-        <w:t>energía()</w:t>
+        <w:t>energía(</w:t>
+      </w:r>
+      <w:proofErr w:type="gramEnd"/>
+      <w:r>
+        <w:rPr>
+          <w:rStyle w:val="CdigoHTML"/>
+          <w:rFonts w:ascii="var(--bs-font-monospace)" w:eastAsiaTheme="minorHAnsi" w:hAnsi="var(--bs-font-monospace)"/>
+          <w:color w:val="3498DB"/>
+          <w:sz w:val="21"/>
+          <w:szCs w:val="21"/>
+          <w:shd w:val="clear" w:color="auto" w:fill="F4F6FB"/>
+        </w:rPr>
+        <w:t>)</w:t>
       </w:r>
       <w:r>
         <w:rPr>
@@ -2839,6 +2930,7 @@
         <w:t xml:space="preserve"> </w:t>
       </w:r>
       <w:proofErr w:type="spellStart"/>
+      <w:proofErr w:type="gramStart"/>
       <w:r>
         <w:rPr>
           <w:rStyle w:val="CdigoHTML"/>
@@ -2856,7 +2948,17 @@
           <w:color w:val="0B465D"/>
           <w:lang w:val="en-US"/>
         </w:rPr>
-        <w:t>()</w:t>
+        <w:t>(</w:t>
+      </w:r>
+      <w:proofErr w:type="gramEnd"/>
+      <w:r>
+        <w:rPr>
+          <w:rStyle w:val="CdigoHTML"/>
+          <w:rFonts w:ascii="var(--bs-font-monospace)" w:hAnsi="var(--bs-font-monospace)"/>
+          <w:color w:val="0B465D"/>
+          <w:lang w:val="en-US"/>
+        </w:rPr>
+        <w:t>)</w:t>
       </w:r>
       <w:r>
         <w:rPr>
@@ -3041,6 +3143,7 @@
         <w:t xml:space="preserve"> </w:t>
       </w:r>
       <w:proofErr w:type="spellStart"/>
+      <w:proofErr w:type="gramStart"/>
       <w:r>
         <w:rPr>
           <w:rStyle w:val="CdigoHTML"/>
@@ -3058,7 +3161,17 @@
           <w:color w:val="0B465D"/>
           <w:lang w:val="en-US"/>
         </w:rPr>
-        <w:t>()</w:t>
+        <w:t>(</w:t>
+      </w:r>
+      <w:proofErr w:type="gramEnd"/>
+      <w:r>
+        <w:rPr>
+          <w:rStyle w:val="CdigoHTML"/>
+          <w:rFonts w:ascii="var(--bs-font-monospace)" w:hAnsi="var(--bs-font-monospace)"/>
+          <w:color w:val="0B465D"/>
+          <w:lang w:val="en-US"/>
+        </w:rPr>
+        <w:t>)</w:t>
       </w:r>
       <w:r>
         <w:rPr>
@@ -3095,6 +3208,7 @@
           <w:rStyle w:val="w"/>
           <w:rFonts w:ascii="var(--bs-font-monospace)" w:hAnsi="var(--bs-font-monospace)"/>
           <w:color w:val="BBBBBB"/>
+          <w:lang w:val="en-US"/>
         </w:rPr>
       </w:pPr>
       <w:r>
@@ -3112,6 +3226,7 @@
           <w:rStyle w:val="kv"/>
           <w:rFonts w:ascii="var(--bs-font-monospace)" w:hAnsi="var(--bs-font-monospace)"/>
           <w:color w:val="0B465D"/>
+          <w:lang w:val="en-US"/>
         </w:rPr>
         <w:t>energia</w:t>
       </w:r>
@@ -3121,6 +3236,7 @@
           <w:rStyle w:val="w"/>
           <w:rFonts w:ascii="var(--bs-font-monospace)" w:hAnsi="var(--bs-font-monospace)"/>
           <w:color w:val="BBBBBB"/>
+          <w:lang w:val="en-US"/>
         </w:rPr>
         <w:t xml:space="preserve"> </w:t>
       </w:r>
@@ -3129,6 +3245,7 @@
           <w:rStyle w:val="CdigoHTML"/>
           <w:rFonts w:ascii="var(--bs-font-monospace)" w:hAnsi="var(--bs-font-monospace)"/>
           <w:color w:val="0B465D"/>
+          <w:lang w:val="en-US"/>
         </w:rPr>
         <w:t>=</w:t>
       </w:r>
@@ -3137,6 +3254,7 @@
           <w:rStyle w:val="w"/>
           <w:rFonts w:ascii="var(--bs-font-monospace)" w:hAnsi="var(--bs-font-monospace)"/>
           <w:color w:val="BBBBBB"/>
+          <w:lang w:val="en-US"/>
         </w:rPr>
         <w:t xml:space="preserve"> </w:t>
       </w:r>
@@ -3145,6 +3263,7 @@
           <w:rStyle w:val="kv"/>
           <w:rFonts w:ascii="var(--bs-font-monospace)" w:hAnsi="var(--bs-font-monospace)"/>
           <w:color w:val="0B465D"/>
+          <w:lang w:val="en-US"/>
         </w:rPr>
         <w:t>5</w:t>
       </w:r>
@@ -3172,6 +3291,7 @@
           <w:rStyle w:val="w"/>
           <w:rFonts w:ascii="var(--bs-font-monospace)" w:hAnsi="var(--bs-font-monospace)"/>
           <w:color w:val="BBBBBB"/>
+          <w:lang w:val="en-US"/>
         </w:rPr>
         <w:t xml:space="preserve">   </w:t>
       </w:r>
@@ -4014,13 +4134,29 @@
           <w:bCs/>
           <w:lang w:val="es-AR"/>
         </w:rPr>
-        <w:t>él mismo</w:t>
-      </w:r>
-      <w:r>
-        <w:rPr>
-          <w:lang w:val="es-AR"/>
-        </w:rPr>
-        <w:t> , es utilizar la referencia</w:t>
+        <w:t xml:space="preserve">él </w:t>
+      </w:r>
+      <w:proofErr w:type="gramStart"/>
+      <w:r>
+        <w:rPr>
+          <w:b/>
+          <w:bCs/>
+          <w:lang w:val="es-AR"/>
+        </w:rPr>
+        <w:t>mismo</w:t>
+      </w:r>
+      <w:r>
+        <w:rPr>
+          <w:lang w:val="es-AR"/>
+        </w:rPr>
+        <w:t> ,</w:t>
+      </w:r>
+      <w:proofErr w:type="gramEnd"/>
+      <w:r>
+        <w:rPr>
+          <w:lang w:val="es-AR"/>
+        </w:rPr>
+        <w:t xml:space="preserve"> es utilizar la referencia</w:t>
       </w:r>
       <w:r>
         <w:rPr>
@@ -4311,6 +4447,7 @@
         <w:t xml:space="preserve"> </w:t>
       </w:r>
       <w:proofErr w:type="spellStart"/>
+      <w:proofErr w:type="gramStart"/>
       <w:r>
         <w:rPr>
           <w:rFonts w:ascii="var(--bs-font-monospace)" w:eastAsia="Times New Roman" w:hAnsi="var(--bs-font-monospace)" w:cs="Courier New"/>
@@ -4322,6 +4459,7 @@
         <w:t>self.distancia</w:t>
       </w:r>
       <w:proofErr w:type="spellEnd"/>
+      <w:proofErr w:type="gramEnd"/>
       <w:r>
         <w:rPr>
           <w:rFonts w:ascii="var(--bs-font-monospace)" w:eastAsia="Times New Roman" w:hAnsi="var(--bs-font-monospace)" w:cs="Courier New"/>
@@ -4800,6 +4938,7 @@
         </w:rPr>
       </w:pPr>
       <w:proofErr w:type="spellStart"/>
+      <w:proofErr w:type="gramStart"/>
       <w:r>
         <w:rPr>
           <w:rStyle w:val="kv"/>
@@ -4817,6 +4956,7 @@
         <w:t>.capitalize</w:t>
       </w:r>
       <w:proofErr w:type="spellEnd"/>
+      <w:proofErr w:type="gramEnd"/>
       <w:r>
         <w:rPr>
           <w:rStyle w:val="CdigoHTML"/>
@@ -5059,11 +5199,19 @@
           <w:lang w:val="es-AR"/>
         </w:rPr>
       </w:pPr>
-      <w:r>
-        <w:rPr>
-          <w:lang w:val="es-AR"/>
-        </w:rPr>
-        <w:t>Pueden haber dos variables que sean referencias que apunten a un mismo objeto. En fin, asignar a una variable significa agregar una nueva referencia a un objeto existente.</w:t>
+      <w:proofErr w:type="gramStart"/>
+      <w:r>
+        <w:rPr>
+          <w:lang w:val="es-AR"/>
+        </w:rPr>
+        <w:t>Pueden</w:t>
+      </w:r>
+      <w:proofErr w:type="gramEnd"/>
+      <w:r>
+        <w:rPr>
+          <w:lang w:val="es-AR"/>
+        </w:rPr>
+        <w:t xml:space="preserve"> haber dos variables que sean referencias que apunten a un mismo objeto. En fin, asignar a una variable significa agregar una nueva referencia a un objeto existente.</w:t>
       </w:r>
     </w:p>
     <w:p>
@@ -5838,8 +5986,20 @@
           <w:szCs w:val="20"/>
           <w:lang w:val="es-AR" w:eastAsia="es-AR"/>
         </w:rPr>
-        <w:t xml:space="preserve"> biblioteca{</w:t>
-      </w:r>
+        <w:t xml:space="preserve"> </w:t>
+      </w:r>
+      <w:proofErr w:type="gramStart"/>
+      <w:r>
+        <w:rPr>
+          <w:rFonts w:ascii="var(--bs-font-monospace)" w:eastAsia="Times New Roman" w:hAnsi="var(--bs-font-monospace)" w:cs="Courier New"/>
+          <w:color w:val="0B465D"/>
+          <w:sz w:val="20"/>
+          <w:szCs w:val="20"/>
+          <w:lang w:val="es-AR" w:eastAsia="es-AR"/>
+        </w:rPr>
+        <w:t>biblioteca{</w:t>
+      </w:r>
+      <w:proofErr w:type="gramEnd"/>
     </w:p>
     <w:p>
       <w:pPr>
@@ -6093,7 +6253,29 @@
           <w:szCs w:val="20"/>
           <w:lang w:val="es-AR" w:eastAsia="es-AR"/>
         </w:rPr>
-        <w:t xml:space="preserve"> juegos(){</w:t>
+        <w:t xml:space="preserve"> </w:t>
+      </w:r>
+      <w:proofErr w:type="gramStart"/>
+      <w:r>
+        <w:rPr>
+          <w:rFonts w:ascii="var(--bs-font-monospace)" w:eastAsia="Times New Roman" w:hAnsi="var(--bs-font-monospace)" w:cs="Courier New"/>
+          <w:color w:val="0B465D"/>
+          <w:sz w:val="20"/>
+          <w:szCs w:val="20"/>
+          <w:lang w:val="es-AR" w:eastAsia="es-AR"/>
+        </w:rPr>
+        <w:t>juegos(</w:t>
+      </w:r>
+      <w:proofErr w:type="gramEnd"/>
+      <w:r>
+        <w:rPr>
+          <w:rFonts w:ascii="var(--bs-font-monospace)" w:eastAsia="Times New Roman" w:hAnsi="var(--bs-font-monospace)" w:cs="Courier New"/>
+          <w:color w:val="0B465D"/>
+          <w:sz w:val="20"/>
+          <w:szCs w:val="20"/>
+          <w:lang w:val="es-AR" w:eastAsia="es-AR"/>
+        </w:rPr>
+        <w:t>){</w:t>
       </w:r>
     </w:p>
     <w:p>
@@ -6288,6 +6470,7 @@
           <w:lang w:val="es-AR"/>
         </w:rPr>
       </w:pPr>
+      <w:proofErr w:type="gramStart"/>
       <w:r>
         <w:rPr>
           <w:lang w:val="es-AR"/>
@@ -6302,6 +6485,7 @@
         <w:t>add</w:t>
       </w:r>
       <w:proofErr w:type="spellEnd"/>
+      <w:proofErr w:type="gramEnd"/>
       <w:r>
         <w:rPr>
           <w:lang w:val="es-AR"/>
@@ -6333,6 +6517,7 @@
           <w:lang w:val="es-AR"/>
         </w:rPr>
       </w:pPr>
+      <w:proofErr w:type="gramStart"/>
       <w:r>
         <w:rPr>
           <w:lang w:val="es-AR"/>
@@ -6347,6 +6532,7 @@
         <w:t>remove</w:t>
       </w:r>
       <w:proofErr w:type="spellEnd"/>
+      <w:proofErr w:type="gramEnd"/>
       <w:r>
         <w:rPr>
           <w:lang w:val="es-AR"/>
@@ -6532,8 +6718,20 @@
           <w:szCs w:val="20"/>
           <w:lang w:val="es-AR" w:eastAsia="es-AR"/>
         </w:rPr>
-        <w:t xml:space="preserve"> biblioteca{</w:t>
-      </w:r>
+        <w:t xml:space="preserve"> </w:t>
+      </w:r>
+      <w:proofErr w:type="gramStart"/>
+      <w:r>
+        <w:rPr>
+          <w:rFonts w:ascii="var(--bs-font-monospace)" w:eastAsia="Times New Roman" w:hAnsi="var(--bs-font-monospace)" w:cs="Courier New"/>
+          <w:color w:val="0B465D"/>
+          <w:sz w:val="20"/>
+          <w:szCs w:val="20"/>
+          <w:lang w:val="es-AR" w:eastAsia="es-AR"/>
+        </w:rPr>
+        <w:t>biblioteca{</w:t>
+      </w:r>
+      <w:proofErr w:type="gramEnd"/>
     </w:p>
     <w:p>
       <w:pPr>
@@ -6791,6 +6989,7 @@
         <w:t xml:space="preserve"> </w:t>
       </w:r>
       <w:proofErr w:type="spellStart"/>
+      <w:proofErr w:type="gramStart"/>
       <w:r>
         <w:rPr>
           <w:rFonts w:ascii="var(--bs-font-monospace)" w:eastAsia="Times New Roman" w:hAnsi="var(--bs-font-monospace)" w:cs="Courier New"/>
@@ -6810,7 +7009,18 @@
           <w:szCs w:val="20"/>
           <w:lang w:val="es-AR" w:eastAsia="es-AR"/>
         </w:rPr>
-        <w:t>(){</w:t>
+        <w:t>(</w:t>
+      </w:r>
+      <w:proofErr w:type="gramEnd"/>
+      <w:r>
+        <w:rPr>
+          <w:rFonts w:ascii="var(--bs-font-monospace)" w:eastAsia="Times New Roman" w:hAnsi="var(--bs-font-monospace)" w:cs="Courier New"/>
+          <w:color w:val="0B465D"/>
+          <w:sz w:val="20"/>
+          <w:szCs w:val="20"/>
+          <w:lang w:val="es-AR" w:eastAsia="es-AR"/>
+        </w:rPr>
+        <w:t>){</w:t>
       </w:r>
     </w:p>
     <w:p>
@@ -7026,25 +7236,16 @@
         <w:t xml:space="preserve"> </w:t>
       </w:r>
       <w:proofErr w:type="spellStart"/>
-      <w:r>
-        <w:rPr>
-          <w:rFonts w:ascii="var(--bs-font-monospace)" w:eastAsia="Times New Roman" w:hAnsi="var(--bs-font-monospace)" w:cs="Courier New"/>
-          <w:color w:val="0B465D"/>
-          <w:sz w:val="20"/>
-          <w:szCs w:val="20"/>
-          <w:lang w:val="es-AR" w:eastAsia="es-AR"/>
-        </w:rPr>
-        <w:t>borra</w:t>
-      </w:r>
-      <w:r>
-        <w:rPr>
-          <w:rFonts w:ascii="var(--bs-font-monospace)" w:eastAsia="Times New Roman" w:hAnsi="var(--bs-font-monospace)" w:cs="Courier New"/>
-          <w:color w:val="0B465D"/>
-          <w:sz w:val="20"/>
-          <w:szCs w:val="20"/>
-          <w:lang w:val="es-AR" w:eastAsia="es-AR"/>
-        </w:rPr>
-        <w:t>rJuego</w:t>
+      <w:proofErr w:type="gramStart"/>
+      <w:r>
+        <w:rPr>
+          <w:rFonts w:ascii="var(--bs-font-monospace)" w:eastAsia="Times New Roman" w:hAnsi="var(--bs-font-monospace)" w:cs="Courier New"/>
+          <w:color w:val="0B465D"/>
+          <w:sz w:val="20"/>
+          <w:szCs w:val="20"/>
+          <w:lang w:val="es-AR" w:eastAsia="es-AR"/>
+        </w:rPr>
+        <w:t>borrarJuego</w:t>
       </w:r>
       <w:proofErr w:type="spellEnd"/>
       <w:r>
@@ -7055,7 +7256,18 @@
           <w:szCs w:val="20"/>
           <w:lang w:val="es-AR" w:eastAsia="es-AR"/>
         </w:rPr>
-        <w:t>(){</w:t>
+        <w:t>(</w:t>
+      </w:r>
+      <w:proofErr w:type="gramEnd"/>
+      <w:r>
+        <w:rPr>
+          <w:rFonts w:ascii="var(--bs-font-monospace)" w:eastAsia="Times New Roman" w:hAnsi="var(--bs-font-monospace)" w:cs="Courier New"/>
+          <w:color w:val="0B465D"/>
+          <w:sz w:val="20"/>
+          <w:szCs w:val="20"/>
+          <w:lang w:val="es-AR" w:eastAsia="es-AR"/>
+        </w:rPr>
+        <w:t>){</w:t>
       </w:r>
     </w:p>
     <w:p>
@@ -7107,27 +7319,19 @@
         <w:t xml:space="preserve">    </w:t>
       </w:r>
       <w:proofErr w:type="spellStart"/>
-      <w:r>
-        <w:rPr>
-          <w:rFonts w:ascii="var(--bs-font-monospace)" w:eastAsia="Times New Roman" w:hAnsi="var(--bs-font-monospace)" w:cs="Courier New"/>
-          <w:color w:val="0B465D"/>
-          <w:sz w:val="20"/>
-          <w:szCs w:val="20"/>
-          <w:lang w:val="es-AR" w:eastAsia="es-AR"/>
-        </w:rPr>
-        <w:t>juegos.</w:t>
-      </w:r>
-      <w:r>
-        <w:rPr>
-          <w:rFonts w:ascii="var(--bs-font-monospace)" w:eastAsia="Times New Roman" w:hAnsi="var(--bs-font-monospace)" w:cs="Courier New"/>
-          <w:color w:val="0B465D"/>
-          <w:sz w:val="20"/>
-          <w:szCs w:val="20"/>
-          <w:lang w:val="es-AR" w:eastAsia="es-AR"/>
-        </w:rPr>
-        <w:t>remove</w:t>
+      <w:proofErr w:type="gramStart"/>
+      <w:r>
+        <w:rPr>
+          <w:rFonts w:ascii="var(--bs-font-monospace)" w:eastAsia="Times New Roman" w:hAnsi="var(--bs-font-monospace)" w:cs="Courier New"/>
+          <w:color w:val="0B465D"/>
+          <w:sz w:val="20"/>
+          <w:szCs w:val="20"/>
+          <w:lang w:val="es-AR" w:eastAsia="es-AR"/>
+        </w:rPr>
+        <w:t>juegos.remove</w:t>
       </w:r>
       <w:proofErr w:type="spellEnd"/>
+      <w:proofErr w:type="gramEnd"/>
       <w:r>
         <w:rPr>
           <w:rFonts w:ascii="var(--bs-font-monospace)" w:eastAsia="Times New Roman" w:hAnsi="var(--bs-font-monospace)" w:cs="Courier New"/>
@@ -7272,6 +7476,7 @@
           <w:lang w:val="es-AR"/>
         </w:rPr>
       </w:pPr>
+      <w:proofErr w:type="gramStart"/>
       <w:r>
         <w:rPr>
           <w:lang w:val="es-AR"/>
@@ -7286,6 +7491,7 @@
         <w:t>contains</w:t>
       </w:r>
       <w:proofErr w:type="spellEnd"/>
+      <w:proofErr w:type="gramEnd"/>
       <w:r>
         <w:rPr>
           <w:lang w:val="es-AR"/>
@@ -7311,6 +7517,7 @@
           <w:lang w:val="es-AR"/>
         </w:rPr>
       </w:pPr>
+      <w:proofErr w:type="gramStart"/>
       <w:r>
         <w:rPr>
           <w:lang w:val="es-AR"/>
@@ -7325,6 +7532,7 @@
         <w:t>size</w:t>
       </w:r>
       <w:proofErr w:type="spellEnd"/>
+      <w:proofErr w:type="gramEnd"/>
       <w:r>
         <w:rPr>
           <w:lang w:val="es-AR"/>
@@ -7619,6 +7827,7 @@
         </w:rPr>
         <w:t xml:space="preserve"> </w:t>
       </w:r>
+      <w:proofErr w:type="gramStart"/>
       <w:r>
         <w:rPr>
           <w:rFonts w:ascii="var(--bs-font-monospace)" w:eastAsia="Times New Roman" w:hAnsi="var(--bs-font-monospace)" w:cs="Courier New"/>
@@ -7651,6 +7860,7 @@
         <w:t>unNumero</w:t>
       </w:r>
       <w:proofErr w:type="spellEnd"/>
+      <w:proofErr w:type="gramEnd"/>
       <w:r>
         <w:rPr>
           <w:rFonts w:ascii="var(--bs-font-monospace)" w:eastAsia="Times New Roman" w:hAnsi="var(--bs-font-monospace)" w:cs="Courier New"/>
@@ -7817,6 +8027,7 @@
         </w:rPr>
       </w:pPr>
       <w:proofErr w:type="spellStart"/>
+      <w:proofErr w:type="gramStart"/>
       <w:r>
         <w:rPr>
           <w:rFonts w:ascii="var(--bs-font-monospace)" w:eastAsia="Times New Roman" w:hAnsi="var(--bs-font-monospace)" w:cs="Courier New"/>
@@ -7828,6 +8039,7 @@
         <w:t>incrementador.apply</w:t>
       </w:r>
       <w:proofErr w:type="spellEnd"/>
+      <w:proofErr w:type="gramEnd"/>
       <w:r>
         <w:rPr>
           <w:rFonts w:ascii="var(--bs-font-monospace)" w:eastAsia="Times New Roman" w:hAnsi="var(--bs-font-monospace)" w:cs="Courier New"/>
@@ -8134,6 +8346,7 @@
         <w:t xml:space="preserve"> </w:t>
       </w:r>
       <w:proofErr w:type="spellStart"/>
+      <w:proofErr w:type="gramStart"/>
       <w:r>
         <w:rPr>
           <w:rFonts w:ascii="var(--bs-font-monospace)" w:eastAsia="Times New Roman" w:hAnsi="var(--bs-font-monospace)" w:cs="Courier New"/>
@@ -8165,6 +8378,7 @@
         </w:rPr>
         <w:t>}</w:t>
       </w:r>
+      <w:proofErr w:type="gramEnd"/>
     </w:p>
     <w:p>
       <w:pPr>
@@ -8635,6 +8849,6910 @@
         </w:rPr>
         <w:t>colección produce un efecto.</w:t>
       </w:r>
+    </w:p>
+    <w:p>
+      <w:pPr>
+        <w:rPr>
+          <w:lang w:val="es-AR"/>
+        </w:rPr>
+      </w:pPr>
+      <w:r>
+        <w:rPr>
+          <w:lang w:val="es-AR"/>
+        </w:rPr>
+        <w:br w:type="page"/>
+      </w:r>
+    </w:p>
+    <w:p>
+      <w:pPr>
+        <w:pStyle w:val="Ttulo1"/>
+        <w:rPr>
+          <w:lang w:val="es-AR"/>
+        </w:rPr>
+      </w:pPr>
+      <w:r>
+        <w:rPr>
+          <w:lang w:val="es-AR"/>
+        </w:rPr>
+        <w:lastRenderedPageBreak/>
+        <w:t>Excepciones</w:t>
+      </w:r>
+    </w:p>
+    <w:p>
+      <w:pPr>
+        <w:rPr>
+          <w:lang w:val="es-AR"/>
+        </w:rPr>
+      </w:pPr>
+      <w:r>
+        <w:rPr>
+          <w:lang w:val="es-AR"/>
+        </w:rPr>
+        <w:t xml:space="preserve">Excepción: error explícito que </w:t>
+      </w:r>
+      <w:r>
+        <w:rPr>
+          <w:b/>
+          <w:bCs/>
+          <w:lang w:val="es-AR"/>
+        </w:rPr>
+        <w:t>interrumpe el flujo del programa</w:t>
+      </w:r>
+      <w:r>
+        <w:rPr>
+          <w:lang w:val="es-AR"/>
+        </w:rPr>
+        <w:t>.</w:t>
+      </w:r>
+    </w:p>
+    <w:p>
+      <w:pPr>
+        <w:rPr>
+          <w:lang w:val="es-AR"/>
+        </w:rPr>
+      </w:pPr>
+      <w:r>
+        <w:rPr>
+          <w:lang w:val="es-AR"/>
+        </w:rPr>
+        <w:t xml:space="preserve">Mediante la sentencia </w:t>
+      </w:r>
+      <w:proofErr w:type="spellStart"/>
+      <w:proofErr w:type="gramStart"/>
+      <w:r>
+        <w:rPr>
+          <w:rFonts w:ascii="Consolas" w:hAnsi="Consolas"/>
+          <w:color w:val="3498DB"/>
+          <w:shd w:val="clear" w:color="auto" w:fill="F4F6FB"/>
+          <w:lang w:val="es-AR"/>
+        </w:rPr>
+        <w:t>self.error</w:t>
+      </w:r>
+      <w:proofErr w:type="spellEnd"/>
+      <w:proofErr w:type="gramEnd"/>
+      <w:r>
+        <w:rPr>
+          <w:rFonts w:ascii="Consolas" w:hAnsi="Consolas"/>
+          <w:color w:val="3498DB"/>
+          <w:shd w:val="clear" w:color="auto" w:fill="F4F6FB"/>
+          <w:lang w:val="es-AR"/>
+        </w:rPr>
+        <w:t>(mensaje)</w:t>
+      </w:r>
+      <w:r>
+        <w:rPr>
+          <w:lang w:val="es-AR"/>
+        </w:rPr>
+        <w:t xml:space="preserve"> </w:t>
+      </w:r>
+      <w:r>
+        <w:rPr>
+          <w:lang w:val="es-AR"/>
+        </w:rPr>
+        <w:t>se lanza una excepción.</w:t>
+      </w:r>
+    </w:p>
+    <w:p>
+      <w:pPr>
+        <w:rPr>
+          <w:lang w:val="es-AR"/>
+        </w:rPr>
+      </w:pPr>
+      <w:r>
+        <w:rPr>
+          <w:lang w:val="es-AR"/>
+        </w:rPr>
+        <w:t>las excepciones no abortan simplemente la evaluación del método, sino que también abortan la evaluación de toda la cadena de envío de mensajes.</w:t>
+      </w:r>
+    </w:p>
+    <w:p>
+      <w:pPr>
+        <w:rPr>
+          <w:lang w:val="es-AR"/>
+        </w:rPr>
+      </w:pPr>
+      <w:r>
+        <w:rPr>
+          <w:lang w:val="es-AR"/>
+        </w:rPr>
+        <w:t>Cuando trabajamos con excepciones</w:t>
+      </w:r>
+      <w:r>
+        <w:rPr>
+          <w:lang w:val="es-AR"/>
+        </w:rPr>
+        <w:t>,</w:t>
+      </w:r>
+      <w:r>
+        <w:rPr>
+          <w:lang w:val="es-AR"/>
+        </w:rPr>
+        <w:t xml:space="preserve"> el orden es importante: lanzar una excepción interrumpe el flujo de ejecución a partir de ese momento, pero no descarta cambios realizados anteriormente</w:t>
+      </w:r>
+      <w:r>
+        <w:rPr>
+          <w:lang w:val="es-AR"/>
+        </w:rPr>
+        <w:t>.</w:t>
+      </w:r>
+    </w:p>
+    <w:p>
+      <w:pPr>
+        <w:pStyle w:val="Ttulo1"/>
+        <w:rPr>
+          <w:lang w:val="es-AR"/>
+        </w:rPr>
+      </w:pPr>
+      <w:r>
+        <w:rPr>
+          <w:lang w:val="es-AR"/>
+        </w:rPr>
+        <w:t>Clases e instancias</w:t>
+      </w:r>
+    </w:p>
+    <w:p>
+      <w:pPr>
+        <w:rPr>
+          <w:lang w:val="es-AR"/>
+        </w:rPr>
+      </w:pPr>
+      <w:r>
+        <w:rPr>
+          <w:lang w:val="es-AR"/>
+        </w:rPr>
+        <w:t>Si tenemos más de un objeto que se comporta </w:t>
+      </w:r>
+      <w:r>
+        <w:rPr>
+          <w:b/>
+          <w:bCs/>
+          <w:lang w:val="es-AR"/>
+        </w:rPr>
+        <w:t>exactamente</w:t>
+      </w:r>
+      <w:r>
+        <w:rPr>
+          <w:lang w:val="es-AR"/>
+        </w:rPr>
+        <w:t> de la misma forma, lo que podemos hacer es generalizar ese comportamiento declarando una </w:t>
+      </w:r>
+      <w:r>
+        <w:rPr>
+          <w:b/>
+          <w:bCs/>
+          <w:lang w:val="es-AR"/>
+        </w:rPr>
+        <w:t>clase</w:t>
+      </w:r>
+      <w:r>
+        <w:rPr>
+          <w:lang w:val="es-AR"/>
+        </w:rPr>
+        <w:t>.</w:t>
+      </w:r>
+      <w:r>
+        <w:rPr>
+          <w:lang w:val="es-AR"/>
+        </w:rPr>
+        <w:t xml:space="preserve"> Dentro de esta clase iría todo ese código repetido. </w:t>
+      </w:r>
+      <w:r>
+        <w:rPr>
+          <w:lang w:val="es-AR"/>
+        </w:rPr>
+        <w:t>Si varios objetos tienen el código parecido, pero no puede ser generalizado para que sea el mismo, no nos sirve definir una clase.</w:t>
+      </w:r>
+    </w:p>
+    <w:p>
+      <w:pPr>
+        <w:rPr>
+          <w:lang w:val="es-AR"/>
+        </w:rPr>
+      </w:pPr>
+      <w:r>
+        <w:rPr>
+          <w:lang w:val="es-AR"/>
+        </w:rPr>
+        <w:t>La clase es nos sirve como </w:t>
+      </w:r>
+      <w:r>
+        <w:rPr>
+          <w:b/>
+          <w:bCs/>
+          <w:lang w:val="es-AR"/>
+        </w:rPr>
+        <w:t>molde</w:t>
+      </w:r>
+      <w:r>
+        <w:rPr>
+          <w:lang w:val="es-AR"/>
+        </w:rPr>
+        <w:t> para crear nuevos objetos.</w:t>
+      </w:r>
+    </w:p>
+    <w:p>
+      <w:pPr>
+        <w:rPr>
+          <w:lang w:val="es-AR"/>
+        </w:rPr>
+      </w:pPr>
+      <w:r>
+        <w:rPr>
+          <w:lang w:val="es-AR"/>
+        </w:rPr>
+        <w:t>A la acción de crear objetos a partir de una clase la llamamos </w:t>
+      </w:r>
+      <w:r>
+        <w:rPr>
+          <w:b/>
+          <w:bCs/>
+          <w:lang w:val="es-AR"/>
+        </w:rPr>
+        <w:t>instanciar</w:t>
+      </w:r>
+      <w:r>
+        <w:rPr>
+          <w:lang w:val="es-AR"/>
+        </w:rPr>
+        <w:t> y decimos que el objeto creado es una </w:t>
+      </w:r>
+      <w:r>
+        <w:rPr>
+          <w:b/>
+          <w:bCs/>
+          <w:lang w:val="es-AR"/>
+        </w:rPr>
+        <w:t>instancia</w:t>
+      </w:r>
+      <w:r>
+        <w:rPr>
+          <w:lang w:val="es-AR"/>
+        </w:rPr>
+        <w:t> de esa clase</w:t>
+      </w:r>
+      <w:r>
+        <w:rPr>
+          <w:lang w:val="es-AR"/>
+        </w:rPr>
+        <w:t>:</w:t>
+      </w:r>
+    </w:p>
+    <w:p>
+      <w:pPr>
+        <w:pBdr>
+          <w:top w:val="single" w:sz="6" w:space="11" w:color="CFD9DB"/>
+          <w:left w:val="single" w:sz="6" w:space="11" w:color="CFD9DB"/>
+          <w:bottom w:val="single" w:sz="6" w:space="11" w:color="CFD9DB"/>
+          <w:right w:val="single" w:sz="6" w:space="11" w:color="CFD9DB"/>
+        </w:pBdr>
+        <w:shd w:val="clear" w:color="auto" w:fill="F0F0F5"/>
+        <w:tabs>
+          <w:tab w:val="left" w:pos="916"/>
+          <w:tab w:val="left" w:pos="1832"/>
+          <w:tab w:val="left" w:pos="2748"/>
+          <w:tab w:val="left" w:pos="3664"/>
+          <w:tab w:val="left" w:pos="4580"/>
+          <w:tab w:val="left" w:pos="5496"/>
+          <w:tab w:val="left" w:pos="6412"/>
+          <w:tab w:val="left" w:pos="7328"/>
+          <w:tab w:val="left" w:pos="8244"/>
+          <w:tab w:val="left" w:pos="9160"/>
+          <w:tab w:val="left" w:pos="10076"/>
+          <w:tab w:val="left" w:pos="10992"/>
+          <w:tab w:val="left" w:pos="11908"/>
+          <w:tab w:val="left" w:pos="12824"/>
+          <w:tab w:val="left" w:pos="13740"/>
+          <w:tab w:val="left" w:pos="14656"/>
+        </w:tabs>
+        <w:wordWrap w:val="0"/>
+        <w:spacing w:after="0" w:line="240" w:lineRule="auto"/>
+        <w:jc w:val="both"/>
+        <w:rPr>
+          <w:rFonts w:ascii="var(--bs-font-monospace)" w:eastAsia="Times New Roman" w:hAnsi="var(--bs-font-monospace)" w:cs="Courier New"/>
+          <w:color w:val="BBBBBB"/>
+          <w:sz w:val="20"/>
+          <w:szCs w:val="20"/>
+          <w:lang w:val="es-AR" w:eastAsia="es-AR"/>
+        </w:rPr>
+      </w:pPr>
+      <w:proofErr w:type="spellStart"/>
+      <w:r>
+        <w:rPr>
+          <w:rFonts w:ascii="var(--bs-font-monospace)" w:eastAsia="Times New Roman" w:hAnsi="var(--bs-font-monospace)" w:cs="Courier New"/>
+          <w:color w:val="0B465D"/>
+          <w:sz w:val="20"/>
+          <w:szCs w:val="20"/>
+          <w:lang w:val="es-AR" w:eastAsia="es-AR"/>
+        </w:rPr>
+        <w:t>const</w:t>
+      </w:r>
+      <w:proofErr w:type="spellEnd"/>
+      <w:r>
+        <w:rPr>
+          <w:rFonts w:ascii="var(--bs-font-monospace)" w:eastAsia="Times New Roman" w:hAnsi="var(--bs-font-monospace)" w:cs="Courier New"/>
+          <w:color w:val="BBBBBB"/>
+          <w:sz w:val="20"/>
+          <w:szCs w:val="20"/>
+          <w:lang w:val="es-AR" w:eastAsia="es-AR"/>
+        </w:rPr>
+        <w:t xml:space="preserve"> </w:t>
+      </w:r>
+      <w:proofErr w:type="spellStart"/>
+      <w:r>
+        <w:rPr>
+          <w:rFonts w:ascii="var(--bs-font-monospace)" w:eastAsia="Times New Roman" w:hAnsi="var(--bs-font-monospace)" w:cs="Courier New"/>
+          <w:color w:val="0B465D"/>
+          <w:sz w:val="20"/>
+          <w:szCs w:val="20"/>
+          <w:lang w:val="es-AR" w:eastAsia="es-AR"/>
+        </w:rPr>
+        <w:t>objetoInstanciado</w:t>
+      </w:r>
+      <w:proofErr w:type="spellEnd"/>
+      <w:r>
+        <w:rPr>
+          <w:rFonts w:ascii="var(--bs-font-monospace)" w:eastAsia="Times New Roman" w:hAnsi="var(--bs-font-monospace)" w:cs="Courier New"/>
+          <w:color w:val="BBBBBB"/>
+          <w:sz w:val="20"/>
+          <w:szCs w:val="20"/>
+          <w:lang w:val="es-AR" w:eastAsia="es-AR"/>
+        </w:rPr>
+        <w:t xml:space="preserve"> </w:t>
+      </w:r>
+      <w:r>
+        <w:rPr>
+          <w:rFonts w:ascii="var(--bs-font-monospace)" w:eastAsia="Times New Roman" w:hAnsi="var(--bs-font-monospace)" w:cs="Courier New"/>
+          <w:color w:val="0B465D"/>
+          <w:sz w:val="20"/>
+          <w:szCs w:val="20"/>
+          <w:lang w:val="es-AR" w:eastAsia="es-AR"/>
+        </w:rPr>
+        <w:t>=</w:t>
+      </w:r>
+      <w:r>
+        <w:rPr>
+          <w:rFonts w:ascii="var(--bs-font-monospace)" w:eastAsia="Times New Roman" w:hAnsi="var(--bs-font-monospace)" w:cs="Courier New"/>
+          <w:color w:val="BBBBBB"/>
+          <w:sz w:val="20"/>
+          <w:szCs w:val="20"/>
+          <w:lang w:val="es-AR" w:eastAsia="es-AR"/>
+        </w:rPr>
+        <w:t xml:space="preserve"> </w:t>
+      </w:r>
+      <w:r>
+        <w:rPr>
+          <w:rFonts w:ascii="var(--bs-font-monospace)" w:eastAsia="Times New Roman" w:hAnsi="var(--bs-font-monospace)" w:cs="Courier New"/>
+          <w:color w:val="0B465D"/>
+          <w:sz w:val="20"/>
+          <w:szCs w:val="20"/>
+          <w:lang w:val="es-AR" w:eastAsia="es-AR"/>
+        </w:rPr>
+        <w:t>new</w:t>
+      </w:r>
+      <w:r>
+        <w:rPr>
+          <w:rFonts w:ascii="var(--bs-font-monospace)" w:eastAsia="Times New Roman" w:hAnsi="var(--bs-font-monospace)" w:cs="Courier New"/>
+          <w:color w:val="BBBBBB"/>
+          <w:sz w:val="20"/>
+          <w:szCs w:val="20"/>
+          <w:lang w:val="es-AR" w:eastAsia="es-AR"/>
+        </w:rPr>
+        <w:t xml:space="preserve"> </w:t>
+      </w:r>
+      <w:proofErr w:type="gramStart"/>
+      <w:r>
+        <w:rPr>
+          <w:rFonts w:ascii="var(--bs-font-monospace)" w:eastAsia="Times New Roman" w:hAnsi="var(--bs-font-monospace)" w:cs="Courier New"/>
+          <w:color w:val="0B465D"/>
+          <w:sz w:val="20"/>
+          <w:szCs w:val="20"/>
+          <w:lang w:val="es-AR" w:eastAsia="es-AR"/>
+        </w:rPr>
+        <w:t>Clase(</w:t>
+      </w:r>
+      <w:proofErr w:type="gramEnd"/>
+      <w:r>
+        <w:rPr>
+          <w:rFonts w:ascii="var(--bs-font-monospace)" w:eastAsia="Times New Roman" w:hAnsi="var(--bs-font-monospace)" w:cs="Courier New"/>
+          <w:color w:val="0B465D"/>
+          <w:sz w:val="20"/>
+          <w:szCs w:val="20"/>
+          <w:lang w:val="es-AR" w:eastAsia="es-AR"/>
+        </w:rPr>
+        <w:t>)</w:t>
+      </w:r>
+    </w:p>
+    <w:p>
+      <w:pPr>
+        <w:rPr>
+          <w:lang w:val="es-AR"/>
+        </w:rPr>
+      </w:pPr>
+      <w:r>
+        <w:rPr>
+          <w:rFonts w:ascii="Times New Roman" w:eastAsia="Times New Roman" w:hAnsi="Times New Roman" w:cs="Times New Roman"/>
+          <w:color w:val="0B465D"/>
+          <w:sz w:val="18"/>
+          <w:szCs w:val="18"/>
+          <w:shd w:val="clear" w:color="auto" w:fill="CFD9DB"/>
+          <w:lang w:val="es-AR" w:eastAsia="es-AR"/>
+        </w:rPr>
+        <w:br/>
+      </w:r>
+      <w:r>
+        <w:rPr>
+          <w:lang w:val="es-AR"/>
+        </w:rPr>
+        <w:t>Al trabajar con clases tenemos que </w:t>
+      </w:r>
+      <w:r>
+        <w:rPr>
+          <w:i/>
+          <w:iCs/>
+          <w:lang w:val="es-AR"/>
+        </w:rPr>
+        <w:t>inicializar</w:t>
+      </w:r>
+      <w:r>
+        <w:rPr>
+          <w:lang w:val="es-AR"/>
+        </w:rPr>
+        <w:t> los atributos en algún lugar</w:t>
+      </w:r>
+      <w:r>
+        <w:rPr>
+          <w:lang w:val="es-AR"/>
+        </w:rPr>
+        <w:t>:</w:t>
+      </w:r>
+    </w:p>
+    <w:p>
+      <w:pPr>
+        <w:pBdr>
+          <w:top w:val="single" w:sz="6" w:space="11" w:color="CFD9DB"/>
+          <w:left w:val="single" w:sz="6" w:space="11" w:color="CFD9DB"/>
+          <w:bottom w:val="single" w:sz="6" w:space="11" w:color="CFD9DB"/>
+          <w:right w:val="single" w:sz="6" w:space="11" w:color="CFD9DB"/>
+        </w:pBdr>
+        <w:shd w:val="clear" w:color="auto" w:fill="F0F0F5"/>
+        <w:tabs>
+          <w:tab w:val="left" w:pos="916"/>
+          <w:tab w:val="left" w:pos="1832"/>
+          <w:tab w:val="left" w:pos="2748"/>
+          <w:tab w:val="left" w:pos="3664"/>
+          <w:tab w:val="left" w:pos="4580"/>
+          <w:tab w:val="left" w:pos="5496"/>
+          <w:tab w:val="left" w:pos="6412"/>
+          <w:tab w:val="left" w:pos="7328"/>
+          <w:tab w:val="left" w:pos="8244"/>
+          <w:tab w:val="left" w:pos="9160"/>
+          <w:tab w:val="left" w:pos="10076"/>
+          <w:tab w:val="left" w:pos="10992"/>
+          <w:tab w:val="left" w:pos="11908"/>
+          <w:tab w:val="left" w:pos="12824"/>
+          <w:tab w:val="left" w:pos="13740"/>
+          <w:tab w:val="left" w:pos="14656"/>
+        </w:tabs>
+        <w:wordWrap w:val="0"/>
+        <w:spacing w:after="0" w:line="240" w:lineRule="auto"/>
+        <w:jc w:val="both"/>
+        <w:rPr>
+          <w:rFonts w:ascii="var(--bs-font-monospace)" w:eastAsia="Times New Roman" w:hAnsi="var(--bs-font-monospace)" w:cs="Courier New"/>
+          <w:color w:val="BBBBBB"/>
+          <w:sz w:val="20"/>
+          <w:szCs w:val="20"/>
+          <w:lang w:val="es-AR" w:eastAsia="es-AR"/>
+        </w:rPr>
+      </w:pPr>
+      <w:proofErr w:type="spellStart"/>
+      <w:r>
+        <w:rPr>
+          <w:rFonts w:ascii="var(--bs-font-monospace)" w:eastAsia="Times New Roman" w:hAnsi="var(--bs-font-monospace)" w:cs="Courier New"/>
+          <w:color w:val="0B465D"/>
+          <w:sz w:val="20"/>
+          <w:szCs w:val="20"/>
+          <w:lang w:val="es-AR" w:eastAsia="es-AR"/>
+        </w:rPr>
+        <w:t>const</w:t>
+      </w:r>
+      <w:proofErr w:type="spellEnd"/>
+      <w:r>
+        <w:rPr>
+          <w:rFonts w:ascii="var(--bs-font-monospace)" w:eastAsia="Times New Roman" w:hAnsi="var(--bs-font-monospace)" w:cs="Courier New"/>
+          <w:color w:val="BBBBBB"/>
+          <w:sz w:val="20"/>
+          <w:szCs w:val="20"/>
+          <w:lang w:val="es-AR" w:eastAsia="es-AR"/>
+        </w:rPr>
+        <w:t xml:space="preserve"> </w:t>
+      </w:r>
+      <w:proofErr w:type="spellStart"/>
+      <w:r>
+        <w:rPr>
+          <w:rFonts w:ascii="var(--bs-font-monospace)" w:eastAsia="Times New Roman" w:hAnsi="var(--bs-font-monospace)" w:cs="Courier New"/>
+          <w:color w:val="0B465D"/>
+          <w:sz w:val="20"/>
+          <w:szCs w:val="20"/>
+          <w:lang w:val="es-AR" w:eastAsia="es-AR"/>
+        </w:rPr>
+        <w:t>objetoInstanciado</w:t>
+      </w:r>
+      <w:proofErr w:type="spellEnd"/>
+      <w:r>
+        <w:rPr>
+          <w:rFonts w:ascii="var(--bs-font-monospace)" w:eastAsia="Times New Roman" w:hAnsi="var(--bs-font-monospace)" w:cs="Courier New"/>
+          <w:color w:val="BBBBBB"/>
+          <w:sz w:val="20"/>
+          <w:szCs w:val="20"/>
+          <w:lang w:val="es-AR" w:eastAsia="es-AR"/>
+        </w:rPr>
+        <w:t xml:space="preserve"> </w:t>
+      </w:r>
+      <w:r>
+        <w:rPr>
+          <w:rFonts w:ascii="var(--bs-font-monospace)" w:eastAsia="Times New Roman" w:hAnsi="var(--bs-font-monospace)" w:cs="Courier New"/>
+          <w:color w:val="0B465D"/>
+          <w:sz w:val="20"/>
+          <w:szCs w:val="20"/>
+          <w:lang w:val="es-AR" w:eastAsia="es-AR"/>
+        </w:rPr>
+        <w:t>=</w:t>
+      </w:r>
+      <w:r>
+        <w:rPr>
+          <w:rFonts w:ascii="var(--bs-font-monospace)" w:eastAsia="Times New Roman" w:hAnsi="var(--bs-font-monospace)" w:cs="Courier New"/>
+          <w:color w:val="BBBBBB"/>
+          <w:sz w:val="20"/>
+          <w:szCs w:val="20"/>
+          <w:lang w:val="es-AR" w:eastAsia="es-AR"/>
+        </w:rPr>
+        <w:t xml:space="preserve"> </w:t>
+      </w:r>
+      <w:r>
+        <w:rPr>
+          <w:rFonts w:ascii="var(--bs-font-monospace)" w:eastAsia="Times New Roman" w:hAnsi="var(--bs-font-monospace)" w:cs="Courier New"/>
+          <w:color w:val="0B465D"/>
+          <w:sz w:val="20"/>
+          <w:szCs w:val="20"/>
+          <w:lang w:val="es-AR" w:eastAsia="es-AR"/>
+        </w:rPr>
+        <w:t>new</w:t>
+      </w:r>
+      <w:r>
+        <w:rPr>
+          <w:rFonts w:ascii="var(--bs-font-monospace)" w:eastAsia="Times New Roman" w:hAnsi="var(--bs-font-monospace)" w:cs="Courier New"/>
+          <w:color w:val="BBBBBB"/>
+          <w:sz w:val="20"/>
+          <w:szCs w:val="20"/>
+          <w:lang w:val="es-AR" w:eastAsia="es-AR"/>
+        </w:rPr>
+        <w:t xml:space="preserve"> </w:t>
+      </w:r>
+      <w:proofErr w:type="gramStart"/>
+      <w:r>
+        <w:rPr>
+          <w:rFonts w:ascii="var(--bs-font-monospace)" w:eastAsia="Times New Roman" w:hAnsi="var(--bs-font-monospace)" w:cs="Courier New"/>
+          <w:color w:val="0B465D"/>
+          <w:sz w:val="20"/>
+          <w:szCs w:val="20"/>
+          <w:lang w:val="es-AR" w:eastAsia="es-AR"/>
+        </w:rPr>
+        <w:t>Clase</w:t>
+      </w:r>
+      <w:r>
+        <w:rPr>
+          <w:rFonts w:ascii="var(--bs-font-monospace)" w:eastAsia="Times New Roman" w:hAnsi="var(--bs-font-monospace)" w:cs="Courier New"/>
+          <w:color w:val="0B465D"/>
+          <w:sz w:val="20"/>
+          <w:szCs w:val="20"/>
+          <w:lang w:val="es-AR" w:eastAsia="es-AR"/>
+        </w:rPr>
+        <w:t>(</w:t>
+      </w:r>
+      <w:proofErr w:type="gramEnd"/>
+      <w:r>
+        <w:rPr>
+          <w:rFonts w:ascii="var(--bs-font-monospace)" w:eastAsia="Times New Roman" w:hAnsi="var(--bs-font-monospace)" w:cs="Courier New"/>
+          <w:color w:val="0B465D"/>
+          <w:sz w:val="20"/>
+          <w:szCs w:val="20"/>
+          <w:lang w:val="es-AR" w:eastAsia="es-AR"/>
+        </w:rPr>
+        <w:t>atributo</w:t>
+      </w:r>
+      <w:r>
+        <w:rPr>
+          <w:rFonts w:ascii="var(--bs-font-monospace)" w:eastAsia="Times New Roman" w:hAnsi="var(--bs-font-monospace)" w:cs="Courier New"/>
+          <w:color w:val="BBBBBB"/>
+          <w:sz w:val="20"/>
+          <w:szCs w:val="20"/>
+          <w:lang w:val="es-AR" w:eastAsia="es-AR"/>
+        </w:rPr>
+        <w:t xml:space="preserve"> </w:t>
+      </w:r>
+      <w:r>
+        <w:rPr>
+          <w:rFonts w:ascii="var(--bs-font-monospace)" w:eastAsia="Times New Roman" w:hAnsi="var(--bs-font-monospace)" w:cs="Courier New"/>
+          <w:color w:val="0B465D"/>
+          <w:sz w:val="20"/>
+          <w:szCs w:val="20"/>
+          <w:lang w:val="es-AR" w:eastAsia="es-AR"/>
+        </w:rPr>
+        <w:t>=</w:t>
+      </w:r>
+      <w:r>
+        <w:rPr>
+          <w:rFonts w:ascii="var(--bs-font-monospace)" w:eastAsia="Times New Roman" w:hAnsi="var(--bs-font-monospace)" w:cs="Courier New"/>
+          <w:color w:val="BBBBBB"/>
+          <w:sz w:val="20"/>
+          <w:szCs w:val="20"/>
+          <w:lang w:val="es-AR" w:eastAsia="es-AR"/>
+        </w:rPr>
+        <w:t xml:space="preserve"> </w:t>
+      </w:r>
+      <w:r>
+        <w:rPr>
+          <w:rFonts w:ascii="var(--bs-font-monospace)" w:eastAsia="Times New Roman" w:hAnsi="var(--bs-font-monospace)" w:cs="Courier New"/>
+          <w:color w:val="0B465D"/>
+          <w:sz w:val="20"/>
+          <w:szCs w:val="20"/>
+          <w:lang w:val="es-AR" w:eastAsia="es-AR"/>
+        </w:rPr>
+        <w:t>500</w:t>
+      </w:r>
+      <w:r>
+        <w:rPr>
+          <w:rFonts w:ascii="var(--bs-font-monospace)" w:eastAsia="Times New Roman" w:hAnsi="var(--bs-font-monospace)" w:cs="Courier New"/>
+          <w:color w:val="0B465D"/>
+          <w:sz w:val="20"/>
+          <w:szCs w:val="20"/>
+          <w:lang w:val="es-AR" w:eastAsia="es-AR"/>
+        </w:rPr>
+        <w:t>)</w:t>
+      </w:r>
+    </w:p>
+    <w:p>
+      <w:pPr>
+        <w:rPr>
+          <w:lang w:val="es-AR"/>
+        </w:rPr>
+      </w:pPr>
+      <w:r>
+        <w:rPr>
+          <w:rFonts w:ascii="Times New Roman" w:eastAsia="Times New Roman" w:hAnsi="Times New Roman" w:cs="Times New Roman"/>
+          <w:color w:val="0B465D"/>
+          <w:sz w:val="18"/>
+          <w:szCs w:val="18"/>
+          <w:shd w:val="clear" w:color="auto" w:fill="CFD9DB"/>
+          <w:lang w:val="es-AR" w:eastAsia="es-AR"/>
+        </w:rPr>
+        <w:br/>
+      </w:r>
+      <w:r>
+        <w:rPr>
+          <w:lang w:val="es-AR"/>
+        </w:rPr>
+        <w:t>Si en la clase ya se inicializa un atributo, al instanciarla es opcional enviar como parámetro un valor inicial para que sustituya al que ya está dado. Si no se envía, queda el que estaba.</w:t>
+      </w:r>
+    </w:p>
+    <w:p>
+      <w:pPr>
+        <w:rPr>
+          <w:lang w:val="es-AR"/>
+        </w:rPr>
+      </w:pPr>
+      <w:r>
+        <w:rPr>
+          <w:lang w:val="es-AR"/>
+        </w:rPr>
+        <w:t>En contrapartida, es obligatorio en el </w:t>
+      </w:r>
+      <w:proofErr w:type="gramStart"/>
+      <w:r>
+        <w:rPr>
+          <w:lang w:val="es-AR"/>
+        </w:rPr>
+        <w:t>new(</w:t>
+      </w:r>
+      <w:proofErr w:type="gramEnd"/>
+      <w:r>
+        <w:rPr>
+          <w:lang w:val="es-AR"/>
+        </w:rPr>
+        <w:t>) pasar como parámetro un valor inicial para cada atributo que no esté inicializado en la definición de la clase.</w:t>
+      </w:r>
+    </w:p>
+    <w:p>
+      <w:pPr>
+        <w:rPr>
+          <w:lang w:val="es-AR"/>
+        </w:rPr>
+      </w:pPr>
+      <w:r>
+        <w:rPr>
+          <w:lang w:val="es-AR"/>
+        </w:rPr>
+        <w:t xml:space="preserve">No necesitamos una referencia para cada uno. El objeto se crea con el </w:t>
+      </w:r>
+      <w:proofErr w:type="gramStart"/>
+      <w:r>
+        <w:rPr>
+          <w:lang w:val="es-AR"/>
+        </w:rPr>
+        <w:t>new(</w:t>
+      </w:r>
+      <w:proofErr w:type="gramEnd"/>
+      <w:r>
+        <w:rPr>
+          <w:lang w:val="es-AR"/>
+        </w:rPr>
+        <w:t>), según el contexto vemos si lo queremos asignar en una referencia o si lo usamos para otra cosa.</w:t>
+      </w:r>
+    </w:p>
+    <w:p>
+      <w:pPr>
+        <w:pBdr>
+          <w:top w:val="single" w:sz="6" w:space="11" w:color="CFD9DB"/>
+          <w:left w:val="single" w:sz="6" w:space="11" w:color="CFD9DB"/>
+          <w:bottom w:val="single" w:sz="6" w:space="11" w:color="CFD9DB"/>
+          <w:right w:val="single" w:sz="6" w:space="11" w:color="CFD9DB"/>
+        </w:pBdr>
+        <w:shd w:val="clear" w:color="auto" w:fill="F0F0F5"/>
+        <w:tabs>
+          <w:tab w:val="left" w:pos="916"/>
+          <w:tab w:val="left" w:pos="1832"/>
+          <w:tab w:val="left" w:pos="2748"/>
+          <w:tab w:val="left" w:pos="3664"/>
+          <w:tab w:val="left" w:pos="4580"/>
+          <w:tab w:val="left" w:pos="5496"/>
+          <w:tab w:val="left" w:pos="6412"/>
+          <w:tab w:val="left" w:pos="7328"/>
+          <w:tab w:val="left" w:pos="8244"/>
+          <w:tab w:val="left" w:pos="9160"/>
+          <w:tab w:val="left" w:pos="10076"/>
+          <w:tab w:val="left" w:pos="10992"/>
+          <w:tab w:val="left" w:pos="11908"/>
+          <w:tab w:val="left" w:pos="12824"/>
+          <w:tab w:val="left" w:pos="13740"/>
+          <w:tab w:val="left" w:pos="14656"/>
+        </w:tabs>
+        <w:wordWrap w:val="0"/>
+        <w:spacing w:after="0" w:line="240" w:lineRule="auto"/>
+        <w:jc w:val="both"/>
+        <w:rPr>
+          <w:rFonts w:ascii="var(--bs-font-monospace)" w:eastAsia="Times New Roman" w:hAnsi="var(--bs-font-monospace)" w:cs="Courier New"/>
+          <w:color w:val="BBBBBB"/>
+          <w:sz w:val="20"/>
+          <w:szCs w:val="20"/>
+          <w:lang w:val="es-AR" w:eastAsia="es-AR"/>
+        </w:rPr>
+      </w:pPr>
+      <w:proofErr w:type="spellStart"/>
+      <w:r>
+        <w:rPr>
+          <w:rFonts w:ascii="var(--bs-font-monospace)" w:eastAsia="Times New Roman" w:hAnsi="var(--bs-font-monospace)" w:cs="Courier New"/>
+          <w:color w:val="0B465D"/>
+          <w:sz w:val="20"/>
+          <w:szCs w:val="20"/>
+          <w:lang w:val="es-AR" w:eastAsia="es-AR"/>
+        </w:rPr>
+        <w:t>const</w:t>
+      </w:r>
+      <w:proofErr w:type="spellEnd"/>
+      <w:r>
+        <w:rPr>
+          <w:rFonts w:ascii="var(--bs-font-monospace)" w:eastAsia="Times New Roman" w:hAnsi="var(--bs-font-monospace)" w:cs="Courier New"/>
+          <w:color w:val="BBBBBB"/>
+          <w:sz w:val="20"/>
+          <w:szCs w:val="20"/>
+          <w:lang w:val="es-AR" w:eastAsia="es-AR"/>
+        </w:rPr>
+        <w:t xml:space="preserve"> </w:t>
+      </w:r>
+      <w:r>
+        <w:rPr>
+          <w:rFonts w:ascii="var(--bs-font-monospace)" w:eastAsia="Times New Roman" w:hAnsi="var(--bs-font-monospace)" w:cs="Courier New"/>
+          <w:color w:val="0B465D"/>
+          <w:sz w:val="20"/>
+          <w:szCs w:val="20"/>
+          <w:lang w:val="es-AR" w:eastAsia="es-AR"/>
+        </w:rPr>
+        <w:t>sobrevivientes</w:t>
+      </w:r>
+      <w:r>
+        <w:rPr>
+          <w:rFonts w:ascii="var(--bs-font-monospace)" w:eastAsia="Times New Roman" w:hAnsi="var(--bs-font-monospace)" w:cs="Courier New"/>
+          <w:color w:val="BBBBBB"/>
+          <w:sz w:val="20"/>
+          <w:szCs w:val="20"/>
+          <w:lang w:val="es-AR" w:eastAsia="es-AR"/>
+        </w:rPr>
+        <w:t xml:space="preserve"> </w:t>
+      </w:r>
+      <w:r>
+        <w:rPr>
+          <w:rFonts w:ascii="var(--bs-font-monospace)" w:eastAsia="Times New Roman" w:hAnsi="var(--bs-font-monospace)" w:cs="Courier New"/>
+          <w:color w:val="0B465D"/>
+          <w:sz w:val="20"/>
+          <w:szCs w:val="20"/>
+          <w:lang w:val="es-AR" w:eastAsia="es-AR"/>
+        </w:rPr>
+        <w:t>=</w:t>
+      </w:r>
+      <w:r>
+        <w:rPr>
+          <w:rFonts w:ascii="var(--bs-font-monospace)" w:eastAsia="Times New Roman" w:hAnsi="var(--bs-font-monospace)" w:cs="Courier New"/>
+          <w:color w:val="BBBBBB"/>
+          <w:sz w:val="20"/>
+          <w:szCs w:val="20"/>
+          <w:lang w:val="es-AR" w:eastAsia="es-AR"/>
+        </w:rPr>
+        <w:t xml:space="preserve"> </w:t>
+      </w:r>
+      <w:r>
+        <w:rPr>
+          <w:rFonts w:ascii="var(--bs-font-monospace)" w:eastAsia="Times New Roman" w:hAnsi="var(--bs-font-monospace)" w:cs="Courier New"/>
+          <w:color w:val="0B465D"/>
+          <w:sz w:val="20"/>
+          <w:szCs w:val="20"/>
+          <w:lang w:val="es-AR" w:eastAsia="es-AR"/>
+        </w:rPr>
+        <w:t>[new</w:t>
+      </w:r>
+      <w:r>
+        <w:rPr>
+          <w:rFonts w:ascii="var(--bs-font-monospace)" w:eastAsia="Times New Roman" w:hAnsi="var(--bs-font-monospace)" w:cs="Courier New"/>
+          <w:color w:val="BBBBBB"/>
+          <w:sz w:val="20"/>
+          <w:szCs w:val="20"/>
+          <w:lang w:val="es-AR" w:eastAsia="es-AR"/>
+        </w:rPr>
+        <w:t xml:space="preserve"> </w:t>
+      </w:r>
+      <w:proofErr w:type="gramStart"/>
+      <w:r>
+        <w:rPr>
+          <w:rFonts w:ascii="var(--bs-font-monospace)" w:eastAsia="Times New Roman" w:hAnsi="var(--bs-font-monospace)" w:cs="Courier New"/>
+          <w:color w:val="0B465D"/>
+          <w:sz w:val="20"/>
+          <w:szCs w:val="20"/>
+          <w:lang w:val="es-AR" w:eastAsia="es-AR"/>
+        </w:rPr>
+        <w:t>Sobreviviente(</w:t>
+      </w:r>
+      <w:proofErr w:type="gramEnd"/>
+      <w:r>
+        <w:rPr>
+          <w:rFonts w:ascii="var(--bs-font-monospace)" w:eastAsia="Times New Roman" w:hAnsi="var(--bs-font-monospace)" w:cs="Courier New"/>
+          <w:color w:val="0B465D"/>
+          <w:sz w:val="20"/>
+          <w:szCs w:val="20"/>
+          <w:lang w:val="es-AR" w:eastAsia="es-AR"/>
+        </w:rPr>
+        <w:t>),</w:t>
+      </w:r>
+      <w:r>
+        <w:rPr>
+          <w:rFonts w:ascii="var(--bs-font-monospace)" w:eastAsia="Times New Roman" w:hAnsi="var(--bs-font-monospace)" w:cs="Courier New"/>
+          <w:color w:val="BBBBBB"/>
+          <w:sz w:val="20"/>
+          <w:szCs w:val="20"/>
+          <w:lang w:val="es-AR" w:eastAsia="es-AR"/>
+        </w:rPr>
+        <w:t xml:space="preserve"> </w:t>
+      </w:r>
+      <w:r>
+        <w:rPr>
+          <w:rFonts w:ascii="var(--bs-font-monospace)" w:eastAsia="Times New Roman" w:hAnsi="var(--bs-font-monospace)" w:cs="Courier New"/>
+          <w:color w:val="0B465D"/>
+          <w:sz w:val="20"/>
+          <w:szCs w:val="20"/>
+          <w:lang w:val="es-AR" w:eastAsia="es-AR"/>
+        </w:rPr>
+        <w:t>new</w:t>
+      </w:r>
+      <w:r>
+        <w:rPr>
+          <w:rFonts w:ascii="var(--bs-font-monospace)" w:eastAsia="Times New Roman" w:hAnsi="var(--bs-font-monospace)" w:cs="Courier New"/>
+          <w:color w:val="BBBBBB"/>
+          <w:sz w:val="20"/>
+          <w:szCs w:val="20"/>
+          <w:lang w:val="es-AR" w:eastAsia="es-AR"/>
+        </w:rPr>
+        <w:t xml:space="preserve"> </w:t>
+      </w:r>
+      <w:r>
+        <w:rPr>
+          <w:rFonts w:ascii="var(--bs-font-monospace)" w:eastAsia="Times New Roman" w:hAnsi="var(--bs-font-monospace)" w:cs="Courier New"/>
+          <w:color w:val="0B465D"/>
+          <w:sz w:val="20"/>
+          <w:szCs w:val="20"/>
+          <w:lang w:val="es-AR" w:eastAsia="es-AR"/>
+        </w:rPr>
+        <w:t>Sobreviviente(),</w:t>
+      </w:r>
+      <w:r>
+        <w:rPr>
+          <w:rFonts w:ascii="var(--bs-font-monospace)" w:eastAsia="Times New Roman" w:hAnsi="var(--bs-font-monospace)" w:cs="Courier New"/>
+          <w:color w:val="BBBBBB"/>
+          <w:sz w:val="20"/>
+          <w:szCs w:val="20"/>
+          <w:lang w:val="es-AR" w:eastAsia="es-AR"/>
+        </w:rPr>
+        <w:t xml:space="preserve"> </w:t>
+      </w:r>
+      <w:r>
+        <w:rPr>
+          <w:rFonts w:ascii="var(--bs-font-monospace)" w:eastAsia="Times New Roman" w:hAnsi="var(--bs-font-monospace)" w:cs="Courier New"/>
+          <w:color w:val="0B465D"/>
+          <w:sz w:val="20"/>
+          <w:szCs w:val="20"/>
+          <w:lang w:val="es-AR" w:eastAsia="es-AR"/>
+        </w:rPr>
+        <w:t>new</w:t>
+      </w:r>
+      <w:r>
+        <w:rPr>
+          <w:rFonts w:ascii="var(--bs-font-monospace)" w:eastAsia="Times New Roman" w:hAnsi="var(--bs-font-monospace)" w:cs="Courier New"/>
+          <w:color w:val="BBBBBB"/>
+          <w:sz w:val="20"/>
+          <w:szCs w:val="20"/>
+          <w:lang w:val="es-AR" w:eastAsia="es-AR"/>
+        </w:rPr>
+        <w:t xml:space="preserve"> </w:t>
+      </w:r>
+      <w:r>
+        <w:rPr>
+          <w:rFonts w:ascii="var(--bs-font-monospace)" w:eastAsia="Times New Roman" w:hAnsi="var(--bs-font-monospace)" w:cs="Courier New"/>
+          <w:color w:val="0B465D"/>
+          <w:sz w:val="20"/>
+          <w:szCs w:val="20"/>
+          <w:lang w:val="es-AR" w:eastAsia="es-AR"/>
+        </w:rPr>
+        <w:t>Sobreviviente()]</w:t>
+      </w:r>
+    </w:p>
+    <w:p>
+      <w:pPr>
+        <w:pBdr>
+          <w:top w:val="single" w:sz="6" w:space="11" w:color="CFD9DB"/>
+          <w:left w:val="single" w:sz="6" w:space="11" w:color="CFD9DB"/>
+          <w:bottom w:val="single" w:sz="6" w:space="11" w:color="CFD9DB"/>
+          <w:right w:val="single" w:sz="6" w:space="11" w:color="CFD9DB"/>
+        </w:pBdr>
+        <w:shd w:val="clear" w:color="auto" w:fill="F0F0F5"/>
+        <w:tabs>
+          <w:tab w:val="left" w:pos="916"/>
+          <w:tab w:val="left" w:pos="1832"/>
+          <w:tab w:val="left" w:pos="2748"/>
+          <w:tab w:val="left" w:pos="3664"/>
+          <w:tab w:val="left" w:pos="4580"/>
+          <w:tab w:val="left" w:pos="5496"/>
+          <w:tab w:val="left" w:pos="6412"/>
+          <w:tab w:val="left" w:pos="7328"/>
+          <w:tab w:val="left" w:pos="8244"/>
+          <w:tab w:val="left" w:pos="9160"/>
+          <w:tab w:val="left" w:pos="10076"/>
+          <w:tab w:val="left" w:pos="10992"/>
+          <w:tab w:val="left" w:pos="11908"/>
+          <w:tab w:val="left" w:pos="12824"/>
+          <w:tab w:val="left" w:pos="13740"/>
+          <w:tab w:val="left" w:pos="14656"/>
+        </w:tabs>
+        <w:wordWrap w:val="0"/>
+        <w:spacing w:after="0" w:line="240" w:lineRule="auto"/>
+        <w:jc w:val="both"/>
+        <w:rPr>
+          <w:rFonts w:ascii="var(--bs-font-monospace)" w:eastAsia="Times New Roman" w:hAnsi="var(--bs-font-monospace)" w:cs="Courier New"/>
+          <w:color w:val="BBBBBB"/>
+          <w:sz w:val="20"/>
+          <w:szCs w:val="20"/>
+          <w:lang w:val="es-AR" w:eastAsia="es-AR"/>
+        </w:rPr>
+      </w:pPr>
+      <w:proofErr w:type="spellStart"/>
+      <w:proofErr w:type="gramStart"/>
+      <w:r>
+        <w:rPr>
+          <w:rFonts w:ascii="var(--bs-font-monospace)" w:eastAsia="Times New Roman" w:hAnsi="var(--bs-font-monospace)" w:cs="Courier New"/>
+          <w:color w:val="0B465D"/>
+          <w:sz w:val="20"/>
+          <w:szCs w:val="20"/>
+          <w:lang w:val="es-AR" w:eastAsia="es-AR"/>
+        </w:rPr>
+        <w:t>ciudad.agregar</w:t>
+      </w:r>
+      <w:proofErr w:type="spellEnd"/>
+      <w:proofErr w:type="gramEnd"/>
+      <w:r>
+        <w:rPr>
+          <w:rFonts w:ascii="var(--bs-font-monospace)" w:eastAsia="Times New Roman" w:hAnsi="var(--bs-font-monospace)" w:cs="Courier New"/>
+          <w:color w:val="0B465D"/>
+          <w:sz w:val="20"/>
+          <w:szCs w:val="20"/>
+          <w:lang w:val="es-AR" w:eastAsia="es-AR"/>
+        </w:rPr>
+        <w:t>(</w:t>
+      </w:r>
+      <w:r>
+        <w:rPr>
+          <w:rFonts w:ascii="var(--bs-font-monospace)" w:eastAsia="Times New Roman" w:hAnsi="var(--bs-font-monospace)" w:cs="Courier New"/>
+          <w:color w:val="BBBBBB"/>
+          <w:sz w:val="20"/>
+          <w:szCs w:val="20"/>
+          <w:lang w:val="es-AR" w:eastAsia="es-AR"/>
+        </w:rPr>
+        <w:t xml:space="preserve"> </w:t>
+      </w:r>
+      <w:r>
+        <w:rPr>
+          <w:rFonts w:ascii="var(--bs-font-monospace)" w:eastAsia="Times New Roman" w:hAnsi="var(--bs-font-monospace)" w:cs="Courier New"/>
+          <w:color w:val="0B465D"/>
+          <w:sz w:val="20"/>
+          <w:szCs w:val="20"/>
+          <w:lang w:val="es-AR" w:eastAsia="es-AR"/>
+        </w:rPr>
+        <w:t>new</w:t>
+      </w:r>
+      <w:r>
+        <w:rPr>
+          <w:rFonts w:ascii="var(--bs-font-monospace)" w:eastAsia="Times New Roman" w:hAnsi="var(--bs-font-monospace)" w:cs="Courier New"/>
+          <w:color w:val="BBBBBB"/>
+          <w:sz w:val="20"/>
+          <w:szCs w:val="20"/>
+          <w:lang w:val="es-AR" w:eastAsia="es-AR"/>
+        </w:rPr>
+        <w:t xml:space="preserve"> </w:t>
+      </w:r>
+      <w:r>
+        <w:rPr>
+          <w:rFonts w:ascii="var(--bs-font-monospace)" w:eastAsia="Times New Roman" w:hAnsi="var(--bs-font-monospace)" w:cs="Courier New"/>
+          <w:color w:val="0B465D"/>
+          <w:sz w:val="20"/>
+          <w:szCs w:val="20"/>
+          <w:lang w:val="es-AR" w:eastAsia="es-AR"/>
+        </w:rPr>
+        <w:t>Sobreviviente()</w:t>
+      </w:r>
+      <w:r>
+        <w:rPr>
+          <w:rFonts w:ascii="var(--bs-font-monospace)" w:eastAsia="Times New Roman" w:hAnsi="var(--bs-font-monospace)" w:cs="Courier New"/>
+          <w:color w:val="BBBBBB"/>
+          <w:sz w:val="20"/>
+          <w:szCs w:val="20"/>
+          <w:lang w:val="es-AR" w:eastAsia="es-AR"/>
+        </w:rPr>
+        <w:t xml:space="preserve"> </w:t>
+      </w:r>
+      <w:r>
+        <w:rPr>
+          <w:rFonts w:ascii="var(--bs-font-monospace)" w:eastAsia="Times New Roman" w:hAnsi="var(--bs-font-monospace)" w:cs="Courier New"/>
+          <w:color w:val="0B465D"/>
+          <w:sz w:val="20"/>
+          <w:szCs w:val="20"/>
+          <w:lang w:val="es-AR" w:eastAsia="es-AR"/>
+        </w:rPr>
+        <w:t>)</w:t>
+      </w:r>
+    </w:p>
+    <w:p>
+      <w:pPr>
+        <w:pBdr>
+          <w:top w:val="single" w:sz="6" w:space="11" w:color="CFD9DB"/>
+          <w:left w:val="single" w:sz="6" w:space="11" w:color="CFD9DB"/>
+          <w:bottom w:val="single" w:sz="6" w:space="11" w:color="CFD9DB"/>
+          <w:right w:val="single" w:sz="6" w:space="11" w:color="CFD9DB"/>
+        </w:pBdr>
+        <w:shd w:val="clear" w:color="auto" w:fill="F0F0F5"/>
+        <w:tabs>
+          <w:tab w:val="left" w:pos="916"/>
+          <w:tab w:val="left" w:pos="1832"/>
+          <w:tab w:val="left" w:pos="2748"/>
+          <w:tab w:val="left" w:pos="3664"/>
+          <w:tab w:val="left" w:pos="4580"/>
+          <w:tab w:val="left" w:pos="5496"/>
+          <w:tab w:val="left" w:pos="6412"/>
+          <w:tab w:val="left" w:pos="7328"/>
+          <w:tab w:val="left" w:pos="8244"/>
+          <w:tab w:val="left" w:pos="9160"/>
+          <w:tab w:val="left" w:pos="10076"/>
+          <w:tab w:val="left" w:pos="10992"/>
+          <w:tab w:val="left" w:pos="11908"/>
+          <w:tab w:val="left" w:pos="12824"/>
+          <w:tab w:val="left" w:pos="13740"/>
+          <w:tab w:val="left" w:pos="14656"/>
+        </w:tabs>
+        <w:spacing w:after="0" w:line="240" w:lineRule="auto"/>
+        <w:jc w:val="both"/>
+        <w:rPr>
+          <w:rFonts w:ascii="var(--bs-font-monospace)" w:eastAsia="Times New Roman" w:hAnsi="var(--bs-font-monospace)" w:cs="Courier New"/>
+          <w:color w:val="0B465D"/>
+          <w:sz w:val="21"/>
+          <w:szCs w:val="21"/>
+          <w:lang w:val="es-AR" w:eastAsia="es-AR"/>
+        </w:rPr>
+      </w:pPr>
+      <w:proofErr w:type="spellStart"/>
+      <w:r>
+        <w:rPr>
+          <w:rFonts w:ascii="var(--bs-font-monospace)" w:eastAsia="Times New Roman" w:hAnsi="var(--bs-font-monospace)" w:cs="Courier New"/>
+          <w:color w:val="0B465D"/>
+          <w:sz w:val="20"/>
+          <w:szCs w:val="20"/>
+          <w:lang w:val="es-AR" w:eastAsia="es-AR"/>
+        </w:rPr>
+        <w:t>method</w:t>
+      </w:r>
+      <w:proofErr w:type="spellEnd"/>
+      <w:r>
+        <w:rPr>
+          <w:rFonts w:ascii="var(--bs-font-monospace)" w:eastAsia="Times New Roman" w:hAnsi="var(--bs-font-monospace)" w:cs="Courier New"/>
+          <w:color w:val="BBBBBB"/>
+          <w:sz w:val="20"/>
+          <w:szCs w:val="20"/>
+          <w:lang w:val="es-AR" w:eastAsia="es-AR"/>
+        </w:rPr>
+        <w:t xml:space="preserve"> </w:t>
+      </w:r>
+      <w:proofErr w:type="spellStart"/>
+      <w:proofErr w:type="gramStart"/>
+      <w:r>
+        <w:rPr>
+          <w:rFonts w:ascii="var(--bs-font-monospace)" w:eastAsia="Times New Roman" w:hAnsi="var(--bs-font-monospace)" w:cs="Courier New"/>
+          <w:color w:val="0B465D"/>
+          <w:sz w:val="20"/>
+          <w:szCs w:val="20"/>
+          <w:lang w:val="es-AR" w:eastAsia="es-AR"/>
+        </w:rPr>
+        <w:t>crearZombi</w:t>
+      </w:r>
+      <w:proofErr w:type="spellEnd"/>
+      <w:r>
+        <w:rPr>
+          <w:rFonts w:ascii="var(--bs-font-monospace)" w:eastAsia="Times New Roman" w:hAnsi="var(--bs-font-monospace)" w:cs="Courier New"/>
+          <w:color w:val="0B465D"/>
+          <w:sz w:val="20"/>
+          <w:szCs w:val="20"/>
+          <w:lang w:val="es-AR" w:eastAsia="es-AR"/>
+        </w:rPr>
+        <w:t>(</w:t>
+      </w:r>
+      <w:proofErr w:type="gramEnd"/>
+      <w:r>
+        <w:rPr>
+          <w:rFonts w:ascii="var(--bs-font-monospace)" w:eastAsia="Times New Roman" w:hAnsi="var(--bs-font-monospace)" w:cs="Courier New"/>
+          <w:color w:val="0B465D"/>
+          <w:sz w:val="20"/>
+          <w:szCs w:val="20"/>
+          <w:lang w:val="es-AR" w:eastAsia="es-AR"/>
+        </w:rPr>
+        <w:t>)</w:t>
+      </w:r>
+      <w:r>
+        <w:rPr>
+          <w:rFonts w:ascii="var(--bs-font-monospace)" w:eastAsia="Times New Roman" w:hAnsi="var(--bs-font-monospace)" w:cs="Courier New"/>
+          <w:color w:val="BBBBBB"/>
+          <w:sz w:val="20"/>
+          <w:szCs w:val="20"/>
+          <w:lang w:val="es-AR" w:eastAsia="es-AR"/>
+        </w:rPr>
+        <w:t xml:space="preserve"> </w:t>
+      </w:r>
+      <w:r>
+        <w:rPr>
+          <w:rFonts w:ascii="var(--bs-font-monospace)" w:eastAsia="Times New Roman" w:hAnsi="var(--bs-font-monospace)" w:cs="Courier New"/>
+          <w:color w:val="0B465D"/>
+          <w:sz w:val="20"/>
+          <w:szCs w:val="20"/>
+          <w:lang w:val="es-AR" w:eastAsia="es-AR"/>
+        </w:rPr>
+        <w:t>{</w:t>
+      </w:r>
+      <w:r>
+        <w:rPr>
+          <w:rFonts w:ascii="var(--bs-font-monospace)" w:eastAsia="Times New Roman" w:hAnsi="var(--bs-font-monospace)" w:cs="Courier New"/>
+          <w:color w:val="BBBBBB"/>
+          <w:sz w:val="20"/>
+          <w:szCs w:val="20"/>
+          <w:lang w:val="es-AR" w:eastAsia="es-AR"/>
+        </w:rPr>
+        <w:t xml:space="preserve"> </w:t>
+      </w:r>
+      <w:proofErr w:type="spellStart"/>
+      <w:r>
+        <w:rPr>
+          <w:rFonts w:ascii="var(--bs-font-monospace)" w:eastAsia="Times New Roman" w:hAnsi="var(--bs-font-monospace)" w:cs="Courier New"/>
+          <w:color w:val="0B465D"/>
+          <w:sz w:val="20"/>
+          <w:szCs w:val="20"/>
+          <w:lang w:val="es-AR" w:eastAsia="es-AR"/>
+        </w:rPr>
+        <w:t>return</w:t>
+      </w:r>
+      <w:proofErr w:type="spellEnd"/>
+      <w:r>
+        <w:rPr>
+          <w:rFonts w:ascii="var(--bs-font-monospace)" w:eastAsia="Times New Roman" w:hAnsi="var(--bs-font-monospace)" w:cs="Courier New"/>
+          <w:color w:val="BBBBBB"/>
+          <w:sz w:val="20"/>
+          <w:szCs w:val="20"/>
+          <w:lang w:val="es-AR" w:eastAsia="es-AR"/>
+        </w:rPr>
+        <w:t xml:space="preserve"> </w:t>
+      </w:r>
+      <w:r>
+        <w:rPr>
+          <w:rFonts w:ascii="var(--bs-font-monospace)" w:eastAsia="Times New Roman" w:hAnsi="var(--bs-font-monospace)" w:cs="Courier New"/>
+          <w:color w:val="0B465D"/>
+          <w:sz w:val="20"/>
+          <w:szCs w:val="20"/>
+          <w:lang w:val="es-AR" w:eastAsia="es-AR"/>
+        </w:rPr>
+        <w:t>new</w:t>
+      </w:r>
+      <w:r>
+        <w:rPr>
+          <w:rFonts w:ascii="var(--bs-font-monospace)" w:eastAsia="Times New Roman" w:hAnsi="var(--bs-font-monospace)" w:cs="Courier New"/>
+          <w:color w:val="BBBBBB"/>
+          <w:sz w:val="20"/>
+          <w:szCs w:val="20"/>
+          <w:lang w:val="es-AR" w:eastAsia="es-AR"/>
+        </w:rPr>
+        <w:t xml:space="preserve"> </w:t>
+      </w:r>
+      <w:r>
+        <w:rPr>
+          <w:rFonts w:ascii="var(--bs-font-monospace)" w:eastAsia="Times New Roman" w:hAnsi="var(--bs-font-monospace)" w:cs="Courier New"/>
+          <w:color w:val="0B465D"/>
+          <w:sz w:val="20"/>
+          <w:szCs w:val="20"/>
+          <w:lang w:val="es-AR" w:eastAsia="es-AR"/>
+        </w:rPr>
+        <w:t>Zombi()</w:t>
+      </w:r>
+      <w:r>
+        <w:rPr>
+          <w:rFonts w:ascii="var(--bs-font-monospace)" w:eastAsia="Times New Roman" w:hAnsi="var(--bs-font-monospace)" w:cs="Courier New"/>
+          <w:color w:val="BBBBBB"/>
+          <w:sz w:val="20"/>
+          <w:szCs w:val="20"/>
+          <w:lang w:val="es-AR" w:eastAsia="es-AR"/>
+        </w:rPr>
+        <w:t xml:space="preserve"> </w:t>
+      </w:r>
+      <w:r>
+        <w:rPr>
+          <w:rFonts w:ascii="var(--bs-font-monospace)" w:eastAsia="Times New Roman" w:hAnsi="var(--bs-font-monospace)" w:cs="Courier New"/>
+          <w:color w:val="0B465D"/>
+          <w:sz w:val="20"/>
+          <w:szCs w:val="20"/>
+          <w:lang w:val="es-AR" w:eastAsia="es-AR"/>
+        </w:rPr>
+        <w:t>}</w:t>
+      </w:r>
+    </w:p>
+    <w:p>
+      <w:pPr>
+        <w:rPr>
+          <w:lang w:val="es-AR"/>
+        </w:rPr>
+      </w:pPr>
+    </w:p>
+    <w:p>
+      <w:pPr>
+        <w:rPr>
+          <w:lang w:val="es-AR"/>
+        </w:rPr>
+      </w:pPr>
+      <w:r>
+        <w:rPr>
+          <w:lang w:val="es-AR"/>
+        </w:rPr>
+        <w:t>También podemos instanciar un objeto, utilizarlo y nunca guardarlo ni referenciarlo, con lo cual luego que realizó su tarea lo perdemos</w:t>
+      </w:r>
+      <w:r>
+        <w:rPr>
+          <w:lang w:val="es-AR"/>
+        </w:rPr>
+        <w:t>:</w:t>
+      </w:r>
+    </w:p>
+    <w:p>
+      <w:pPr>
+        <w:pBdr>
+          <w:top w:val="single" w:sz="6" w:space="11" w:color="CFD9DB"/>
+          <w:left w:val="single" w:sz="6" w:space="11" w:color="CFD9DB"/>
+          <w:bottom w:val="single" w:sz="6" w:space="11" w:color="CFD9DB"/>
+          <w:right w:val="single" w:sz="6" w:space="11" w:color="CFD9DB"/>
+        </w:pBdr>
+        <w:shd w:val="clear" w:color="auto" w:fill="F0F0F5"/>
+        <w:tabs>
+          <w:tab w:val="left" w:pos="916"/>
+          <w:tab w:val="left" w:pos="1832"/>
+          <w:tab w:val="left" w:pos="2748"/>
+          <w:tab w:val="left" w:pos="3664"/>
+          <w:tab w:val="left" w:pos="4580"/>
+          <w:tab w:val="left" w:pos="5496"/>
+          <w:tab w:val="left" w:pos="6412"/>
+          <w:tab w:val="left" w:pos="7328"/>
+          <w:tab w:val="left" w:pos="8244"/>
+          <w:tab w:val="left" w:pos="9160"/>
+          <w:tab w:val="left" w:pos="10076"/>
+          <w:tab w:val="left" w:pos="10992"/>
+          <w:tab w:val="left" w:pos="11908"/>
+          <w:tab w:val="left" w:pos="12824"/>
+          <w:tab w:val="left" w:pos="13740"/>
+          <w:tab w:val="left" w:pos="14656"/>
+        </w:tabs>
+        <w:wordWrap w:val="0"/>
+        <w:spacing w:after="0" w:line="240" w:lineRule="auto"/>
+        <w:jc w:val="both"/>
+        <w:rPr>
+          <w:rFonts w:ascii="var(--bs-font-monospace)" w:eastAsia="Times New Roman" w:hAnsi="var(--bs-font-monospace)" w:cs="Courier New"/>
+          <w:color w:val="BBBBBB"/>
+          <w:sz w:val="20"/>
+          <w:szCs w:val="20"/>
+          <w:lang w:val="es-AR" w:eastAsia="es-AR"/>
+        </w:rPr>
+      </w:pPr>
+      <w:proofErr w:type="spellStart"/>
+      <w:r>
+        <w:rPr>
+          <w:rFonts w:ascii="var(--bs-font-monospace)" w:eastAsia="Times New Roman" w:hAnsi="var(--bs-font-monospace)" w:cs="Courier New"/>
+          <w:color w:val="0B465D"/>
+          <w:sz w:val="20"/>
+          <w:szCs w:val="20"/>
+          <w:lang w:val="es-AR" w:eastAsia="es-AR"/>
+        </w:rPr>
+        <w:t>const</w:t>
+      </w:r>
+      <w:proofErr w:type="spellEnd"/>
+      <w:r>
+        <w:rPr>
+          <w:rFonts w:ascii="var(--bs-font-monospace)" w:eastAsia="Times New Roman" w:hAnsi="var(--bs-font-monospace)" w:cs="Courier New"/>
+          <w:color w:val="BBBBBB"/>
+          <w:sz w:val="20"/>
+          <w:szCs w:val="20"/>
+          <w:lang w:val="es-AR" w:eastAsia="es-AR"/>
+        </w:rPr>
+        <w:t xml:space="preserve"> </w:t>
+      </w:r>
+      <w:proofErr w:type="spellStart"/>
+      <w:r>
+        <w:rPr>
+          <w:rFonts w:ascii="var(--bs-font-monospace)" w:eastAsia="Times New Roman" w:hAnsi="var(--bs-font-monospace)" w:cs="Courier New"/>
+          <w:color w:val="0B465D"/>
+          <w:sz w:val="20"/>
+          <w:szCs w:val="20"/>
+          <w:lang w:val="es-AR" w:eastAsia="es-AR"/>
+        </w:rPr>
+        <w:t>bouba</w:t>
+      </w:r>
+      <w:proofErr w:type="spellEnd"/>
+      <w:r>
+        <w:rPr>
+          <w:rFonts w:ascii="var(--bs-font-monospace)" w:eastAsia="Times New Roman" w:hAnsi="var(--bs-font-monospace)" w:cs="Courier New"/>
+          <w:color w:val="BBBBBB"/>
+          <w:sz w:val="20"/>
+          <w:szCs w:val="20"/>
+          <w:lang w:val="es-AR" w:eastAsia="es-AR"/>
+        </w:rPr>
+        <w:t xml:space="preserve"> </w:t>
+      </w:r>
+      <w:r>
+        <w:rPr>
+          <w:rFonts w:ascii="var(--bs-font-monospace)" w:eastAsia="Times New Roman" w:hAnsi="var(--bs-font-monospace)" w:cs="Courier New"/>
+          <w:color w:val="0B465D"/>
+          <w:sz w:val="20"/>
+          <w:szCs w:val="20"/>
+          <w:lang w:val="es-AR" w:eastAsia="es-AR"/>
+        </w:rPr>
+        <w:t>=</w:t>
+      </w:r>
+      <w:r>
+        <w:rPr>
+          <w:rFonts w:ascii="var(--bs-font-monospace)" w:eastAsia="Times New Roman" w:hAnsi="var(--bs-font-monospace)" w:cs="Courier New"/>
+          <w:color w:val="BBBBBB"/>
+          <w:sz w:val="20"/>
+          <w:szCs w:val="20"/>
+          <w:lang w:val="es-AR" w:eastAsia="es-AR"/>
+        </w:rPr>
+        <w:t xml:space="preserve"> </w:t>
+      </w:r>
+      <w:r>
+        <w:rPr>
+          <w:rFonts w:ascii="var(--bs-font-monospace)" w:eastAsia="Times New Roman" w:hAnsi="var(--bs-font-monospace)" w:cs="Courier New"/>
+          <w:color w:val="0B465D"/>
+          <w:sz w:val="20"/>
+          <w:szCs w:val="20"/>
+          <w:lang w:val="es-AR" w:eastAsia="es-AR"/>
+        </w:rPr>
+        <w:t>new</w:t>
+      </w:r>
+      <w:r>
+        <w:rPr>
+          <w:rFonts w:ascii="var(--bs-font-monospace)" w:eastAsia="Times New Roman" w:hAnsi="var(--bs-font-monospace)" w:cs="Courier New"/>
+          <w:color w:val="BBBBBB"/>
+          <w:sz w:val="20"/>
+          <w:szCs w:val="20"/>
+          <w:lang w:val="es-AR" w:eastAsia="es-AR"/>
+        </w:rPr>
+        <w:t xml:space="preserve"> </w:t>
+      </w:r>
+      <w:proofErr w:type="gramStart"/>
+      <w:r>
+        <w:rPr>
+          <w:rFonts w:ascii="var(--bs-font-monospace)" w:eastAsia="Times New Roman" w:hAnsi="var(--bs-font-monospace)" w:cs="Courier New"/>
+          <w:color w:val="0B465D"/>
+          <w:sz w:val="20"/>
+          <w:szCs w:val="20"/>
+          <w:lang w:val="es-AR" w:eastAsia="es-AR"/>
+        </w:rPr>
+        <w:t>Zombi(</w:t>
+      </w:r>
+      <w:proofErr w:type="gramEnd"/>
+      <w:r>
+        <w:rPr>
+          <w:rFonts w:ascii="var(--bs-font-monospace)" w:eastAsia="Times New Roman" w:hAnsi="var(--bs-font-monospace)" w:cs="Courier New"/>
+          <w:color w:val="0B465D"/>
+          <w:sz w:val="20"/>
+          <w:szCs w:val="20"/>
+          <w:lang w:val="es-AR" w:eastAsia="es-AR"/>
+        </w:rPr>
+        <w:t>)</w:t>
+      </w:r>
+    </w:p>
+    <w:p>
+      <w:pPr>
+        <w:pBdr>
+          <w:top w:val="single" w:sz="6" w:space="11" w:color="CFD9DB"/>
+          <w:left w:val="single" w:sz="6" w:space="11" w:color="CFD9DB"/>
+          <w:bottom w:val="single" w:sz="6" w:space="11" w:color="CFD9DB"/>
+          <w:right w:val="single" w:sz="6" w:space="11" w:color="CFD9DB"/>
+        </w:pBdr>
+        <w:shd w:val="clear" w:color="auto" w:fill="F0F0F5"/>
+        <w:tabs>
+          <w:tab w:val="left" w:pos="916"/>
+          <w:tab w:val="left" w:pos="1832"/>
+          <w:tab w:val="left" w:pos="2748"/>
+          <w:tab w:val="left" w:pos="3664"/>
+          <w:tab w:val="left" w:pos="4580"/>
+          <w:tab w:val="left" w:pos="5496"/>
+          <w:tab w:val="left" w:pos="6412"/>
+          <w:tab w:val="left" w:pos="7328"/>
+          <w:tab w:val="left" w:pos="8244"/>
+          <w:tab w:val="left" w:pos="9160"/>
+          <w:tab w:val="left" w:pos="10076"/>
+          <w:tab w:val="left" w:pos="10992"/>
+          <w:tab w:val="left" w:pos="11908"/>
+          <w:tab w:val="left" w:pos="12824"/>
+          <w:tab w:val="left" w:pos="13740"/>
+          <w:tab w:val="left" w:pos="14656"/>
+        </w:tabs>
+        <w:wordWrap w:val="0"/>
+        <w:spacing w:after="0" w:line="240" w:lineRule="auto"/>
+        <w:jc w:val="both"/>
+        <w:rPr>
+          <w:rFonts w:ascii="var(--bs-font-monospace)" w:eastAsia="Times New Roman" w:hAnsi="var(--bs-font-monospace)" w:cs="Courier New"/>
+          <w:color w:val="BBBBBB"/>
+          <w:sz w:val="20"/>
+          <w:szCs w:val="20"/>
+          <w:lang w:val="es-AR" w:eastAsia="es-AR"/>
+        </w:rPr>
+      </w:pPr>
+      <w:proofErr w:type="spellStart"/>
+      <w:proofErr w:type="gramStart"/>
+      <w:r>
+        <w:rPr>
+          <w:rFonts w:ascii="var(--bs-font-monospace)" w:eastAsia="Times New Roman" w:hAnsi="var(--bs-font-monospace)" w:cs="Courier New"/>
+          <w:color w:val="0B465D"/>
+          <w:sz w:val="20"/>
+          <w:szCs w:val="20"/>
+          <w:lang w:val="es-AR" w:eastAsia="es-AR"/>
+        </w:rPr>
+        <w:t>bouba.salud</w:t>
+      </w:r>
+      <w:proofErr w:type="spellEnd"/>
+      <w:proofErr w:type="gramEnd"/>
+      <w:r>
+        <w:rPr>
+          <w:rFonts w:ascii="var(--bs-font-monospace)" w:eastAsia="Times New Roman" w:hAnsi="var(--bs-font-monospace)" w:cs="Courier New"/>
+          <w:color w:val="0B465D"/>
+          <w:sz w:val="20"/>
+          <w:szCs w:val="20"/>
+          <w:lang w:val="es-AR" w:eastAsia="es-AR"/>
+        </w:rPr>
+        <w:t>()</w:t>
+      </w:r>
+      <w:r>
+        <w:rPr>
+          <w:rFonts w:ascii="var(--bs-font-monospace)" w:eastAsia="Times New Roman" w:hAnsi="var(--bs-font-monospace)" w:cs="Courier New"/>
+          <w:color w:val="BBBBBB"/>
+          <w:sz w:val="20"/>
+          <w:szCs w:val="20"/>
+          <w:lang w:val="es-AR" w:eastAsia="es-AR"/>
+        </w:rPr>
+        <w:t xml:space="preserve"> </w:t>
+      </w:r>
+      <w:r>
+        <w:rPr>
+          <w:rFonts w:ascii="var(--bs-font-monospace)" w:eastAsia="Times New Roman" w:hAnsi="var(--bs-font-monospace)" w:cs="Courier New"/>
+          <w:color w:val="0B465D"/>
+          <w:sz w:val="20"/>
+          <w:szCs w:val="20"/>
+          <w:lang w:val="es-AR" w:eastAsia="es-AR"/>
+        </w:rPr>
+        <w:t>// Devuelve 100</w:t>
+      </w:r>
+    </w:p>
+    <w:p>
+      <w:pPr>
+        <w:pBdr>
+          <w:top w:val="single" w:sz="6" w:space="11" w:color="CFD9DB"/>
+          <w:left w:val="single" w:sz="6" w:space="11" w:color="CFD9DB"/>
+          <w:bottom w:val="single" w:sz="6" w:space="11" w:color="CFD9DB"/>
+          <w:right w:val="single" w:sz="6" w:space="11" w:color="CFD9DB"/>
+        </w:pBdr>
+        <w:shd w:val="clear" w:color="auto" w:fill="F0F0F5"/>
+        <w:tabs>
+          <w:tab w:val="left" w:pos="916"/>
+          <w:tab w:val="left" w:pos="1832"/>
+          <w:tab w:val="left" w:pos="2748"/>
+          <w:tab w:val="left" w:pos="3664"/>
+          <w:tab w:val="left" w:pos="4580"/>
+          <w:tab w:val="left" w:pos="5496"/>
+          <w:tab w:val="left" w:pos="6412"/>
+          <w:tab w:val="left" w:pos="7328"/>
+          <w:tab w:val="left" w:pos="8244"/>
+          <w:tab w:val="left" w:pos="9160"/>
+          <w:tab w:val="left" w:pos="10076"/>
+          <w:tab w:val="left" w:pos="10992"/>
+          <w:tab w:val="left" w:pos="11908"/>
+          <w:tab w:val="left" w:pos="12824"/>
+          <w:tab w:val="left" w:pos="13740"/>
+          <w:tab w:val="left" w:pos="14656"/>
+        </w:tabs>
+        <w:wordWrap w:val="0"/>
+        <w:spacing w:after="0" w:line="240" w:lineRule="auto"/>
+        <w:jc w:val="both"/>
+        <w:rPr>
+          <w:rFonts w:ascii="var(--bs-font-monospace)" w:eastAsia="Times New Roman" w:hAnsi="var(--bs-font-monospace)" w:cs="Courier New"/>
+          <w:color w:val="BBBBBB"/>
+          <w:sz w:val="20"/>
+          <w:szCs w:val="20"/>
+          <w:lang w:val="es-AR" w:eastAsia="es-AR"/>
+        </w:rPr>
+      </w:pPr>
+      <w:r>
+        <w:rPr>
+          <w:rFonts w:ascii="var(--bs-font-monospace)" w:eastAsia="Times New Roman" w:hAnsi="var(--bs-font-monospace)" w:cs="Courier New"/>
+          <w:color w:val="0B465D"/>
+          <w:sz w:val="20"/>
+          <w:szCs w:val="20"/>
+          <w:lang w:val="es-AR" w:eastAsia="es-AR"/>
+        </w:rPr>
+        <w:t>new</w:t>
+      </w:r>
+      <w:r>
+        <w:rPr>
+          <w:rFonts w:ascii="var(--bs-font-monospace)" w:eastAsia="Times New Roman" w:hAnsi="var(--bs-font-monospace)" w:cs="Courier New"/>
+          <w:color w:val="BBBBBB"/>
+          <w:sz w:val="20"/>
+          <w:szCs w:val="20"/>
+          <w:lang w:val="es-AR" w:eastAsia="es-AR"/>
+        </w:rPr>
+        <w:t xml:space="preserve"> </w:t>
+      </w:r>
+      <w:proofErr w:type="gramStart"/>
+      <w:r>
+        <w:rPr>
+          <w:rFonts w:ascii="var(--bs-font-monospace)" w:eastAsia="Times New Roman" w:hAnsi="var(--bs-font-monospace)" w:cs="Courier New"/>
+          <w:color w:val="0B465D"/>
+          <w:sz w:val="20"/>
+          <w:szCs w:val="20"/>
+          <w:lang w:val="es-AR" w:eastAsia="es-AR"/>
+        </w:rPr>
+        <w:t>Sobreviviente(</w:t>
+      </w:r>
+      <w:proofErr w:type="spellStart"/>
+      <w:proofErr w:type="gramEnd"/>
+      <w:r>
+        <w:rPr>
+          <w:rFonts w:ascii="var(--bs-font-monospace)" w:eastAsia="Times New Roman" w:hAnsi="var(--bs-font-monospace)" w:cs="Courier New"/>
+          <w:color w:val="0B465D"/>
+          <w:sz w:val="20"/>
+          <w:szCs w:val="20"/>
+          <w:lang w:val="es-AR" w:eastAsia="es-AR"/>
+        </w:rPr>
+        <w:t>energia</w:t>
+      </w:r>
+      <w:proofErr w:type="spellEnd"/>
+      <w:r>
+        <w:rPr>
+          <w:rFonts w:ascii="var(--bs-font-monospace)" w:eastAsia="Times New Roman" w:hAnsi="var(--bs-font-monospace)" w:cs="Courier New"/>
+          <w:color w:val="BBBBBB"/>
+          <w:sz w:val="20"/>
+          <w:szCs w:val="20"/>
+          <w:lang w:val="es-AR" w:eastAsia="es-AR"/>
+        </w:rPr>
+        <w:t xml:space="preserve"> </w:t>
+      </w:r>
+      <w:r>
+        <w:rPr>
+          <w:rFonts w:ascii="var(--bs-font-monospace)" w:eastAsia="Times New Roman" w:hAnsi="var(--bs-font-monospace)" w:cs="Courier New"/>
+          <w:color w:val="0B465D"/>
+          <w:sz w:val="20"/>
+          <w:szCs w:val="20"/>
+          <w:lang w:val="es-AR" w:eastAsia="es-AR"/>
+        </w:rPr>
+        <w:t>=</w:t>
+      </w:r>
+      <w:r>
+        <w:rPr>
+          <w:rFonts w:ascii="var(--bs-font-monospace)" w:eastAsia="Times New Roman" w:hAnsi="var(--bs-font-monospace)" w:cs="Courier New"/>
+          <w:color w:val="BBBBBB"/>
+          <w:sz w:val="20"/>
+          <w:szCs w:val="20"/>
+          <w:lang w:val="es-AR" w:eastAsia="es-AR"/>
+        </w:rPr>
+        <w:t xml:space="preserve"> </w:t>
+      </w:r>
+      <w:r>
+        <w:rPr>
+          <w:rFonts w:ascii="var(--bs-font-monospace)" w:eastAsia="Times New Roman" w:hAnsi="var(--bs-font-monospace)" w:cs="Courier New"/>
+          <w:color w:val="0B465D"/>
+          <w:sz w:val="20"/>
+          <w:szCs w:val="20"/>
+          <w:lang w:val="es-AR" w:eastAsia="es-AR"/>
+        </w:rPr>
+        <w:t>200).atacar(</w:t>
+      </w:r>
+      <w:r>
+        <w:rPr>
+          <w:rFonts w:ascii="var(--bs-font-monospace)" w:eastAsia="Times New Roman" w:hAnsi="var(--bs-font-monospace)" w:cs="Courier New"/>
+          <w:color w:val="BBBBBB"/>
+          <w:sz w:val="20"/>
+          <w:szCs w:val="20"/>
+          <w:lang w:val="es-AR" w:eastAsia="es-AR"/>
+        </w:rPr>
+        <w:t xml:space="preserve"> </w:t>
+      </w:r>
+      <w:proofErr w:type="spellStart"/>
+      <w:r>
+        <w:rPr>
+          <w:rFonts w:ascii="var(--bs-font-monospace)" w:eastAsia="Times New Roman" w:hAnsi="var(--bs-font-monospace)" w:cs="Courier New"/>
+          <w:color w:val="0B465D"/>
+          <w:sz w:val="20"/>
+          <w:szCs w:val="20"/>
+          <w:lang w:val="es-AR" w:eastAsia="es-AR"/>
+        </w:rPr>
+        <w:t>bouba</w:t>
+      </w:r>
+      <w:proofErr w:type="spellEnd"/>
+      <w:r>
+        <w:rPr>
+          <w:rFonts w:ascii="var(--bs-font-monospace)" w:eastAsia="Times New Roman" w:hAnsi="var(--bs-font-monospace)" w:cs="Courier New"/>
+          <w:color w:val="BBBBBB"/>
+          <w:sz w:val="20"/>
+          <w:szCs w:val="20"/>
+          <w:lang w:val="es-AR" w:eastAsia="es-AR"/>
+        </w:rPr>
+        <w:t xml:space="preserve"> </w:t>
+      </w:r>
+      <w:r>
+        <w:rPr>
+          <w:rFonts w:ascii="var(--bs-font-monospace)" w:eastAsia="Times New Roman" w:hAnsi="var(--bs-font-monospace)" w:cs="Courier New"/>
+          <w:color w:val="0B465D"/>
+          <w:sz w:val="20"/>
+          <w:szCs w:val="20"/>
+          <w:lang w:val="es-AR" w:eastAsia="es-AR"/>
+        </w:rPr>
+        <w:t>)</w:t>
+      </w:r>
+    </w:p>
+    <w:p>
+      <w:pPr>
+        <w:pBdr>
+          <w:top w:val="single" w:sz="6" w:space="11" w:color="CFD9DB"/>
+          <w:left w:val="single" w:sz="6" w:space="11" w:color="CFD9DB"/>
+          <w:bottom w:val="single" w:sz="6" w:space="11" w:color="CFD9DB"/>
+          <w:right w:val="single" w:sz="6" w:space="11" w:color="CFD9DB"/>
+        </w:pBdr>
+        <w:shd w:val="clear" w:color="auto" w:fill="F0F0F5"/>
+        <w:tabs>
+          <w:tab w:val="left" w:pos="916"/>
+          <w:tab w:val="left" w:pos="1832"/>
+          <w:tab w:val="left" w:pos="2748"/>
+          <w:tab w:val="left" w:pos="3664"/>
+          <w:tab w:val="left" w:pos="4580"/>
+          <w:tab w:val="left" w:pos="5496"/>
+          <w:tab w:val="left" w:pos="6412"/>
+          <w:tab w:val="left" w:pos="7328"/>
+          <w:tab w:val="left" w:pos="8244"/>
+          <w:tab w:val="left" w:pos="9160"/>
+          <w:tab w:val="left" w:pos="10076"/>
+          <w:tab w:val="left" w:pos="10992"/>
+          <w:tab w:val="left" w:pos="11908"/>
+          <w:tab w:val="left" w:pos="12824"/>
+          <w:tab w:val="left" w:pos="13740"/>
+          <w:tab w:val="left" w:pos="14656"/>
+        </w:tabs>
+        <w:wordWrap w:val="0"/>
+        <w:spacing w:after="0" w:line="240" w:lineRule="auto"/>
+        <w:jc w:val="both"/>
+        <w:rPr>
+          <w:rFonts w:ascii="var(--bs-font-monospace)" w:eastAsia="Times New Roman" w:hAnsi="var(--bs-font-monospace)" w:cs="Courier New"/>
+          <w:color w:val="BBBBBB"/>
+          <w:sz w:val="20"/>
+          <w:szCs w:val="20"/>
+          <w:lang w:val="es-AR" w:eastAsia="es-AR"/>
+        </w:rPr>
+      </w:pPr>
+      <w:proofErr w:type="spellStart"/>
+      <w:proofErr w:type="gramStart"/>
+      <w:r>
+        <w:rPr>
+          <w:rFonts w:ascii="var(--bs-font-monospace)" w:eastAsia="Times New Roman" w:hAnsi="var(--bs-font-monospace)" w:cs="Courier New"/>
+          <w:color w:val="0B465D"/>
+          <w:sz w:val="20"/>
+          <w:szCs w:val="20"/>
+          <w:lang w:val="es-AR" w:eastAsia="es-AR"/>
+        </w:rPr>
+        <w:t>bouba.salud</w:t>
+      </w:r>
+      <w:proofErr w:type="spellEnd"/>
+      <w:proofErr w:type="gramEnd"/>
+      <w:r>
+        <w:rPr>
+          <w:rFonts w:ascii="var(--bs-font-monospace)" w:eastAsia="Times New Roman" w:hAnsi="var(--bs-font-monospace)" w:cs="Courier New"/>
+          <w:color w:val="0B465D"/>
+          <w:sz w:val="20"/>
+          <w:szCs w:val="20"/>
+          <w:lang w:val="es-AR" w:eastAsia="es-AR"/>
+        </w:rPr>
+        <w:t>()</w:t>
+      </w:r>
+      <w:r>
+        <w:rPr>
+          <w:rFonts w:ascii="var(--bs-font-monospace)" w:eastAsia="Times New Roman" w:hAnsi="var(--bs-font-monospace)" w:cs="Courier New"/>
+          <w:color w:val="BBBBBB"/>
+          <w:sz w:val="20"/>
+          <w:szCs w:val="20"/>
+          <w:lang w:val="es-AR" w:eastAsia="es-AR"/>
+        </w:rPr>
+        <w:t xml:space="preserve"> </w:t>
+      </w:r>
+      <w:r>
+        <w:rPr>
+          <w:rFonts w:ascii="var(--bs-font-monospace)" w:eastAsia="Times New Roman" w:hAnsi="var(--bs-font-monospace)" w:cs="Courier New"/>
+          <w:color w:val="0B465D"/>
+          <w:sz w:val="20"/>
+          <w:szCs w:val="20"/>
+          <w:lang w:val="es-AR" w:eastAsia="es-AR"/>
+        </w:rPr>
+        <w:t>// Devuelve 60</w:t>
+      </w:r>
+    </w:p>
+    <w:p>
+      <w:pPr>
+        <w:rPr>
+          <w:lang w:val="es-AR"/>
+        </w:rPr>
+      </w:pPr>
+    </w:p>
+    <w:p>
+      <w:pPr>
+        <w:rPr>
+          <w:lang w:val="es-AR"/>
+        </w:rPr>
+      </w:pPr>
+      <w:r>
+        <w:rPr>
+          <w:lang w:val="es-AR"/>
+        </w:rPr>
+        <w:lastRenderedPageBreak/>
+        <w:t>Es importante tener en cuenta que nuestros objetos </w:t>
+      </w:r>
+      <w:r>
+        <w:rPr>
+          <w:b/>
+          <w:bCs/>
+          <w:lang w:val="es-AR"/>
+        </w:rPr>
+        <w:t>también pueden crear otros objetos</w:t>
+      </w:r>
+      <w:r>
+        <w:rPr>
+          <w:lang w:val="es-AR"/>
+        </w:rPr>
+        <w:t>, usando </w:t>
+      </w:r>
+      <w:r>
+        <w:rPr>
+          <w:i/>
+          <w:iCs/>
+          <w:lang w:val="es-AR"/>
+        </w:rPr>
+        <w:t>new</w:t>
+      </w:r>
+      <w:r>
+        <w:rPr>
+          <w:lang w:val="es-AR"/>
+        </w:rPr>
+        <w:t> con la clase que corresponda.</w:t>
+      </w:r>
+    </w:p>
+    <w:p>
+      <w:pPr>
+        <w:rPr>
+          <w:lang w:val="es-AR"/>
+        </w:rPr>
+      </w:pPr>
+      <w:r>
+        <w:rPr>
+          <w:lang w:val="es-AR"/>
+        </w:rPr>
+        <w:t>Por lo tanto, los casos en los que un objeto puede conocer a otro son:</w:t>
+      </w:r>
+    </w:p>
+    <w:p>
+      <w:pPr>
+        <w:numPr>
+          <w:ilvl w:val="0"/>
+          <w:numId w:val="5"/>
+        </w:numPr>
+        <w:rPr>
+          <w:lang w:val="es-AR"/>
+        </w:rPr>
+      </w:pPr>
+      <w:r>
+        <w:rPr>
+          <w:lang w:val="es-AR"/>
+        </w:rPr>
+        <w:t>Cuando es un </w:t>
+      </w:r>
+      <w:r>
+        <w:rPr>
+          <w:b/>
+          <w:bCs/>
+          <w:lang w:val="es-AR"/>
+        </w:rPr>
+        <w:t>objeto autodefinido</w:t>
+      </w:r>
+      <w:r>
+        <w:rPr>
+          <w:lang w:val="es-AR"/>
+        </w:rPr>
+        <w:t>, como con los que veníamos trabajando hasta ahora.</w:t>
+      </w:r>
+    </w:p>
+    <w:p>
+      <w:pPr>
+        <w:numPr>
+          <w:ilvl w:val="0"/>
+          <w:numId w:val="5"/>
+        </w:numPr>
+        <w:rPr>
+          <w:lang w:val="es-AR"/>
+        </w:rPr>
+      </w:pPr>
+      <w:r>
+        <w:rPr>
+          <w:lang w:val="es-AR"/>
+        </w:rPr>
+        <w:t>Cuando el objeto se pasa por parámetro en un mensaje, por ejemplo </w:t>
+      </w:r>
+      <w:proofErr w:type="spellStart"/>
+      <w:proofErr w:type="gramStart"/>
+      <w:r>
+        <w:rPr>
+          <w:i/>
+          <w:iCs/>
+          <w:lang w:val="es-AR"/>
+        </w:rPr>
+        <w:t>juliana.atacar</w:t>
+      </w:r>
+      <w:proofErr w:type="spellEnd"/>
+      <w:proofErr w:type="gramEnd"/>
+      <w:r>
+        <w:rPr>
+          <w:i/>
+          <w:iCs/>
+          <w:lang w:val="es-AR"/>
+        </w:rPr>
+        <w:t>(</w:t>
+      </w:r>
+      <w:proofErr w:type="spellStart"/>
+      <w:r>
+        <w:rPr>
+          <w:i/>
+          <w:iCs/>
+          <w:lang w:val="es-AR"/>
+        </w:rPr>
+        <w:t>bouba</w:t>
+      </w:r>
+      <w:proofErr w:type="spellEnd"/>
+      <w:r>
+        <w:rPr>
+          <w:i/>
+          <w:iCs/>
+          <w:lang w:val="es-AR"/>
+        </w:rPr>
+        <w:t>)</w:t>
+      </w:r>
+      <w:r>
+        <w:rPr>
+          <w:lang w:val="es-AR"/>
+        </w:rPr>
+        <w:t> hace que </w:t>
+      </w:r>
+      <w:r>
+        <w:rPr>
+          <w:i/>
+          <w:iCs/>
+          <w:lang w:val="es-AR"/>
+        </w:rPr>
+        <w:t>juliana</w:t>
+      </w:r>
+      <w:r>
+        <w:rPr>
+          <w:lang w:val="es-AR"/>
+        </w:rPr>
+        <w:t> conozca a </w:t>
+      </w:r>
+      <w:proofErr w:type="spellStart"/>
+      <w:r>
+        <w:rPr>
+          <w:u w:val="single"/>
+          <w:lang w:val="es-AR"/>
+        </w:rPr>
+        <w:t>bouba</w:t>
+      </w:r>
+      <w:proofErr w:type="spellEnd"/>
+      <w:r>
+        <w:rPr>
+          <w:lang w:val="es-AR"/>
+        </w:rPr>
+        <w:t> durante la ejecución de </w:t>
+      </w:r>
+      <w:r>
+        <w:rPr>
+          <w:i/>
+          <w:iCs/>
+          <w:lang w:val="es-AR"/>
+        </w:rPr>
+        <w:t>atacar</w:t>
+      </w:r>
+      <w:r>
+        <w:rPr>
+          <w:lang w:val="es-AR"/>
+        </w:rPr>
+        <w:t>.</w:t>
+      </w:r>
+    </w:p>
+    <w:p>
+      <w:pPr>
+        <w:numPr>
+          <w:ilvl w:val="0"/>
+          <w:numId w:val="5"/>
+        </w:numPr>
+        <w:rPr>
+          <w:lang w:val="es-AR"/>
+        </w:rPr>
+      </w:pPr>
+      <w:r>
+        <w:rPr>
+          <w:lang w:val="es-AR"/>
+        </w:rPr>
+        <w:t>Cuando tiene un atributo que haga referencia a ese objeto.</w:t>
+      </w:r>
+    </w:p>
+    <w:p>
+      <w:pPr>
+        <w:numPr>
+          <w:ilvl w:val="0"/>
+          <w:numId w:val="5"/>
+        </w:numPr>
+        <w:rPr>
+          <w:lang w:val="es-AR"/>
+        </w:rPr>
+      </w:pPr>
+      <w:r>
+        <w:rPr>
+          <w:lang w:val="es-AR"/>
+        </w:rPr>
+        <w:t>Cuando un objeto crea otro usando </w:t>
+      </w:r>
+      <w:r>
+        <w:rPr>
+          <w:i/>
+          <w:iCs/>
+          <w:lang w:val="es-AR"/>
+        </w:rPr>
+        <w:t>new</w:t>
+      </w:r>
+      <w:r>
+        <w:rPr>
+          <w:lang w:val="es-AR"/>
+        </w:rPr>
+        <w:t>.</w:t>
+      </w:r>
+    </w:p>
+    <w:p>
+      <w:pPr>
+        <w:rPr>
+          <w:lang w:val="es-AR"/>
+        </w:rPr>
+      </w:pPr>
+    </w:p>
+    <w:p>
+      <w:pPr>
+        <w:pStyle w:val="Ttulo1"/>
+        <w:rPr>
+          <w:lang w:val="es-AR"/>
+        </w:rPr>
+      </w:pPr>
+      <w:r>
+        <w:rPr>
+          <w:lang w:val="es-AR"/>
+        </w:rPr>
+        <w:t>Herencia</w:t>
+      </w:r>
+    </w:p>
+    <w:p>
+      <w:pPr>
+        <w:rPr>
+          <w:lang w:val="es-AR"/>
+        </w:rPr>
+      </w:pPr>
+      <w:r>
+        <w:rPr>
+          <w:lang w:val="es-AR"/>
+        </w:rPr>
+        <w:t>La herencia es un mecanismo que tiene por objetivo principal compartir código entre clases que tienen una naturaleza en común (o sea que pueden ser pensadas como que son del mismo tipo), y así evitar repeticiones</w:t>
+      </w:r>
+      <w:r>
+        <w:rPr>
+          <w:lang w:val="es-AR"/>
+        </w:rPr>
+        <w:t>.</w:t>
+      </w:r>
+    </w:p>
+    <w:p>
+      <w:pPr>
+        <w:rPr>
+          <w:lang w:val="es-AR"/>
+        </w:rPr>
+      </w:pPr>
+      <w:r>
+        <w:rPr>
+          <w:lang w:val="es-AR"/>
+        </w:rPr>
+        <w:t>Para decir que una clase hereda de otra usamos la palabra clave </w:t>
+      </w:r>
+      <w:proofErr w:type="spellStart"/>
+      <w:r>
+        <w:rPr>
+          <w:i/>
+          <w:iCs/>
+          <w:lang w:val="es-AR"/>
+        </w:rPr>
+        <w:t>inherits</w:t>
+      </w:r>
+      <w:proofErr w:type="spellEnd"/>
+      <w:r>
+        <w:rPr>
+          <w:lang w:val="es-AR"/>
+        </w:rPr>
+        <w:t>:</w:t>
+      </w:r>
+    </w:p>
+    <w:p>
+      <w:pPr>
+        <w:pStyle w:val="HTMLconformatoprevio"/>
+        <w:pBdr>
+          <w:top w:val="single" w:sz="6" w:space="11" w:color="CFD9DB"/>
+          <w:left w:val="single" w:sz="6" w:space="11" w:color="CFD9DB"/>
+          <w:bottom w:val="single" w:sz="6" w:space="11" w:color="CFD9DB"/>
+          <w:right w:val="single" w:sz="6" w:space="11" w:color="CFD9DB"/>
+        </w:pBdr>
+        <w:shd w:val="clear" w:color="auto" w:fill="F0F0F5"/>
+        <w:jc w:val="both"/>
+        <w:rPr>
+          <w:rFonts w:ascii="var(--bs-font-monospace)" w:hAnsi="var(--bs-font-monospace)"/>
+          <w:color w:val="0B465D"/>
+          <w:sz w:val="21"/>
+          <w:szCs w:val="21"/>
+          <w:lang w:val="en-US"/>
+        </w:rPr>
+      </w:pPr>
+      <w:r>
+        <w:rPr>
+          <w:rFonts w:ascii="var(--bs-font-monospace)" w:hAnsi="var(--bs-font-monospace)"/>
+          <w:color w:val="0B465D"/>
+          <w:sz w:val="21"/>
+          <w:szCs w:val="21"/>
+          <w:lang w:val="en-US"/>
+        </w:rPr>
+        <w:t xml:space="preserve">class </w:t>
+      </w:r>
+      <w:proofErr w:type="spellStart"/>
+      <w:r>
+        <w:rPr>
+          <w:rFonts w:ascii="var(--bs-font-monospace)" w:hAnsi="var(--bs-font-monospace)"/>
+          <w:color w:val="0B465D"/>
+          <w:sz w:val="21"/>
+          <w:szCs w:val="21"/>
+          <w:lang w:val="en-US"/>
+        </w:rPr>
+        <w:t>Bisonte</w:t>
+      </w:r>
+      <w:proofErr w:type="spellEnd"/>
+      <w:r>
+        <w:rPr>
+          <w:rFonts w:ascii="var(--bs-font-monospace)" w:hAnsi="var(--bs-font-monospace)"/>
+          <w:color w:val="0B465D"/>
+          <w:sz w:val="21"/>
+          <w:szCs w:val="21"/>
+          <w:lang w:val="en-US"/>
+        </w:rPr>
+        <w:t xml:space="preserve"> {</w:t>
+      </w:r>
+    </w:p>
+    <w:p>
+      <w:pPr>
+        <w:pStyle w:val="HTMLconformatoprevio"/>
+        <w:pBdr>
+          <w:top w:val="single" w:sz="6" w:space="11" w:color="CFD9DB"/>
+          <w:left w:val="single" w:sz="6" w:space="11" w:color="CFD9DB"/>
+          <w:bottom w:val="single" w:sz="6" w:space="11" w:color="CFD9DB"/>
+          <w:right w:val="single" w:sz="6" w:space="11" w:color="CFD9DB"/>
+        </w:pBdr>
+        <w:shd w:val="clear" w:color="auto" w:fill="F0F0F5"/>
+        <w:jc w:val="both"/>
+        <w:rPr>
+          <w:rFonts w:ascii="var(--bs-font-monospace)" w:hAnsi="var(--bs-font-monospace)"/>
+          <w:color w:val="0B465D"/>
+          <w:sz w:val="21"/>
+          <w:szCs w:val="21"/>
+          <w:lang w:val="en-US"/>
+        </w:rPr>
+      </w:pPr>
+      <w:r>
+        <w:rPr>
+          <w:rFonts w:ascii="var(--bs-font-monospace)" w:hAnsi="var(--bs-font-monospace)"/>
+          <w:color w:val="0B465D"/>
+          <w:sz w:val="21"/>
+          <w:szCs w:val="21"/>
+          <w:lang w:val="en-US"/>
+        </w:rPr>
+        <w:t xml:space="preserve">  var property peso</w:t>
+      </w:r>
+    </w:p>
+    <w:p>
+      <w:pPr>
+        <w:pStyle w:val="HTMLconformatoprevio"/>
+        <w:pBdr>
+          <w:top w:val="single" w:sz="6" w:space="11" w:color="CFD9DB"/>
+          <w:left w:val="single" w:sz="6" w:space="11" w:color="CFD9DB"/>
+          <w:bottom w:val="single" w:sz="6" w:space="11" w:color="CFD9DB"/>
+          <w:right w:val="single" w:sz="6" w:space="11" w:color="CFD9DB"/>
+        </w:pBdr>
+        <w:shd w:val="clear" w:color="auto" w:fill="F0F0F5"/>
+        <w:jc w:val="both"/>
+        <w:rPr>
+          <w:rFonts w:ascii="var(--bs-font-monospace)" w:hAnsi="var(--bs-font-monospace)"/>
+          <w:color w:val="0B465D"/>
+          <w:sz w:val="21"/>
+          <w:szCs w:val="21"/>
+          <w:lang w:val="en-US"/>
+        </w:rPr>
+      </w:pPr>
+    </w:p>
+    <w:p>
+      <w:pPr>
+        <w:pStyle w:val="HTMLconformatoprevio"/>
+        <w:pBdr>
+          <w:top w:val="single" w:sz="6" w:space="11" w:color="CFD9DB"/>
+          <w:left w:val="single" w:sz="6" w:space="11" w:color="CFD9DB"/>
+          <w:bottom w:val="single" w:sz="6" w:space="11" w:color="CFD9DB"/>
+          <w:right w:val="single" w:sz="6" w:space="11" w:color="CFD9DB"/>
+        </w:pBdr>
+        <w:shd w:val="clear" w:color="auto" w:fill="F0F0F5"/>
+        <w:jc w:val="both"/>
+        <w:rPr>
+          <w:rFonts w:ascii="var(--bs-font-monospace)" w:hAnsi="var(--bs-font-monospace)"/>
+          <w:color w:val="0B465D"/>
+          <w:sz w:val="21"/>
+          <w:szCs w:val="21"/>
+          <w:lang w:val="en-US"/>
+        </w:rPr>
+      </w:pPr>
+      <w:r>
+        <w:rPr>
+          <w:rFonts w:ascii="var(--bs-font-monospace)" w:hAnsi="var(--bs-font-monospace)"/>
+          <w:color w:val="0B465D"/>
+          <w:sz w:val="21"/>
+          <w:szCs w:val="21"/>
+          <w:lang w:val="en-US"/>
+        </w:rPr>
+        <w:t xml:space="preserve">  method </w:t>
+      </w:r>
+      <w:proofErr w:type="gramStart"/>
+      <w:r>
+        <w:rPr>
+          <w:rFonts w:ascii="var(--bs-font-monospace)" w:hAnsi="var(--bs-font-monospace)"/>
+          <w:color w:val="0B465D"/>
+          <w:sz w:val="21"/>
+          <w:szCs w:val="21"/>
+          <w:lang w:val="en-US"/>
+        </w:rPr>
+        <w:t>comer(</w:t>
+      </w:r>
+      <w:proofErr w:type="gramEnd"/>
+      <w:r>
+        <w:rPr>
+          <w:rFonts w:ascii="var(--bs-font-monospace)" w:hAnsi="var(--bs-font-monospace)"/>
+          <w:color w:val="0B465D"/>
+          <w:sz w:val="21"/>
+          <w:szCs w:val="21"/>
+          <w:lang w:val="en-US"/>
+        </w:rPr>
+        <w:t>){</w:t>
+      </w:r>
+    </w:p>
+    <w:p>
+      <w:pPr>
+        <w:pStyle w:val="HTMLconformatoprevio"/>
+        <w:pBdr>
+          <w:top w:val="single" w:sz="6" w:space="11" w:color="CFD9DB"/>
+          <w:left w:val="single" w:sz="6" w:space="11" w:color="CFD9DB"/>
+          <w:bottom w:val="single" w:sz="6" w:space="11" w:color="CFD9DB"/>
+          <w:right w:val="single" w:sz="6" w:space="11" w:color="CFD9DB"/>
+        </w:pBdr>
+        <w:shd w:val="clear" w:color="auto" w:fill="F0F0F5"/>
+        <w:jc w:val="both"/>
+        <w:rPr>
+          <w:rFonts w:ascii="var(--bs-font-monospace)" w:hAnsi="var(--bs-font-monospace)"/>
+          <w:color w:val="0B465D"/>
+          <w:sz w:val="21"/>
+          <w:szCs w:val="21"/>
+          <w:lang w:val="en-US"/>
+        </w:rPr>
+      </w:pPr>
+      <w:r>
+        <w:rPr>
+          <w:rFonts w:ascii="var(--bs-font-monospace)" w:hAnsi="var(--bs-font-monospace)"/>
+          <w:color w:val="0B465D"/>
+          <w:sz w:val="21"/>
+          <w:szCs w:val="21"/>
+          <w:lang w:val="en-US"/>
+        </w:rPr>
+        <w:t xml:space="preserve">    peso += 2</w:t>
+      </w:r>
+    </w:p>
+    <w:p>
+      <w:pPr>
+        <w:pStyle w:val="HTMLconformatoprevio"/>
+        <w:pBdr>
+          <w:top w:val="single" w:sz="6" w:space="11" w:color="CFD9DB"/>
+          <w:left w:val="single" w:sz="6" w:space="11" w:color="CFD9DB"/>
+          <w:bottom w:val="single" w:sz="6" w:space="11" w:color="CFD9DB"/>
+          <w:right w:val="single" w:sz="6" w:space="11" w:color="CFD9DB"/>
+        </w:pBdr>
+        <w:shd w:val="clear" w:color="auto" w:fill="F0F0F5"/>
+        <w:jc w:val="both"/>
+        <w:rPr>
+          <w:rFonts w:ascii="var(--bs-font-monospace)" w:hAnsi="var(--bs-font-monospace)"/>
+          <w:color w:val="0B465D"/>
+          <w:sz w:val="21"/>
+          <w:szCs w:val="21"/>
+          <w:lang w:val="en-US"/>
+        </w:rPr>
+      </w:pPr>
+      <w:r>
+        <w:rPr>
+          <w:rFonts w:ascii="var(--bs-font-monospace)" w:hAnsi="var(--bs-font-monospace)"/>
+          <w:color w:val="0B465D"/>
+          <w:sz w:val="21"/>
+          <w:szCs w:val="21"/>
+          <w:lang w:val="en-US"/>
+        </w:rPr>
+        <w:t xml:space="preserve">  }</w:t>
+      </w:r>
+    </w:p>
+    <w:p>
+      <w:pPr>
+        <w:pStyle w:val="HTMLconformatoprevio"/>
+        <w:pBdr>
+          <w:top w:val="single" w:sz="6" w:space="11" w:color="CFD9DB"/>
+          <w:left w:val="single" w:sz="6" w:space="11" w:color="CFD9DB"/>
+          <w:bottom w:val="single" w:sz="6" w:space="11" w:color="CFD9DB"/>
+          <w:right w:val="single" w:sz="6" w:space="11" w:color="CFD9DB"/>
+        </w:pBdr>
+        <w:shd w:val="clear" w:color="auto" w:fill="F0F0F5"/>
+        <w:jc w:val="both"/>
+        <w:rPr>
+          <w:rFonts w:ascii="var(--bs-font-monospace)" w:hAnsi="var(--bs-font-monospace)"/>
+          <w:color w:val="0B465D"/>
+          <w:sz w:val="21"/>
+          <w:szCs w:val="21"/>
+          <w:lang w:val="en-US"/>
+        </w:rPr>
+      </w:pPr>
+      <w:r>
+        <w:rPr>
+          <w:rFonts w:ascii="var(--bs-font-monospace)" w:hAnsi="var(--bs-font-monospace)"/>
+          <w:color w:val="0B465D"/>
+          <w:sz w:val="21"/>
+          <w:szCs w:val="21"/>
+          <w:lang w:val="en-US"/>
+        </w:rPr>
+        <w:t>}</w:t>
+      </w:r>
+    </w:p>
+    <w:p>
+      <w:pPr>
+        <w:pStyle w:val="HTMLconformatoprevio"/>
+        <w:pBdr>
+          <w:top w:val="single" w:sz="6" w:space="11" w:color="CFD9DB"/>
+          <w:left w:val="single" w:sz="6" w:space="11" w:color="CFD9DB"/>
+          <w:bottom w:val="single" w:sz="6" w:space="11" w:color="CFD9DB"/>
+          <w:right w:val="single" w:sz="6" w:space="11" w:color="CFD9DB"/>
+        </w:pBdr>
+        <w:shd w:val="clear" w:color="auto" w:fill="F0F0F5"/>
+        <w:jc w:val="both"/>
+        <w:rPr>
+          <w:rFonts w:ascii="var(--bs-font-monospace)" w:hAnsi="var(--bs-font-monospace)"/>
+          <w:color w:val="0B465D"/>
+          <w:sz w:val="21"/>
+          <w:szCs w:val="21"/>
+          <w:lang w:val="en-US"/>
+        </w:rPr>
+      </w:pPr>
+    </w:p>
+    <w:p>
+      <w:pPr>
+        <w:pStyle w:val="HTMLconformatoprevio"/>
+        <w:pBdr>
+          <w:top w:val="single" w:sz="6" w:space="11" w:color="CFD9DB"/>
+          <w:left w:val="single" w:sz="6" w:space="11" w:color="CFD9DB"/>
+          <w:bottom w:val="single" w:sz="6" w:space="11" w:color="CFD9DB"/>
+          <w:right w:val="single" w:sz="6" w:space="11" w:color="CFD9DB"/>
+        </w:pBdr>
+        <w:shd w:val="clear" w:color="auto" w:fill="F0F0F5"/>
+        <w:jc w:val="both"/>
+        <w:rPr>
+          <w:rFonts w:ascii="var(--bs-font-monospace)" w:hAnsi="var(--bs-font-monospace)"/>
+          <w:color w:val="0B465D"/>
+          <w:sz w:val="21"/>
+          <w:szCs w:val="21"/>
+          <w:lang w:val="en-US"/>
+        </w:rPr>
+      </w:pPr>
+      <w:r>
+        <w:rPr>
+          <w:rFonts w:ascii="var(--bs-font-monospace)" w:hAnsi="var(--bs-font-monospace)"/>
+          <w:color w:val="0B465D"/>
+          <w:sz w:val="21"/>
+          <w:szCs w:val="21"/>
+          <w:lang w:val="en-US"/>
+        </w:rPr>
+        <w:t xml:space="preserve">class </w:t>
+      </w:r>
+      <w:proofErr w:type="spellStart"/>
+      <w:r>
+        <w:rPr>
+          <w:rFonts w:ascii="var(--bs-font-monospace)" w:hAnsi="var(--bs-font-monospace)"/>
+          <w:color w:val="0B465D"/>
+          <w:sz w:val="21"/>
+          <w:szCs w:val="21"/>
+          <w:lang w:val="en-US"/>
+        </w:rPr>
+        <w:t>BisonteVolador</w:t>
+      </w:r>
+      <w:proofErr w:type="spellEnd"/>
+      <w:r>
+        <w:rPr>
+          <w:rFonts w:ascii="var(--bs-font-monospace)" w:hAnsi="var(--bs-font-monospace)"/>
+          <w:color w:val="0B465D"/>
+          <w:sz w:val="21"/>
+          <w:szCs w:val="21"/>
+          <w:lang w:val="en-US"/>
+        </w:rPr>
+        <w:t xml:space="preserve"> inherits </w:t>
+      </w:r>
+      <w:proofErr w:type="spellStart"/>
+      <w:r>
+        <w:rPr>
+          <w:rFonts w:ascii="var(--bs-font-monospace)" w:hAnsi="var(--bs-font-monospace)"/>
+          <w:color w:val="0B465D"/>
+          <w:sz w:val="21"/>
+          <w:szCs w:val="21"/>
+          <w:lang w:val="en-US"/>
+        </w:rPr>
+        <w:t>Bisonte</w:t>
+      </w:r>
+      <w:proofErr w:type="spellEnd"/>
+      <w:r>
+        <w:rPr>
+          <w:rFonts w:ascii="var(--bs-font-monospace)" w:hAnsi="var(--bs-font-monospace)"/>
+          <w:color w:val="0B465D"/>
+          <w:sz w:val="21"/>
+          <w:szCs w:val="21"/>
+          <w:lang w:val="en-US"/>
+        </w:rPr>
+        <w:t xml:space="preserve"> {</w:t>
+      </w:r>
+    </w:p>
+    <w:p>
+      <w:pPr>
+        <w:pStyle w:val="HTMLconformatoprevio"/>
+        <w:pBdr>
+          <w:top w:val="single" w:sz="6" w:space="11" w:color="CFD9DB"/>
+          <w:left w:val="single" w:sz="6" w:space="11" w:color="CFD9DB"/>
+          <w:bottom w:val="single" w:sz="6" w:space="11" w:color="CFD9DB"/>
+          <w:right w:val="single" w:sz="6" w:space="11" w:color="CFD9DB"/>
+        </w:pBdr>
+        <w:shd w:val="clear" w:color="auto" w:fill="F0F0F5"/>
+        <w:jc w:val="both"/>
+        <w:rPr>
+          <w:rFonts w:ascii="var(--bs-font-monospace)" w:hAnsi="var(--bs-font-monospace)"/>
+          <w:color w:val="0B465D"/>
+          <w:sz w:val="21"/>
+          <w:szCs w:val="21"/>
+        </w:rPr>
+      </w:pPr>
+      <w:r>
+        <w:rPr>
+          <w:rFonts w:ascii="var(--bs-font-monospace)" w:hAnsi="var(--bs-font-monospace)"/>
+          <w:color w:val="0B465D"/>
+          <w:sz w:val="21"/>
+          <w:szCs w:val="21"/>
+          <w:lang w:val="en-US"/>
+        </w:rPr>
+        <w:t xml:space="preserve">  </w:t>
+      </w:r>
+      <w:proofErr w:type="spellStart"/>
+      <w:r>
+        <w:rPr>
+          <w:rFonts w:ascii="var(--bs-font-monospace)" w:hAnsi="var(--bs-font-monospace)"/>
+          <w:color w:val="0B465D"/>
+          <w:sz w:val="21"/>
+          <w:szCs w:val="21"/>
+        </w:rPr>
+        <w:t>method</w:t>
+      </w:r>
+      <w:proofErr w:type="spellEnd"/>
+      <w:r>
+        <w:rPr>
+          <w:rFonts w:ascii="var(--bs-font-monospace)" w:hAnsi="var(--bs-font-monospace)"/>
+          <w:color w:val="0B465D"/>
+          <w:sz w:val="21"/>
+          <w:szCs w:val="21"/>
+        </w:rPr>
+        <w:t xml:space="preserve"> </w:t>
+      </w:r>
+      <w:proofErr w:type="spellStart"/>
+      <w:proofErr w:type="gramStart"/>
+      <w:r>
+        <w:rPr>
+          <w:rFonts w:ascii="var(--bs-font-monospace)" w:hAnsi="var(--bs-font-monospace)"/>
+          <w:color w:val="0B465D"/>
+          <w:sz w:val="21"/>
+          <w:szCs w:val="21"/>
+        </w:rPr>
+        <w:t>yipYip</w:t>
+      </w:r>
+      <w:proofErr w:type="spellEnd"/>
+      <w:r>
+        <w:rPr>
+          <w:rFonts w:ascii="var(--bs-font-monospace)" w:hAnsi="var(--bs-font-monospace)"/>
+          <w:color w:val="0B465D"/>
+          <w:sz w:val="21"/>
+          <w:szCs w:val="21"/>
+        </w:rPr>
+        <w:t>(</w:t>
+      </w:r>
+      <w:proofErr w:type="gramEnd"/>
+      <w:r>
+        <w:rPr>
+          <w:rFonts w:ascii="var(--bs-font-monospace)" w:hAnsi="var(--bs-font-monospace)"/>
+          <w:color w:val="0B465D"/>
+          <w:sz w:val="21"/>
+          <w:szCs w:val="21"/>
+        </w:rPr>
+        <w:t>){</w:t>
+      </w:r>
+    </w:p>
+    <w:p>
+      <w:pPr>
+        <w:pStyle w:val="HTMLconformatoprevio"/>
+        <w:pBdr>
+          <w:top w:val="single" w:sz="6" w:space="11" w:color="CFD9DB"/>
+          <w:left w:val="single" w:sz="6" w:space="11" w:color="CFD9DB"/>
+          <w:bottom w:val="single" w:sz="6" w:space="11" w:color="CFD9DB"/>
+          <w:right w:val="single" w:sz="6" w:space="11" w:color="CFD9DB"/>
+        </w:pBdr>
+        <w:shd w:val="clear" w:color="auto" w:fill="F0F0F5"/>
+        <w:jc w:val="both"/>
+        <w:rPr>
+          <w:rFonts w:ascii="var(--bs-font-monospace)" w:hAnsi="var(--bs-font-monospace)"/>
+          <w:color w:val="0B465D"/>
+          <w:sz w:val="21"/>
+          <w:szCs w:val="21"/>
+        </w:rPr>
+      </w:pPr>
+      <w:r>
+        <w:rPr>
+          <w:rFonts w:ascii="var(--bs-font-monospace)" w:hAnsi="var(--bs-font-monospace)"/>
+          <w:color w:val="0B465D"/>
+          <w:sz w:val="21"/>
+          <w:szCs w:val="21"/>
+        </w:rPr>
+        <w:t xml:space="preserve">    peso -= 1</w:t>
+      </w:r>
+    </w:p>
+    <w:p>
+      <w:pPr>
+        <w:pStyle w:val="HTMLconformatoprevio"/>
+        <w:pBdr>
+          <w:top w:val="single" w:sz="6" w:space="11" w:color="CFD9DB"/>
+          <w:left w:val="single" w:sz="6" w:space="11" w:color="CFD9DB"/>
+          <w:bottom w:val="single" w:sz="6" w:space="11" w:color="CFD9DB"/>
+          <w:right w:val="single" w:sz="6" w:space="11" w:color="CFD9DB"/>
+        </w:pBdr>
+        <w:shd w:val="clear" w:color="auto" w:fill="F0F0F5"/>
+        <w:jc w:val="both"/>
+        <w:rPr>
+          <w:rFonts w:ascii="var(--bs-font-monospace)" w:hAnsi="var(--bs-font-monospace)"/>
+          <w:color w:val="0B465D"/>
+          <w:sz w:val="21"/>
+          <w:szCs w:val="21"/>
+        </w:rPr>
+      </w:pPr>
+      <w:r>
+        <w:rPr>
+          <w:rFonts w:ascii="var(--bs-font-monospace)" w:hAnsi="var(--bs-font-monospace)"/>
+          <w:color w:val="0B465D"/>
+          <w:sz w:val="21"/>
+          <w:szCs w:val="21"/>
+        </w:rPr>
+        <w:t xml:space="preserve">  }</w:t>
+      </w:r>
+    </w:p>
+    <w:p>
+      <w:pPr>
+        <w:pStyle w:val="HTMLconformatoprevio"/>
+        <w:pBdr>
+          <w:top w:val="single" w:sz="6" w:space="11" w:color="CFD9DB"/>
+          <w:left w:val="single" w:sz="6" w:space="11" w:color="CFD9DB"/>
+          <w:bottom w:val="single" w:sz="6" w:space="11" w:color="CFD9DB"/>
+          <w:right w:val="single" w:sz="6" w:space="11" w:color="CFD9DB"/>
+        </w:pBdr>
+        <w:shd w:val="clear" w:color="auto" w:fill="F0F0F5"/>
+        <w:jc w:val="both"/>
+        <w:rPr>
+          <w:rFonts w:ascii="var(--bs-font-monospace)" w:hAnsi="var(--bs-font-monospace)"/>
+          <w:color w:val="0B465D"/>
+          <w:sz w:val="21"/>
+          <w:szCs w:val="21"/>
+        </w:rPr>
+      </w:pPr>
+      <w:r>
+        <w:rPr>
+          <w:rFonts w:ascii="var(--bs-font-monospace)" w:hAnsi="var(--bs-font-monospace)"/>
+          <w:color w:val="0B465D"/>
+          <w:sz w:val="21"/>
+          <w:szCs w:val="21"/>
+        </w:rPr>
+        <w:t>}</w:t>
+      </w:r>
+    </w:p>
+    <w:p>
+      <w:pPr>
+        <w:rPr>
+          <w:lang w:val="es-AR"/>
+        </w:rPr>
+      </w:pPr>
+      <w:r>
+        <w:rPr>
+          <w:lang w:val="es-AR"/>
+        </w:rPr>
+        <w:t xml:space="preserve">Si declaro un atributo variable como una </w:t>
+      </w:r>
+      <w:proofErr w:type="spellStart"/>
+      <w:r>
+        <w:rPr>
+          <w:i/>
+          <w:iCs/>
+          <w:lang w:val="es-AR"/>
+        </w:rPr>
+        <w:t>property</w:t>
+      </w:r>
+      <w:proofErr w:type="spellEnd"/>
+      <w:r>
+        <w:rPr>
+          <w:lang w:val="es-AR"/>
+        </w:rPr>
+        <w:t xml:space="preserve">, el </w:t>
+      </w:r>
+      <w:proofErr w:type="spellStart"/>
+      <w:r>
+        <w:rPr>
+          <w:i/>
+          <w:iCs/>
+          <w:lang w:val="es-AR"/>
+        </w:rPr>
+        <w:t>getter</w:t>
+      </w:r>
+      <w:proofErr w:type="spellEnd"/>
+      <w:r>
+        <w:rPr>
+          <w:lang w:val="es-AR"/>
+        </w:rPr>
+        <w:t xml:space="preserve"> viene incorporado (tanto en un objeto como en una clase)</w:t>
+      </w:r>
+    </w:p>
+    <w:p>
+      <w:pPr>
+        <w:rPr>
+          <w:lang w:val="es-AR"/>
+        </w:rPr>
+      </w:pPr>
+    </w:p>
+    <w:p>
+      <w:pPr>
+        <w:rPr>
+          <w:lang w:val="es-AR"/>
+        </w:rPr>
+      </w:pPr>
+      <w:r>
+        <w:rPr>
+          <w:lang w:val="es-AR"/>
+        </w:rPr>
+        <w:t>Cuando un objeto recibe un mensaje, mediante </w:t>
+      </w:r>
+      <w:proofErr w:type="spellStart"/>
+      <w:r>
+        <w:rPr>
+          <w:lang w:val="es-AR"/>
+        </w:rPr>
+        <w:t>Method</w:t>
+      </w:r>
+      <w:proofErr w:type="spellEnd"/>
+      <w:r>
+        <w:rPr>
+          <w:lang w:val="es-AR"/>
+        </w:rPr>
+        <w:t xml:space="preserve"> </w:t>
+      </w:r>
+      <w:proofErr w:type="spellStart"/>
+      <w:r>
+        <w:rPr>
+          <w:lang w:val="es-AR"/>
+        </w:rPr>
+        <w:t>lookup</w:t>
+      </w:r>
+      <w:proofErr w:type="spellEnd"/>
+      <w:r>
+        <w:rPr>
+          <w:lang w:val="es-AR"/>
+        </w:rPr>
+        <w:t> buscará el comportamiento requerido en la clase de la cual es instancia y, en caso de no tener un método para el mismo, en su superclase. Y si no está en su superclase, en la superclase de su superclase...</w:t>
+      </w:r>
+    </w:p>
+    <w:p>
+      <w:pPr>
+        <w:rPr>
+          <w:lang w:val="es-AR"/>
+        </w:rPr>
+      </w:pPr>
+      <w:proofErr w:type="spellStart"/>
+      <w:r>
+        <w:rPr>
+          <w:lang w:val="es-AR"/>
+        </w:rPr>
+        <w:t>Wollok</w:t>
+      </w:r>
+      <w:proofErr w:type="spellEnd"/>
+      <w:r>
+        <w:rPr>
+          <w:lang w:val="es-AR"/>
+        </w:rPr>
+        <w:t xml:space="preserve"> maneja la idea de </w:t>
+      </w:r>
+      <w:r>
+        <w:rPr>
+          <w:b/>
+          <w:bCs/>
+          <w:lang w:val="es-AR"/>
+        </w:rPr>
+        <w:t>herencia simple</w:t>
+      </w:r>
+      <w:r>
+        <w:rPr>
+          <w:lang w:val="es-AR"/>
+        </w:rPr>
+        <w:t>, eso significa que una clase tiene siempre una </w:t>
+      </w:r>
+      <w:r>
+        <w:rPr>
+          <w:b/>
+          <w:bCs/>
+          <w:lang w:val="es-AR"/>
+        </w:rPr>
+        <w:t>única</w:t>
+      </w:r>
+      <w:r>
+        <w:rPr>
+          <w:lang w:val="es-AR"/>
+        </w:rPr>
+        <w:t> superclase. Si al declarar una clase no especificamos cuál es la superclase, la misma por defecto es </w:t>
+      </w:r>
+      <w:proofErr w:type="spellStart"/>
+      <w:r>
+        <w:rPr>
+          <w:lang w:val="es-AR"/>
+        </w:rPr>
+        <w:t>Object</w:t>
+      </w:r>
+      <w:proofErr w:type="spellEnd"/>
+      <w:r>
+        <w:rPr>
+          <w:lang w:val="es-AR"/>
+        </w:rPr>
+        <w:t> que es una clase que define el comportamiento básico de todos los objetos.</w:t>
+      </w:r>
+    </w:p>
+    <w:p>
+      <w:pPr>
+        <w:rPr>
+          <w:lang w:val="es-AR"/>
+        </w:rPr>
+      </w:pPr>
+      <w:r>
+        <w:rPr>
+          <w:lang w:val="es-AR"/>
+        </w:rPr>
+        <w:t xml:space="preserve">Si al seguir el </w:t>
+      </w:r>
+      <w:proofErr w:type="spellStart"/>
+      <w:r>
+        <w:rPr>
+          <w:lang w:val="es-AR"/>
+        </w:rPr>
+        <w:t>method</w:t>
+      </w:r>
+      <w:proofErr w:type="spellEnd"/>
+      <w:r>
+        <w:rPr>
+          <w:lang w:val="es-AR"/>
+        </w:rPr>
+        <w:t xml:space="preserve"> </w:t>
+      </w:r>
+      <w:proofErr w:type="spellStart"/>
+      <w:r>
+        <w:rPr>
+          <w:lang w:val="es-AR"/>
+        </w:rPr>
+        <w:t>lookup</w:t>
+      </w:r>
+      <w:proofErr w:type="spellEnd"/>
+      <w:r>
+        <w:rPr>
+          <w:lang w:val="es-AR"/>
+        </w:rPr>
+        <w:t xml:space="preserve"> para encontrar el método correspondiente al mensaje que recibió un objeto se llega hasta la clase </w:t>
+      </w:r>
+      <w:proofErr w:type="spellStart"/>
+      <w:r>
+        <w:rPr>
+          <w:lang w:val="es-AR"/>
+        </w:rPr>
+        <w:t>Object</w:t>
+      </w:r>
+      <w:proofErr w:type="spellEnd"/>
+      <w:r>
+        <w:rPr>
+          <w:lang w:val="es-AR"/>
+        </w:rPr>
+        <w:t xml:space="preserve"> y no está definido ahí, entonces va a fallar con el error que ya conocemos: el objeto no entiende el mensaje que le </w:t>
+      </w:r>
+      <w:r>
+        <w:rPr>
+          <w:lang w:val="es-AR"/>
+        </w:rPr>
+        <w:t>mandamos.</w:t>
+      </w:r>
+    </w:p>
+    <w:p>
+      <w:pPr>
+        <w:rPr>
+          <w:lang w:val="es-AR"/>
+        </w:rPr>
+      </w:pPr>
+    </w:p>
+    <w:p>
+      <w:pPr>
+        <w:rPr>
+          <w:lang w:val="es-AR"/>
+        </w:rPr>
+      </w:pPr>
+      <w:r>
+        <w:rPr>
+          <w:lang w:val="es-AR"/>
+        </w:rPr>
+        <w:t>Cuando no tenemos una implementación que podamos generalizar, podemos declarar </w:t>
+      </w:r>
+      <w:r>
+        <w:rPr>
+          <w:b/>
+          <w:bCs/>
+          <w:lang w:val="es-AR"/>
+        </w:rPr>
+        <w:t>métodos abstractos</w:t>
+      </w:r>
+      <w:r>
+        <w:rPr>
+          <w:lang w:val="es-AR"/>
+        </w:rPr>
+        <w:t> en las superclases.</w:t>
+      </w:r>
+    </w:p>
+    <w:p>
+      <w:pPr>
+        <w:rPr>
+          <w:lang w:val="es-AR"/>
+        </w:rPr>
+      </w:pPr>
+      <w:r>
+        <w:rPr>
+          <w:lang w:val="es-AR"/>
+        </w:rPr>
+        <w:lastRenderedPageBreak/>
+        <w:t>Los métodos abstractos se definen como un método común, pero sin cuerpo. Luego, sus subclases pueden aportar su implementación como lo venían haciendo, pero agregando la palabra clave </w:t>
+      </w:r>
+      <w:proofErr w:type="spellStart"/>
+      <w:r>
+        <w:rPr>
+          <w:b/>
+          <w:bCs/>
+          <w:lang w:val="es-AR"/>
+        </w:rPr>
+        <w:t>override</w:t>
+      </w:r>
+      <w:proofErr w:type="spellEnd"/>
+      <w:r>
+        <w:rPr>
+          <w:lang w:val="es-AR"/>
+        </w:rPr>
+        <w:t> para explicitar que no es coincidencia que estén declarando un método cuyo nombre coincide con uno definido por su superclase</w:t>
+      </w:r>
+      <w:r>
+        <w:rPr>
+          <w:lang w:val="es-AR"/>
+        </w:rPr>
+        <w:t>.</w:t>
+      </w:r>
+    </w:p>
+    <w:p>
+      <w:pPr>
+        <w:pBdr>
+          <w:top w:val="single" w:sz="6" w:space="11" w:color="CFD9DB"/>
+          <w:left w:val="single" w:sz="6" w:space="11" w:color="CFD9DB"/>
+          <w:bottom w:val="single" w:sz="6" w:space="11" w:color="CFD9DB"/>
+          <w:right w:val="single" w:sz="6" w:space="11" w:color="CFD9DB"/>
+        </w:pBdr>
+        <w:shd w:val="clear" w:color="auto" w:fill="F0F0F5"/>
+        <w:tabs>
+          <w:tab w:val="left" w:pos="916"/>
+          <w:tab w:val="left" w:pos="1832"/>
+          <w:tab w:val="left" w:pos="2748"/>
+          <w:tab w:val="left" w:pos="3664"/>
+          <w:tab w:val="left" w:pos="4580"/>
+          <w:tab w:val="left" w:pos="5496"/>
+          <w:tab w:val="left" w:pos="6412"/>
+          <w:tab w:val="left" w:pos="7328"/>
+          <w:tab w:val="left" w:pos="8244"/>
+          <w:tab w:val="left" w:pos="9160"/>
+          <w:tab w:val="left" w:pos="10076"/>
+          <w:tab w:val="left" w:pos="10992"/>
+          <w:tab w:val="left" w:pos="11908"/>
+          <w:tab w:val="left" w:pos="12824"/>
+          <w:tab w:val="left" w:pos="13740"/>
+          <w:tab w:val="left" w:pos="14656"/>
+        </w:tabs>
+        <w:wordWrap w:val="0"/>
+        <w:spacing w:after="0" w:line="240" w:lineRule="auto"/>
+        <w:rPr>
+          <w:rFonts w:ascii="var(--bs-font-monospace)" w:eastAsia="Times New Roman" w:hAnsi="var(--bs-font-monospace)" w:cs="Courier New"/>
+          <w:color w:val="BBBBBB"/>
+          <w:sz w:val="20"/>
+          <w:szCs w:val="20"/>
+          <w:lang w:val="es-AR" w:eastAsia="es-AR"/>
+        </w:rPr>
+      </w:pPr>
+      <w:proofErr w:type="spellStart"/>
+      <w:r>
+        <w:rPr>
+          <w:rFonts w:ascii="var(--bs-font-monospace)" w:eastAsia="Times New Roman" w:hAnsi="var(--bs-font-monospace)" w:cs="Courier New"/>
+          <w:color w:val="0B465D"/>
+          <w:sz w:val="20"/>
+          <w:szCs w:val="20"/>
+          <w:lang w:val="es-AR" w:eastAsia="es-AR"/>
+        </w:rPr>
+        <w:t>class</w:t>
+      </w:r>
+      <w:proofErr w:type="spellEnd"/>
+      <w:r>
+        <w:rPr>
+          <w:rFonts w:ascii="var(--bs-font-monospace)" w:eastAsia="Times New Roman" w:hAnsi="var(--bs-font-monospace)" w:cs="Courier New"/>
+          <w:color w:val="BBBBBB"/>
+          <w:sz w:val="20"/>
+          <w:szCs w:val="20"/>
+          <w:lang w:val="es-AR" w:eastAsia="es-AR"/>
+        </w:rPr>
+        <w:t xml:space="preserve"> </w:t>
+      </w:r>
+      <w:r>
+        <w:rPr>
+          <w:rFonts w:ascii="var(--bs-font-monospace)" w:eastAsia="Times New Roman" w:hAnsi="var(--bs-font-monospace)" w:cs="Courier New"/>
+          <w:color w:val="0B465D"/>
+          <w:sz w:val="20"/>
+          <w:szCs w:val="20"/>
+          <w:lang w:val="es-AR" w:eastAsia="es-AR"/>
+        </w:rPr>
+        <w:t>Animal</w:t>
+      </w:r>
+      <w:r>
+        <w:rPr>
+          <w:rFonts w:ascii="var(--bs-font-monospace)" w:eastAsia="Times New Roman" w:hAnsi="var(--bs-font-monospace)" w:cs="Courier New"/>
+          <w:color w:val="BBBBBB"/>
+          <w:sz w:val="20"/>
+          <w:szCs w:val="20"/>
+          <w:lang w:val="es-AR" w:eastAsia="es-AR"/>
+        </w:rPr>
+        <w:t xml:space="preserve"> </w:t>
+      </w:r>
+      <w:r>
+        <w:rPr>
+          <w:rFonts w:ascii="var(--bs-font-monospace)" w:eastAsia="Times New Roman" w:hAnsi="var(--bs-font-monospace)" w:cs="Courier New"/>
+          <w:color w:val="0B465D"/>
+          <w:sz w:val="20"/>
+          <w:szCs w:val="20"/>
+          <w:lang w:val="es-AR" w:eastAsia="es-AR"/>
+        </w:rPr>
+        <w:t>{</w:t>
+      </w:r>
+    </w:p>
+    <w:p>
+      <w:pPr>
+        <w:pBdr>
+          <w:top w:val="single" w:sz="6" w:space="11" w:color="CFD9DB"/>
+          <w:left w:val="single" w:sz="6" w:space="11" w:color="CFD9DB"/>
+          <w:bottom w:val="single" w:sz="6" w:space="11" w:color="CFD9DB"/>
+          <w:right w:val="single" w:sz="6" w:space="11" w:color="CFD9DB"/>
+        </w:pBdr>
+        <w:shd w:val="clear" w:color="auto" w:fill="F0F0F5"/>
+        <w:tabs>
+          <w:tab w:val="left" w:pos="916"/>
+          <w:tab w:val="left" w:pos="1832"/>
+          <w:tab w:val="left" w:pos="2748"/>
+          <w:tab w:val="left" w:pos="3664"/>
+          <w:tab w:val="left" w:pos="4580"/>
+          <w:tab w:val="left" w:pos="5496"/>
+          <w:tab w:val="left" w:pos="6412"/>
+          <w:tab w:val="left" w:pos="7328"/>
+          <w:tab w:val="left" w:pos="8244"/>
+          <w:tab w:val="left" w:pos="9160"/>
+          <w:tab w:val="left" w:pos="10076"/>
+          <w:tab w:val="left" w:pos="10992"/>
+          <w:tab w:val="left" w:pos="11908"/>
+          <w:tab w:val="left" w:pos="12824"/>
+          <w:tab w:val="left" w:pos="13740"/>
+          <w:tab w:val="left" w:pos="14656"/>
+        </w:tabs>
+        <w:wordWrap w:val="0"/>
+        <w:spacing w:after="0" w:line="240" w:lineRule="auto"/>
+        <w:rPr>
+          <w:rFonts w:ascii="var(--bs-font-monospace)" w:eastAsia="Times New Roman" w:hAnsi="var(--bs-font-monospace)" w:cs="Courier New"/>
+          <w:color w:val="BBBBBB"/>
+          <w:sz w:val="20"/>
+          <w:szCs w:val="20"/>
+          <w:lang w:val="es-AR" w:eastAsia="es-AR"/>
+        </w:rPr>
+      </w:pPr>
+      <w:r>
+        <w:rPr>
+          <w:rFonts w:ascii="var(--bs-font-monospace)" w:eastAsia="Times New Roman" w:hAnsi="var(--bs-font-monospace)" w:cs="Courier New"/>
+          <w:color w:val="BBBBBB"/>
+          <w:sz w:val="20"/>
+          <w:szCs w:val="20"/>
+          <w:lang w:val="es-AR" w:eastAsia="es-AR"/>
+        </w:rPr>
+        <w:t xml:space="preserve">  </w:t>
+      </w:r>
+      <w:r>
+        <w:rPr>
+          <w:rFonts w:ascii="var(--bs-font-monospace)" w:eastAsia="Times New Roman" w:hAnsi="var(--bs-font-monospace)" w:cs="Courier New"/>
+          <w:color w:val="0B465D"/>
+          <w:sz w:val="20"/>
+          <w:szCs w:val="20"/>
+          <w:lang w:val="es-AR" w:eastAsia="es-AR"/>
+        </w:rPr>
+        <w:t>// este método no tiene definición, es abstracto</w:t>
+      </w:r>
+    </w:p>
+    <w:p>
+      <w:pPr>
+        <w:pBdr>
+          <w:top w:val="single" w:sz="6" w:space="11" w:color="CFD9DB"/>
+          <w:left w:val="single" w:sz="6" w:space="11" w:color="CFD9DB"/>
+          <w:bottom w:val="single" w:sz="6" w:space="11" w:color="CFD9DB"/>
+          <w:right w:val="single" w:sz="6" w:space="11" w:color="CFD9DB"/>
+        </w:pBdr>
+        <w:shd w:val="clear" w:color="auto" w:fill="F0F0F5"/>
+        <w:tabs>
+          <w:tab w:val="left" w:pos="916"/>
+          <w:tab w:val="left" w:pos="1832"/>
+          <w:tab w:val="left" w:pos="2748"/>
+          <w:tab w:val="left" w:pos="3664"/>
+          <w:tab w:val="left" w:pos="4580"/>
+          <w:tab w:val="left" w:pos="5496"/>
+          <w:tab w:val="left" w:pos="6412"/>
+          <w:tab w:val="left" w:pos="7328"/>
+          <w:tab w:val="left" w:pos="8244"/>
+          <w:tab w:val="left" w:pos="9160"/>
+          <w:tab w:val="left" w:pos="10076"/>
+          <w:tab w:val="left" w:pos="10992"/>
+          <w:tab w:val="left" w:pos="11908"/>
+          <w:tab w:val="left" w:pos="12824"/>
+          <w:tab w:val="left" w:pos="13740"/>
+          <w:tab w:val="left" w:pos="14656"/>
+        </w:tabs>
+        <w:wordWrap w:val="0"/>
+        <w:spacing w:after="0" w:line="240" w:lineRule="auto"/>
+        <w:rPr>
+          <w:rFonts w:ascii="var(--bs-font-monospace)" w:eastAsia="Times New Roman" w:hAnsi="var(--bs-font-monospace)" w:cs="Courier New"/>
+          <w:color w:val="BBBBBB"/>
+          <w:sz w:val="20"/>
+          <w:szCs w:val="20"/>
+          <w:lang w:eastAsia="es-AR"/>
+        </w:rPr>
+      </w:pPr>
+      <w:r>
+        <w:rPr>
+          <w:rFonts w:ascii="var(--bs-font-monospace)" w:eastAsia="Times New Roman" w:hAnsi="var(--bs-font-monospace)" w:cs="Courier New"/>
+          <w:color w:val="BBBBBB"/>
+          <w:sz w:val="20"/>
+          <w:szCs w:val="20"/>
+          <w:lang w:val="es-AR" w:eastAsia="es-AR"/>
+        </w:rPr>
+        <w:t xml:space="preserve">  </w:t>
+      </w:r>
+      <w:r>
+        <w:rPr>
+          <w:rFonts w:ascii="var(--bs-font-monospace)" w:eastAsia="Times New Roman" w:hAnsi="var(--bs-font-monospace)" w:cs="Courier New"/>
+          <w:color w:val="0B465D"/>
+          <w:sz w:val="20"/>
+          <w:szCs w:val="20"/>
+          <w:lang w:eastAsia="es-AR"/>
+        </w:rPr>
+        <w:t>method</w:t>
+      </w:r>
+      <w:r>
+        <w:rPr>
+          <w:rFonts w:ascii="var(--bs-font-monospace)" w:eastAsia="Times New Roman" w:hAnsi="var(--bs-font-monospace)" w:cs="Courier New"/>
+          <w:color w:val="BBBBBB"/>
+          <w:sz w:val="20"/>
+          <w:szCs w:val="20"/>
+          <w:lang w:eastAsia="es-AR"/>
+        </w:rPr>
+        <w:t xml:space="preserve"> </w:t>
+      </w:r>
+      <w:proofErr w:type="spellStart"/>
+      <w:proofErr w:type="gramStart"/>
+      <w:r>
+        <w:rPr>
+          <w:rFonts w:ascii="var(--bs-font-monospace)" w:eastAsia="Times New Roman" w:hAnsi="var(--bs-font-monospace)" w:cs="Courier New"/>
+          <w:color w:val="0B465D"/>
+          <w:sz w:val="20"/>
+          <w:szCs w:val="20"/>
+          <w:lang w:eastAsia="es-AR"/>
+        </w:rPr>
+        <w:t>hacerRuido</w:t>
+      </w:r>
+      <w:proofErr w:type="spellEnd"/>
+      <w:r>
+        <w:rPr>
+          <w:rFonts w:ascii="var(--bs-font-monospace)" w:eastAsia="Times New Roman" w:hAnsi="var(--bs-font-monospace)" w:cs="Courier New"/>
+          <w:color w:val="0B465D"/>
+          <w:sz w:val="20"/>
+          <w:szCs w:val="20"/>
+          <w:lang w:eastAsia="es-AR"/>
+        </w:rPr>
+        <w:t>(</w:t>
+      </w:r>
+      <w:proofErr w:type="gramEnd"/>
+      <w:r>
+        <w:rPr>
+          <w:rFonts w:ascii="var(--bs-font-monospace)" w:eastAsia="Times New Roman" w:hAnsi="var(--bs-font-monospace)" w:cs="Courier New"/>
+          <w:color w:val="0B465D"/>
+          <w:sz w:val="20"/>
+          <w:szCs w:val="20"/>
+          <w:lang w:eastAsia="es-AR"/>
+        </w:rPr>
+        <w:t>)</w:t>
+      </w:r>
+    </w:p>
+    <w:p>
+      <w:pPr>
+        <w:pBdr>
+          <w:top w:val="single" w:sz="6" w:space="11" w:color="CFD9DB"/>
+          <w:left w:val="single" w:sz="6" w:space="11" w:color="CFD9DB"/>
+          <w:bottom w:val="single" w:sz="6" w:space="11" w:color="CFD9DB"/>
+          <w:right w:val="single" w:sz="6" w:space="11" w:color="CFD9DB"/>
+        </w:pBdr>
+        <w:shd w:val="clear" w:color="auto" w:fill="F0F0F5"/>
+        <w:tabs>
+          <w:tab w:val="left" w:pos="916"/>
+          <w:tab w:val="left" w:pos="1832"/>
+          <w:tab w:val="left" w:pos="2748"/>
+          <w:tab w:val="left" w:pos="3664"/>
+          <w:tab w:val="left" w:pos="4580"/>
+          <w:tab w:val="left" w:pos="5496"/>
+          <w:tab w:val="left" w:pos="6412"/>
+          <w:tab w:val="left" w:pos="7328"/>
+          <w:tab w:val="left" w:pos="8244"/>
+          <w:tab w:val="left" w:pos="9160"/>
+          <w:tab w:val="left" w:pos="10076"/>
+          <w:tab w:val="left" w:pos="10992"/>
+          <w:tab w:val="left" w:pos="11908"/>
+          <w:tab w:val="left" w:pos="12824"/>
+          <w:tab w:val="left" w:pos="13740"/>
+          <w:tab w:val="left" w:pos="14656"/>
+        </w:tabs>
+        <w:wordWrap w:val="0"/>
+        <w:spacing w:after="0" w:line="240" w:lineRule="auto"/>
+        <w:rPr>
+          <w:rFonts w:ascii="var(--bs-font-monospace)" w:eastAsia="Times New Roman" w:hAnsi="var(--bs-font-monospace)" w:cs="Courier New"/>
+          <w:color w:val="BBBBBB"/>
+          <w:sz w:val="20"/>
+          <w:szCs w:val="20"/>
+          <w:lang w:eastAsia="es-AR"/>
+        </w:rPr>
+      </w:pPr>
+      <w:r>
+        <w:rPr>
+          <w:rFonts w:ascii="var(--bs-font-monospace)" w:eastAsia="Times New Roman" w:hAnsi="var(--bs-font-monospace)" w:cs="Courier New"/>
+          <w:color w:val="0B465D"/>
+          <w:sz w:val="20"/>
+          <w:szCs w:val="20"/>
+          <w:lang w:eastAsia="es-AR"/>
+        </w:rPr>
+        <w:t>}</w:t>
+      </w:r>
+    </w:p>
+    <w:p>
+      <w:pPr>
+        <w:pBdr>
+          <w:top w:val="single" w:sz="6" w:space="11" w:color="CFD9DB"/>
+          <w:left w:val="single" w:sz="6" w:space="11" w:color="CFD9DB"/>
+          <w:bottom w:val="single" w:sz="6" w:space="11" w:color="CFD9DB"/>
+          <w:right w:val="single" w:sz="6" w:space="11" w:color="CFD9DB"/>
+        </w:pBdr>
+        <w:shd w:val="clear" w:color="auto" w:fill="F0F0F5"/>
+        <w:tabs>
+          <w:tab w:val="left" w:pos="916"/>
+          <w:tab w:val="left" w:pos="1832"/>
+          <w:tab w:val="left" w:pos="2748"/>
+          <w:tab w:val="left" w:pos="3664"/>
+          <w:tab w:val="left" w:pos="4580"/>
+          <w:tab w:val="left" w:pos="5496"/>
+          <w:tab w:val="left" w:pos="6412"/>
+          <w:tab w:val="left" w:pos="7328"/>
+          <w:tab w:val="left" w:pos="8244"/>
+          <w:tab w:val="left" w:pos="9160"/>
+          <w:tab w:val="left" w:pos="10076"/>
+          <w:tab w:val="left" w:pos="10992"/>
+          <w:tab w:val="left" w:pos="11908"/>
+          <w:tab w:val="left" w:pos="12824"/>
+          <w:tab w:val="left" w:pos="13740"/>
+          <w:tab w:val="left" w:pos="14656"/>
+        </w:tabs>
+        <w:wordWrap w:val="0"/>
+        <w:spacing w:after="0" w:line="240" w:lineRule="auto"/>
+        <w:rPr>
+          <w:rFonts w:ascii="var(--bs-font-monospace)" w:eastAsia="Times New Roman" w:hAnsi="var(--bs-font-monospace)" w:cs="Courier New"/>
+          <w:color w:val="BBBBBB"/>
+          <w:sz w:val="20"/>
+          <w:szCs w:val="20"/>
+          <w:lang w:eastAsia="es-AR"/>
+        </w:rPr>
+      </w:pPr>
+      <w:r>
+        <w:rPr>
+          <w:rFonts w:ascii="var(--bs-font-monospace)" w:eastAsia="Times New Roman" w:hAnsi="var(--bs-font-monospace)" w:cs="Courier New"/>
+          <w:color w:val="0B465D"/>
+          <w:sz w:val="20"/>
+          <w:szCs w:val="20"/>
+          <w:lang w:eastAsia="es-AR"/>
+        </w:rPr>
+        <w:t>class</w:t>
+      </w:r>
+      <w:r>
+        <w:rPr>
+          <w:rFonts w:ascii="var(--bs-font-monospace)" w:eastAsia="Times New Roman" w:hAnsi="var(--bs-font-monospace)" w:cs="Courier New"/>
+          <w:color w:val="BBBBBB"/>
+          <w:sz w:val="20"/>
+          <w:szCs w:val="20"/>
+          <w:lang w:eastAsia="es-AR"/>
+        </w:rPr>
+        <w:t xml:space="preserve"> </w:t>
+      </w:r>
+      <w:proofErr w:type="spellStart"/>
+      <w:r>
+        <w:rPr>
+          <w:rFonts w:ascii="var(--bs-font-monospace)" w:eastAsia="Times New Roman" w:hAnsi="var(--bs-font-monospace)" w:cs="Courier New"/>
+          <w:color w:val="0B465D"/>
+          <w:sz w:val="20"/>
+          <w:szCs w:val="20"/>
+          <w:lang w:eastAsia="es-AR"/>
+        </w:rPr>
+        <w:t>Gato</w:t>
+      </w:r>
+      <w:proofErr w:type="spellEnd"/>
+      <w:r>
+        <w:rPr>
+          <w:rFonts w:ascii="var(--bs-font-monospace)" w:eastAsia="Times New Roman" w:hAnsi="var(--bs-font-monospace)" w:cs="Courier New"/>
+          <w:color w:val="BBBBBB"/>
+          <w:sz w:val="20"/>
+          <w:szCs w:val="20"/>
+          <w:lang w:eastAsia="es-AR"/>
+        </w:rPr>
+        <w:t xml:space="preserve"> </w:t>
+      </w:r>
+      <w:r>
+        <w:rPr>
+          <w:rFonts w:ascii="var(--bs-font-monospace)" w:eastAsia="Times New Roman" w:hAnsi="var(--bs-font-monospace)" w:cs="Courier New"/>
+          <w:color w:val="0B465D"/>
+          <w:sz w:val="20"/>
+          <w:szCs w:val="20"/>
+          <w:lang w:eastAsia="es-AR"/>
+        </w:rPr>
+        <w:t>inherits</w:t>
+      </w:r>
+      <w:r>
+        <w:rPr>
+          <w:rFonts w:ascii="var(--bs-font-monospace)" w:eastAsia="Times New Roman" w:hAnsi="var(--bs-font-monospace)" w:cs="Courier New"/>
+          <w:color w:val="BBBBBB"/>
+          <w:sz w:val="20"/>
+          <w:szCs w:val="20"/>
+          <w:lang w:eastAsia="es-AR"/>
+        </w:rPr>
+        <w:t xml:space="preserve"> </w:t>
+      </w:r>
+      <w:r>
+        <w:rPr>
+          <w:rFonts w:ascii="var(--bs-font-monospace)" w:eastAsia="Times New Roman" w:hAnsi="var(--bs-font-monospace)" w:cs="Courier New"/>
+          <w:color w:val="0B465D"/>
+          <w:sz w:val="20"/>
+          <w:szCs w:val="20"/>
+          <w:lang w:eastAsia="es-AR"/>
+        </w:rPr>
+        <w:t>Animal</w:t>
+      </w:r>
+      <w:r>
+        <w:rPr>
+          <w:rFonts w:ascii="var(--bs-font-monospace)" w:eastAsia="Times New Roman" w:hAnsi="var(--bs-font-monospace)" w:cs="Courier New"/>
+          <w:color w:val="BBBBBB"/>
+          <w:sz w:val="20"/>
+          <w:szCs w:val="20"/>
+          <w:lang w:eastAsia="es-AR"/>
+        </w:rPr>
+        <w:t xml:space="preserve"> </w:t>
+      </w:r>
+      <w:r>
+        <w:rPr>
+          <w:rFonts w:ascii="var(--bs-font-monospace)" w:eastAsia="Times New Roman" w:hAnsi="var(--bs-font-monospace)" w:cs="Courier New"/>
+          <w:color w:val="0B465D"/>
+          <w:sz w:val="20"/>
+          <w:szCs w:val="20"/>
+          <w:lang w:eastAsia="es-AR"/>
+        </w:rPr>
+        <w:t>{</w:t>
+      </w:r>
+    </w:p>
+    <w:p>
+      <w:pPr>
+        <w:pBdr>
+          <w:top w:val="single" w:sz="6" w:space="11" w:color="CFD9DB"/>
+          <w:left w:val="single" w:sz="6" w:space="11" w:color="CFD9DB"/>
+          <w:bottom w:val="single" w:sz="6" w:space="11" w:color="CFD9DB"/>
+          <w:right w:val="single" w:sz="6" w:space="11" w:color="CFD9DB"/>
+        </w:pBdr>
+        <w:shd w:val="clear" w:color="auto" w:fill="F0F0F5"/>
+        <w:tabs>
+          <w:tab w:val="left" w:pos="916"/>
+          <w:tab w:val="left" w:pos="1832"/>
+          <w:tab w:val="left" w:pos="2748"/>
+          <w:tab w:val="left" w:pos="3664"/>
+          <w:tab w:val="left" w:pos="4580"/>
+          <w:tab w:val="left" w:pos="5496"/>
+          <w:tab w:val="left" w:pos="6412"/>
+          <w:tab w:val="left" w:pos="7328"/>
+          <w:tab w:val="left" w:pos="8244"/>
+          <w:tab w:val="left" w:pos="9160"/>
+          <w:tab w:val="left" w:pos="10076"/>
+          <w:tab w:val="left" w:pos="10992"/>
+          <w:tab w:val="left" w:pos="11908"/>
+          <w:tab w:val="left" w:pos="12824"/>
+          <w:tab w:val="left" w:pos="13740"/>
+          <w:tab w:val="left" w:pos="14656"/>
+        </w:tabs>
+        <w:wordWrap w:val="0"/>
+        <w:spacing w:after="0" w:line="240" w:lineRule="auto"/>
+        <w:rPr>
+          <w:rFonts w:ascii="var(--bs-font-monospace)" w:eastAsia="Times New Roman" w:hAnsi="var(--bs-font-monospace)" w:cs="Courier New"/>
+          <w:color w:val="BBBBBB"/>
+          <w:sz w:val="20"/>
+          <w:szCs w:val="20"/>
+          <w:lang w:eastAsia="es-AR"/>
+        </w:rPr>
+      </w:pPr>
+      <w:r>
+        <w:rPr>
+          <w:rFonts w:ascii="var(--bs-font-monospace)" w:eastAsia="Times New Roman" w:hAnsi="var(--bs-font-monospace)" w:cs="Courier New"/>
+          <w:color w:val="BBBBBB"/>
+          <w:sz w:val="20"/>
+          <w:szCs w:val="20"/>
+          <w:lang w:eastAsia="es-AR"/>
+        </w:rPr>
+        <w:t xml:space="preserve">  </w:t>
+      </w:r>
+      <w:r>
+        <w:rPr>
+          <w:rFonts w:ascii="var(--bs-font-monospace)" w:eastAsia="Times New Roman" w:hAnsi="var(--bs-font-monospace)" w:cs="Courier New"/>
+          <w:color w:val="0B465D"/>
+          <w:sz w:val="20"/>
+          <w:szCs w:val="20"/>
+          <w:lang w:eastAsia="es-AR"/>
+        </w:rPr>
+        <w:t>override</w:t>
+      </w:r>
+      <w:r>
+        <w:rPr>
+          <w:rFonts w:ascii="var(--bs-font-monospace)" w:eastAsia="Times New Roman" w:hAnsi="var(--bs-font-monospace)" w:cs="Courier New"/>
+          <w:color w:val="BBBBBB"/>
+          <w:sz w:val="20"/>
+          <w:szCs w:val="20"/>
+          <w:lang w:eastAsia="es-AR"/>
+        </w:rPr>
+        <w:t xml:space="preserve"> </w:t>
+      </w:r>
+      <w:r>
+        <w:rPr>
+          <w:rFonts w:ascii="var(--bs-font-monospace)" w:eastAsia="Times New Roman" w:hAnsi="var(--bs-font-monospace)" w:cs="Courier New"/>
+          <w:color w:val="0B465D"/>
+          <w:sz w:val="20"/>
+          <w:szCs w:val="20"/>
+          <w:lang w:eastAsia="es-AR"/>
+        </w:rPr>
+        <w:t>method</w:t>
+      </w:r>
+      <w:r>
+        <w:rPr>
+          <w:rFonts w:ascii="var(--bs-font-monospace)" w:eastAsia="Times New Roman" w:hAnsi="var(--bs-font-monospace)" w:cs="Courier New"/>
+          <w:color w:val="BBBBBB"/>
+          <w:sz w:val="20"/>
+          <w:szCs w:val="20"/>
+          <w:lang w:eastAsia="es-AR"/>
+        </w:rPr>
+        <w:t xml:space="preserve"> </w:t>
+      </w:r>
+      <w:proofErr w:type="spellStart"/>
+      <w:proofErr w:type="gramStart"/>
+      <w:r>
+        <w:rPr>
+          <w:rFonts w:ascii="var(--bs-font-monospace)" w:eastAsia="Times New Roman" w:hAnsi="var(--bs-font-monospace)" w:cs="Courier New"/>
+          <w:color w:val="0B465D"/>
+          <w:sz w:val="20"/>
+          <w:szCs w:val="20"/>
+          <w:lang w:eastAsia="es-AR"/>
+        </w:rPr>
+        <w:t>hacerRuido</w:t>
+      </w:r>
+      <w:proofErr w:type="spellEnd"/>
+      <w:r>
+        <w:rPr>
+          <w:rFonts w:ascii="var(--bs-font-monospace)" w:eastAsia="Times New Roman" w:hAnsi="var(--bs-font-monospace)" w:cs="Courier New"/>
+          <w:color w:val="0B465D"/>
+          <w:sz w:val="20"/>
+          <w:szCs w:val="20"/>
+          <w:lang w:eastAsia="es-AR"/>
+        </w:rPr>
+        <w:t>(</w:t>
+      </w:r>
+      <w:proofErr w:type="gramEnd"/>
+      <w:r>
+        <w:rPr>
+          <w:rFonts w:ascii="var(--bs-font-monospace)" w:eastAsia="Times New Roman" w:hAnsi="var(--bs-font-monospace)" w:cs="Courier New"/>
+          <w:color w:val="0B465D"/>
+          <w:sz w:val="20"/>
+          <w:szCs w:val="20"/>
+          <w:lang w:eastAsia="es-AR"/>
+        </w:rPr>
+        <w:t>)</w:t>
+      </w:r>
+      <w:r>
+        <w:rPr>
+          <w:rFonts w:ascii="var(--bs-font-monospace)" w:eastAsia="Times New Roman" w:hAnsi="var(--bs-font-monospace)" w:cs="Courier New"/>
+          <w:color w:val="BBBBBB"/>
+          <w:sz w:val="20"/>
+          <w:szCs w:val="20"/>
+          <w:lang w:eastAsia="es-AR"/>
+        </w:rPr>
+        <w:t xml:space="preserve"> </w:t>
+      </w:r>
+      <w:r>
+        <w:rPr>
+          <w:rFonts w:ascii="var(--bs-font-monospace)" w:eastAsia="Times New Roman" w:hAnsi="var(--bs-font-monospace)" w:cs="Courier New"/>
+          <w:color w:val="0B465D"/>
+          <w:sz w:val="20"/>
+          <w:szCs w:val="20"/>
+          <w:lang w:eastAsia="es-AR"/>
+        </w:rPr>
+        <w:t>{</w:t>
+      </w:r>
+    </w:p>
+    <w:p>
+      <w:pPr>
+        <w:pBdr>
+          <w:top w:val="single" w:sz="6" w:space="11" w:color="CFD9DB"/>
+          <w:left w:val="single" w:sz="6" w:space="11" w:color="CFD9DB"/>
+          <w:bottom w:val="single" w:sz="6" w:space="11" w:color="CFD9DB"/>
+          <w:right w:val="single" w:sz="6" w:space="11" w:color="CFD9DB"/>
+        </w:pBdr>
+        <w:shd w:val="clear" w:color="auto" w:fill="F0F0F5"/>
+        <w:tabs>
+          <w:tab w:val="left" w:pos="916"/>
+          <w:tab w:val="left" w:pos="1832"/>
+          <w:tab w:val="left" w:pos="2748"/>
+          <w:tab w:val="left" w:pos="3664"/>
+          <w:tab w:val="left" w:pos="4580"/>
+          <w:tab w:val="left" w:pos="5496"/>
+          <w:tab w:val="left" w:pos="6412"/>
+          <w:tab w:val="left" w:pos="7328"/>
+          <w:tab w:val="left" w:pos="8244"/>
+          <w:tab w:val="left" w:pos="9160"/>
+          <w:tab w:val="left" w:pos="10076"/>
+          <w:tab w:val="left" w:pos="10992"/>
+          <w:tab w:val="left" w:pos="11908"/>
+          <w:tab w:val="left" w:pos="12824"/>
+          <w:tab w:val="left" w:pos="13740"/>
+          <w:tab w:val="left" w:pos="14656"/>
+        </w:tabs>
+        <w:wordWrap w:val="0"/>
+        <w:spacing w:after="0" w:line="240" w:lineRule="auto"/>
+        <w:rPr>
+          <w:rFonts w:ascii="var(--bs-font-monospace)" w:eastAsia="Times New Roman" w:hAnsi="var(--bs-font-monospace)" w:cs="Courier New"/>
+          <w:color w:val="BBBBBB"/>
+          <w:sz w:val="20"/>
+          <w:szCs w:val="20"/>
+          <w:lang w:eastAsia="es-AR"/>
+        </w:rPr>
+      </w:pPr>
+      <w:r>
+        <w:rPr>
+          <w:rFonts w:ascii="var(--bs-font-monospace)" w:eastAsia="Times New Roman" w:hAnsi="var(--bs-font-monospace)" w:cs="Courier New"/>
+          <w:color w:val="BBBBBB"/>
+          <w:sz w:val="20"/>
+          <w:szCs w:val="20"/>
+          <w:lang w:eastAsia="es-AR"/>
+        </w:rPr>
+        <w:t xml:space="preserve">    </w:t>
+      </w:r>
+      <w:r>
+        <w:rPr>
+          <w:rFonts w:ascii="var(--bs-font-monospace)" w:eastAsia="Times New Roman" w:hAnsi="var(--bs-font-monospace)" w:cs="Courier New"/>
+          <w:color w:val="0B465D"/>
+          <w:sz w:val="20"/>
+          <w:szCs w:val="20"/>
+          <w:lang w:eastAsia="es-AR"/>
+        </w:rPr>
+        <w:t>return</w:t>
+      </w:r>
+      <w:r>
+        <w:rPr>
+          <w:rFonts w:ascii="var(--bs-font-monospace)" w:eastAsia="Times New Roman" w:hAnsi="var(--bs-font-monospace)" w:cs="Courier New"/>
+          <w:color w:val="BBBBBB"/>
+          <w:sz w:val="20"/>
+          <w:szCs w:val="20"/>
+          <w:lang w:eastAsia="es-AR"/>
+        </w:rPr>
+        <w:t xml:space="preserve"> </w:t>
+      </w:r>
+      <w:r>
+        <w:rPr>
+          <w:rFonts w:ascii="var(--bs-font-monospace)" w:eastAsia="Times New Roman" w:hAnsi="var(--bs-font-monospace)" w:cs="Courier New"/>
+          <w:color w:val="0B465D"/>
+          <w:sz w:val="20"/>
+          <w:szCs w:val="20"/>
+          <w:lang w:eastAsia="es-AR"/>
+        </w:rPr>
+        <w:t>"</w:t>
+      </w:r>
+      <w:proofErr w:type="spellStart"/>
+      <w:r>
+        <w:rPr>
+          <w:rFonts w:ascii="var(--bs-font-monospace)" w:eastAsia="Times New Roman" w:hAnsi="var(--bs-font-monospace)" w:cs="Courier New"/>
+          <w:color w:val="0B465D"/>
+          <w:sz w:val="20"/>
+          <w:szCs w:val="20"/>
+          <w:lang w:eastAsia="es-AR"/>
+        </w:rPr>
+        <w:t>Miau</w:t>
+      </w:r>
+      <w:proofErr w:type="spellEnd"/>
+      <w:r>
+        <w:rPr>
+          <w:rFonts w:ascii="var(--bs-font-monospace)" w:eastAsia="Times New Roman" w:hAnsi="var(--bs-font-monospace)" w:cs="Courier New"/>
+          <w:color w:val="0B465D"/>
+          <w:sz w:val="20"/>
+          <w:szCs w:val="20"/>
+          <w:lang w:eastAsia="es-AR"/>
+        </w:rPr>
+        <w:t>!!"</w:t>
+      </w:r>
+    </w:p>
+    <w:p>
+      <w:pPr>
+        <w:pBdr>
+          <w:top w:val="single" w:sz="6" w:space="11" w:color="CFD9DB"/>
+          <w:left w:val="single" w:sz="6" w:space="11" w:color="CFD9DB"/>
+          <w:bottom w:val="single" w:sz="6" w:space="11" w:color="CFD9DB"/>
+          <w:right w:val="single" w:sz="6" w:space="11" w:color="CFD9DB"/>
+        </w:pBdr>
+        <w:shd w:val="clear" w:color="auto" w:fill="F0F0F5"/>
+        <w:tabs>
+          <w:tab w:val="left" w:pos="916"/>
+          <w:tab w:val="left" w:pos="1832"/>
+          <w:tab w:val="left" w:pos="2748"/>
+          <w:tab w:val="left" w:pos="3664"/>
+          <w:tab w:val="left" w:pos="4580"/>
+          <w:tab w:val="left" w:pos="5496"/>
+          <w:tab w:val="left" w:pos="6412"/>
+          <w:tab w:val="left" w:pos="7328"/>
+          <w:tab w:val="left" w:pos="8244"/>
+          <w:tab w:val="left" w:pos="9160"/>
+          <w:tab w:val="left" w:pos="10076"/>
+          <w:tab w:val="left" w:pos="10992"/>
+          <w:tab w:val="left" w:pos="11908"/>
+          <w:tab w:val="left" w:pos="12824"/>
+          <w:tab w:val="left" w:pos="13740"/>
+          <w:tab w:val="left" w:pos="14656"/>
+        </w:tabs>
+        <w:wordWrap w:val="0"/>
+        <w:spacing w:after="0" w:line="240" w:lineRule="auto"/>
+        <w:rPr>
+          <w:rFonts w:ascii="var(--bs-font-monospace)" w:eastAsia="Times New Roman" w:hAnsi="var(--bs-font-monospace)" w:cs="Courier New"/>
+          <w:color w:val="BBBBBB"/>
+          <w:sz w:val="20"/>
+          <w:szCs w:val="20"/>
+          <w:lang w:val="es-AR" w:eastAsia="es-AR"/>
+        </w:rPr>
+      </w:pPr>
+      <w:r>
+        <w:rPr>
+          <w:rFonts w:ascii="var(--bs-font-monospace)" w:eastAsia="Times New Roman" w:hAnsi="var(--bs-font-monospace)" w:cs="Courier New"/>
+          <w:color w:val="BBBBBB"/>
+          <w:sz w:val="20"/>
+          <w:szCs w:val="20"/>
+          <w:lang w:eastAsia="es-AR"/>
+        </w:rPr>
+        <w:t xml:space="preserve">  </w:t>
+      </w:r>
+      <w:r>
+        <w:rPr>
+          <w:rFonts w:ascii="var(--bs-font-monospace)" w:eastAsia="Times New Roman" w:hAnsi="var(--bs-font-monospace)" w:cs="Courier New"/>
+          <w:color w:val="0B465D"/>
+          <w:sz w:val="20"/>
+          <w:szCs w:val="20"/>
+          <w:lang w:val="es-AR" w:eastAsia="es-AR"/>
+        </w:rPr>
+        <w:t>}</w:t>
+      </w:r>
+    </w:p>
+    <w:p>
+      <w:pPr>
+        <w:pBdr>
+          <w:top w:val="single" w:sz="6" w:space="11" w:color="CFD9DB"/>
+          <w:left w:val="single" w:sz="6" w:space="11" w:color="CFD9DB"/>
+          <w:bottom w:val="single" w:sz="6" w:space="11" w:color="CFD9DB"/>
+          <w:right w:val="single" w:sz="6" w:space="11" w:color="CFD9DB"/>
+        </w:pBdr>
+        <w:shd w:val="clear" w:color="auto" w:fill="F0F0F5"/>
+        <w:tabs>
+          <w:tab w:val="left" w:pos="916"/>
+          <w:tab w:val="left" w:pos="1832"/>
+          <w:tab w:val="left" w:pos="2748"/>
+          <w:tab w:val="left" w:pos="3664"/>
+          <w:tab w:val="left" w:pos="4580"/>
+          <w:tab w:val="left" w:pos="5496"/>
+          <w:tab w:val="left" w:pos="6412"/>
+          <w:tab w:val="left" w:pos="7328"/>
+          <w:tab w:val="left" w:pos="8244"/>
+          <w:tab w:val="left" w:pos="9160"/>
+          <w:tab w:val="left" w:pos="10076"/>
+          <w:tab w:val="left" w:pos="10992"/>
+          <w:tab w:val="left" w:pos="11908"/>
+          <w:tab w:val="left" w:pos="12824"/>
+          <w:tab w:val="left" w:pos="13740"/>
+          <w:tab w:val="left" w:pos="14656"/>
+        </w:tabs>
+        <w:wordWrap w:val="0"/>
+        <w:spacing w:after="0" w:line="240" w:lineRule="auto"/>
+        <w:rPr>
+          <w:rFonts w:ascii="var(--bs-font-monospace)" w:eastAsia="Times New Roman" w:hAnsi="var(--bs-font-monospace)" w:cs="Courier New"/>
+          <w:color w:val="BBBBBB"/>
+          <w:sz w:val="20"/>
+          <w:szCs w:val="20"/>
+          <w:lang w:val="es-AR" w:eastAsia="es-AR"/>
+        </w:rPr>
+      </w:pPr>
+      <w:r>
+        <w:rPr>
+          <w:rFonts w:ascii="var(--bs-font-monospace)" w:eastAsia="Times New Roman" w:hAnsi="var(--bs-font-monospace)" w:cs="Courier New"/>
+          <w:color w:val="0B465D"/>
+          <w:sz w:val="20"/>
+          <w:szCs w:val="20"/>
+          <w:lang w:val="es-AR" w:eastAsia="es-AR"/>
+        </w:rPr>
+        <w:t>}</w:t>
+      </w:r>
+    </w:p>
+    <w:p>
+      <w:pPr>
+        <w:rPr>
+          <w:lang w:val="es-AR"/>
+        </w:rPr>
+      </w:pPr>
+      <w:r>
+        <w:rPr>
+          <w:rFonts w:ascii="Times New Roman" w:eastAsia="Times New Roman" w:hAnsi="Times New Roman" w:cs="Times New Roman"/>
+          <w:color w:val="0B465D"/>
+          <w:sz w:val="18"/>
+          <w:szCs w:val="18"/>
+          <w:shd w:val="clear" w:color="auto" w:fill="CFD9DB"/>
+          <w:lang w:val="es-AR" w:eastAsia="es-AR"/>
+        </w:rPr>
+        <w:br/>
+      </w:r>
+      <w:r>
+        <w:rPr>
+          <w:lang w:val="es-AR"/>
+        </w:rPr>
+        <w:t>Es importante entender que esto funciona como esperamos gracias al </w:t>
+      </w:r>
+      <w:proofErr w:type="spellStart"/>
+      <w:r>
+        <w:rPr>
+          <w:b/>
+          <w:bCs/>
+          <w:lang w:val="es-AR"/>
+        </w:rPr>
+        <w:t>method</w:t>
+      </w:r>
+      <w:proofErr w:type="spellEnd"/>
+      <w:r>
+        <w:rPr>
+          <w:b/>
+          <w:bCs/>
+          <w:lang w:val="es-AR"/>
+        </w:rPr>
+        <w:t xml:space="preserve"> </w:t>
+      </w:r>
+      <w:proofErr w:type="spellStart"/>
+      <w:r>
+        <w:rPr>
+          <w:b/>
+          <w:bCs/>
+          <w:lang w:val="es-AR"/>
+        </w:rPr>
+        <w:t>lookup</w:t>
+      </w:r>
+      <w:proofErr w:type="spellEnd"/>
+      <w:r>
+        <w:rPr>
+          <w:lang w:val="es-AR"/>
+        </w:rPr>
+        <w:t>. Cuando se le mande </w:t>
+      </w:r>
+      <w:proofErr w:type="spellStart"/>
+      <w:r>
+        <w:rPr>
+          <w:i/>
+          <w:iCs/>
+          <w:lang w:val="es-AR"/>
+        </w:rPr>
+        <w:t>esGroso</w:t>
+      </w:r>
+      <w:proofErr w:type="spellEnd"/>
+      <w:r>
+        <w:rPr>
+          <w:lang w:val="es-AR"/>
+        </w:rPr>
+        <w:t> a un maestro agua, buscará una implementación en su propia clase </w:t>
+      </w:r>
+      <w:proofErr w:type="spellStart"/>
+      <w:r>
+        <w:rPr>
+          <w:i/>
+          <w:iCs/>
+          <w:lang w:val="es-AR"/>
+        </w:rPr>
+        <w:t>MaestroAgua</w:t>
+      </w:r>
+      <w:proofErr w:type="spellEnd"/>
+      <w:r>
+        <w:rPr>
+          <w:lang w:val="es-AR"/>
+        </w:rPr>
+        <w:t> y al no encontrarla seguirá buscando en </w:t>
+      </w:r>
+      <w:r>
+        <w:rPr>
+          <w:i/>
+          <w:iCs/>
+          <w:lang w:val="es-AR"/>
+        </w:rPr>
+        <w:t>Maestro</w:t>
+      </w:r>
+      <w:r>
+        <w:rPr>
+          <w:lang w:val="es-AR"/>
+        </w:rPr>
+        <w:t>. Si la implementación que encuentra allí tiene un llamado a </w:t>
+      </w:r>
+      <w:proofErr w:type="spellStart"/>
+      <w:proofErr w:type="gramStart"/>
+      <w:r>
+        <w:rPr>
+          <w:i/>
+          <w:iCs/>
+          <w:lang w:val="es-AR"/>
+        </w:rPr>
+        <w:t>self.poder</w:t>
+      </w:r>
+      <w:proofErr w:type="spellEnd"/>
+      <w:proofErr w:type="gramEnd"/>
+      <w:r>
+        <w:rPr>
+          <w:i/>
+          <w:iCs/>
+          <w:lang w:val="es-AR"/>
+        </w:rPr>
+        <w:t>()</w:t>
+      </w:r>
+      <w:r>
+        <w:rPr>
+          <w:lang w:val="es-AR"/>
+        </w:rPr>
+        <w:t>, no buscará la implementación desde </w:t>
+      </w:r>
+      <w:r>
+        <w:rPr>
+          <w:i/>
+          <w:iCs/>
+          <w:lang w:val="es-AR"/>
+        </w:rPr>
+        <w:t>Maestro</w:t>
+      </w:r>
+      <w:r>
+        <w:rPr>
+          <w:lang w:val="es-AR"/>
+        </w:rPr>
+        <w:t>, sino que empieza nuevamente desde la clase a partir de la cual ese maestro fue instanciado, o sea </w:t>
+      </w:r>
+      <w:proofErr w:type="spellStart"/>
+      <w:r>
+        <w:rPr>
+          <w:i/>
+          <w:iCs/>
+          <w:lang w:val="es-AR"/>
+        </w:rPr>
+        <w:t>MaestroAgua</w:t>
+      </w:r>
+      <w:proofErr w:type="spellEnd"/>
+      <w:r>
+        <w:rPr>
+          <w:lang w:val="es-AR"/>
+        </w:rPr>
+        <w:t>.</w:t>
+      </w:r>
+    </w:p>
+    <w:p>
+      <w:pPr>
+        <w:rPr>
+          <w:lang w:val="es-AR"/>
+        </w:rPr>
+      </w:pPr>
+    </w:p>
+    <w:p>
+      <w:pPr>
+        <w:rPr>
+          <w:lang w:val="es-AR"/>
+        </w:rPr>
+      </w:pPr>
+      <w:r>
+        <w:rPr>
+          <w:lang w:val="es-AR"/>
+        </w:rPr>
+        <w:t>para usar la lógica heredada para un método que estamos redefiniendo tenemos que usar </w:t>
+      </w:r>
+      <w:proofErr w:type="gramStart"/>
+      <w:r>
+        <w:rPr>
+          <w:i/>
+          <w:iCs/>
+          <w:lang w:val="es-AR"/>
+        </w:rPr>
+        <w:t>super(</w:t>
+      </w:r>
+      <w:proofErr w:type="gramEnd"/>
+      <w:r>
+        <w:rPr>
+          <w:i/>
+          <w:iCs/>
+          <w:lang w:val="es-AR"/>
+        </w:rPr>
+        <w:t>),</w:t>
+      </w:r>
+      <w:r>
+        <w:rPr>
+          <w:lang w:val="es-AR"/>
+        </w:rPr>
+        <w:t xml:space="preserve"> para indicar que queremos usar la implementación definida en una superclase</w:t>
+      </w:r>
+      <w:r>
+        <w:rPr>
+          <w:lang w:val="es-AR"/>
+        </w:rPr>
+        <w:t>:</w:t>
+      </w:r>
+    </w:p>
+    <w:p>
+      <w:pPr>
+        <w:pBdr>
+          <w:top w:val="single" w:sz="6" w:space="11" w:color="CFD9DB"/>
+          <w:left w:val="single" w:sz="6" w:space="11" w:color="CFD9DB"/>
+          <w:bottom w:val="single" w:sz="6" w:space="11" w:color="CFD9DB"/>
+          <w:right w:val="single" w:sz="6" w:space="11" w:color="CFD9DB"/>
+        </w:pBdr>
+        <w:shd w:val="clear" w:color="auto" w:fill="F0F0F5"/>
+        <w:tabs>
+          <w:tab w:val="left" w:pos="916"/>
+          <w:tab w:val="left" w:pos="1832"/>
+          <w:tab w:val="left" w:pos="2748"/>
+          <w:tab w:val="left" w:pos="3664"/>
+          <w:tab w:val="left" w:pos="4580"/>
+          <w:tab w:val="left" w:pos="5496"/>
+          <w:tab w:val="left" w:pos="6412"/>
+          <w:tab w:val="left" w:pos="7328"/>
+          <w:tab w:val="left" w:pos="8244"/>
+          <w:tab w:val="left" w:pos="9160"/>
+          <w:tab w:val="left" w:pos="10076"/>
+          <w:tab w:val="left" w:pos="10992"/>
+          <w:tab w:val="left" w:pos="11908"/>
+          <w:tab w:val="left" w:pos="12824"/>
+          <w:tab w:val="left" w:pos="13740"/>
+          <w:tab w:val="left" w:pos="14656"/>
+        </w:tabs>
+        <w:wordWrap w:val="0"/>
+        <w:spacing w:after="0" w:line="240" w:lineRule="auto"/>
+        <w:rPr>
+          <w:rFonts w:ascii="var(--bs-font-monospace)" w:eastAsia="Times New Roman" w:hAnsi="var(--bs-font-monospace)" w:cs="Courier New"/>
+          <w:color w:val="BBBBBB"/>
+          <w:sz w:val="20"/>
+          <w:szCs w:val="20"/>
+          <w:lang w:eastAsia="es-AR"/>
+        </w:rPr>
+      </w:pPr>
+      <w:r>
+        <w:rPr>
+          <w:rFonts w:ascii="var(--bs-font-monospace)" w:eastAsia="Times New Roman" w:hAnsi="var(--bs-font-monospace)" w:cs="Courier New"/>
+          <w:color w:val="0B465D"/>
+          <w:sz w:val="20"/>
+          <w:szCs w:val="20"/>
+          <w:lang w:eastAsia="es-AR"/>
+        </w:rPr>
+        <w:t>class</w:t>
+      </w:r>
+      <w:r>
+        <w:rPr>
+          <w:rFonts w:ascii="var(--bs-font-monospace)" w:eastAsia="Times New Roman" w:hAnsi="var(--bs-font-monospace)" w:cs="Courier New"/>
+          <w:color w:val="BBBBBB"/>
+          <w:sz w:val="20"/>
+          <w:szCs w:val="20"/>
+          <w:lang w:eastAsia="es-AR"/>
+        </w:rPr>
+        <w:t xml:space="preserve"> </w:t>
+      </w:r>
+      <w:r>
+        <w:rPr>
+          <w:rFonts w:ascii="var(--bs-font-monospace)" w:eastAsia="Times New Roman" w:hAnsi="var(--bs-font-monospace)" w:cs="Courier New"/>
+          <w:color w:val="0B465D"/>
+          <w:sz w:val="20"/>
+          <w:szCs w:val="20"/>
+          <w:lang w:eastAsia="es-AR"/>
+        </w:rPr>
+        <w:t>Padre</w:t>
+      </w:r>
+      <w:r>
+        <w:rPr>
+          <w:rFonts w:ascii="var(--bs-font-monospace)" w:eastAsia="Times New Roman" w:hAnsi="var(--bs-font-monospace)" w:cs="Courier New"/>
+          <w:color w:val="BBBBBB"/>
+          <w:sz w:val="20"/>
+          <w:szCs w:val="20"/>
+          <w:lang w:eastAsia="es-AR"/>
+        </w:rPr>
+        <w:t xml:space="preserve"> </w:t>
+      </w:r>
+      <w:r>
+        <w:rPr>
+          <w:rFonts w:ascii="var(--bs-font-monospace)" w:eastAsia="Times New Roman" w:hAnsi="var(--bs-font-monospace)" w:cs="Courier New"/>
+          <w:color w:val="0B465D"/>
+          <w:sz w:val="20"/>
+          <w:szCs w:val="20"/>
+          <w:lang w:eastAsia="es-AR"/>
+        </w:rPr>
+        <w:t>{</w:t>
+      </w:r>
+    </w:p>
+    <w:p>
+      <w:pPr>
+        <w:pBdr>
+          <w:top w:val="single" w:sz="6" w:space="11" w:color="CFD9DB"/>
+          <w:left w:val="single" w:sz="6" w:space="11" w:color="CFD9DB"/>
+          <w:bottom w:val="single" w:sz="6" w:space="11" w:color="CFD9DB"/>
+          <w:right w:val="single" w:sz="6" w:space="11" w:color="CFD9DB"/>
+        </w:pBdr>
+        <w:shd w:val="clear" w:color="auto" w:fill="F0F0F5"/>
+        <w:tabs>
+          <w:tab w:val="left" w:pos="916"/>
+          <w:tab w:val="left" w:pos="1832"/>
+          <w:tab w:val="left" w:pos="2748"/>
+          <w:tab w:val="left" w:pos="3664"/>
+          <w:tab w:val="left" w:pos="4580"/>
+          <w:tab w:val="left" w:pos="5496"/>
+          <w:tab w:val="left" w:pos="6412"/>
+          <w:tab w:val="left" w:pos="7328"/>
+          <w:tab w:val="left" w:pos="8244"/>
+          <w:tab w:val="left" w:pos="9160"/>
+          <w:tab w:val="left" w:pos="10076"/>
+          <w:tab w:val="left" w:pos="10992"/>
+          <w:tab w:val="left" w:pos="11908"/>
+          <w:tab w:val="left" w:pos="12824"/>
+          <w:tab w:val="left" w:pos="13740"/>
+          <w:tab w:val="left" w:pos="14656"/>
+        </w:tabs>
+        <w:wordWrap w:val="0"/>
+        <w:spacing w:after="0" w:line="240" w:lineRule="auto"/>
+        <w:rPr>
+          <w:rFonts w:ascii="var(--bs-font-monospace)" w:eastAsia="Times New Roman" w:hAnsi="var(--bs-font-monospace)" w:cs="Courier New"/>
+          <w:color w:val="BBBBBB"/>
+          <w:sz w:val="20"/>
+          <w:szCs w:val="20"/>
+          <w:lang w:eastAsia="es-AR"/>
+        </w:rPr>
+      </w:pPr>
+      <w:r>
+        <w:rPr>
+          <w:rFonts w:ascii="var(--bs-font-monospace)" w:eastAsia="Times New Roman" w:hAnsi="var(--bs-font-monospace)" w:cs="Courier New"/>
+          <w:color w:val="BBBBBB"/>
+          <w:sz w:val="20"/>
+          <w:szCs w:val="20"/>
+          <w:lang w:eastAsia="es-AR"/>
+        </w:rPr>
+        <w:t xml:space="preserve">  </w:t>
+      </w:r>
+      <w:r>
+        <w:rPr>
+          <w:rFonts w:ascii="var(--bs-font-monospace)" w:eastAsia="Times New Roman" w:hAnsi="var(--bs-font-monospace)" w:cs="Courier New"/>
+          <w:color w:val="0B465D"/>
+          <w:sz w:val="20"/>
+          <w:szCs w:val="20"/>
+          <w:lang w:eastAsia="es-AR"/>
+        </w:rPr>
+        <w:t>method</w:t>
+      </w:r>
+      <w:r>
+        <w:rPr>
+          <w:rFonts w:ascii="var(--bs-font-monospace)" w:eastAsia="Times New Roman" w:hAnsi="var(--bs-font-monospace)" w:cs="Courier New"/>
+          <w:color w:val="BBBBBB"/>
+          <w:sz w:val="20"/>
+          <w:szCs w:val="20"/>
+          <w:lang w:eastAsia="es-AR"/>
+        </w:rPr>
+        <w:t xml:space="preserve"> </w:t>
+      </w:r>
+      <w:r>
+        <w:rPr>
+          <w:rFonts w:ascii="var(--bs-font-monospace)" w:eastAsia="Times New Roman" w:hAnsi="var(--bs-font-monospace)" w:cs="Courier New"/>
+          <w:color w:val="0B465D"/>
+          <w:sz w:val="20"/>
+          <w:szCs w:val="20"/>
+          <w:lang w:eastAsia="es-AR"/>
+        </w:rPr>
+        <w:t>m1()</w:t>
+      </w:r>
+      <w:r>
+        <w:rPr>
+          <w:rFonts w:ascii="var(--bs-font-monospace)" w:eastAsia="Times New Roman" w:hAnsi="var(--bs-font-monospace)" w:cs="Courier New"/>
+          <w:color w:val="BBBBBB"/>
+          <w:sz w:val="20"/>
+          <w:szCs w:val="20"/>
+          <w:lang w:eastAsia="es-AR"/>
+        </w:rPr>
+        <w:t xml:space="preserve"> </w:t>
+      </w:r>
+      <w:r>
+        <w:rPr>
+          <w:rFonts w:ascii="var(--bs-font-monospace)" w:eastAsia="Times New Roman" w:hAnsi="var(--bs-font-monospace)" w:cs="Courier New"/>
+          <w:color w:val="0B465D"/>
+          <w:sz w:val="20"/>
+          <w:szCs w:val="20"/>
+          <w:lang w:eastAsia="es-AR"/>
+        </w:rPr>
+        <w:t>{</w:t>
+      </w:r>
+    </w:p>
+    <w:p>
+      <w:pPr>
+        <w:pBdr>
+          <w:top w:val="single" w:sz="6" w:space="11" w:color="CFD9DB"/>
+          <w:left w:val="single" w:sz="6" w:space="11" w:color="CFD9DB"/>
+          <w:bottom w:val="single" w:sz="6" w:space="11" w:color="CFD9DB"/>
+          <w:right w:val="single" w:sz="6" w:space="11" w:color="CFD9DB"/>
+        </w:pBdr>
+        <w:shd w:val="clear" w:color="auto" w:fill="F0F0F5"/>
+        <w:tabs>
+          <w:tab w:val="left" w:pos="916"/>
+          <w:tab w:val="left" w:pos="1832"/>
+          <w:tab w:val="left" w:pos="2748"/>
+          <w:tab w:val="left" w:pos="3664"/>
+          <w:tab w:val="left" w:pos="4580"/>
+          <w:tab w:val="left" w:pos="5496"/>
+          <w:tab w:val="left" w:pos="6412"/>
+          <w:tab w:val="left" w:pos="7328"/>
+          <w:tab w:val="left" w:pos="8244"/>
+          <w:tab w:val="left" w:pos="9160"/>
+          <w:tab w:val="left" w:pos="10076"/>
+          <w:tab w:val="left" w:pos="10992"/>
+          <w:tab w:val="left" w:pos="11908"/>
+          <w:tab w:val="left" w:pos="12824"/>
+          <w:tab w:val="left" w:pos="13740"/>
+          <w:tab w:val="left" w:pos="14656"/>
+        </w:tabs>
+        <w:wordWrap w:val="0"/>
+        <w:spacing w:after="0" w:line="240" w:lineRule="auto"/>
+        <w:rPr>
+          <w:rFonts w:ascii="var(--bs-font-monospace)" w:eastAsia="Times New Roman" w:hAnsi="var(--bs-font-monospace)" w:cs="Courier New"/>
+          <w:color w:val="BBBBBB"/>
+          <w:sz w:val="20"/>
+          <w:szCs w:val="20"/>
+          <w:lang w:eastAsia="es-AR"/>
+        </w:rPr>
+      </w:pPr>
+      <w:r>
+        <w:rPr>
+          <w:rFonts w:ascii="var(--bs-font-monospace)" w:eastAsia="Times New Roman" w:hAnsi="var(--bs-font-monospace)" w:cs="Courier New"/>
+          <w:color w:val="BBBBBB"/>
+          <w:sz w:val="20"/>
+          <w:szCs w:val="20"/>
+          <w:lang w:eastAsia="es-AR"/>
+        </w:rPr>
+        <w:t xml:space="preserve">    </w:t>
+      </w:r>
+      <w:r>
+        <w:rPr>
+          <w:rFonts w:ascii="var(--bs-font-monospace)" w:eastAsia="Times New Roman" w:hAnsi="var(--bs-font-monospace)" w:cs="Courier New"/>
+          <w:color w:val="0B465D"/>
+          <w:sz w:val="20"/>
+          <w:szCs w:val="20"/>
+          <w:lang w:eastAsia="es-AR"/>
+        </w:rPr>
+        <w:t>return</w:t>
+      </w:r>
+      <w:r>
+        <w:rPr>
+          <w:rFonts w:ascii="var(--bs-font-monospace)" w:eastAsia="Times New Roman" w:hAnsi="var(--bs-font-monospace)" w:cs="Courier New"/>
+          <w:color w:val="BBBBBB"/>
+          <w:sz w:val="20"/>
+          <w:szCs w:val="20"/>
+          <w:lang w:eastAsia="es-AR"/>
+        </w:rPr>
+        <w:t xml:space="preserve"> </w:t>
+      </w:r>
+      <w:r>
+        <w:rPr>
+          <w:rFonts w:ascii="var(--bs-font-monospace)" w:eastAsia="Times New Roman" w:hAnsi="var(--bs-font-monospace)" w:cs="Courier New"/>
+          <w:color w:val="0B465D"/>
+          <w:sz w:val="20"/>
+          <w:szCs w:val="20"/>
+          <w:lang w:eastAsia="es-AR"/>
+        </w:rPr>
+        <w:t>42</w:t>
+      </w:r>
+    </w:p>
+    <w:p>
+      <w:pPr>
+        <w:pBdr>
+          <w:top w:val="single" w:sz="6" w:space="11" w:color="CFD9DB"/>
+          <w:left w:val="single" w:sz="6" w:space="11" w:color="CFD9DB"/>
+          <w:bottom w:val="single" w:sz="6" w:space="11" w:color="CFD9DB"/>
+          <w:right w:val="single" w:sz="6" w:space="11" w:color="CFD9DB"/>
+        </w:pBdr>
+        <w:shd w:val="clear" w:color="auto" w:fill="F0F0F5"/>
+        <w:tabs>
+          <w:tab w:val="left" w:pos="916"/>
+          <w:tab w:val="left" w:pos="1832"/>
+          <w:tab w:val="left" w:pos="2748"/>
+          <w:tab w:val="left" w:pos="3664"/>
+          <w:tab w:val="left" w:pos="4580"/>
+          <w:tab w:val="left" w:pos="5496"/>
+          <w:tab w:val="left" w:pos="6412"/>
+          <w:tab w:val="left" w:pos="7328"/>
+          <w:tab w:val="left" w:pos="8244"/>
+          <w:tab w:val="left" w:pos="9160"/>
+          <w:tab w:val="left" w:pos="10076"/>
+          <w:tab w:val="left" w:pos="10992"/>
+          <w:tab w:val="left" w:pos="11908"/>
+          <w:tab w:val="left" w:pos="12824"/>
+          <w:tab w:val="left" w:pos="13740"/>
+          <w:tab w:val="left" w:pos="14656"/>
+        </w:tabs>
+        <w:wordWrap w:val="0"/>
+        <w:spacing w:after="0" w:line="240" w:lineRule="auto"/>
+        <w:rPr>
+          <w:rFonts w:ascii="var(--bs-font-monospace)" w:eastAsia="Times New Roman" w:hAnsi="var(--bs-font-monospace)" w:cs="Courier New"/>
+          <w:color w:val="BBBBBB"/>
+          <w:sz w:val="20"/>
+          <w:szCs w:val="20"/>
+          <w:lang w:eastAsia="es-AR"/>
+        </w:rPr>
+      </w:pPr>
+      <w:r>
+        <w:rPr>
+          <w:rFonts w:ascii="var(--bs-font-monospace)" w:eastAsia="Times New Roman" w:hAnsi="var(--bs-font-monospace)" w:cs="Courier New"/>
+          <w:color w:val="BBBBBB"/>
+          <w:sz w:val="20"/>
+          <w:szCs w:val="20"/>
+          <w:lang w:eastAsia="es-AR"/>
+        </w:rPr>
+        <w:t xml:space="preserve">  </w:t>
+      </w:r>
+      <w:r>
+        <w:rPr>
+          <w:rFonts w:ascii="var(--bs-font-monospace)" w:eastAsia="Times New Roman" w:hAnsi="var(--bs-font-monospace)" w:cs="Courier New"/>
+          <w:color w:val="0B465D"/>
+          <w:sz w:val="20"/>
+          <w:szCs w:val="20"/>
+          <w:lang w:eastAsia="es-AR"/>
+        </w:rPr>
+        <w:t>}</w:t>
+      </w:r>
+    </w:p>
+    <w:p>
+      <w:pPr>
+        <w:pBdr>
+          <w:top w:val="single" w:sz="6" w:space="11" w:color="CFD9DB"/>
+          <w:left w:val="single" w:sz="6" w:space="11" w:color="CFD9DB"/>
+          <w:bottom w:val="single" w:sz="6" w:space="11" w:color="CFD9DB"/>
+          <w:right w:val="single" w:sz="6" w:space="11" w:color="CFD9DB"/>
+        </w:pBdr>
+        <w:shd w:val="clear" w:color="auto" w:fill="F0F0F5"/>
+        <w:tabs>
+          <w:tab w:val="left" w:pos="916"/>
+          <w:tab w:val="left" w:pos="1832"/>
+          <w:tab w:val="left" w:pos="2748"/>
+          <w:tab w:val="left" w:pos="3664"/>
+          <w:tab w:val="left" w:pos="4580"/>
+          <w:tab w:val="left" w:pos="5496"/>
+          <w:tab w:val="left" w:pos="6412"/>
+          <w:tab w:val="left" w:pos="7328"/>
+          <w:tab w:val="left" w:pos="8244"/>
+          <w:tab w:val="left" w:pos="9160"/>
+          <w:tab w:val="left" w:pos="10076"/>
+          <w:tab w:val="left" w:pos="10992"/>
+          <w:tab w:val="left" w:pos="11908"/>
+          <w:tab w:val="left" w:pos="12824"/>
+          <w:tab w:val="left" w:pos="13740"/>
+          <w:tab w:val="left" w:pos="14656"/>
+        </w:tabs>
+        <w:wordWrap w:val="0"/>
+        <w:spacing w:after="0" w:line="240" w:lineRule="auto"/>
+        <w:rPr>
+          <w:rFonts w:ascii="var(--bs-font-monospace)" w:eastAsia="Times New Roman" w:hAnsi="var(--bs-font-monospace)" w:cs="Courier New"/>
+          <w:color w:val="BBBBBB"/>
+          <w:sz w:val="20"/>
+          <w:szCs w:val="20"/>
+          <w:lang w:eastAsia="es-AR"/>
+        </w:rPr>
+      </w:pPr>
+      <w:r>
+        <w:rPr>
+          <w:rFonts w:ascii="var(--bs-font-monospace)" w:eastAsia="Times New Roman" w:hAnsi="var(--bs-font-monospace)" w:cs="Courier New"/>
+          <w:color w:val="BBBBBB"/>
+          <w:sz w:val="20"/>
+          <w:szCs w:val="20"/>
+          <w:lang w:eastAsia="es-AR"/>
+        </w:rPr>
+        <w:t xml:space="preserve">  </w:t>
+      </w:r>
+      <w:r>
+        <w:rPr>
+          <w:rFonts w:ascii="var(--bs-font-monospace)" w:eastAsia="Times New Roman" w:hAnsi="var(--bs-font-monospace)" w:cs="Courier New"/>
+          <w:color w:val="0B465D"/>
+          <w:sz w:val="20"/>
+          <w:szCs w:val="20"/>
+          <w:lang w:eastAsia="es-AR"/>
+        </w:rPr>
+        <w:t>method</w:t>
+      </w:r>
+      <w:r>
+        <w:rPr>
+          <w:rFonts w:ascii="var(--bs-font-monospace)" w:eastAsia="Times New Roman" w:hAnsi="var(--bs-font-monospace)" w:cs="Courier New"/>
+          <w:color w:val="BBBBBB"/>
+          <w:sz w:val="20"/>
+          <w:szCs w:val="20"/>
+          <w:lang w:eastAsia="es-AR"/>
+        </w:rPr>
+        <w:t xml:space="preserve"> </w:t>
+      </w:r>
+      <w:r>
+        <w:rPr>
+          <w:rFonts w:ascii="var(--bs-font-monospace)" w:eastAsia="Times New Roman" w:hAnsi="var(--bs-font-monospace)" w:cs="Courier New"/>
+          <w:color w:val="0B465D"/>
+          <w:sz w:val="20"/>
+          <w:szCs w:val="20"/>
+          <w:lang w:eastAsia="es-AR"/>
+        </w:rPr>
+        <w:t>m2(valor</w:t>
+      </w:r>
+      <w:proofErr w:type="gramStart"/>
+      <w:r>
+        <w:rPr>
+          <w:rFonts w:ascii="var(--bs-font-monospace)" w:eastAsia="Times New Roman" w:hAnsi="var(--bs-font-monospace)" w:cs="Courier New"/>
+          <w:color w:val="0B465D"/>
+          <w:sz w:val="20"/>
+          <w:szCs w:val="20"/>
+          <w:lang w:eastAsia="es-AR"/>
+        </w:rPr>
+        <w:t>){</w:t>
+      </w:r>
+      <w:proofErr w:type="gramEnd"/>
+    </w:p>
+    <w:p>
+      <w:pPr>
+        <w:pBdr>
+          <w:top w:val="single" w:sz="6" w:space="11" w:color="CFD9DB"/>
+          <w:left w:val="single" w:sz="6" w:space="11" w:color="CFD9DB"/>
+          <w:bottom w:val="single" w:sz="6" w:space="11" w:color="CFD9DB"/>
+          <w:right w:val="single" w:sz="6" w:space="11" w:color="CFD9DB"/>
+        </w:pBdr>
+        <w:shd w:val="clear" w:color="auto" w:fill="F0F0F5"/>
+        <w:tabs>
+          <w:tab w:val="left" w:pos="916"/>
+          <w:tab w:val="left" w:pos="1832"/>
+          <w:tab w:val="left" w:pos="2748"/>
+          <w:tab w:val="left" w:pos="3664"/>
+          <w:tab w:val="left" w:pos="4580"/>
+          <w:tab w:val="left" w:pos="5496"/>
+          <w:tab w:val="left" w:pos="6412"/>
+          <w:tab w:val="left" w:pos="7328"/>
+          <w:tab w:val="left" w:pos="8244"/>
+          <w:tab w:val="left" w:pos="9160"/>
+          <w:tab w:val="left" w:pos="10076"/>
+          <w:tab w:val="left" w:pos="10992"/>
+          <w:tab w:val="left" w:pos="11908"/>
+          <w:tab w:val="left" w:pos="12824"/>
+          <w:tab w:val="left" w:pos="13740"/>
+          <w:tab w:val="left" w:pos="14656"/>
+        </w:tabs>
+        <w:wordWrap w:val="0"/>
+        <w:spacing w:after="0" w:line="240" w:lineRule="auto"/>
+        <w:rPr>
+          <w:rFonts w:ascii="var(--bs-font-monospace)" w:eastAsia="Times New Roman" w:hAnsi="var(--bs-font-monospace)" w:cs="Courier New"/>
+          <w:color w:val="BBBBBB"/>
+          <w:sz w:val="20"/>
+          <w:szCs w:val="20"/>
+          <w:lang w:eastAsia="es-AR"/>
+        </w:rPr>
+      </w:pPr>
+      <w:r>
+        <w:rPr>
+          <w:rFonts w:ascii="var(--bs-font-monospace)" w:eastAsia="Times New Roman" w:hAnsi="var(--bs-font-monospace)" w:cs="Courier New"/>
+          <w:color w:val="BBBBBB"/>
+          <w:sz w:val="20"/>
+          <w:szCs w:val="20"/>
+          <w:lang w:eastAsia="es-AR"/>
+        </w:rPr>
+        <w:t xml:space="preserve">    </w:t>
+      </w:r>
+      <w:r>
+        <w:rPr>
+          <w:rFonts w:ascii="var(--bs-font-monospace)" w:eastAsia="Times New Roman" w:hAnsi="var(--bs-font-monospace)" w:cs="Courier New"/>
+          <w:color w:val="0B465D"/>
+          <w:sz w:val="20"/>
+          <w:szCs w:val="20"/>
+          <w:lang w:eastAsia="es-AR"/>
+        </w:rPr>
+        <w:t>return</w:t>
+      </w:r>
+      <w:r>
+        <w:rPr>
+          <w:rFonts w:ascii="var(--bs-font-monospace)" w:eastAsia="Times New Roman" w:hAnsi="var(--bs-font-monospace)" w:cs="Courier New"/>
+          <w:color w:val="BBBBBB"/>
+          <w:sz w:val="20"/>
+          <w:szCs w:val="20"/>
+          <w:lang w:eastAsia="es-AR"/>
+        </w:rPr>
+        <w:t xml:space="preserve"> </w:t>
+      </w:r>
+      <w:r>
+        <w:rPr>
+          <w:rFonts w:ascii="var(--bs-font-monospace)" w:eastAsia="Times New Roman" w:hAnsi="var(--bs-font-monospace)" w:cs="Courier New"/>
+          <w:color w:val="0B465D"/>
+          <w:sz w:val="20"/>
+          <w:szCs w:val="20"/>
+          <w:lang w:eastAsia="es-AR"/>
+        </w:rPr>
+        <w:t>self.m1()</w:t>
+      </w:r>
+      <w:r>
+        <w:rPr>
+          <w:rFonts w:ascii="var(--bs-font-monospace)" w:eastAsia="Times New Roman" w:hAnsi="var(--bs-font-monospace)" w:cs="Courier New"/>
+          <w:color w:val="BBBBBB"/>
+          <w:sz w:val="20"/>
+          <w:szCs w:val="20"/>
+          <w:lang w:eastAsia="es-AR"/>
+        </w:rPr>
+        <w:t xml:space="preserve"> </w:t>
+      </w:r>
+      <w:r>
+        <w:rPr>
+          <w:rFonts w:ascii="var(--bs-font-monospace)" w:eastAsia="Times New Roman" w:hAnsi="var(--bs-font-monospace)" w:cs="Courier New"/>
+          <w:color w:val="0B465D"/>
+          <w:sz w:val="20"/>
+          <w:szCs w:val="20"/>
+          <w:lang w:eastAsia="es-AR"/>
+        </w:rPr>
+        <w:t>+</w:t>
+      </w:r>
+      <w:r>
+        <w:rPr>
+          <w:rFonts w:ascii="var(--bs-font-monospace)" w:eastAsia="Times New Roman" w:hAnsi="var(--bs-font-monospace)" w:cs="Courier New"/>
+          <w:color w:val="BBBBBB"/>
+          <w:sz w:val="20"/>
+          <w:szCs w:val="20"/>
+          <w:lang w:eastAsia="es-AR"/>
+        </w:rPr>
+        <w:t xml:space="preserve"> </w:t>
+      </w:r>
+      <w:r>
+        <w:rPr>
+          <w:rFonts w:ascii="var(--bs-font-monospace)" w:eastAsia="Times New Roman" w:hAnsi="var(--bs-font-monospace)" w:cs="Courier New"/>
+          <w:color w:val="0B465D"/>
+          <w:sz w:val="20"/>
+          <w:szCs w:val="20"/>
+          <w:lang w:eastAsia="es-AR"/>
+        </w:rPr>
+        <w:t>valor</w:t>
+      </w:r>
+    </w:p>
+    <w:p>
+      <w:pPr>
+        <w:pBdr>
+          <w:top w:val="single" w:sz="6" w:space="11" w:color="CFD9DB"/>
+          <w:left w:val="single" w:sz="6" w:space="11" w:color="CFD9DB"/>
+          <w:bottom w:val="single" w:sz="6" w:space="11" w:color="CFD9DB"/>
+          <w:right w:val="single" w:sz="6" w:space="11" w:color="CFD9DB"/>
+        </w:pBdr>
+        <w:shd w:val="clear" w:color="auto" w:fill="F0F0F5"/>
+        <w:tabs>
+          <w:tab w:val="left" w:pos="916"/>
+          <w:tab w:val="left" w:pos="1832"/>
+          <w:tab w:val="left" w:pos="2748"/>
+          <w:tab w:val="left" w:pos="3664"/>
+          <w:tab w:val="left" w:pos="4580"/>
+          <w:tab w:val="left" w:pos="5496"/>
+          <w:tab w:val="left" w:pos="6412"/>
+          <w:tab w:val="left" w:pos="7328"/>
+          <w:tab w:val="left" w:pos="8244"/>
+          <w:tab w:val="left" w:pos="9160"/>
+          <w:tab w:val="left" w:pos="10076"/>
+          <w:tab w:val="left" w:pos="10992"/>
+          <w:tab w:val="left" w:pos="11908"/>
+          <w:tab w:val="left" w:pos="12824"/>
+          <w:tab w:val="left" w:pos="13740"/>
+          <w:tab w:val="left" w:pos="14656"/>
+        </w:tabs>
+        <w:wordWrap w:val="0"/>
+        <w:spacing w:after="0" w:line="240" w:lineRule="auto"/>
+        <w:rPr>
+          <w:rFonts w:ascii="var(--bs-font-monospace)" w:eastAsia="Times New Roman" w:hAnsi="var(--bs-font-monospace)" w:cs="Courier New"/>
+          <w:color w:val="BBBBBB"/>
+          <w:sz w:val="20"/>
+          <w:szCs w:val="20"/>
+          <w:lang w:eastAsia="es-AR"/>
+        </w:rPr>
+      </w:pPr>
+      <w:r>
+        <w:rPr>
+          <w:rFonts w:ascii="var(--bs-font-monospace)" w:eastAsia="Times New Roman" w:hAnsi="var(--bs-font-monospace)" w:cs="Courier New"/>
+          <w:color w:val="BBBBBB"/>
+          <w:sz w:val="20"/>
+          <w:szCs w:val="20"/>
+          <w:lang w:eastAsia="es-AR"/>
+        </w:rPr>
+        <w:t xml:space="preserve">  </w:t>
+      </w:r>
+      <w:r>
+        <w:rPr>
+          <w:rFonts w:ascii="var(--bs-font-monospace)" w:eastAsia="Times New Roman" w:hAnsi="var(--bs-font-monospace)" w:cs="Courier New"/>
+          <w:color w:val="0B465D"/>
+          <w:sz w:val="20"/>
+          <w:szCs w:val="20"/>
+          <w:lang w:eastAsia="es-AR"/>
+        </w:rPr>
+        <w:t>}</w:t>
+      </w:r>
+    </w:p>
+    <w:p>
+      <w:pPr>
+        <w:pBdr>
+          <w:top w:val="single" w:sz="6" w:space="11" w:color="CFD9DB"/>
+          <w:left w:val="single" w:sz="6" w:space="11" w:color="CFD9DB"/>
+          <w:bottom w:val="single" w:sz="6" w:space="11" w:color="CFD9DB"/>
+          <w:right w:val="single" w:sz="6" w:space="11" w:color="CFD9DB"/>
+        </w:pBdr>
+        <w:shd w:val="clear" w:color="auto" w:fill="F0F0F5"/>
+        <w:tabs>
+          <w:tab w:val="left" w:pos="916"/>
+          <w:tab w:val="left" w:pos="1832"/>
+          <w:tab w:val="left" w:pos="2748"/>
+          <w:tab w:val="left" w:pos="3664"/>
+          <w:tab w:val="left" w:pos="4580"/>
+          <w:tab w:val="left" w:pos="5496"/>
+          <w:tab w:val="left" w:pos="6412"/>
+          <w:tab w:val="left" w:pos="7328"/>
+          <w:tab w:val="left" w:pos="8244"/>
+          <w:tab w:val="left" w:pos="9160"/>
+          <w:tab w:val="left" w:pos="10076"/>
+          <w:tab w:val="left" w:pos="10992"/>
+          <w:tab w:val="left" w:pos="11908"/>
+          <w:tab w:val="left" w:pos="12824"/>
+          <w:tab w:val="left" w:pos="13740"/>
+          <w:tab w:val="left" w:pos="14656"/>
+        </w:tabs>
+        <w:wordWrap w:val="0"/>
+        <w:spacing w:after="0" w:line="240" w:lineRule="auto"/>
+        <w:rPr>
+          <w:rFonts w:ascii="var(--bs-font-monospace)" w:eastAsia="Times New Roman" w:hAnsi="var(--bs-font-monospace)" w:cs="Courier New"/>
+          <w:color w:val="BBBBBB"/>
+          <w:sz w:val="20"/>
+          <w:szCs w:val="20"/>
+          <w:lang w:eastAsia="es-AR"/>
+        </w:rPr>
+      </w:pPr>
+      <w:r>
+        <w:rPr>
+          <w:rFonts w:ascii="var(--bs-font-monospace)" w:eastAsia="Times New Roman" w:hAnsi="var(--bs-font-monospace)" w:cs="Courier New"/>
+          <w:color w:val="0B465D"/>
+          <w:sz w:val="20"/>
+          <w:szCs w:val="20"/>
+          <w:lang w:eastAsia="es-AR"/>
+        </w:rPr>
+        <w:t>}</w:t>
+      </w:r>
+    </w:p>
+    <w:p>
+      <w:pPr>
+        <w:pBdr>
+          <w:top w:val="single" w:sz="6" w:space="11" w:color="CFD9DB"/>
+          <w:left w:val="single" w:sz="6" w:space="11" w:color="CFD9DB"/>
+          <w:bottom w:val="single" w:sz="6" w:space="11" w:color="CFD9DB"/>
+          <w:right w:val="single" w:sz="6" w:space="11" w:color="CFD9DB"/>
+        </w:pBdr>
+        <w:shd w:val="clear" w:color="auto" w:fill="F0F0F5"/>
+        <w:tabs>
+          <w:tab w:val="left" w:pos="916"/>
+          <w:tab w:val="left" w:pos="1832"/>
+          <w:tab w:val="left" w:pos="2748"/>
+          <w:tab w:val="left" w:pos="3664"/>
+          <w:tab w:val="left" w:pos="4580"/>
+          <w:tab w:val="left" w:pos="5496"/>
+          <w:tab w:val="left" w:pos="6412"/>
+          <w:tab w:val="left" w:pos="7328"/>
+          <w:tab w:val="left" w:pos="8244"/>
+          <w:tab w:val="left" w:pos="9160"/>
+          <w:tab w:val="left" w:pos="10076"/>
+          <w:tab w:val="left" w:pos="10992"/>
+          <w:tab w:val="left" w:pos="11908"/>
+          <w:tab w:val="left" w:pos="12824"/>
+          <w:tab w:val="left" w:pos="13740"/>
+          <w:tab w:val="left" w:pos="14656"/>
+        </w:tabs>
+        <w:wordWrap w:val="0"/>
+        <w:spacing w:after="0" w:line="240" w:lineRule="auto"/>
+        <w:rPr>
+          <w:rFonts w:ascii="var(--bs-font-monospace)" w:eastAsia="Times New Roman" w:hAnsi="var(--bs-font-monospace)" w:cs="Courier New"/>
+          <w:color w:val="BBBBBB"/>
+          <w:sz w:val="20"/>
+          <w:szCs w:val="20"/>
+          <w:lang w:eastAsia="es-AR"/>
+        </w:rPr>
+      </w:pPr>
+    </w:p>
+    <w:p>
+      <w:pPr>
+        <w:pBdr>
+          <w:top w:val="single" w:sz="6" w:space="11" w:color="CFD9DB"/>
+          <w:left w:val="single" w:sz="6" w:space="11" w:color="CFD9DB"/>
+          <w:bottom w:val="single" w:sz="6" w:space="11" w:color="CFD9DB"/>
+          <w:right w:val="single" w:sz="6" w:space="11" w:color="CFD9DB"/>
+        </w:pBdr>
+        <w:shd w:val="clear" w:color="auto" w:fill="F0F0F5"/>
+        <w:tabs>
+          <w:tab w:val="left" w:pos="916"/>
+          <w:tab w:val="left" w:pos="1832"/>
+          <w:tab w:val="left" w:pos="2748"/>
+          <w:tab w:val="left" w:pos="3664"/>
+          <w:tab w:val="left" w:pos="4580"/>
+          <w:tab w:val="left" w:pos="5496"/>
+          <w:tab w:val="left" w:pos="6412"/>
+          <w:tab w:val="left" w:pos="7328"/>
+          <w:tab w:val="left" w:pos="8244"/>
+          <w:tab w:val="left" w:pos="9160"/>
+          <w:tab w:val="left" w:pos="10076"/>
+          <w:tab w:val="left" w:pos="10992"/>
+          <w:tab w:val="left" w:pos="11908"/>
+          <w:tab w:val="left" w:pos="12824"/>
+          <w:tab w:val="left" w:pos="13740"/>
+          <w:tab w:val="left" w:pos="14656"/>
+        </w:tabs>
+        <w:wordWrap w:val="0"/>
+        <w:spacing w:after="0" w:line="240" w:lineRule="auto"/>
+        <w:rPr>
+          <w:rFonts w:ascii="var(--bs-font-monospace)" w:eastAsia="Times New Roman" w:hAnsi="var(--bs-font-monospace)" w:cs="Courier New"/>
+          <w:color w:val="BBBBBB"/>
+          <w:sz w:val="20"/>
+          <w:szCs w:val="20"/>
+          <w:lang w:eastAsia="es-AR"/>
+        </w:rPr>
+      </w:pPr>
+      <w:r>
+        <w:rPr>
+          <w:rFonts w:ascii="var(--bs-font-monospace)" w:eastAsia="Times New Roman" w:hAnsi="var(--bs-font-monospace)" w:cs="Courier New"/>
+          <w:color w:val="0B465D"/>
+          <w:sz w:val="20"/>
+          <w:szCs w:val="20"/>
+          <w:lang w:eastAsia="es-AR"/>
+        </w:rPr>
+        <w:t>class</w:t>
+      </w:r>
+      <w:r>
+        <w:rPr>
+          <w:rFonts w:ascii="var(--bs-font-monospace)" w:eastAsia="Times New Roman" w:hAnsi="var(--bs-font-monospace)" w:cs="Courier New"/>
+          <w:color w:val="BBBBBB"/>
+          <w:sz w:val="20"/>
+          <w:szCs w:val="20"/>
+          <w:lang w:eastAsia="es-AR"/>
+        </w:rPr>
+        <w:t xml:space="preserve"> </w:t>
+      </w:r>
+      <w:r>
+        <w:rPr>
+          <w:rFonts w:ascii="var(--bs-font-monospace)" w:eastAsia="Times New Roman" w:hAnsi="var(--bs-font-monospace)" w:cs="Courier New"/>
+          <w:color w:val="0B465D"/>
+          <w:sz w:val="20"/>
+          <w:szCs w:val="20"/>
+          <w:lang w:eastAsia="es-AR"/>
+        </w:rPr>
+        <w:t>Hijo1</w:t>
+      </w:r>
+      <w:r>
+        <w:rPr>
+          <w:rFonts w:ascii="var(--bs-font-monospace)" w:eastAsia="Times New Roman" w:hAnsi="var(--bs-font-monospace)" w:cs="Courier New"/>
+          <w:color w:val="BBBBBB"/>
+          <w:sz w:val="20"/>
+          <w:szCs w:val="20"/>
+          <w:lang w:eastAsia="es-AR"/>
+        </w:rPr>
+        <w:t xml:space="preserve"> </w:t>
+      </w:r>
+      <w:r>
+        <w:rPr>
+          <w:rFonts w:ascii="var(--bs-font-monospace)" w:eastAsia="Times New Roman" w:hAnsi="var(--bs-font-monospace)" w:cs="Courier New"/>
+          <w:color w:val="0B465D"/>
+          <w:sz w:val="20"/>
+          <w:szCs w:val="20"/>
+          <w:lang w:eastAsia="es-AR"/>
+        </w:rPr>
+        <w:t>inherits</w:t>
+      </w:r>
+      <w:r>
+        <w:rPr>
+          <w:rFonts w:ascii="var(--bs-font-monospace)" w:eastAsia="Times New Roman" w:hAnsi="var(--bs-font-monospace)" w:cs="Courier New"/>
+          <w:color w:val="BBBBBB"/>
+          <w:sz w:val="20"/>
+          <w:szCs w:val="20"/>
+          <w:lang w:eastAsia="es-AR"/>
+        </w:rPr>
+        <w:t xml:space="preserve"> </w:t>
+      </w:r>
+      <w:r>
+        <w:rPr>
+          <w:rFonts w:ascii="var(--bs-font-monospace)" w:eastAsia="Times New Roman" w:hAnsi="var(--bs-font-monospace)" w:cs="Courier New"/>
+          <w:color w:val="0B465D"/>
+          <w:sz w:val="20"/>
+          <w:szCs w:val="20"/>
+          <w:lang w:eastAsia="es-AR"/>
+        </w:rPr>
+        <w:t>Padre</w:t>
+      </w:r>
+      <w:r>
+        <w:rPr>
+          <w:rFonts w:ascii="var(--bs-font-monospace)" w:eastAsia="Times New Roman" w:hAnsi="var(--bs-font-monospace)" w:cs="Courier New"/>
+          <w:color w:val="BBBBBB"/>
+          <w:sz w:val="20"/>
+          <w:szCs w:val="20"/>
+          <w:lang w:eastAsia="es-AR"/>
+        </w:rPr>
+        <w:t xml:space="preserve"> </w:t>
+      </w:r>
+      <w:r>
+        <w:rPr>
+          <w:rFonts w:ascii="var(--bs-font-monospace)" w:eastAsia="Times New Roman" w:hAnsi="var(--bs-font-monospace)" w:cs="Courier New"/>
+          <w:color w:val="0B465D"/>
+          <w:sz w:val="20"/>
+          <w:szCs w:val="20"/>
+          <w:lang w:eastAsia="es-AR"/>
+        </w:rPr>
+        <w:t>{</w:t>
+      </w:r>
+    </w:p>
+    <w:p>
+      <w:pPr>
+        <w:pBdr>
+          <w:top w:val="single" w:sz="6" w:space="11" w:color="CFD9DB"/>
+          <w:left w:val="single" w:sz="6" w:space="11" w:color="CFD9DB"/>
+          <w:bottom w:val="single" w:sz="6" w:space="11" w:color="CFD9DB"/>
+          <w:right w:val="single" w:sz="6" w:space="11" w:color="CFD9DB"/>
+        </w:pBdr>
+        <w:shd w:val="clear" w:color="auto" w:fill="F0F0F5"/>
+        <w:tabs>
+          <w:tab w:val="left" w:pos="916"/>
+          <w:tab w:val="left" w:pos="1832"/>
+          <w:tab w:val="left" w:pos="2748"/>
+          <w:tab w:val="left" w:pos="3664"/>
+          <w:tab w:val="left" w:pos="4580"/>
+          <w:tab w:val="left" w:pos="5496"/>
+          <w:tab w:val="left" w:pos="6412"/>
+          <w:tab w:val="left" w:pos="7328"/>
+          <w:tab w:val="left" w:pos="8244"/>
+          <w:tab w:val="left" w:pos="9160"/>
+          <w:tab w:val="left" w:pos="10076"/>
+          <w:tab w:val="left" w:pos="10992"/>
+          <w:tab w:val="left" w:pos="11908"/>
+          <w:tab w:val="left" w:pos="12824"/>
+          <w:tab w:val="left" w:pos="13740"/>
+          <w:tab w:val="left" w:pos="14656"/>
+        </w:tabs>
+        <w:wordWrap w:val="0"/>
+        <w:spacing w:after="0" w:line="240" w:lineRule="auto"/>
+        <w:rPr>
+          <w:rFonts w:ascii="var(--bs-font-monospace)" w:eastAsia="Times New Roman" w:hAnsi="var(--bs-font-monospace)" w:cs="Courier New"/>
+          <w:color w:val="BBBBBB"/>
+          <w:sz w:val="20"/>
+          <w:szCs w:val="20"/>
+          <w:lang w:eastAsia="es-AR"/>
+        </w:rPr>
+      </w:pPr>
+      <w:r>
+        <w:rPr>
+          <w:rFonts w:ascii="var(--bs-font-monospace)" w:eastAsia="Times New Roman" w:hAnsi="var(--bs-font-monospace)" w:cs="Courier New"/>
+          <w:color w:val="BBBBBB"/>
+          <w:sz w:val="20"/>
+          <w:szCs w:val="20"/>
+          <w:lang w:eastAsia="es-AR"/>
+        </w:rPr>
+        <w:t xml:space="preserve">  </w:t>
+      </w:r>
+      <w:r>
+        <w:rPr>
+          <w:rFonts w:ascii="var(--bs-font-monospace)" w:eastAsia="Times New Roman" w:hAnsi="var(--bs-font-monospace)" w:cs="Courier New"/>
+          <w:color w:val="0B465D"/>
+          <w:sz w:val="20"/>
+          <w:szCs w:val="20"/>
+          <w:lang w:eastAsia="es-AR"/>
+        </w:rPr>
+        <w:t>override</w:t>
+      </w:r>
+      <w:r>
+        <w:rPr>
+          <w:rFonts w:ascii="var(--bs-font-monospace)" w:eastAsia="Times New Roman" w:hAnsi="var(--bs-font-monospace)" w:cs="Courier New"/>
+          <w:color w:val="BBBBBB"/>
+          <w:sz w:val="20"/>
+          <w:szCs w:val="20"/>
+          <w:lang w:eastAsia="es-AR"/>
+        </w:rPr>
+        <w:t xml:space="preserve"> </w:t>
+      </w:r>
+      <w:r>
+        <w:rPr>
+          <w:rFonts w:ascii="var(--bs-font-monospace)" w:eastAsia="Times New Roman" w:hAnsi="var(--bs-font-monospace)" w:cs="Courier New"/>
+          <w:color w:val="0B465D"/>
+          <w:sz w:val="20"/>
+          <w:szCs w:val="20"/>
+          <w:lang w:eastAsia="es-AR"/>
+        </w:rPr>
+        <w:t>method</w:t>
+      </w:r>
+      <w:r>
+        <w:rPr>
+          <w:rFonts w:ascii="var(--bs-font-monospace)" w:eastAsia="Times New Roman" w:hAnsi="var(--bs-font-monospace)" w:cs="Courier New"/>
+          <w:color w:val="BBBBBB"/>
+          <w:sz w:val="20"/>
+          <w:szCs w:val="20"/>
+          <w:lang w:eastAsia="es-AR"/>
+        </w:rPr>
+        <w:t xml:space="preserve"> </w:t>
+      </w:r>
+      <w:r>
+        <w:rPr>
+          <w:rFonts w:ascii="var(--bs-font-monospace)" w:eastAsia="Times New Roman" w:hAnsi="var(--bs-font-monospace)" w:cs="Courier New"/>
+          <w:color w:val="0B465D"/>
+          <w:sz w:val="20"/>
+          <w:szCs w:val="20"/>
+          <w:lang w:eastAsia="es-AR"/>
+        </w:rPr>
+        <w:t>m1()</w:t>
+      </w:r>
+      <w:r>
+        <w:rPr>
+          <w:rFonts w:ascii="var(--bs-font-monospace)" w:eastAsia="Times New Roman" w:hAnsi="var(--bs-font-monospace)" w:cs="Courier New"/>
+          <w:color w:val="BBBBBB"/>
+          <w:sz w:val="20"/>
+          <w:szCs w:val="20"/>
+          <w:lang w:eastAsia="es-AR"/>
+        </w:rPr>
+        <w:t xml:space="preserve"> </w:t>
+      </w:r>
+      <w:r>
+        <w:rPr>
+          <w:rFonts w:ascii="var(--bs-font-monospace)" w:eastAsia="Times New Roman" w:hAnsi="var(--bs-font-monospace)" w:cs="Courier New"/>
+          <w:color w:val="0B465D"/>
+          <w:sz w:val="20"/>
+          <w:szCs w:val="20"/>
+          <w:lang w:eastAsia="es-AR"/>
+        </w:rPr>
+        <w:t>{</w:t>
+      </w:r>
+    </w:p>
+    <w:p>
+      <w:pPr>
+        <w:pBdr>
+          <w:top w:val="single" w:sz="6" w:space="11" w:color="CFD9DB"/>
+          <w:left w:val="single" w:sz="6" w:space="11" w:color="CFD9DB"/>
+          <w:bottom w:val="single" w:sz="6" w:space="11" w:color="CFD9DB"/>
+          <w:right w:val="single" w:sz="6" w:space="11" w:color="CFD9DB"/>
+        </w:pBdr>
+        <w:shd w:val="clear" w:color="auto" w:fill="F0F0F5"/>
+        <w:tabs>
+          <w:tab w:val="left" w:pos="916"/>
+          <w:tab w:val="left" w:pos="1832"/>
+          <w:tab w:val="left" w:pos="2748"/>
+          <w:tab w:val="left" w:pos="3664"/>
+          <w:tab w:val="left" w:pos="4580"/>
+          <w:tab w:val="left" w:pos="5496"/>
+          <w:tab w:val="left" w:pos="6412"/>
+          <w:tab w:val="left" w:pos="7328"/>
+          <w:tab w:val="left" w:pos="8244"/>
+          <w:tab w:val="left" w:pos="9160"/>
+          <w:tab w:val="left" w:pos="10076"/>
+          <w:tab w:val="left" w:pos="10992"/>
+          <w:tab w:val="left" w:pos="11908"/>
+          <w:tab w:val="left" w:pos="12824"/>
+          <w:tab w:val="left" w:pos="13740"/>
+          <w:tab w:val="left" w:pos="14656"/>
+        </w:tabs>
+        <w:wordWrap w:val="0"/>
+        <w:spacing w:after="0" w:line="240" w:lineRule="auto"/>
+        <w:rPr>
+          <w:rFonts w:ascii="var(--bs-font-monospace)" w:eastAsia="Times New Roman" w:hAnsi="var(--bs-font-monospace)" w:cs="Courier New"/>
+          <w:color w:val="BBBBBB"/>
+          <w:sz w:val="20"/>
+          <w:szCs w:val="20"/>
+          <w:lang w:eastAsia="es-AR"/>
+        </w:rPr>
+      </w:pPr>
+      <w:r>
+        <w:rPr>
+          <w:rFonts w:ascii="var(--bs-font-monospace)" w:eastAsia="Times New Roman" w:hAnsi="var(--bs-font-monospace)" w:cs="Courier New"/>
+          <w:color w:val="BBBBBB"/>
+          <w:sz w:val="20"/>
+          <w:szCs w:val="20"/>
+          <w:lang w:eastAsia="es-AR"/>
+        </w:rPr>
+        <w:t xml:space="preserve">    </w:t>
+      </w:r>
+      <w:r>
+        <w:rPr>
+          <w:rFonts w:ascii="var(--bs-font-monospace)" w:eastAsia="Times New Roman" w:hAnsi="var(--bs-font-monospace)" w:cs="Courier New"/>
+          <w:color w:val="0B465D"/>
+          <w:sz w:val="20"/>
+          <w:szCs w:val="20"/>
+          <w:lang w:eastAsia="es-AR"/>
+        </w:rPr>
+        <w:t>return</w:t>
+      </w:r>
+      <w:r>
+        <w:rPr>
+          <w:rFonts w:ascii="var(--bs-font-monospace)" w:eastAsia="Times New Roman" w:hAnsi="var(--bs-font-monospace)" w:cs="Courier New"/>
+          <w:color w:val="BBBBBB"/>
+          <w:sz w:val="20"/>
+          <w:szCs w:val="20"/>
+          <w:lang w:eastAsia="es-AR"/>
+        </w:rPr>
+        <w:t xml:space="preserve"> </w:t>
+      </w:r>
+      <w:proofErr w:type="gramStart"/>
+      <w:r>
+        <w:rPr>
+          <w:rFonts w:ascii="var(--bs-font-monospace)" w:eastAsia="Times New Roman" w:hAnsi="var(--bs-font-monospace)" w:cs="Courier New"/>
+          <w:color w:val="0B465D"/>
+          <w:sz w:val="20"/>
+          <w:szCs w:val="20"/>
+          <w:lang w:eastAsia="es-AR"/>
+        </w:rPr>
+        <w:t>super(</w:t>
+      </w:r>
+      <w:proofErr w:type="gramEnd"/>
+      <w:r>
+        <w:rPr>
+          <w:rFonts w:ascii="var(--bs-font-monospace)" w:eastAsia="Times New Roman" w:hAnsi="var(--bs-font-monospace)" w:cs="Courier New"/>
+          <w:color w:val="0B465D"/>
+          <w:sz w:val="20"/>
+          <w:szCs w:val="20"/>
+          <w:lang w:eastAsia="es-AR"/>
+        </w:rPr>
+        <w:t>)</w:t>
+      </w:r>
+      <w:r>
+        <w:rPr>
+          <w:rFonts w:ascii="var(--bs-font-monospace)" w:eastAsia="Times New Roman" w:hAnsi="var(--bs-font-monospace)" w:cs="Courier New"/>
+          <w:color w:val="BBBBBB"/>
+          <w:sz w:val="20"/>
+          <w:szCs w:val="20"/>
+          <w:lang w:eastAsia="es-AR"/>
+        </w:rPr>
+        <w:t xml:space="preserve"> </w:t>
+      </w:r>
+      <w:r>
+        <w:rPr>
+          <w:rFonts w:ascii="var(--bs-font-monospace)" w:eastAsia="Times New Roman" w:hAnsi="var(--bs-font-monospace)" w:cs="Courier New"/>
+          <w:color w:val="0B465D"/>
+          <w:sz w:val="20"/>
+          <w:szCs w:val="20"/>
+          <w:lang w:eastAsia="es-AR"/>
+        </w:rPr>
+        <w:t>-</w:t>
+      </w:r>
+      <w:r>
+        <w:rPr>
+          <w:rFonts w:ascii="var(--bs-font-monospace)" w:eastAsia="Times New Roman" w:hAnsi="var(--bs-font-monospace)" w:cs="Courier New"/>
+          <w:color w:val="BBBBBB"/>
+          <w:sz w:val="20"/>
+          <w:szCs w:val="20"/>
+          <w:lang w:eastAsia="es-AR"/>
+        </w:rPr>
+        <w:t xml:space="preserve"> </w:t>
+      </w:r>
+      <w:r>
+        <w:rPr>
+          <w:rFonts w:ascii="var(--bs-font-monospace)" w:eastAsia="Times New Roman" w:hAnsi="var(--bs-font-monospace)" w:cs="Courier New"/>
+          <w:color w:val="0B465D"/>
+          <w:sz w:val="20"/>
+          <w:szCs w:val="20"/>
+          <w:lang w:eastAsia="es-AR"/>
+        </w:rPr>
+        <w:t>1</w:t>
+      </w:r>
+    </w:p>
+    <w:p>
+      <w:pPr>
+        <w:pBdr>
+          <w:top w:val="single" w:sz="6" w:space="11" w:color="CFD9DB"/>
+          <w:left w:val="single" w:sz="6" w:space="11" w:color="CFD9DB"/>
+          <w:bottom w:val="single" w:sz="6" w:space="11" w:color="CFD9DB"/>
+          <w:right w:val="single" w:sz="6" w:space="11" w:color="CFD9DB"/>
+        </w:pBdr>
+        <w:shd w:val="clear" w:color="auto" w:fill="F0F0F5"/>
+        <w:tabs>
+          <w:tab w:val="left" w:pos="916"/>
+          <w:tab w:val="left" w:pos="1832"/>
+          <w:tab w:val="left" w:pos="2748"/>
+          <w:tab w:val="left" w:pos="3664"/>
+          <w:tab w:val="left" w:pos="4580"/>
+          <w:tab w:val="left" w:pos="5496"/>
+          <w:tab w:val="left" w:pos="6412"/>
+          <w:tab w:val="left" w:pos="7328"/>
+          <w:tab w:val="left" w:pos="8244"/>
+          <w:tab w:val="left" w:pos="9160"/>
+          <w:tab w:val="left" w:pos="10076"/>
+          <w:tab w:val="left" w:pos="10992"/>
+          <w:tab w:val="left" w:pos="11908"/>
+          <w:tab w:val="left" w:pos="12824"/>
+          <w:tab w:val="left" w:pos="13740"/>
+          <w:tab w:val="left" w:pos="14656"/>
+        </w:tabs>
+        <w:wordWrap w:val="0"/>
+        <w:spacing w:after="0" w:line="240" w:lineRule="auto"/>
+        <w:rPr>
+          <w:rFonts w:ascii="var(--bs-font-monospace)" w:eastAsia="Times New Roman" w:hAnsi="var(--bs-font-monospace)" w:cs="Courier New"/>
+          <w:color w:val="BBBBBB"/>
+          <w:sz w:val="20"/>
+          <w:szCs w:val="20"/>
+          <w:lang w:eastAsia="es-AR"/>
+        </w:rPr>
+      </w:pPr>
+      <w:r>
+        <w:rPr>
+          <w:rFonts w:ascii="var(--bs-font-monospace)" w:eastAsia="Times New Roman" w:hAnsi="var(--bs-font-monospace)" w:cs="Courier New"/>
+          <w:color w:val="BBBBBB"/>
+          <w:sz w:val="20"/>
+          <w:szCs w:val="20"/>
+          <w:lang w:eastAsia="es-AR"/>
+        </w:rPr>
+        <w:t xml:space="preserve">  </w:t>
+      </w:r>
+      <w:r>
+        <w:rPr>
+          <w:rFonts w:ascii="var(--bs-font-monospace)" w:eastAsia="Times New Roman" w:hAnsi="var(--bs-font-monospace)" w:cs="Courier New"/>
+          <w:color w:val="0B465D"/>
+          <w:sz w:val="20"/>
+          <w:szCs w:val="20"/>
+          <w:lang w:eastAsia="es-AR"/>
+        </w:rPr>
+        <w:t>}</w:t>
+      </w:r>
+    </w:p>
+    <w:p>
+      <w:pPr>
+        <w:pBdr>
+          <w:top w:val="single" w:sz="6" w:space="11" w:color="CFD9DB"/>
+          <w:left w:val="single" w:sz="6" w:space="11" w:color="CFD9DB"/>
+          <w:bottom w:val="single" w:sz="6" w:space="11" w:color="CFD9DB"/>
+          <w:right w:val="single" w:sz="6" w:space="11" w:color="CFD9DB"/>
+        </w:pBdr>
+        <w:shd w:val="clear" w:color="auto" w:fill="F0F0F5"/>
+        <w:tabs>
+          <w:tab w:val="left" w:pos="916"/>
+          <w:tab w:val="left" w:pos="1832"/>
+          <w:tab w:val="left" w:pos="2748"/>
+          <w:tab w:val="left" w:pos="3664"/>
+          <w:tab w:val="left" w:pos="4580"/>
+          <w:tab w:val="left" w:pos="5496"/>
+          <w:tab w:val="left" w:pos="6412"/>
+          <w:tab w:val="left" w:pos="7328"/>
+          <w:tab w:val="left" w:pos="8244"/>
+          <w:tab w:val="left" w:pos="9160"/>
+          <w:tab w:val="left" w:pos="10076"/>
+          <w:tab w:val="left" w:pos="10992"/>
+          <w:tab w:val="left" w:pos="11908"/>
+          <w:tab w:val="left" w:pos="12824"/>
+          <w:tab w:val="left" w:pos="13740"/>
+          <w:tab w:val="left" w:pos="14656"/>
+        </w:tabs>
+        <w:wordWrap w:val="0"/>
+        <w:spacing w:after="0" w:line="240" w:lineRule="auto"/>
+        <w:rPr>
+          <w:rFonts w:ascii="var(--bs-font-monospace)" w:eastAsia="Times New Roman" w:hAnsi="var(--bs-font-monospace)" w:cs="Courier New"/>
+          <w:color w:val="BBBBBB"/>
+          <w:sz w:val="20"/>
+          <w:szCs w:val="20"/>
+          <w:lang w:eastAsia="es-AR"/>
+        </w:rPr>
+      </w:pPr>
+      <w:r>
+        <w:rPr>
+          <w:rFonts w:ascii="var(--bs-font-monospace)" w:eastAsia="Times New Roman" w:hAnsi="var(--bs-font-monospace)" w:cs="Courier New"/>
+          <w:color w:val="0B465D"/>
+          <w:sz w:val="20"/>
+          <w:szCs w:val="20"/>
+          <w:lang w:eastAsia="es-AR"/>
+        </w:rPr>
+        <w:t>}</w:t>
+      </w:r>
+    </w:p>
+    <w:p>
+      <w:pPr>
+        <w:pBdr>
+          <w:top w:val="single" w:sz="6" w:space="11" w:color="CFD9DB"/>
+          <w:left w:val="single" w:sz="6" w:space="11" w:color="CFD9DB"/>
+          <w:bottom w:val="single" w:sz="6" w:space="11" w:color="CFD9DB"/>
+          <w:right w:val="single" w:sz="6" w:space="11" w:color="CFD9DB"/>
+        </w:pBdr>
+        <w:shd w:val="clear" w:color="auto" w:fill="F0F0F5"/>
+        <w:tabs>
+          <w:tab w:val="left" w:pos="916"/>
+          <w:tab w:val="left" w:pos="1832"/>
+          <w:tab w:val="left" w:pos="2748"/>
+          <w:tab w:val="left" w:pos="3664"/>
+          <w:tab w:val="left" w:pos="4580"/>
+          <w:tab w:val="left" w:pos="5496"/>
+          <w:tab w:val="left" w:pos="6412"/>
+          <w:tab w:val="left" w:pos="7328"/>
+          <w:tab w:val="left" w:pos="8244"/>
+          <w:tab w:val="left" w:pos="9160"/>
+          <w:tab w:val="left" w:pos="10076"/>
+          <w:tab w:val="left" w:pos="10992"/>
+          <w:tab w:val="left" w:pos="11908"/>
+          <w:tab w:val="left" w:pos="12824"/>
+          <w:tab w:val="left" w:pos="13740"/>
+          <w:tab w:val="left" w:pos="14656"/>
+        </w:tabs>
+        <w:wordWrap w:val="0"/>
+        <w:spacing w:after="0" w:line="240" w:lineRule="auto"/>
+        <w:rPr>
+          <w:rFonts w:ascii="var(--bs-font-monospace)" w:eastAsia="Times New Roman" w:hAnsi="var(--bs-font-monospace)" w:cs="Courier New"/>
+          <w:color w:val="BBBBBB"/>
+          <w:sz w:val="20"/>
+          <w:szCs w:val="20"/>
+          <w:lang w:eastAsia="es-AR"/>
+        </w:rPr>
+      </w:pPr>
+    </w:p>
+    <w:p>
+      <w:pPr>
+        <w:pBdr>
+          <w:top w:val="single" w:sz="6" w:space="11" w:color="CFD9DB"/>
+          <w:left w:val="single" w:sz="6" w:space="11" w:color="CFD9DB"/>
+          <w:bottom w:val="single" w:sz="6" w:space="11" w:color="CFD9DB"/>
+          <w:right w:val="single" w:sz="6" w:space="11" w:color="CFD9DB"/>
+        </w:pBdr>
+        <w:shd w:val="clear" w:color="auto" w:fill="F0F0F5"/>
+        <w:tabs>
+          <w:tab w:val="left" w:pos="916"/>
+          <w:tab w:val="left" w:pos="1832"/>
+          <w:tab w:val="left" w:pos="2748"/>
+          <w:tab w:val="left" w:pos="3664"/>
+          <w:tab w:val="left" w:pos="4580"/>
+          <w:tab w:val="left" w:pos="5496"/>
+          <w:tab w:val="left" w:pos="6412"/>
+          <w:tab w:val="left" w:pos="7328"/>
+          <w:tab w:val="left" w:pos="8244"/>
+          <w:tab w:val="left" w:pos="9160"/>
+          <w:tab w:val="left" w:pos="10076"/>
+          <w:tab w:val="left" w:pos="10992"/>
+          <w:tab w:val="left" w:pos="11908"/>
+          <w:tab w:val="left" w:pos="12824"/>
+          <w:tab w:val="left" w:pos="13740"/>
+          <w:tab w:val="left" w:pos="14656"/>
+        </w:tabs>
+        <w:wordWrap w:val="0"/>
+        <w:spacing w:after="0" w:line="240" w:lineRule="auto"/>
+        <w:rPr>
+          <w:rFonts w:ascii="var(--bs-font-monospace)" w:eastAsia="Times New Roman" w:hAnsi="var(--bs-font-monospace)" w:cs="Courier New"/>
+          <w:color w:val="BBBBBB"/>
+          <w:sz w:val="20"/>
+          <w:szCs w:val="20"/>
+          <w:lang w:eastAsia="es-AR"/>
+        </w:rPr>
+      </w:pPr>
+      <w:r>
+        <w:rPr>
+          <w:rFonts w:ascii="var(--bs-font-monospace)" w:eastAsia="Times New Roman" w:hAnsi="var(--bs-font-monospace)" w:cs="Courier New"/>
+          <w:color w:val="0B465D"/>
+          <w:sz w:val="20"/>
+          <w:szCs w:val="20"/>
+          <w:lang w:eastAsia="es-AR"/>
+        </w:rPr>
+        <w:t>class</w:t>
+      </w:r>
+      <w:r>
+        <w:rPr>
+          <w:rFonts w:ascii="var(--bs-font-monospace)" w:eastAsia="Times New Roman" w:hAnsi="var(--bs-font-monospace)" w:cs="Courier New"/>
+          <w:color w:val="BBBBBB"/>
+          <w:sz w:val="20"/>
+          <w:szCs w:val="20"/>
+          <w:lang w:eastAsia="es-AR"/>
+        </w:rPr>
+        <w:t xml:space="preserve"> </w:t>
+      </w:r>
+      <w:r>
+        <w:rPr>
+          <w:rFonts w:ascii="var(--bs-font-monospace)" w:eastAsia="Times New Roman" w:hAnsi="var(--bs-font-monospace)" w:cs="Courier New"/>
+          <w:color w:val="0B465D"/>
+          <w:sz w:val="20"/>
+          <w:szCs w:val="20"/>
+          <w:lang w:eastAsia="es-AR"/>
+        </w:rPr>
+        <w:t>Nieto</w:t>
+      </w:r>
+      <w:r>
+        <w:rPr>
+          <w:rFonts w:ascii="var(--bs-font-monospace)" w:eastAsia="Times New Roman" w:hAnsi="var(--bs-font-monospace)" w:cs="Courier New"/>
+          <w:color w:val="BBBBBB"/>
+          <w:sz w:val="20"/>
+          <w:szCs w:val="20"/>
+          <w:lang w:eastAsia="es-AR"/>
+        </w:rPr>
+        <w:t xml:space="preserve"> </w:t>
+      </w:r>
+      <w:r>
+        <w:rPr>
+          <w:rFonts w:ascii="var(--bs-font-monospace)" w:eastAsia="Times New Roman" w:hAnsi="var(--bs-font-monospace)" w:cs="Courier New"/>
+          <w:color w:val="0B465D"/>
+          <w:sz w:val="20"/>
+          <w:szCs w:val="20"/>
+          <w:lang w:eastAsia="es-AR"/>
+        </w:rPr>
+        <w:t>inherits</w:t>
+      </w:r>
+      <w:r>
+        <w:rPr>
+          <w:rFonts w:ascii="var(--bs-font-monospace)" w:eastAsia="Times New Roman" w:hAnsi="var(--bs-font-monospace)" w:cs="Courier New"/>
+          <w:color w:val="BBBBBB"/>
+          <w:sz w:val="20"/>
+          <w:szCs w:val="20"/>
+          <w:lang w:eastAsia="es-AR"/>
+        </w:rPr>
+        <w:t xml:space="preserve"> </w:t>
+      </w:r>
+      <w:r>
+        <w:rPr>
+          <w:rFonts w:ascii="var(--bs-font-monospace)" w:eastAsia="Times New Roman" w:hAnsi="var(--bs-font-monospace)" w:cs="Courier New"/>
+          <w:color w:val="0B465D"/>
+          <w:sz w:val="20"/>
+          <w:szCs w:val="20"/>
+          <w:lang w:eastAsia="es-AR"/>
+        </w:rPr>
+        <w:t>Hijo1</w:t>
+      </w:r>
+      <w:r>
+        <w:rPr>
+          <w:rFonts w:ascii="var(--bs-font-monospace)" w:eastAsia="Times New Roman" w:hAnsi="var(--bs-font-monospace)" w:cs="Courier New"/>
+          <w:color w:val="BBBBBB"/>
+          <w:sz w:val="20"/>
+          <w:szCs w:val="20"/>
+          <w:lang w:eastAsia="es-AR"/>
+        </w:rPr>
+        <w:t xml:space="preserve"> </w:t>
+      </w:r>
+      <w:r>
+        <w:rPr>
+          <w:rFonts w:ascii="var(--bs-font-monospace)" w:eastAsia="Times New Roman" w:hAnsi="var(--bs-font-monospace)" w:cs="Courier New"/>
+          <w:color w:val="0B465D"/>
+          <w:sz w:val="20"/>
+          <w:szCs w:val="20"/>
+          <w:lang w:eastAsia="es-AR"/>
+        </w:rPr>
+        <w:t>{</w:t>
+      </w:r>
+    </w:p>
+    <w:p>
+      <w:pPr>
+        <w:pBdr>
+          <w:top w:val="single" w:sz="6" w:space="11" w:color="CFD9DB"/>
+          <w:left w:val="single" w:sz="6" w:space="11" w:color="CFD9DB"/>
+          <w:bottom w:val="single" w:sz="6" w:space="11" w:color="CFD9DB"/>
+          <w:right w:val="single" w:sz="6" w:space="11" w:color="CFD9DB"/>
+        </w:pBdr>
+        <w:shd w:val="clear" w:color="auto" w:fill="F0F0F5"/>
+        <w:tabs>
+          <w:tab w:val="left" w:pos="916"/>
+          <w:tab w:val="left" w:pos="1832"/>
+          <w:tab w:val="left" w:pos="2748"/>
+          <w:tab w:val="left" w:pos="3664"/>
+          <w:tab w:val="left" w:pos="4580"/>
+          <w:tab w:val="left" w:pos="5496"/>
+          <w:tab w:val="left" w:pos="6412"/>
+          <w:tab w:val="left" w:pos="7328"/>
+          <w:tab w:val="left" w:pos="8244"/>
+          <w:tab w:val="left" w:pos="9160"/>
+          <w:tab w:val="left" w:pos="10076"/>
+          <w:tab w:val="left" w:pos="10992"/>
+          <w:tab w:val="left" w:pos="11908"/>
+          <w:tab w:val="left" w:pos="12824"/>
+          <w:tab w:val="left" w:pos="13740"/>
+          <w:tab w:val="left" w:pos="14656"/>
+        </w:tabs>
+        <w:wordWrap w:val="0"/>
+        <w:spacing w:after="0" w:line="240" w:lineRule="auto"/>
+        <w:rPr>
+          <w:rFonts w:ascii="var(--bs-font-monospace)" w:eastAsia="Times New Roman" w:hAnsi="var(--bs-font-monospace)" w:cs="Courier New"/>
+          <w:color w:val="BBBBBB"/>
+          <w:sz w:val="20"/>
+          <w:szCs w:val="20"/>
+          <w:lang w:eastAsia="es-AR"/>
+        </w:rPr>
+      </w:pPr>
+      <w:r>
+        <w:rPr>
+          <w:rFonts w:ascii="var(--bs-font-monospace)" w:eastAsia="Times New Roman" w:hAnsi="var(--bs-font-monospace)" w:cs="Courier New"/>
+          <w:color w:val="BBBBBB"/>
+          <w:sz w:val="20"/>
+          <w:szCs w:val="20"/>
+          <w:lang w:eastAsia="es-AR"/>
+        </w:rPr>
+        <w:t xml:space="preserve">  </w:t>
+      </w:r>
+      <w:r>
+        <w:rPr>
+          <w:rFonts w:ascii="var(--bs-font-monospace)" w:eastAsia="Times New Roman" w:hAnsi="var(--bs-font-monospace)" w:cs="Courier New"/>
+          <w:color w:val="0B465D"/>
+          <w:sz w:val="20"/>
+          <w:szCs w:val="20"/>
+          <w:lang w:eastAsia="es-AR"/>
+        </w:rPr>
+        <w:t>method</w:t>
+      </w:r>
+      <w:r>
+        <w:rPr>
+          <w:rFonts w:ascii="var(--bs-font-monospace)" w:eastAsia="Times New Roman" w:hAnsi="var(--bs-font-monospace)" w:cs="Courier New"/>
+          <w:color w:val="BBBBBB"/>
+          <w:sz w:val="20"/>
+          <w:szCs w:val="20"/>
+          <w:lang w:eastAsia="es-AR"/>
+        </w:rPr>
+        <w:t xml:space="preserve"> </w:t>
+      </w:r>
+      <w:r>
+        <w:rPr>
+          <w:rFonts w:ascii="var(--bs-font-monospace)" w:eastAsia="Times New Roman" w:hAnsi="var(--bs-font-monospace)" w:cs="Courier New"/>
+          <w:color w:val="0B465D"/>
+          <w:sz w:val="20"/>
+          <w:szCs w:val="20"/>
+          <w:lang w:eastAsia="es-AR"/>
+        </w:rPr>
+        <w:t>m3</w:t>
+      </w:r>
+      <w:proofErr w:type="gramStart"/>
+      <w:r>
+        <w:rPr>
+          <w:rFonts w:ascii="var(--bs-font-monospace)" w:eastAsia="Times New Roman" w:hAnsi="var(--bs-font-monospace)" w:cs="Courier New"/>
+          <w:color w:val="0B465D"/>
+          <w:sz w:val="20"/>
+          <w:szCs w:val="20"/>
+          <w:lang w:eastAsia="es-AR"/>
+        </w:rPr>
+        <w:t>(){</w:t>
+      </w:r>
+      <w:proofErr w:type="gramEnd"/>
+    </w:p>
+    <w:p>
+      <w:pPr>
+        <w:pBdr>
+          <w:top w:val="single" w:sz="6" w:space="11" w:color="CFD9DB"/>
+          <w:left w:val="single" w:sz="6" w:space="11" w:color="CFD9DB"/>
+          <w:bottom w:val="single" w:sz="6" w:space="11" w:color="CFD9DB"/>
+          <w:right w:val="single" w:sz="6" w:space="11" w:color="CFD9DB"/>
+        </w:pBdr>
+        <w:shd w:val="clear" w:color="auto" w:fill="F0F0F5"/>
+        <w:tabs>
+          <w:tab w:val="left" w:pos="916"/>
+          <w:tab w:val="left" w:pos="1832"/>
+          <w:tab w:val="left" w:pos="2748"/>
+          <w:tab w:val="left" w:pos="3664"/>
+          <w:tab w:val="left" w:pos="4580"/>
+          <w:tab w:val="left" w:pos="5496"/>
+          <w:tab w:val="left" w:pos="6412"/>
+          <w:tab w:val="left" w:pos="7328"/>
+          <w:tab w:val="left" w:pos="8244"/>
+          <w:tab w:val="left" w:pos="9160"/>
+          <w:tab w:val="left" w:pos="10076"/>
+          <w:tab w:val="left" w:pos="10992"/>
+          <w:tab w:val="left" w:pos="11908"/>
+          <w:tab w:val="left" w:pos="12824"/>
+          <w:tab w:val="left" w:pos="13740"/>
+          <w:tab w:val="left" w:pos="14656"/>
+        </w:tabs>
+        <w:wordWrap w:val="0"/>
+        <w:spacing w:after="0" w:line="240" w:lineRule="auto"/>
+        <w:rPr>
+          <w:rFonts w:ascii="var(--bs-font-monospace)" w:eastAsia="Times New Roman" w:hAnsi="var(--bs-font-monospace)" w:cs="Courier New"/>
+          <w:color w:val="BBBBBB"/>
+          <w:sz w:val="20"/>
+          <w:szCs w:val="20"/>
+          <w:lang w:eastAsia="es-AR"/>
+        </w:rPr>
+      </w:pPr>
+      <w:r>
+        <w:rPr>
+          <w:rFonts w:ascii="var(--bs-font-monospace)" w:eastAsia="Times New Roman" w:hAnsi="var(--bs-font-monospace)" w:cs="Courier New"/>
+          <w:color w:val="BBBBBB"/>
+          <w:sz w:val="20"/>
+          <w:szCs w:val="20"/>
+          <w:lang w:eastAsia="es-AR"/>
+        </w:rPr>
+        <w:t xml:space="preserve">    </w:t>
+      </w:r>
+      <w:r>
+        <w:rPr>
+          <w:rFonts w:ascii="var(--bs-font-monospace)" w:eastAsia="Times New Roman" w:hAnsi="var(--bs-font-monospace)" w:cs="Courier New"/>
+          <w:color w:val="0B465D"/>
+          <w:sz w:val="20"/>
+          <w:szCs w:val="20"/>
+          <w:lang w:eastAsia="es-AR"/>
+        </w:rPr>
+        <w:t>return</w:t>
+      </w:r>
+      <w:r>
+        <w:rPr>
+          <w:rFonts w:ascii="var(--bs-font-monospace)" w:eastAsia="Times New Roman" w:hAnsi="var(--bs-font-monospace)" w:cs="Courier New"/>
+          <w:color w:val="BBBBBB"/>
+          <w:sz w:val="20"/>
+          <w:szCs w:val="20"/>
+          <w:lang w:eastAsia="es-AR"/>
+        </w:rPr>
+        <w:t xml:space="preserve"> </w:t>
+      </w:r>
+      <w:r>
+        <w:rPr>
+          <w:rFonts w:ascii="var(--bs-font-monospace)" w:eastAsia="Times New Roman" w:hAnsi="var(--bs-font-monospace)" w:cs="Courier New"/>
+          <w:color w:val="0B465D"/>
+          <w:sz w:val="20"/>
+          <w:szCs w:val="20"/>
+          <w:lang w:eastAsia="es-AR"/>
+        </w:rPr>
+        <w:t>self.m2(8)</w:t>
+      </w:r>
+    </w:p>
+    <w:p>
+      <w:pPr>
+        <w:pBdr>
+          <w:top w:val="single" w:sz="6" w:space="11" w:color="CFD9DB"/>
+          <w:left w:val="single" w:sz="6" w:space="11" w:color="CFD9DB"/>
+          <w:bottom w:val="single" w:sz="6" w:space="11" w:color="CFD9DB"/>
+          <w:right w:val="single" w:sz="6" w:space="11" w:color="CFD9DB"/>
+        </w:pBdr>
+        <w:shd w:val="clear" w:color="auto" w:fill="F0F0F5"/>
+        <w:tabs>
+          <w:tab w:val="left" w:pos="916"/>
+          <w:tab w:val="left" w:pos="1832"/>
+          <w:tab w:val="left" w:pos="2748"/>
+          <w:tab w:val="left" w:pos="3664"/>
+          <w:tab w:val="left" w:pos="4580"/>
+          <w:tab w:val="left" w:pos="5496"/>
+          <w:tab w:val="left" w:pos="6412"/>
+          <w:tab w:val="left" w:pos="7328"/>
+          <w:tab w:val="left" w:pos="8244"/>
+          <w:tab w:val="left" w:pos="9160"/>
+          <w:tab w:val="left" w:pos="10076"/>
+          <w:tab w:val="left" w:pos="10992"/>
+          <w:tab w:val="left" w:pos="11908"/>
+          <w:tab w:val="left" w:pos="12824"/>
+          <w:tab w:val="left" w:pos="13740"/>
+          <w:tab w:val="left" w:pos="14656"/>
+        </w:tabs>
+        <w:wordWrap w:val="0"/>
+        <w:spacing w:after="0" w:line="240" w:lineRule="auto"/>
+        <w:rPr>
+          <w:rFonts w:ascii="var(--bs-font-monospace)" w:eastAsia="Times New Roman" w:hAnsi="var(--bs-font-monospace)" w:cs="Courier New"/>
+          <w:color w:val="BBBBBB"/>
+          <w:sz w:val="20"/>
+          <w:szCs w:val="20"/>
+          <w:lang w:eastAsia="es-AR"/>
+        </w:rPr>
+      </w:pPr>
+      <w:r>
+        <w:rPr>
+          <w:rFonts w:ascii="var(--bs-font-monospace)" w:eastAsia="Times New Roman" w:hAnsi="var(--bs-font-monospace)" w:cs="Courier New"/>
+          <w:color w:val="BBBBBB"/>
+          <w:sz w:val="20"/>
+          <w:szCs w:val="20"/>
+          <w:lang w:eastAsia="es-AR"/>
+        </w:rPr>
+        <w:t xml:space="preserve">  </w:t>
+      </w:r>
+      <w:r>
+        <w:rPr>
+          <w:rFonts w:ascii="var(--bs-font-monospace)" w:eastAsia="Times New Roman" w:hAnsi="var(--bs-font-monospace)" w:cs="Courier New"/>
+          <w:color w:val="0B465D"/>
+          <w:sz w:val="20"/>
+          <w:szCs w:val="20"/>
+          <w:lang w:eastAsia="es-AR"/>
+        </w:rPr>
+        <w:t>}</w:t>
+      </w:r>
+    </w:p>
+    <w:p>
+      <w:pPr>
+        <w:pBdr>
+          <w:top w:val="single" w:sz="6" w:space="11" w:color="CFD9DB"/>
+          <w:left w:val="single" w:sz="6" w:space="11" w:color="CFD9DB"/>
+          <w:bottom w:val="single" w:sz="6" w:space="11" w:color="CFD9DB"/>
+          <w:right w:val="single" w:sz="6" w:space="11" w:color="CFD9DB"/>
+        </w:pBdr>
+        <w:shd w:val="clear" w:color="auto" w:fill="F0F0F5"/>
+        <w:tabs>
+          <w:tab w:val="left" w:pos="916"/>
+          <w:tab w:val="left" w:pos="1832"/>
+          <w:tab w:val="left" w:pos="2748"/>
+          <w:tab w:val="left" w:pos="3664"/>
+          <w:tab w:val="left" w:pos="4580"/>
+          <w:tab w:val="left" w:pos="5496"/>
+          <w:tab w:val="left" w:pos="6412"/>
+          <w:tab w:val="left" w:pos="7328"/>
+          <w:tab w:val="left" w:pos="8244"/>
+          <w:tab w:val="left" w:pos="9160"/>
+          <w:tab w:val="left" w:pos="10076"/>
+          <w:tab w:val="left" w:pos="10992"/>
+          <w:tab w:val="left" w:pos="11908"/>
+          <w:tab w:val="left" w:pos="12824"/>
+          <w:tab w:val="left" w:pos="13740"/>
+          <w:tab w:val="left" w:pos="14656"/>
+        </w:tabs>
+        <w:wordWrap w:val="0"/>
+        <w:spacing w:after="0" w:line="240" w:lineRule="auto"/>
+        <w:rPr>
+          <w:rFonts w:ascii="var(--bs-font-monospace)" w:eastAsia="Times New Roman" w:hAnsi="var(--bs-font-monospace)" w:cs="Courier New"/>
+          <w:color w:val="BBBBBB"/>
+          <w:sz w:val="20"/>
+          <w:szCs w:val="20"/>
+          <w:lang w:eastAsia="es-AR"/>
+        </w:rPr>
+      </w:pPr>
+      <w:r>
+        <w:rPr>
+          <w:rFonts w:ascii="var(--bs-font-monospace)" w:eastAsia="Times New Roman" w:hAnsi="var(--bs-font-monospace)" w:cs="Courier New"/>
+          <w:color w:val="0B465D"/>
+          <w:sz w:val="20"/>
+          <w:szCs w:val="20"/>
+          <w:lang w:eastAsia="es-AR"/>
+        </w:rPr>
+        <w:t>}</w:t>
+      </w:r>
+    </w:p>
+    <w:p>
+      <w:pPr>
+        <w:pBdr>
+          <w:top w:val="single" w:sz="6" w:space="11" w:color="CFD9DB"/>
+          <w:left w:val="single" w:sz="6" w:space="11" w:color="CFD9DB"/>
+          <w:bottom w:val="single" w:sz="6" w:space="11" w:color="CFD9DB"/>
+          <w:right w:val="single" w:sz="6" w:space="11" w:color="CFD9DB"/>
+        </w:pBdr>
+        <w:shd w:val="clear" w:color="auto" w:fill="F0F0F5"/>
+        <w:tabs>
+          <w:tab w:val="left" w:pos="916"/>
+          <w:tab w:val="left" w:pos="1832"/>
+          <w:tab w:val="left" w:pos="2748"/>
+          <w:tab w:val="left" w:pos="3664"/>
+          <w:tab w:val="left" w:pos="4580"/>
+          <w:tab w:val="left" w:pos="5496"/>
+          <w:tab w:val="left" w:pos="6412"/>
+          <w:tab w:val="left" w:pos="7328"/>
+          <w:tab w:val="left" w:pos="8244"/>
+          <w:tab w:val="left" w:pos="9160"/>
+          <w:tab w:val="left" w:pos="10076"/>
+          <w:tab w:val="left" w:pos="10992"/>
+          <w:tab w:val="left" w:pos="11908"/>
+          <w:tab w:val="left" w:pos="12824"/>
+          <w:tab w:val="left" w:pos="13740"/>
+          <w:tab w:val="left" w:pos="14656"/>
+        </w:tabs>
+        <w:wordWrap w:val="0"/>
+        <w:spacing w:after="0" w:line="240" w:lineRule="auto"/>
+        <w:rPr>
+          <w:rFonts w:ascii="var(--bs-font-monospace)" w:eastAsia="Times New Roman" w:hAnsi="var(--bs-font-monospace)" w:cs="Courier New"/>
+          <w:color w:val="BBBBBB"/>
+          <w:sz w:val="20"/>
+          <w:szCs w:val="20"/>
+          <w:lang w:eastAsia="es-AR"/>
+        </w:rPr>
+      </w:pPr>
+    </w:p>
+    <w:p>
+      <w:pPr>
+        <w:pBdr>
+          <w:top w:val="single" w:sz="6" w:space="11" w:color="CFD9DB"/>
+          <w:left w:val="single" w:sz="6" w:space="11" w:color="CFD9DB"/>
+          <w:bottom w:val="single" w:sz="6" w:space="11" w:color="CFD9DB"/>
+          <w:right w:val="single" w:sz="6" w:space="11" w:color="CFD9DB"/>
+        </w:pBdr>
+        <w:shd w:val="clear" w:color="auto" w:fill="F0F0F5"/>
+        <w:tabs>
+          <w:tab w:val="left" w:pos="916"/>
+          <w:tab w:val="left" w:pos="1832"/>
+          <w:tab w:val="left" w:pos="2748"/>
+          <w:tab w:val="left" w:pos="3664"/>
+          <w:tab w:val="left" w:pos="4580"/>
+          <w:tab w:val="left" w:pos="5496"/>
+          <w:tab w:val="left" w:pos="6412"/>
+          <w:tab w:val="left" w:pos="7328"/>
+          <w:tab w:val="left" w:pos="8244"/>
+          <w:tab w:val="left" w:pos="9160"/>
+          <w:tab w:val="left" w:pos="10076"/>
+          <w:tab w:val="left" w:pos="10992"/>
+          <w:tab w:val="left" w:pos="11908"/>
+          <w:tab w:val="left" w:pos="12824"/>
+          <w:tab w:val="left" w:pos="13740"/>
+          <w:tab w:val="left" w:pos="14656"/>
+        </w:tabs>
+        <w:wordWrap w:val="0"/>
+        <w:spacing w:after="0" w:line="240" w:lineRule="auto"/>
+        <w:rPr>
+          <w:rFonts w:ascii="var(--bs-font-monospace)" w:eastAsia="Times New Roman" w:hAnsi="var(--bs-font-monospace)" w:cs="Courier New"/>
+          <w:color w:val="BBBBBB"/>
+          <w:sz w:val="20"/>
+          <w:szCs w:val="20"/>
+          <w:lang w:eastAsia="es-AR"/>
+        </w:rPr>
+      </w:pPr>
+      <w:r>
+        <w:rPr>
+          <w:rFonts w:ascii="var(--bs-font-monospace)" w:eastAsia="Times New Roman" w:hAnsi="var(--bs-font-monospace)" w:cs="Courier New"/>
+          <w:color w:val="0B465D"/>
+          <w:sz w:val="20"/>
+          <w:szCs w:val="20"/>
+          <w:lang w:eastAsia="es-AR"/>
+        </w:rPr>
+        <w:t>class</w:t>
+      </w:r>
+      <w:r>
+        <w:rPr>
+          <w:rFonts w:ascii="var(--bs-font-monospace)" w:eastAsia="Times New Roman" w:hAnsi="var(--bs-font-monospace)" w:cs="Courier New"/>
+          <w:color w:val="BBBBBB"/>
+          <w:sz w:val="20"/>
+          <w:szCs w:val="20"/>
+          <w:lang w:eastAsia="es-AR"/>
+        </w:rPr>
+        <w:t xml:space="preserve"> </w:t>
+      </w:r>
+      <w:r>
+        <w:rPr>
+          <w:rFonts w:ascii="var(--bs-font-monospace)" w:eastAsia="Times New Roman" w:hAnsi="var(--bs-font-monospace)" w:cs="Courier New"/>
+          <w:color w:val="0B465D"/>
+          <w:sz w:val="20"/>
+          <w:szCs w:val="20"/>
+          <w:lang w:eastAsia="es-AR"/>
+        </w:rPr>
+        <w:t>Hijo2</w:t>
+      </w:r>
+      <w:r>
+        <w:rPr>
+          <w:rFonts w:ascii="var(--bs-font-monospace)" w:eastAsia="Times New Roman" w:hAnsi="var(--bs-font-monospace)" w:cs="Courier New"/>
+          <w:color w:val="BBBBBB"/>
+          <w:sz w:val="20"/>
+          <w:szCs w:val="20"/>
+          <w:lang w:eastAsia="es-AR"/>
+        </w:rPr>
+        <w:t xml:space="preserve"> </w:t>
+      </w:r>
+      <w:r>
+        <w:rPr>
+          <w:rFonts w:ascii="var(--bs-font-monospace)" w:eastAsia="Times New Roman" w:hAnsi="var(--bs-font-monospace)" w:cs="Courier New"/>
+          <w:color w:val="0B465D"/>
+          <w:sz w:val="20"/>
+          <w:szCs w:val="20"/>
+          <w:lang w:eastAsia="es-AR"/>
+        </w:rPr>
+        <w:t>inherits</w:t>
+      </w:r>
+      <w:r>
+        <w:rPr>
+          <w:rFonts w:ascii="var(--bs-font-monospace)" w:eastAsia="Times New Roman" w:hAnsi="var(--bs-font-monospace)" w:cs="Courier New"/>
+          <w:color w:val="BBBBBB"/>
+          <w:sz w:val="20"/>
+          <w:szCs w:val="20"/>
+          <w:lang w:eastAsia="es-AR"/>
+        </w:rPr>
+        <w:t xml:space="preserve"> </w:t>
+      </w:r>
+      <w:r>
+        <w:rPr>
+          <w:rFonts w:ascii="var(--bs-font-monospace)" w:eastAsia="Times New Roman" w:hAnsi="var(--bs-font-monospace)" w:cs="Courier New"/>
+          <w:color w:val="0B465D"/>
+          <w:sz w:val="20"/>
+          <w:szCs w:val="20"/>
+          <w:lang w:eastAsia="es-AR"/>
+        </w:rPr>
+        <w:t>Padre</w:t>
+      </w:r>
+      <w:r>
+        <w:rPr>
+          <w:rFonts w:ascii="var(--bs-font-monospace)" w:eastAsia="Times New Roman" w:hAnsi="var(--bs-font-monospace)" w:cs="Courier New"/>
+          <w:color w:val="BBBBBB"/>
+          <w:sz w:val="20"/>
+          <w:szCs w:val="20"/>
+          <w:lang w:eastAsia="es-AR"/>
+        </w:rPr>
+        <w:t xml:space="preserve"> </w:t>
+      </w:r>
+      <w:r>
+        <w:rPr>
+          <w:rFonts w:ascii="var(--bs-font-monospace)" w:eastAsia="Times New Roman" w:hAnsi="var(--bs-font-monospace)" w:cs="Courier New"/>
+          <w:color w:val="0B465D"/>
+          <w:sz w:val="20"/>
+          <w:szCs w:val="20"/>
+          <w:lang w:eastAsia="es-AR"/>
+        </w:rPr>
+        <w:t>{</w:t>
+      </w:r>
+    </w:p>
+    <w:p>
+      <w:pPr>
+        <w:pBdr>
+          <w:top w:val="single" w:sz="6" w:space="11" w:color="CFD9DB"/>
+          <w:left w:val="single" w:sz="6" w:space="11" w:color="CFD9DB"/>
+          <w:bottom w:val="single" w:sz="6" w:space="11" w:color="CFD9DB"/>
+          <w:right w:val="single" w:sz="6" w:space="11" w:color="CFD9DB"/>
+        </w:pBdr>
+        <w:shd w:val="clear" w:color="auto" w:fill="F0F0F5"/>
+        <w:tabs>
+          <w:tab w:val="left" w:pos="916"/>
+          <w:tab w:val="left" w:pos="1832"/>
+          <w:tab w:val="left" w:pos="2748"/>
+          <w:tab w:val="left" w:pos="3664"/>
+          <w:tab w:val="left" w:pos="4580"/>
+          <w:tab w:val="left" w:pos="5496"/>
+          <w:tab w:val="left" w:pos="6412"/>
+          <w:tab w:val="left" w:pos="7328"/>
+          <w:tab w:val="left" w:pos="8244"/>
+          <w:tab w:val="left" w:pos="9160"/>
+          <w:tab w:val="left" w:pos="10076"/>
+          <w:tab w:val="left" w:pos="10992"/>
+          <w:tab w:val="left" w:pos="11908"/>
+          <w:tab w:val="left" w:pos="12824"/>
+          <w:tab w:val="left" w:pos="13740"/>
+          <w:tab w:val="left" w:pos="14656"/>
+        </w:tabs>
+        <w:wordWrap w:val="0"/>
+        <w:spacing w:after="0" w:line="240" w:lineRule="auto"/>
+        <w:rPr>
+          <w:rFonts w:ascii="var(--bs-font-monospace)" w:eastAsia="Times New Roman" w:hAnsi="var(--bs-font-monospace)" w:cs="Courier New"/>
+          <w:color w:val="BBBBBB"/>
+          <w:sz w:val="20"/>
+          <w:szCs w:val="20"/>
+          <w:lang w:eastAsia="es-AR"/>
+        </w:rPr>
+      </w:pPr>
+      <w:r>
+        <w:rPr>
+          <w:rFonts w:ascii="var(--bs-font-monospace)" w:eastAsia="Times New Roman" w:hAnsi="var(--bs-font-monospace)" w:cs="Courier New"/>
+          <w:color w:val="BBBBBB"/>
+          <w:sz w:val="20"/>
+          <w:szCs w:val="20"/>
+          <w:lang w:eastAsia="es-AR"/>
+        </w:rPr>
+        <w:t xml:space="preserve">  </w:t>
+      </w:r>
+      <w:r>
+        <w:rPr>
+          <w:rFonts w:ascii="var(--bs-font-monospace)" w:eastAsia="Times New Roman" w:hAnsi="var(--bs-font-monospace)" w:cs="Courier New"/>
+          <w:color w:val="0B465D"/>
+          <w:sz w:val="20"/>
+          <w:szCs w:val="20"/>
+          <w:lang w:eastAsia="es-AR"/>
+        </w:rPr>
+        <w:t>override</w:t>
+      </w:r>
+      <w:r>
+        <w:rPr>
+          <w:rFonts w:ascii="var(--bs-font-monospace)" w:eastAsia="Times New Roman" w:hAnsi="var(--bs-font-monospace)" w:cs="Courier New"/>
+          <w:color w:val="BBBBBB"/>
+          <w:sz w:val="20"/>
+          <w:szCs w:val="20"/>
+          <w:lang w:eastAsia="es-AR"/>
+        </w:rPr>
+        <w:t xml:space="preserve"> </w:t>
+      </w:r>
+      <w:r>
+        <w:rPr>
+          <w:rFonts w:ascii="var(--bs-font-monospace)" w:eastAsia="Times New Roman" w:hAnsi="var(--bs-font-monospace)" w:cs="Courier New"/>
+          <w:color w:val="0B465D"/>
+          <w:sz w:val="20"/>
+          <w:szCs w:val="20"/>
+          <w:lang w:eastAsia="es-AR"/>
+        </w:rPr>
+        <w:t>method</w:t>
+      </w:r>
+      <w:r>
+        <w:rPr>
+          <w:rFonts w:ascii="var(--bs-font-monospace)" w:eastAsia="Times New Roman" w:hAnsi="var(--bs-font-monospace)" w:cs="Courier New"/>
+          <w:color w:val="BBBBBB"/>
+          <w:sz w:val="20"/>
+          <w:szCs w:val="20"/>
+          <w:lang w:eastAsia="es-AR"/>
+        </w:rPr>
+        <w:t xml:space="preserve"> </w:t>
+      </w:r>
+      <w:r>
+        <w:rPr>
+          <w:rFonts w:ascii="var(--bs-font-monospace)" w:eastAsia="Times New Roman" w:hAnsi="var(--bs-font-monospace)" w:cs="Courier New"/>
+          <w:color w:val="0B465D"/>
+          <w:sz w:val="20"/>
+          <w:szCs w:val="20"/>
+          <w:lang w:eastAsia="es-AR"/>
+        </w:rPr>
+        <w:t>m2(valor)</w:t>
+      </w:r>
+      <w:r>
+        <w:rPr>
+          <w:rFonts w:ascii="var(--bs-font-monospace)" w:eastAsia="Times New Roman" w:hAnsi="var(--bs-font-monospace)" w:cs="Courier New"/>
+          <w:color w:val="BBBBBB"/>
+          <w:sz w:val="20"/>
+          <w:szCs w:val="20"/>
+          <w:lang w:eastAsia="es-AR"/>
+        </w:rPr>
+        <w:t xml:space="preserve"> </w:t>
+      </w:r>
+      <w:r>
+        <w:rPr>
+          <w:rFonts w:ascii="var(--bs-font-monospace)" w:eastAsia="Times New Roman" w:hAnsi="var(--bs-font-monospace)" w:cs="Courier New"/>
+          <w:color w:val="0B465D"/>
+          <w:sz w:val="20"/>
+          <w:szCs w:val="20"/>
+          <w:lang w:eastAsia="es-AR"/>
+        </w:rPr>
+        <w:t>{</w:t>
+      </w:r>
+    </w:p>
+    <w:p>
+      <w:pPr>
+        <w:pBdr>
+          <w:top w:val="single" w:sz="6" w:space="11" w:color="CFD9DB"/>
+          <w:left w:val="single" w:sz="6" w:space="11" w:color="CFD9DB"/>
+          <w:bottom w:val="single" w:sz="6" w:space="11" w:color="CFD9DB"/>
+          <w:right w:val="single" w:sz="6" w:space="11" w:color="CFD9DB"/>
+        </w:pBdr>
+        <w:shd w:val="clear" w:color="auto" w:fill="F0F0F5"/>
+        <w:tabs>
+          <w:tab w:val="left" w:pos="916"/>
+          <w:tab w:val="left" w:pos="1832"/>
+          <w:tab w:val="left" w:pos="2748"/>
+          <w:tab w:val="left" w:pos="3664"/>
+          <w:tab w:val="left" w:pos="4580"/>
+          <w:tab w:val="left" w:pos="5496"/>
+          <w:tab w:val="left" w:pos="6412"/>
+          <w:tab w:val="left" w:pos="7328"/>
+          <w:tab w:val="left" w:pos="8244"/>
+          <w:tab w:val="left" w:pos="9160"/>
+          <w:tab w:val="left" w:pos="10076"/>
+          <w:tab w:val="left" w:pos="10992"/>
+          <w:tab w:val="left" w:pos="11908"/>
+          <w:tab w:val="left" w:pos="12824"/>
+          <w:tab w:val="left" w:pos="13740"/>
+          <w:tab w:val="left" w:pos="14656"/>
+        </w:tabs>
+        <w:wordWrap w:val="0"/>
+        <w:spacing w:after="0" w:line="240" w:lineRule="auto"/>
+        <w:rPr>
+          <w:rFonts w:ascii="var(--bs-font-monospace)" w:eastAsia="Times New Roman" w:hAnsi="var(--bs-font-monospace)" w:cs="Courier New"/>
+          <w:color w:val="BBBBBB"/>
+          <w:sz w:val="20"/>
+          <w:szCs w:val="20"/>
+          <w:lang w:eastAsia="es-AR"/>
+        </w:rPr>
+      </w:pPr>
+      <w:r>
+        <w:rPr>
+          <w:rFonts w:ascii="var(--bs-font-monospace)" w:eastAsia="Times New Roman" w:hAnsi="var(--bs-font-monospace)" w:cs="Courier New"/>
+          <w:color w:val="BBBBBB"/>
+          <w:sz w:val="20"/>
+          <w:szCs w:val="20"/>
+          <w:lang w:eastAsia="es-AR"/>
+        </w:rPr>
+        <w:t xml:space="preserve">    </w:t>
+      </w:r>
+      <w:r>
+        <w:rPr>
+          <w:rFonts w:ascii="var(--bs-font-monospace)" w:eastAsia="Times New Roman" w:hAnsi="var(--bs-font-monospace)" w:cs="Courier New"/>
+          <w:color w:val="0B465D"/>
+          <w:sz w:val="20"/>
+          <w:szCs w:val="20"/>
+          <w:lang w:eastAsia="es-AR"/>
+        </w:rPr>
+        <w:t>return</w:t>
+      </w:r>
+      <w:r>
+        <w:rPr>
+          <w:rFonts w:ascii="var(--bs-font-monospace)" w:eastAsia="Times New Roman" w:hAnsi="var(--bs-font-monospace)" w:cs="Courier New"/>
+          <w:color w:val="BBBBBB"/>
+          <w:sz w:val="20"/>
+          <w:szCs w:val="20"/>
+          <w:lang w:eastAsia="es-AR"/>
+        </w:rPr>
+        <w:t xml:space="preserve"> </w:t>
+      </w:r>
+      <w:r>
+        <w:rPr>
+          <w:rFonts w:ascii="var(--bs-font-monospace)" w:eastAsia="Times New Roman" w:hAnsi="var(--bs-font-monospace)" w:cs="Courier New"/>
+          <w:color w:val="0B465D"/>
+          <w:sz w:val="20"/>
+          <w:szCs w:val="20"/>
+          <w:lang w:eastAsia="es-AR"/>
+        </w:rPr>
+        <w:t>super(valor)</w:t>
+      </w:r>
+      <w:r>
+        <w:rPr>
+          <w:rFonts w:ascii="var(--bs-font-monospace)" w:eastAsia="Times New Roman" w:hAnsi="var(--bs-font-monospace)" w:cs="Courier New"/>
+          <w:color w:val="BBBBBB"/>
+          <w:sz w:val="20"/>
+          <w:szCs w:val="20"/>
+          <w:lang w:eastAsia="es-AR"/>
+        </w:rPr>
+        <w:t xml:space="preserve"> </w:t>
+      </w:r>
+      <w:r>
+        <w:rPr>
+          <w:rFonts w:ascii="var(--bs-font-monospace)" w:eastAsia="Times New Roman" w:hAnsi="var(--bs-font-monospace)" w:cs="Courier New"/>
+          <w:color w:val="0B465D"/>
+          <w:sz w:val="20"/>
+          <w:szCs w:val="20"/>
+          <w:lang w:eastAsia="es-AR"/>
+        </w:rPr>
+        <w:t>*</w:t>
+      </w:r>
+      <w:r>
+        <w:rPr>
+          <w:rFonts w:ascii="var(--bs-font-monospace)" w:eastAsia="Times New Roman" w:hAnsi="var(--bs-font-monospace)" w:cs="Courier New"/>
+          <w:color w:val="BBBBBB"/>
+          <w:sz w:val="20"/>
+          <w:szCs w:val="20"/>
+          <w:lang w:eastAsia="es-AR"/>
+        </w:rPr>
+        <w:t xml:space="preserve"> </w:t>
+      </w:r>
+      <w:r>
+        <w:rPr>
+          <w:rFonts w:ascii="var(--bs-font-monospace)" w:eastAsia="Times New Roman" w:hAnsi="var(--bs-font-monospace)" w:cs="Courier New"/>
+          <w:color w:val="0B465D"/>
+          <w:sz w:val="20"/>
+          <w:szCs w:val="20"/>
+          <w:lang w:eastAsia="es-AR"/>
+        </w:rPr>
+        <w:t>2</w:t>
+      </w:r>
+    </w:p>
+    <w:p>
+      <w:pPr>
+        <w:pBdr>
+          <w:top w:val="single" w:sz="6" w:space="11" w:color="CFD9DB"/>
+          <w:left w:val="single" w:sz="6" w:space="11" w:color="CFD9DB"/>
+          <w:bottom w:val="single" w:sz="6" w:space="11" w:color="CFD9DB"/>
+          <w:right w:val="single" w:sz="6" w:space="11" w:color="CFD9DB"/>
+        </w:pBdr>
+        <w:shd w:val="clear" w:color="auto" w:fill="F0F0F5"/>
+        <w:tabs>
+          <w:tab w:val="left" w:pos="916"/>
+          <w:tab w:val="left" w:pos="1832"/>
+          <w:tab w:val="left" w:pos="2748"/>
+          <w:tab w:val="left" w:pos="3664"/>
+          <w:tab w:val="left" w:pos="4580"/>
+          <w:tab w:val="left" w:pos="5496"/>
+          <w:tab w:val="left" w:pos="6412"/>
+          <w:tab w:val="left" w:pos="7328"/>
+          <w:tab w:val="left" w:pos="8244"/>
+          <w:tab w:val="left" w:pos="9160"/>
+          <w:tab w:val="left" w:pos="10076"/>
+          <w:tab w:val="left" w:pos="10992"/>
+          <w:tab w:val="left" w:pos="11908"/>
+          <w:tab w:val="left" w:pos="12824"/>
+          <w:tab w:val="left" w:pos="13740"/>
+          <w:tab w:val="left" w:pos="14656"/>
+        </w:tabs>
+        <w:wordWrap w:val="0"/>
+        <w:spacing w:after="0" w:line="240" w:lineRule="auto"/>
+        <w:rPr>
+          <w:rFonts w:ascii="var(--bs-font-monospace)" w:eastAsia="Times New Roman" w:hAnsi="var(--bs-font-monospace)" w:cs="Courier New"/>
+          <w:color w:val="BBBBBB"/>
+          <w:sz w:val="20"/>
+          <w:szCs w:val="20"/>
+          <w:lang w:eastAsia="es-AR"/>
+        </w:rPr>
+      </w:pPr>
+      <w:r>
+        <w:rPr>
+          <w:rFonts w:ascii="var(--bs-font-monospace)" w:eastAsia="Times New Roman" w:hAnsi="var(--bs-font-monospace)" w:cs="Courier New"/>
+          <w:color w:val="BBBBBB"/>
+          <w:sz w:val="20"/>
+          <w:szCs w:val="20"/>
+          <w:lang w:eastAsia="es-AR"/>
+        </w:rPr>
+        <w:t xml:space="preserve">  </w:t>
+      </w:r>
+      <w:r>
+        <w:rPr>
+          <w:rFonts w:ascii="var(--bs-font-monospace)" w:eastAsia="Times New Roman" w:hAnsi="var(--bs-font-monospace)" w:cs="Courier New"/>
+          <w:color w:val="0B465D"/>
+          <w:sz w:val="20"/>
+          <w:szCs w:val="20"/>
+          <w:lang w:eastAsia="es-AR"/>
+        </w:rPr>
+        <w:t>}</w:t>
+      </w:r>
+    </w:p>
+    <w:p>
+      <w:pPr>
+        <w:pBdr>
+          <w:top w:val="single" w:sz="6" w:space="11" w:color="CFD9DB"/>
+          <w:left w:val="single" w:sz="6" w:space="11" w:color="CFD9DB"/>
+          <w:bottom w:val="single" w:sz="6" w:space="11" w:color="CFD9DB"/>
+          <w:right w:val="single" w:sz="6" w:space="11" w:color="CFD9DB"/>
+        </w:pBdr>
+        <w:shd w:val="clear" w:color="auto" w:fill="F0F0F5"/>
+        <w:tabs>
+          <w:tab w:val="left" w:pos="916"/>
+          <w:tab w:val="left" w:pos="1832"/>
+          <w:tab w:val="left" w:pos="2748"/>
+          <w:tab w:val="left" w:pos="3664"/>
+          <w:tab w:val="left" w:pos="4580"/>
+          <w:tab w:val="left" w:pos="5496"/>
+          <w:tab w:val="left" w:pos="6412"/>
+          <w:tab w:val="left" w:pos="7328"/>
+          <w:tab w:val="left" w:pos="8244"/>
+          <w:tab w:val="left" w:pos="9160"/>
+          <w:tab w:val="left" w:pos="10076"/>
+          <w:tab w:val="left" w:pos="10992"/>
+          <w:tab w:val="left" w:pos="11908"/>
+          <w:tab w:val="left" w:pos="12824"/>
+          <w:tab w:val="left" w:pos="13740"/>
+          <w:tab w:val="left" w:pos="14656"/>
+        </w:tabs>
+        <w:wordWrap w:val="0"/>
+        <w:spacing w:after="0" w:line="240" w:lineRule="auto"/>
+        <w:rPr>
+          <w:rFonts w:ascii="var(--bs-font-monospace)" w:eastAsia="Times New Roman" w:hAnsi="var(--bs-font-monospace)" w:cs="Courier New"/>
+          <w:color w:val="BBBBBB"/>
+          <w:sz w:val="20"/>
+          <w:szCs w:val="20"/>
+          <w:lang w:eastAsia="es-AR"/>
+        </w:rPr>
+      </w:pPr>
+      <w:r>
+        <w:rPr>
+          <w:rFonts w:ascii="var(--bs-font-monospace)" w:eastAsia="Times New Roman" w:hAnsi="var(--bs-font-monospace)" w:cs="Courier New"/>
+          <w:color w:val="0B465D"/>
+          <w:sz w:val="20"/>
+          <w:szCs w:val="20"/>
+          <w:lang w:eastAsia="es-AR"/>
+        </w:rPr>
+        <w:t>}</w:t>
+      </w:r>
+    </w:p>
+    <w:p>
+      <w:pPr>
+        <w:rPr>
+          <w:lang w:val="es-AR"/>
+        </w:rPr>
+      </w:pPr>
+      <w:r>
+        <w:rPr>
+          <w:rFonts w:ascii="Times New Roman" w:eastAsia="Times New Roman" w:hAnsi="Times New Roman" w:cs="Times New Roman"/>
+          <w:color w:val="0B465D"/>
+          <w:sz w:val="18"/>
+          <w:szCs w:val="18"/>
+          <w:shd w:val="clear" w:color="auto" w:fill="CFD9DB"/>
+          <w:lang w:val="es-AR" w:eastAsia="es-AR"/>
+        </w:rPr>
+        <w:br/>
+      </w:r>
+      <w:r>
+        <w:rPr>
+          <w:lang w:val="es-AR"/>
+        </w:rPr>
+        <w:t>En la consola:</w:t>
+      </w:r>
+    </w:p>
+    <w:p>
+      <w:pPr>
+        <w:pBdr>
+          <w:top w:val="single" w:sz="6" w:space="11" w:color="CFD9DB"/>
+          <w:left w:val="single" w:sz="6" w:space="11" w:color="CFD9DB"/>
+          <w:bottom w:val="single" w:sz="6" w:space="11" w:color="CFD9DB"/>
+          <w:right w:val="single" w:sz="6" w:space="11" w:color="CFD9DB"/>
+        </w:pBdr>
+        <w:shd w:val="clear" w:color="auto" w:fill="F0F0F5"/>
+        <w:tabs>
+          <w:tab w:val="left" w:pos="916"/>
+          <w:tab w:val="left" w:pos="1832"/>
+          <w:tab w:val="left" w:pos="2748"/>
+          <w:tab w:val="left" w:pos="3664"/>
+          <w:tab w:val="left" w:pos="4580"/>
+          <w:tab w:val="left" w:pos="5496"/>
+          <w:tab w:val="left" w:pos="6412"/>
+          <w:tab w:val="left" w:pos="7328"/>
+          <w:tab w:val="left" w:pos="8244"/>
+          <w:tab w:val="left" w:pos="9160"/>
+          <w:tab w:val="left" w:pos="10076"/>
+          <w:tab w:val="left" w:pos="10992"/>
+          <w:tab w:val="left" w:pos="11908"/>
+          <w:tab w:val="left" w:pos="12824"/>
+          <w:tab w:val="left" w:pos="13740"/>
+          <w:tab w:val="left" w:pos="14656"/>
+        </w:tabs>
+        <w:wordWrap w:val="0"/>
+        <w:spacing w:after="0" w:line="240" w:lineRule="auto"/>
+        <w:rPr>
+          <w:rFonts w:ascii="var(--bs-font-monospace)" w:eastAsia="Times New Roman" w:hAnsi="var(--bs-font-monospace)" w:cs="Courier New"/>
+          <w:color w:val="BBBBBB"/>
+          <w:sz w:val="20"/>
+          <w:szCs w:val="20"/>
+          <w:lang w:eastAsia="es-AR"/>
+        </w:rPr>
+      </w:pPr>
+      <w:r>
+        <w:rPr>
+          <w:rFonts w:ascii="var(--bs-font-monospace)" w:eastAsia="Times New Roman" w:hAnsi="var(--bs-font-monospace)" w:cs="Courier New"/>
+          <w:color w:val="0B465D"/>
+          <w:sz w:val="20"/>
+          <w:szCs w:val="20"/>
+          <w:lang w:eastAsia="es-AR"/>
+        </w:rPr>
+        <w:t>new</w:t>
+      </w:r>
+      <w:r>
+        <w:rPr>
+          <w:rFonts w:ascii="var(--bs-font-monospace)" w:eastAsia="Times New Roman" w:hAnsi="var(--bs-font-monospace)" w:cs="Courier New"/>
+          <w:color w:val="BBBBBB"/>
+          <w:sz w:val="20"/>
+          <w:szCs w:val="20"/>
+          <w:lang w:eastAsia="es-AR"/>
+        </w:rPr>
+        <w:t xml:space="preserve"> </w:t>
+      </w:r>
+      <w:r>
+        <w:rPr>
+          <w:rFonts w:ascii="var(--bs-font-monospace)" w:eastAsia="Times New Roman" w:hAnsi="var(--bs-font-monospace)" w:cs="Courier New"/>
+          <w:color w:val="0B465D"/>
+          <w:sz w:val="20"/>
+          <w:szCs w:val="20"/>
+          <w:lang w:eastAsia="es-AR"/>
+        </w:rPr>
+        <w:t>Padre().m1()</w:t>
+      </w:r>
+    </w:p>
+    <w:p>
+      <w:pPr>
+        <w:pBdr>
+          <w:top w:val="single" w:sz="6" w:space="11" w:color="CFD9DB"/>
+          <w:left w:val="single" w:sz="6" w:space="11" w:color="CFD9DB"/>
+          <w:bottom w:val="single" w:sz="6" w:space="11" w:color="CFD9DB"/>
+          <w:right w:val="single" w:sz="6" w:space="11" w:color="CFD9DB"/>
+        </w:pBdr>
+        <w:shd w:val="clear" w:color="auto" w:fill="F0F0F5"/>
+        <w:tabs>
+          <w:tab w:val="left" w:pos="916"/>
+          <w:tab w:val="left" w:pos="1832"/>
+          <w:tab w:val="left" w:pos="2748"/>
+          <w:tab w:val="left" w:pos="3664"/>
+          <w:tab w:val="left" w:pos="4580"/>
+          <w:tab w:val="left" w:pos="5496"/>
+          <w:tab w:val="left" w:pos="6412"/>
+          <w:tab w:val="left" w:pos="7328"/>
+          <w:tab w:val="left" w:pos="8244"/>
+          <w:tab w:val="left" w:pos="9160"/>
+          <w:tab w:val="left" w:pos="10076"/>
+          <w:tab w:val="left" w:pos="10992"/>
+          <w:tab w:val="left" w:pos="11908"/>
+          <w:tab w:val="left" w:pos="12824"/>
+          <w:tab w:val="left" w:pos="13740"/>
+          <w:tab w:val="left" w:pos="14656"/>
+        </w:tabs>
+        <w:wordWrap w:val="0"/>
+        <w:spacing w:after="0" w:line="240" w:lineRule="auto"/>
+        <w:rPr>
+          <w:rFonts w:ascii="var(--bs-font-monospace)" w:eastAsia="Times New Roman" w:hAnsi="var(--bs-font-monospace)" w:cs="Courier New"/>
+          <w:color w:val="BBBBBB"/>
+          <w:sz w:val="20"/>
+          <w:szCs w:val="20"/>
+          <w:lang w:eastAsia="es-AR"/>
+        </w:rPr>
+      </w:pPr>
+      <w:r>
+        <w:rPr>
+          <w:rFonts w:ascii="var(--bs-font-monospace)" w:eastAsia="Times New Roman" w:hAnsi="var(--bs-font-monospace)" w:cs="Courier New"/>
+          <w:color w:val="0B465D"/>
+          <w:sz w:val="20"/>
+          <w:szCs w:val="20"/>
+          <w:lang w:eastAsia="es-AR"/>
+        </w:rPr>
+        <w:t>=&gt;</w:t>
+      </w:r>
+      <w:r>
+        <w:rPr>
+          <w:rFonts w:ascii="var(--bs-font-monospace)" w:eastAsia="Times New Roman" w:hAnsi="var(--bs-font-monospace)" w:cs="Courier New"/>
+          <w:color w:val="BBBBBB"/>
+          <w:sz w:val="20"/>
+          <w:szCs w:val="20"/>
+          <w:lang w:eastAsia="es-AR"/>
+        </w:rPr>
+        <w:t xml:space="preserve"> </w:t>
+      </w:r>
+      <w:r>
+        <w:rPr>
+          <w:rFonts w:ascii="var(--bs-font-monospace)" w:eastAsia="Times New Roman" w:hAnsi="var(--bs-font-monospace)" w:cs="Courier New"/>
+          <w:color w:val="0B465D"/>
+          <w:sz w:val="20"/>
+          <w:szCs w:val="20"/>
+          <w:lang w:eastAsia="es-AR"/>
+        </w:rPr>
+        <w:t>42</w:t>
+      </w:r>
+    </w:p>
+    <w:p>
+      <w:pPr>
+        <w:pBdr>
+          <w:top w:val="single" w:sz="6" w:space="11" w:color="CFD9DB"/>
+          <w:left w:val="single" w:sz="6" w:space="11" w:color="CFD9DB"/>
+          <w:bottom w:val="single" w:sz="6" w:space="11" w:color="CFD9DB"/>
+          <w:right w:val="single" w:sz="6" w:space="11" w:color="CFD9DB"/>
+        </w:pBdr>
+        <w:shd w:val="clear" w:color="auto" w:fill="F0F0F5"/>
+        <w:tabs>
+          <w:tab w:val="left" w:pos="916"/>
+          <w:tab w:val="left" w:pos="1832"/>
+          <w:tab w:val="left" w:pos="2748"/>
+          <w:tab w:val="left" w:pos="3664"/>
+          <w:tab w:val="left" w:pos="4580"/>
+          <w:tab w:val="left" w:pos="5496"/>
+          <w:tab w:val="left" w:pos="6412"/>
+          <w:tab w:val="left" w:pos="7328"/>
+          <w:tab w:val="left" w:pos="8244"/>
+          <w:tab w:val="left" w:pos="9160"/>
+          <w:tab w:val="left" w:pos="10076"/>
+          <w:tab w:val="left" w:pos="10992"/>
+          <w:tab w:val="left" w:pos="11908"/>
+          <w:tab w:val="left" w:pos="12824"/>
+          <w:tab w:val="left" w:pos="13740"/>
+          <w:tab w:val="left" w:pos="14656"/>
+        </w:tabs>
+        <w:wordWrap w:val="0"/>
+        <w:spacing w:after="0" w:line="240" w:lineRule="auto"/>
+        <w:rPr>
+          <w:rFonts w:ascii="var(--bs-font-monospace)" w:eastAsia="Times New Roman" w:hAnsi="var(--bs-font-monospace)" w:cs="Courier New"/>
+          <w:color w:val="BBBBBB"/>
+          <w:sz w:val="20"/>
+          <w:szCs w:val="20"/>
+          <w:lang w:eastAsia="es-AR"/>
+        </w:rPr>
+      </w:pPr>
+      <w:r>
+        <w:rPr>
+          <w:rFonts w:ascii="var(--bs-font-monospace)" w:eastAsia="Times New Roman" w:hAnsi="var(--bs-font-monospace)" w:cs="Courier New"/>
+          <w:color w:val="BBBBBB"/>
+          <w:sz w:val="20"/>
+          <w:szCs w:val="20"/>
+          <w:lang w:eastAsia="es-AR"/>
+        </w:rPr>
+        <w:lastRenderedPageBreak/>
+        <w:t xml:space="preserve">  </w:t>
+      </w:r>
+      <w:r>
+        <w:rPr>
+          <w:rFonts w:ascii="var(--bs-font-monospace)" w:eastAsia="Times New Roman" w:hAnsi="var(--bs-font-monospace)" w:cs="Courier New"/>
+          <w:color w:val="0B465D"/>
+          <w:sz w:val="20"/>
+          <w:szCs w:val="20"/>
+          <w:lang w:eastAsia="es-AR"/>
+        </w:rPr>
+        <w:t>new</w:t>
+      </w:r>
+      <w:r>
+        <w:rPr>
+          <w:rFonts w:ascii="var(--bs-font-monospace)" w:eastAsia="Times New Roman" w:hAnsi="var(--bs-font-monospace)" w:cs="Courier New"/>
+          <w:color w:val="BBBBBB"/>
+          <w:sz w:val="20"/>
+          <w:szCs w:val="20"/>
+          <w:lang w:eastAsia="es-AR"/>
+        </w:rPr>
+        <w:t xml:space="preserve"> </w:t>
+      </w:r>
+      <w:r>
+        <w:rPr>
+          <w:rFonts w:ascii="var(--bs-font-monospace)" w:eastAsia="Times New Roman" w:hAnsi="var(--bs-font-monospace)" w:cs="Courier New"/>
+          <w:color w:val="0B465D"/>
+          <w:sz w:val="20"/>
+          <w:szCs w:val="20"/>
+          <w:lang w:eastAsia="es-AR"/>
+        </w:rPr>
+        <w:t>Padre().m2(10)</w:t>
+      </w:r>
+    </w:p>
+    <w:p>
+      <w:pPr>
+        <w:pBdr>
+          <w:top w:val="single" w:sz="6" w:space="11" w:color="CFD9DB"/>
+          <w:left w:val="single" w:sz="6" w:space="11" w:color="CFD9DB"/>
+          <w:bottom w:val="single" w:sz="6" w:space="11" w:color="CFD9DB"/>
+          <w:right w:val="single" w:sz="6" w:space="11" w:color="CFD9DB"/>
+        </w:pBdr>
+        <w:shd w:val="clear" w:color="auto" w:fill="F0F0F5"/>
+        <w:tabs>
+          <w:tab w:val="left" w:pos="916"/>
+          <w:tab w:val="left" w:pos="1832"/>
+          <w:tab w:val="left" w:pos="2748"/>
+          <w:tab w:val="left" w:pos="3664"/>
+          <w:tab w:val="left" w:pos="4580"/>
+          <w:tab w:val="left" w:pos="5496"/>
+          <w:tab w:val="left" w:pos="6412"/>
+          <w:tab w:val="left" w:pos="7328"/>
+          <w:tab w:val="left" w:pos="8244"/>
+          <w:tab w:val="left" w:pos="9160"/>
+          <w:tab w:val="left" w:pos="10076"/>
+          <w:tab w:val="left" w:pos="10992"/>
+          <w:tab w:val="left" w:pos="11908"/>
+          <w:tab w:val="left" w:pos="12824"/>
+          <w:tab w:val="left" w:pos="13740"/>
+          <w:tab w:val="left" w:pos="14656"/>
+        </w:tabs>
+        <w:wordWrap w:val="0"/>
+        <w:spacing w:after="0" w:line="240" w:lineRule="auto"/>
+        <w:rPr>
+          <w:rFonts w:ascii="var(--bs-font-monospace)" w:eastAsia="Times New Roman" w:hAnsi="var(--bs-font-monospace)" w:cs="Courier New"/>
+          <w:color w:val="BBBBBB"/>
+          <w:sz w:val="20"/>
+          <w:szCs w:val="20"/>
+          <w:lang w:eastAsia="es-AR"/>
+        </w:rPr>
+      </w:pPr>
+      <w:r>
+        <w:rPr>
+          <w:rFonts w:ascii="var(--bs-font-monospace)" w:eastAsia="Times New Roman" w:hAnsi="var(--bs-font-monospace)" w:cs="Courier New"/>
+          <w:color w:val="0B465D"/>
+          <w:sz w:val="20"/>
+          <w:szCs w:val="20"/>
+          <w:lang w:eastAsia="es-AR"/>
+        </w:rPr>
+        <w:t>=&gt;</w:t>
+      </w:r>
+      <w:r>
+        <w:rPr>
+          <w:rFonts w:ascii="var(--bs-font-monospace)" w:eastAsia="Times New Roman" w:hAnsi="var(--bs-font-monospace)" w:cs="Courier New"/>
+          <w:color w:val="BBBBBB"/>
+          <w:sz w:val="20"/>
+          <w:szCs w:val="20"/>
+          <w:lang w:eastAsia="es-AR"/>
+        </w:rPr>
+        <w:t xml:space="preserve"> </w:t>
+      </w:r>
+      <w:r>
+        <w:rPr>
+          <w:rFonts w:ascii="var(--bs-font-monospace)" w:eastAsia="Times New Roman" w:hAnsi="var(--bs-font-monospace)" w:cs="Courier New"/>
+          <w:color w:val="0B465D"/>
+          <w:sz w:val="20"/>
+          <w:szCs w:val="20"/>
+          <w:lang w:eastAsia="es-AR"/>
+        </w:rPr>
+        <w:t>52</w:t>
+      </w:r>
+    </w:p>
+    <w:p>
+      <w:pPr>
+        <w:pBdr>
+          <w:top w:val="single" w:sz="6" w:space="11" w:color="CFD9DB"/>
+          <w:left w:val="single" w:sz="6" w:space="11" w:color="CFD9DB"/>
+          <w:bottom w:val="single" w:sz="6" w:space="11" w:color="CFD9DB"/>
+          <w:right w:val="single" w:sz="6" w:space="11" w:color="CFD9DB"/>
+        </w:pBdr>
+        <w:shd w:val="clear" w:color="auto" w:fill="F0F0F5"/>
+        <w:tabs>
+          <w:tab w:val="left" w:pos="916"/>
+          <w:tab w:val="left" w:pos="1832"/>
+          <w:tab w:val="left" w:pos="2748"/>
+          <w:tab w:val="left" w:pos="3664"/>
+          <w:tab w:val="left" w:pos="4580"/>
+          <w:tab w:val="left" w:pos="5496"/>
+          <w:tab w:val="left" w:pos="6412"/>
+          <w:tab w:val="left" w:pos="7328"/>
+          <w:tab w:val="left" w:pos="8244"/>
+          <w:tab w:val="left" w:pos="9160"/>
+          <w:tab w:val="left" w:pos="10076"/>
+          <w:tab w:val="left" w:pos="10992"/>
+          <w:tab w:val="left" w:pos="11908"/>
+          <w:tab w:val="left" w:pos="12824"/>
+          <w:tab w:val="left" w:pos="13740"/>
+          <w:tab w:val="left" w:pos="14656"/>
+        </w:tabs>
+        <w:wordWrap w:val="0"/>
+        <w:spacing w:after="0" w:line="240" w:lineRule="auto"/>
+        <w:rPr>
+          <w:rFonts w:ascii="var(--bs-font-monospace)" w:eastAsia="Times New Roman" w:hAnsi="var(--bs-font-monospace)" w:cs="Courier New"/>
+          <w:color w:val="BBBBBB"/>
+          <w:sz w:val="20"/>
+          <w:szCs w:val="20"/>
+          <w:lang w:eastAsia="es-AR"/>
+        </w:rPr>
+      </w:pPr>
+      <w:r>
+        <w:rPr>
+          <w:rFonts w:ascii="var(--bs-font-monospace)" w:eastAsia="Times New Roman" w:hAnsi="var(--bs-font-monospace)" w:cs="Courier New"/>
+          <w:color w:val="BBBBBB"/>
+          <w:sz w:val="20"/>
+          <w:szCs w:val="20"/>
+          <w:lang w:eastAsia="es-AR"/>
+        </w:rPr>
+        <w:t xml:space="preserve">  </w:t>
+      </w:r>
+      <w:r>
+        <w:rPr>
+          <w:rFonts w:ascii="var(--bs-font-monospace)" w:eastAsia="Times New Roman" w:hAnsi="var(--bs-font-monospace)" w:cs="Courier New"/>
+          <w:color w:val="0B465D"/>
+          <w:sz w:val="20"/>
+          <w:szCs w:val="20"/>
+          <w:lang w:eastAsia="es-AR"/>
+        </w:rPr>
+        <w:t>new</w:t>
+      </w:r>
+      <w:r>
+        <w:rPr>
+          <w:rFonts w:ascii="var(--bs-font-monospace)" w:eastAsia="Times New Roman" w:hAnsi="var(--bs-font-monospace)" w:cs="Courier New"/>
+          <w:color w:val="BBBBBB"/>
+          <w:sz w:val="20"/>
+          <w:szCs w:val="20"/>
+          <w:lang w:eastAsia="es-AR"/>
+        </w:rPr>
+        <w:t xml:space="preserve"> </w:t>
+      </w:r>
+      <w:r>
+        <w:rPr>
+          <w:rFonts w:ascii="var(--bs-font-monospace)" w:eastAsia="Times New Roman" w:hAnsi="var(--bs-font-monospace)" w:cs="Courier New"/>
+          <w:color w:val="0B465D"/>
+          <w:sz w:val="20"/>
+          <w:szCs w:val="20"/>
+          <w:lang w:eastAsia="es-AR"/>
+        </w:rPr>
+        <w:t>Hijo1().m1()</w:t>
+      </w:r>
+    </w:p>
+    <w:p>
+      <w:pPr>
+        <w:pBdr>
+          <w:top w:val="single" w:sz="6" w:space="11" w:color="CFD9DB"/>
+          <w:left w:val="single" w:sz="6" w:space="11" w:color="CFD9DB"/>
+          <w:bottom w:val="single" w:sz="6" w:space="11" w:color="CFD9DB"/>
+          <w:right w:val="single" w:sz="6" w:space="11" w:color="CFD9DB"/>
+        </w:pBdr>
+        <w:shd w:val="clear" w:color="auto" w:fill="F0F0F5"/>
+        <w:tabs>
+          <w:tab w:val="left" w:pos="916"/>
+          <w:tab w:val="left" w:pos="1832"/>
+          <w:tab w:val="left" w:pos="2748"/>
+          <w:tab w:val="left" w:pos="3664"/>
+          <w:tab w:val="left" w:pos="4580"/>
+          <w:tab w:val="left" w:pos="5496"/>
+          <w:tab w:val="left" w:pos="6412"/>
+          <w:tab w:val="left" w:pos="7328"/>
+          <w:tab w:val="left" w:pos="8244"/>
+          <w:tab w:val="left" w:pos="9160"/>
+          <w:tab w:val="left" w:pos="10076"/>
+          <w:tab w:val="left" w:pos="10992"/>
+          <w:tab w:val="left" w:pos="11908"/>
+          <w:tab w:val="left" w:pos="12824"/>
+          <w:tab w:val="left" w:pos="13740"/>
+          <w:tab w:val="left" w:pos="14656"/>
+        </w:tabs>
+        <w:wordWrap w:val="0"/>
+        <w:spacing w:after="0" w:line="240" w:lineRule="auto"/>
+        <w:rPr>
+          <w:rFonts w:ascii="var(--bs-font-monospace)" w:eastAsia="Times New Roman" w:hAnsi="var(--bs-font-monospace)" w:cs="Courier New"/>
+          <w:color w:val="BBBBBB"/>
+          <w:sz w:val="20"/>
+          <w:szCs w:val="20"/>
+          <w:lang w:eastAsia="es-AR"/>
+        </w:rPr>
+      </w:pPr>
+      <w:r>
+        <w:rPr>
+          <w:rFonts w:ascii="var(--bs-font-monospace)" w:eastAsia="Times New Roman" w:hAnsi="var(--bs-font-monospace)" w:cs="Courier New"/>
+          <w:color w:val="0B465D"/>
+          <w:sz w:val="20"/>
+          <w:szCs w:val="20"/>
+          <w:lang w:eastAsia="es-AR"/>
+        </w:rPr>
+        <w:t>=&gt;</w:t>
+      </w:r>
+      <w:r>
+        <w:rPr>
+          <w:rFonts w:ascii="var(--bs-font-monospace)" w:eastAsia="Times New Roman" w:hAnsi="var(--bs-font-monospace)" w:cs="Courier New"/>
+          <w:color w:val="BBBBBB"/>
+          <w:sz w:val="20"/>
+          <w:szCs w:val="20"/>
+          <w:lang w:eastAsia="es-AR"/>
+        </w:rPr>
+        <w:t xml:space="preserve"> </w:t>
+      </w:r>
+      <w:r>
+        <w:rPr>
+          <w:rFonts w:ascii="var(--bs-font-monospace)" w:eastAsia="Times New Roman" w:hAnsi="var(--bs-font-monospace)" w:cs="Courier New"/>
+          <w:color w:val="0B465D"/>
+          <w:sz w:val="20"/>
+          <w:szCs w:val="20"/>
+          <w:lang w:eastAsia="es-AR"/>
+        </w:rPr>
+        <w:t>41</w:t>
+      </w:r>
+    </w:p>
+    <w:p>
+      <w:pPr>
+        <w:pBdr>
+          <w:top w:val="single" w:sz="6" w:space="11" w:color="CFD9DB"/>
+          <w:left w:val="single" w:sz="6" w:space="11" w:color="CFD9DB"/>
+          <w:bottom w:val="single" w:sz="6" w:space="11" w:color="CFD9DB"/>
+          <w:right w:val="single" w:sz="6" w:space="11" w:color="CFD9DB"/>
+        </w:pBdr>
+        <w:shd w:val="clear" w:color="auto" w:fill="F0F0F5"/>
+        <w:tabs>
+          <w:tab w:val="left" w:pos="916"/>
+          <w:tab w:val="left" w:pos="1832"/>
+          <w:tab w:val="left" w:pos="2748"/>
+          <w:tab w:val="left" w:pos="3664"/>
+          <w:tab w:val="left" w:pos="4580"/>
+          <w:tab w:val="left" w:pos="5496"/>
+          <w:tab w:val="left" w:pos="6412"/>
+          <w:tab w:val="left" w:pos="7328"/>
+          <w:tab w:val="left" w:pos="8244"/>
+          <w:tab w:val="left" w:pos="9160"/>
+          <w:tab w:val="left" w:pos="10076"/>
+          <w:tab w:val="left" w:pos="10992"/>
+          <w:tab w:val="left" w:pos="11908"/>
+          <w:tab w:val="left" w:pos="12824"/>
+          <w:tab w:val="left" w:pos="13740"/>
+          <w:tab w:val="left" w:pos="14656"/>
+        </w:tabs>
+        <w:wordWrap w:val="0"/>
+        <w:spacing w:after="0" w:line="240" w:lineRule="auto"/>
+        <w:rPr>
+          <w:rFonts w:ascii="var(--bs-font-monospace)" w:eastAsia="Times New Roman" w:hAnsi="var(--bs-font-monospace)" w:cs="Courier New"/>
+          <w:color w:val="BBBBBB"/>
+          <w:sz w:val="20"/>
+          <w:szCs w:val="20"/>
+          <w:lang w:eastAsia="es-AR"/>
+        </w:rPr>
+      </w:pPr>
+      <w:r>
+        <w:rPr>
+          <w:rFonts w:ascii="var(--bs-font-monospace)" w:eastAsia="Times New Roman" w:hAnsi="var(--bs-font-monospace)" w:cs="Courier New"/>
+          <w:color w:val="BBBBBB"/>
+          <w:sz w:val="20"/>
+          <w:szCs w:val="20"/>
+          <w:lang w:eastAsia="es-AR"/>
+        </w:rPr>
+        <w:t xml:space="preserve">  </w:t>
+      </w:r>
+      <w:r>
+        <w:rPr>
+          <w:rFonts w:ascii="var(--bs-font-monospace)" w:eastAsia="Times New Roman" w:hAnsi="var(--bs-font-monospace)" w:cs="Courier New"/>
+          <w:color w:val="0B465D"/>
+          <w:sz w:val="20"/>
+          <w:szCs w:val="20"/>
+          <w:lang w:eastAsia="es-AR"/>
+        </w:rPr>
+        <w:t>new</w:t>
+      </w:r>
+      <w:r>
+        <w:rPr>
+          <w:rFonts w:ascii="var(--bs-font-monospace)" w:eastAsia="Times New Roman" w:hAnsi="var(--bs-font-monospace)" w:cs="Courier New"/>
+          <w:color w:val="BBBBBB"/>
+          <w:sz w:val="20"/>
+          <w:szCs w:val="20"/>
+          <w:lang w:eastAsia="es-AR"/>
+        </w:rPr>
+        <w:t xml:space="preserve"> </w:t>
+      </w:r>
+      <w:r>
+        <w:rPr>
+          <w:rFonts w:ascii="var(--bs-font-monospace)" w:eastAsia="Times New Roman" w:hAnsi="var(--bs-font-monospace)" w:cs="Courier New"/>
+          <w:color w:val="0B465D"/>
+          <w:sz w:val="20"/>
+          <w:szCs w:val="20"/>
+          <w:lang w:eastAsia="es-AR"/>
+        </w:rPr>
+        <w:t>Nieto().m3()</w:t>
+      </w:r>
+    </w:p>
+    <w:p>
+      <w:pPr>
+        <w:pBdr>
+          <w:top w:val="single" w:sz="6" w:space="11" w:color="CFD9DB"/>
+          <w:left w:val="single" w:sz="6" w:space="11" w:color="CFD9DB"/>
+          <w:bottom w:val="single" w:sz="6" w:space="11" w:color="CFD9DB"/>
+          <w:right w:val="single" w:sz="6" w:space="11" w:color="CFD9DB"/>
+        </w:pBdr>
+        <w:shd w:val="clear" w:color="auto" w:fill="F0F0F5"/>
+        <w:tabs>
+          <w:tab w:val="left" w:pos="916"/>
+          <w:tab w:val="left" w:pos="1832"/>
+          <w:tab w:val="left" w:pos="2748"/>
+          <w:tab w:val="left" w:pos="3664"/>
+          <w:tab w:val="left" w:pos="4580"/>
+          <w:tab w:val="left" w:pos="5496"/>
+          <w:tab w:val="left" w:pos="6412"/>
+          <w:tab w:val="left" w:pos="7328"/>
+          <w:tab w:val="left" w:pos="8244"/>
+          <w:tab w:val="left" w:pos="9160"/>
+          <w:tab w:val="left" w:pos="10076"/>
+          <w:tab w:val="left" w:pos="10992"/>
+          <w:tab w:val="left" w:pos="11908"/>
+          <w:tab w:val="left" w:pos="12824"/>
+          <w:tab w:val="left" w:pos="13740"/>
+          <w:tab w:val="left" w:pos="14656"/>
+        </w:tabs>
+        <w:wordWrap w:val="0"/>
+        <w:spacing w:after="0" w:line="240" w:lineRule="auto"/>
+        <w:rPr>
+          <w:rFonts w:ascii="var(--bs-font-monospace)" w:eastAsia="Times New Roman" w:hAnsi="var(--bs-font-monospace)" w:cs="Courier New"/>
+          <w:color w:val="BBBBBB"/>
+          <w:sz w:val="20"/>
+          <w:szCs w:val="20"/>
+          <w:lang w:val="es-AR" w:eastAsia="es-AR"/>
+        </w:rPr>
+      </w:pPr>
+      <w:r>
+        <w:rPr>
+          <w:rFonts w:ascii="var(--bs-font-monospace)" w:eastAsia="Times New Roman" w:hAnsi="var(--bs-font-monospace)" w:cs="Courier New"/>
+          <w:color w:val="0B465D"/>
+          <w:sz w:val="20"/>
+          <w:szCs w:val="20"/>
+          <w:lang w:val="es-AR" w:eastAsia="es-AR"/>
+        </w:rPr>
+        <w:t>=&gt;</w:t>
+      </w:r>
+      <w:r>
+        <w:rPr>
+          <w:rFonts w:ascii="var(--bs-font-monospace)" w:eastAsia="Times New Roman" w:hAnsi="var(--bs-font-monospace)" w:cs="Courier New"/>
+          <w:color w:val="BBBBBB"/>
+          <w:sz w:val="20"/>
+          <w:szCs w:val="20"/>
+          <w:lang w:val="es-AR" w:eastAsia="es-AR"/>
+        </w:rPr>
+        <w:t xml:space="preserve"> </w:t>
+      </w:r>
+      <w:r>
+        <w:rPr>
+          <w:rFonts w:ascii="var(--bs-font-monospace)" w:eastAsia="Times New Roman" w:hAnsi="var(--bs-font-monospace)" w:cs="Courier New"/>
+          <w:color w:val="0B465D"/>
+          <w:sz w:val="20"/>
+          <w:szCs w:val="20"/>
+          <w:lang w:val="es-AR" w:eastAsia="es-AR"/>
+        </w:rPr>
+        <w:t>49</w:t>
+      </w:r>
+    </w:p>
+    <w:p>
+      <w:pPr>
+        <w:pBdr>
+          <w:top w:val="single" w:sz="6" w:space="11" w:color="CFD9DB"/>
+          <w:left w:val="single" w:sz="6" w:space="11" w:color="CFD9DB"/>
+          <w:bottom w:val="single" w:sz="6" w:space="11" w:color="CFD9DB"/>
+          <w:right w:val="single" w:sz="6" w:space="11" w:color="CFD9DB"/>
+        </w:pBdr>
+        <w:shd w:val="clear" w:color="auto" w:fill="F0F0F5"/>
+        <w:tabs>
+          <w:tab w:val="left" w:pos="916"/>
+          <w:tab w:val="left" w:pos="1832"/>
+          <w:tab w:val="left" w:pos="2748"/>
+          <w:tab w:val="left" w:pos="3664"/>
+          <w:tab w:val="left" w:pos="4580"/>
+          <w:tab w:val="left" w:pos="5496"/>
+          <w:tab w:val="left" w:pos="6412"/>
+          <w:tab w:val="left" w:pos="7328"/>
+          <w:tab w:val="left" w:pos="8244"/>
+          <w:tab w:val="left" w:pos="9160"/>
+          <w:tab w:val="left" w:pos="10076"/>
+          <w:tab w:val="left" w:pos="10992"/>
+          <w:tab w:val="left" w:pos="11908"/>
+          <w:tab w:val="left" w:pos="12824"/>
+          <w:tab w:val="left" w:pos="13740"/>
+          <w:tab w:val="left" w:pos="14656"/>
+        </w:tabs>
+        <w:wordWrap w:val="0"/>
+        <w:spacing w:after="0" w:line="240" w:lineRule="auto"/>
+        <w:rPr>
+          <w:rFonts w:ascii="var(--bs-font-monospace)" w:eastAsia="Times New Roman" w:hAnsi="var(--bs-font-monospace)" w:cs="Courier New"/>
+          <w:color w:val="BBBBBB"/>
+          <w:sz w:val="20"/>
+          <w:szCs w:val="20"/>
+          <w:lang w:val="es-AR" w:eastAsia="es-AR"/>
+        </w:rPr>
+      </w:pPr>
+      <w:r>
+        <w:rPr>
+          <w:rFonts w:ascii="var(--bs-font-monospace)" w:eastAsia="Times New Roman" w:hAnsi="var(--bs-font-monospace)" w:cs="Courier New"/>
+          <w:color w:val="BBBBBB"/>
+          <w:sz w:val="20"/>
+          <w:szCs w:val="20"/>
+          <w:lang w:val="es-AR" w:eastAsia="es-AR"/>
+        </w:rPr>
+        <w:t xml:space="preserve">  </w:t>
+      </w:r>
+      <w:r>
+        <w:rPr>
+          <w:rFonts w:ascii="var(--bs-font-monospace)" w:eastAsia="Times New Roman" w:hAnsi="var(--bs-font-monospace)" w:cs="Courier New"/>
+          <w:color w:val="0B465D"/>
+          <w:sz w:val="20"/>
+          <w:szCs w:val="20"/>
+          <w:lang w:val="es-AR" w:eastAsia="es-AR"/>
+        </w:rPr>
+        <w:t>new</w:t>
+      </w:r>
+      <w:r>
+        <w:rPr>
+          <w:rFonts w:ascii="var(--bs-font-monospace)" w:eastAsia="Times New Roman" w:hAnsi="var(--bs-font-monospace)" w:cs="Courier New"/>
+          <w:color w:val="BBBBBB"/>
+          <w:sz w:val="20"/>
+          <w:szCs w:val="20"/>
+          <w:lang w:val="es-AR" w:eastAsia="es-AR"/>
+        </w:rPr>
+        <w:t xml:space="preserve"> </w:t>
+      </w:r>
+      <w:r>
+        <w:rPr>
+          <w:rFonts w:ascii="var(--bs-font-monospace)" w:eastAsia="Times New Roman" w:hAnsi="var(--bs-font-monospace)" w:cs="Courier New"/>
+          <w:color w:val="0B465D"/>
+          <w:sz w:val="20"/>
+          <w:szCs w:val="20"/>
+          <w:lang w:val="es-AR" w:eastAsia="es-AR"/>
+        </w:rPr>
+        <w:t>Hijo2().m2(10)</w:t>
+      </w:r>
+    </w:p>
+    <w:p>
+      <w:pPr>
+        <w:pBdr>
+          <w:top w:val="single" w:sz="6" w:space="11" w:color="CFD9DB"/>
+          <w:left w:val="single" w:sz="6" w:space="11" w:color="CFD9DB"/>
+          <w:bottom w:val="single" w:sz="6" w:space="11" w:color="CFD9DB"/>
+          <w:right w:val="single" w:sz="6" w:space="11" w:color="CFD9DB"/>
+        </w:pBdr>
+        <w:shd w:val="clear" w:color="auto" w:fill="F0F0F5"/>
+        <w:tabs>
+          <w:tab w:val="left" w:pos="916"/>
+          <w:tab w:val="left" w:pos="1832"/>
+          <w:tab w:val="left" w:pos="2748"/>
+          <w:tab w:val="left" w:pos="3664"/>
+          <w:tab w:val="left" w:pos="4580"/>
+          <w:tab w:val="left" w:pos="5496"/>
+          <w:tab w:val="left" w:pos="6412"/>
+          <w:tab w:val="left" w:pos="7328"/>
+          <w:tab w:val="left" w:pos="8244"/>
+          <w:tab w:val="left" w:pos="9160"/>
+          <w:tab w:val="left" w:pos="10076"/>
+          <w:tab w:val="left" w:pos="10992"/>
+          <w:tab w:val="left" w:pos="11908"/>
+          <w:tab w:val="left" w:pos="12824"/>
+          <w:tab w:val="left" w:pos="13740"/>
+          <w:tab w:val="left" w:pos="14656"/>
+        </w:tabs>
+        <w:wordWrap w:val="0"/>
+        <w:spacing w:after="0" w:line="240" w:lineRule="auto"/>
+        <w:rPr>
+          <w:rFonts w:ascii="var(--bs-font-monospace)" w:eastAsia="Times New Roman" w:hAnsi="var(--bs-font-monospace)" w:cs="Courier New"/>
+          <w:color w:val="BBBBBB"/>
+          <w:sz w:val="20"/>
+          <w:szCs w:val="20"/>
+          <w:lang w:val="es-AR" w:eastAsia="es-AR"/>
+        </w:rPr>
+      </w:pPr>
+      <w:r>
+        <w:rPr>
+          <w:rFonts w:ascii="var(--bs-font-monospace)" w:eastAsia="Times New Roman" w:hAnsi="var(--bs-font-monospace)" w:cs="Courier New"/>
+          <w:color w:val="0B465D"/>
+          <w:sz w:val="20"/>
+          <w:szCs w:val="20"/>
+          <w:lang w:val="es-AR" w:eastAsia="es-AR"/>
+        </w:rPr>
+        <w:t>=&gt;</w:t>
+      </w:r>
+      <w:r>
+        <w:rPr>
+          <w:rFonts w:ascii="var(--bs-font-monospace)" w:eastAsia="Times New Roman" w:hAnsi="var(--bs-font-monospace)" w:cs="Courier New"/>
+          <w:color w:val="BBBBBB"/>
+          <w:sz w:val="20"/>
+          <w:szCs w:val="20"/>
+          <w:lang w:val="es-AR" w:eastAsia="es-AR"/>
+        </w:rPr>
+        <w:t xml:space="preserve"> </w:t>
+      </w:r>
+      <w:r>
+        <w:rPr>
+          <w:rFonts w:ascii="var(--bs-font-monospace)" w:eastAsia="Times New Roman" w:hAnsi="var(--bs-font-monospace)" w:cs="Courier New"/>
+          <w:color w:val="0B465D"/>
+          <w:sz w:val="20"/>
+          <w:szCs w:val="20"/>
+          <w:lang w:val="es-AR" w:eastAsia="es-AR"/>
+        </w:rPr>
+        <w:t>104</w:t>
+      </w:r>
+    </w:p>
+    <w:p>
+      <w:pPr>
+        <w:rPr>
+          <w:lang w:val="es-AR"/>
+        </w:rPr>
+      </w:pPr>
+      <w:r>
+        <w:rPr>
+          <w:rFonts w:ascii="Times New Roman" w:eastAsia="Times New Roman" w:hAnsi="Times New Roman" w:cs="Times New Roman"/>
+          <w:color w:val="0B465D"/>
+          <w:sz w:val="18"/>
+          <w:szCs w:val="18"/>
+          <w:shd w:val="clear" w:color="auto" w:fill="CFD9DB"/>
+          <w:lang w:val="es-AR" w:eastAsia="es-AR"/>
+        </w:rPr>
+        <w:br/>
+      </w:r>
+      <w:proofErr w:type="gramStart"/>
+      <w:r>
+        <w:rPr>
+          <w:i/>
+          <w:iCs/>
+          <w:lang w:val="es-AR"/>
+        </w:rPr>
+        <w:t>super(</w:t>
+      </w:r>
+      <w:proofErr w:type="gramEnd"/>
+      <w:r>
+        <w:rPr>
+          <w:i/>
+          <w:iCs/>
+          <w:lang w:val="es-AR"/>
+        </w:rPr>
+        <w:t>)</w:t>
+      </w:r>
+      <w:r>
+        <w:rPr>
+          <w:lang w:val="es-AR"/>
+        </w:rPr>
+        <w:t> no es un envío de mensaje como los que acostumbramos a ver:</w:t>
+      </w:r>
+    </w:p>
+    <w:p>
+      <w:pPr>
+        <w:numPr>
+          <w:ilvl w:val="0"/>
+          <w:numId w:val="6"/>
+        </w:numPr>
+        <w:rPr>
+          <w:lang w:val="es-AR"/>
+        </w:rPr>
+      </w:pPr>
+      <w:r>
+        <w:rPr>
+          <w:b/>
+          <w:bCs/>
+          <w:lang w:val="es-AR"/>
+        </w:rPr>
+        <w:t>¿Quién es el receptor?</w:t>
+      </w:r>
+      <w:r>
+        <w:rPr>
+          <w:lang w:val="es-AR"/>
+        </w:rPr>
+        <w:t> </w:t>
+      </w:r>
+      <w:r>
+        <w:rPr>
+          <w:i/>
+          <w:iCs/>
+          <w:lang w:val="es-AR"/>
+        </w:rPr>
+        <w:t xml:space="preserve">El receptor siempre es el objeto que recibió el mensaje inicialmente (o sea, igual que </w:t>
+      </w:r>
+      <w:proofErr w:type="spellStart"/>
+      <w:r>
+        <w:rPr>
+          <w:i/>
+          <w:iCs/>
+          <w:lang w:val="es-AR"/>
+        </w:rPr>
+        <w:t>self</w:t>
+      </w:r>
+      <w:proofErr w:type="spellEnd"/>
+      <w:r>
+        <w:rPr>
+          <w:i/>
+          <w:iCs/>
+          <w:lang w:val="es-AR"/>
+        </w:rPr>
+        <w:t>)</w:t>
+      </w:r>
+    </w:p>
+    <w:p>
+      <w:pPr>
+        <w:numPr>
+          <w:ilvl w:val="0"/>
+          <w:numId w:val="6"/>
+        </w:numPr>
+        <w:rPr>
+          <w:lang w:val="es-AR"/>
+        </w:rPr>
+      </w:pPr>
+      <w:r>
+        <w:rPr>
+          <w:b/>
+          <w:bCs/>
+          <w:lang w:val="es-AR"/>
+        </w:rPr>
+        <w:t>¿Cuál es el nombre del mensaje?</w:t>
+      </w:r>
+      <w:r>
+        <w:rPr>
+          <w:lang w:val="es-AR"/>
+        </w:rPr>
+        <w:t> </w:t>
+      </w:r>
+      <w:r>
+        <w:rPr>
+          <w:i/>
+          <w:iCs/>
+          <w:lang w:val="es-AR"/>
+        </w:rPr>
+        <w:t>El mensaje es aquel que se llama igual al que se está definiendo, porque es</w:t>
+      </w:r>
+      <w:r>
+        <w:rPr>
+          <w:lang w:val="es-AR"/>
+        </w:rPr>
+        <w:t> </w:t>
+      </w:r>
+      <w:r>
+        <w:rPr>
+          <w:b/>
+          <w:bCs/>
+          <w:i/>
+          <w:iCs/>
+          <w:lang w:val="es-AR"/>
+        </w:rPr>
+        <w:t>la única situación</w:t>
+      </w:r>
+      <w:r>
+        <w:rPr>
+          <w:lang w:val="es-AR"/>
+        </w:rPr>
+        <w:t> </w:t>
+      </w:r>
+      <w:r>
+        <w:rPr>
+          <w:i/>
+          <w:iCs/>
+          <w:lang w:val="es-AR"/>
+        </w:rPr>
+        <w:t>en la cual es conceptualmente correcto manipular de esta forma la búsqueda del método a ejecutar.</w:t>
+      </w:r>
+    </w:p>
+    <w:p>
+      <w:pPr>
+        <w:rPr>
+          <w:lang w:val="es-AR"/>
+        </w:rPr>
+      </w:pPr>
     </w:p>
     <w:sectPr>
       <w:pgSz w:w="12240" w:h="15840"/>
@@ -8649,6 +15767,155 @@
 <file path=word/numbering.xml><?xml version="1.0" encoding="utf-8"?>
 <w:numbering xmlns:wpc="http://schemas.microsoft.com/office/word/2010/wordprocessingCanvas" xmlns:cx="http://schemas.microsoft.com/office/drawing/2014/chartex" xmlns:cx1="http://schemas.microsoft.com/office/drawing/2015/9/8/chartex" xmlns:cx2="http://schemas.microsoft.com/office/drawing/2015/10/21/chartex" xmlns:cx3="http://schemas.microsoft.com/office/drawing/2016/5/9/chartex" xmlns:cx4="http://schemas.microsoft.com/office/drawing/2016/5/10/chartex" xmlns:cx5="http://schemas.microsoft.com/office/drawing/2016/5/11/chartex" xmlns:cx6="http://schemas.microsoft.com/office/drawing/2016/5/12/chartex" xmlns:cx7="http://schemas.microsoft.com/office/drawing/2016/5/13/chartex" xmlns:cx8="http://schemas.microsoft.com/office/drawing/2016/5/14/chartex" xmlns:mc="http://schemas.openxmlformats.org/markup-compatibility/2006" xmlns:aink="http://schemas.microsoft.com/office/drawing/2016/ink" xmlns:am3d="http://schemas.microsoft.com/office/drawing/2017/model3d" xmlns:o="urn:schemas-microsoft-com:office:office" xmlns:r="http://schemas.openxmlformats.org/officeDocument/2006/relationships" xmlns:m="http://schemas.openxmlformats.org/officeDocument/2006/math" xmlns:v="urn:schemas-microsoft-com:vml" xmlns:wp14="http://schemas.microsoft.com/office/word/2010/wordprocessingDrawing" xmlns:wp="http://schemas.openxmlformats.org/drawingml/2006/wordprocessingDrawing" xmlns:w10="urn:schemas-microsoft-com:office:word" xmlns:w="http://schemas.openxmlformats.org/wordprocessingml/2006/main" xmlns:w14="http://schemas.microsoft.com/office/word/2010/wordml" xmlns:w15="http://schemas.microsoft.com/office/word/2012/wordml" xmlns:w16cex="http://schemas.microsoft.com/office/word/2018/wordml/cex" xmlns:w16cid="http://schemas.microsoft.com/office/word/2016/wordml/cid" xmlns:w16="http://schemas.microsoft.com/office/word/2018/wordml" xmlns:w16se="http://schemas.microsoft.com/office/word/2015/wordml/symex" xmlns:wpg="http://schemas.microsoft.com/office/word/2010/wordprocessingGroup" xmlns:wpi="http://schemas.microsoft.com/office/word/2010/wordprocessingInk" xmlns:wne="http://schemas.microsoft.com/office/word/2006/wordml" xmlns:wps="http://schemas.microsoft.com/office/word/2010/wordprocessingShape" mc:Ignorable="w14 w15 w16se w16cid w16 w16cex wp14">
   <w:abstractNum w:abstractNumId="0" w15:restartNumberingAfterBreak="0">
+    <w:nsid w:val="065B0B06"/>
+    <w:multiLevelType w:val="multilevel"/>
+    <w:tmpl w:val="17E4E6CC"/>
+    <w:lvl w:ilvl="0">
+      <w:start w:val="1"/>
+      <w:numFmt w:val="bullet"/>
+      <w:lvlText w:val=""/>
+      <w:lvlJc w:val="left"/>
+      <w:pPr>
+        <w:tabs>
+          <w:tab w:val="num" w:pos="720"/>
+        </w:tabs>
+        <w:ind w:left="720" w:hanging="360"/>
+      </w:pPr>
+      <w:rPr>
+        <w:rFonts w:ascii="Symbol" w:hAnsi="Symbol" w:hint="default"/>
+        <w:sz w:val="20"/>
+      </w:rPr>
+    </w:lvl>
+    <w:lvl w:ilvl="1" w:tentative="1">
+      <w:start w:val="1"/>
+      <w:numFmt w:val="bullet"/>
+      <w:lvlText w:val="o"/>
+      <w:lvlJc w:val="left"/>
+      <w:pPr>
+        <w:tabs>
+          <w:tab w:val="num" w:pos="1440"/>
+        </w:tabs>
+        <w:ind w:left="1440" w:hanging="360"/>
+      </w:pPr>
+      <w:rPr>
+        <w:rFonts w:ascii="Courier New" w:hAnsi="Courier New" w:hint="default"/>
+        <w:sz w:val="20"/>
+      </w:rPr>
+    </w:lvl>
+    <w:lvl w:ilvl="2" w:tentative="1">
+      <w:start w:val="1"/>
+      <w:numFmt w:val="bullet"/>
+      <w:lvlText w:val=""/>
+      <w:lvlJc w:val="left"/>
+      <w:pPr>
+        <w:tabs>
+          <w:tab w:val="num" w:pos="2160"/>
+        </w:tabs>
+        <w:ind w:left="2160" w:hanging="360"/>
+      </w:pPr>
+      <w:rPr>
+        <w:rFonts w:ascii="Wingdings" w:hAnsi="Wingdings" w:hint="default"/>
+        <w:sz w:val="20"/>
+      </w:rPr>
+    </w:lvl>
+    <w:lvl w:ilvl="3" w:tentative="1">
+      <w:start w:val="1"/>
+      <w:numFmt w:val="bullet"/>
+      <w:lvlText w:val=""/>
+      <w:lvlJc w:val="left"/>
+      <w:pPr>
+        <w:tabs>
+          <w:tab w:val="num" w:pos="2880"/>
+        </w:tabs>
+        <w:ind w:left="2880" w:hanging="360"/>
+      </w:pPr>
+      <w:rPr>
+        <w:rFonts w:ascii="Wingdings" w:hAnsi="Wingdings" w:hint="default"/>
+        <w:sz w:val="20"/>
+      </w:rPr>
+    </w:lvl>
+    <w:lvl w:ilvl="4" w:tentative="1">
+      <w:start w:val="1"/>
+      <w:numFmt w:val="bullet"/>
+      <w:lvlText w:val=""/>
+      <w:lvlJc w:val="left"/>
+      <w:pPr>
+        <w:tabs>
+          <w:tab w:val="num" w:pos="3600"/>
+        </w:tabs>
+        <w:ind w:left="3600" w:hanging="360"/>
+      </w:pPr>
+      <w:rPr>
+        <w:rFonts w:ascii="Wingdings" w:hAnsi="Wingdings" w:hint="default"/>
+        <w:sz w:val="20"/>
+      </w:rPr>
+    </w:lvl>
+    <w:lvl w:ilvl="5" w:tentative="1">
+      <w:start w:val="1"/>
+      <w:numFmt w:val="bullet"/>
+      <w:lvlText w:val=""/>
+      <w:lvlJc w:val="left"/>
+      <w:pPr>
+        <w:tabs>
+          <w:tab w:val="num" w:pos="4320"/>
+        </w:tabs>
+        <w:ind w:left="4320" w:hanging="360"/>
+      </w:pPr>
+      <w:rPr>
+        <w:rFonts w:ascii="Wingdings" w:hAnsi="Wingdings" w:hint="default"/>
+        <w:sz w:val="20"/>
+      </w:rPr>
+    </w:lvl>
+    <w:lvl w:ilvl="6" w:tentative="1">
+      <w:start w:val="1"/>
+      <w:numFmt w:val="bullet"/>
+      <w:lvlText w:val=""/>
+      <w:lvlJc w:val="left"/>
+      <w:pPr>
+        <w:tabs>
+          <w:tab w:val="num" w:pos="5040"/>
+        </w:tabs>
+        <w:ind w:left="5040" w:hanging="360"/>
+      </w:pPr>
+      <w:rPr>
+        <w:rFonts w:ascii="Wingdings" w:hAnsi="Wingdings" w:hint="default"/>
+        <w:sz w:val="20"/>
+      </w:rPr>
+    </w:lvl>
+    <w:lvl w:ilvl="7" w:tentative="1">
+      <w:start w:val="1"/>
+      <w:numFmt w:val="bullet"/>
+      <w:lvlText w:val=""/>
+      <w:lvlJc w:val="left"/>
+      <w:pPr>
+        <w:tabs>
+          <w:tab w:val="num" w:pos="5760"/>
+        </w:tabs>
+        <w:ind w:left="5760" w:hanging="360"/>
+      </w:pPr>
+      <w:rPr>
+        <w:rFonts w:ascii="Wingdings" w:hAnsi="Wingdings" w:hint="default"/>
+        <w:sz w:val="20"/>
+      </w:rPr>
+    </w:lvl>
+    <w:lvl w:ilvl="8" w:tentative="1">
+      <w:start w:val="1"/>
+      <w:numFmt w:val="bullet"/>
+      <w:lvlText w:val=""/>
+      <w:lvlJc w:val="left"/>
+      <w:pPr>
+        <w:tabs>
+          <w:tab w:val="num" w:pos="6480"/>
+        </w:tabs>
+        <w:ind w:left="6480" w:hanging="360"/>
+      </w:pPr>
+      <w:rPr>
+        <w:rFonts w:ascii="Wingdings" w:hAnsi="Wingdings" w:hint="default"/>
+        <w:sz w:val="20"/>
+      </w:rPr>
+    </w:lvl>
+  </w:abstractNum>
+  <w:abstractNum w:abstractNumId="1" w15:restartNumberingAfterBreak="0">
     <w:nsid w:val="15C26C8B"/>
     <w:multiLevelType w:val="hybridMultilevel"/>
     <w:tmpl w:val="A8D8DDD6"/>
@@ -8761,7 +16028,7 @@
       </w:rPr>
     </w:lvl>
   </w:abstractNum>
-  <w:abstractNum w:abstractNumId="1" w15:restartNumberingAfterBreak="0">
+  <w:abstractNum w:abstractNumId="2" w15:restartNumberingAfterBreak="0">
     <w:nsid w:val="38D32BBC"/>
     <w:multiLevelType w:val="multilevel"/>
     <w:tmpl w:val="7854B298"/>
@@ -8879,7 +16146,7 @@
       </w:pPr>
     </w:lvl>
   </w:abstractNum>
-  <w:abstractNum w:abstractNumId="2" w15:restartNumberingAfterBreak="0">
+  <w:abstractNum w:abstractNumId="3" w15:restartNumberingAfterBreak="0">
     <w:nsid w:val="3EAF7A28"/>
     <w:multiLevelType w:val="hybridMultilevel"/>
     <w:tmpl w:val="6C7C7222"/>
@@ -8992,7 +16259,156 @@
       </w:rPr>
     </w:lvl>
   </w:abstractNum>
-  <w:abstractNum w:abstractNumId="3" w15:restartNumberingAfterBreak="0">
+  <w:abstractNum w:abstractNumId="4" w15:restartNumberingAfterBreak="0">
+    <w:nsid w:val="6393574A"/>
+    <w:multiLevelType w:val="multilevel"/>
+    <w:tmpl w:val="15B8828E"/>
+    <w:lvl w:ilvl="0">
+      <w:start w:val="1"/>
+      <w:numFmt w:val="bullet"/>
+      <w:lvlText w:val=""/>
+      <w:lvlJc w:val="left"/>
+      <w:pPr>
+        <w:tabs>
+          <w:tab w:val="num" w:pos="720"/>
+        </w:tabs>
+        <w:ind w:left="720" w:hanging="360"/>
+      </w:pPr>
+      <w:rPr>
+        <w:rFonts w:ascii="Symbol" w:hAnsi="Symbol" w:hint="default"/>
+        <w:sz w:val="20"/>
+      </w:rPr>
+    </w:lvl>
+    <w:lvl w:ilvl="1" w:tentative="1">
+      <w:start w:val="1"/>
+      <w:numFmt w:val="bullet"/>
+      <w:lvlText w:val="o"/>
+      <w:lvlJc w:val="left"/>
+      <w:pPr>
+        <w:tabs>
+          <w:tab w:val="num" w:pos="1440"/>
+        </w:tabs>
+        <w:ind w:left="1440" w:hanging="360"/>
+      </w:pPr>
+      <w:rPr>
+        <w:rFonts w:ascii="Courier New" w:hAnsi="Courier New" w:hint="default"/>
+        <w:sz w:val="20"/>
+      </w:rPr>
+    </w:lvl>
+    <w:lvl w:ilvl="2" w:tentative="1">
+      <w:start w:val="1"/>
+      <w:numFmt w:val="bullet"/>
+      <w:lvlText w:val=""/>
+      <w:lvlJc w:val="left"/>
+      <w:pPr>
+        <w:tabs>
+          <w:tab w:val="num" w:pos="2160"/>
+        </w:tabs>
+        <w:ind w:left="2160" w:hanging="360"/>
+      </w:pPr>
+      <w:rPr>
+        <w:rFonts w:ascii="Wingdings" w:hAnsi="Wingdings" w:hint="default"/>
+        <w:sz w:val="20"/>
+      </w:rPr>
+    </w:lvl>
+    <w:lvl w:ilvl="3" w:tentative="1">
+      <w:start w:val="1"/>
+      <w:numFmt w:val="bullet"/>
+      <w:lvlText w:val=""/>
+      <w:lvlJc w:val="left"/>
+      <w:pPr>
+        <w:tabs>
+          <w:tab w:val="num" w:pos="2880"/>
+        </w:tabs>
+        <w:ind w:left="2880" w:hanging="360"/>
+      </w:pPr>
+      <w:rPr>
+        <w:rFonts w:ascii="Wingdings" w:hAnsi="Wingdings" w:hint="default"/>
+        <w:sz w:val="20"/>
+      </w:rPr>
+    </w:lvl>
+    <w:lvl w:ilvl="4" w:tentative="1">
+      <w:start w:val="1"/>
+      <w:numFmt w:val="bullet"/>
+      <w:lvlText w:val=""/>
+      <w:lvlJc w:val="left"/>
+      <w:pPr>
+        <w:tabs>
+          <w:tab w:val="num" w:pos="3600"/>
+        </w:tabs>
+        <w:ind w:left="3600" w:hanging="360"/>
+      </w:pPr>
+      <w:rPr>
+        <w:rFonts w:ascii="Wingdings" w:hAnsi="Wingdings" w:hint="default"/>
+        <w:sz w:val="20"/>
+      </w:rPr>
+    </w:lvl>
+    <w:lvl w:ilvl="5" w:tentative="1">
+      <w:start w:val="1"/>
+      <w:numFmt w:val="bullet"/>
+      <w:lvlText w:val=""/>
+      <w:lvlJc w:val="left"/>
+      <w:pPr>
+        <w:tabs>
+          <w:tab w:val="num" w:pos="4320"/>
+        </w:tabs>
+        <w:ind w:left="4320" w:hanging="360"/>
+      </w:pPr>
+      <w:rPr>
+        <w:rFonts w:ascii="Wingdings" w:hAnsi="Wingdings" w:hint="default"/>
+        <w:sz w:val="20"/>
+      </w:rPr>
+    </w:lvl>
+    <w:lvl w:ilvl="6" w:tentative="1">
+      <w:start w:val="1"/>
+      <w:numFmt w:val="bullet"/>
+      <w:lvlText w:val=""/>
+      <w:lvlJc w:val="left"/>
+      <w:pPr>
+        <w:tabs>
+          <w:tab w:val="num" w:pos="5040"/>
+        </w:tabs>
+        <w:ind w:left="5040" w:hanging="360"/>
+      </w:pPr>
+      <w:rPr>
+        <w:rFonts w:ascii="Wingdings" w:hAnsi="Wingdings" w:hint="default"/>
+        <w:sz w:val="20"/>
+      </w:rPr>
+    </w:lvl>
+    <w:lvl w:ilvl="7" w:tentative="1">
+      <w:start w:val="1"/>
+      <w:numFmt w:val="bullet"/>
+      <w:lvlText w:val=""/>
+      <w:lvlJc w:val="left"/>
+      <w:pPr>
+        <w:tabs>
+          <w:tab w:val="num" w:pos="5760"/>
+        </w:tabs>
+        <w:ind w:left="5760" w:hanging="360"/>
+      </w:pPr>
+      <w:rPr>
+        <w:rFonts w:ascii="Wingdings" w:hAnsi="Wingdings" w:hint="default"/>
+        <w:sz w:val="20"/>
+      </w:rPr>
+    </w:lvl>
+    <w:lvl w:ilvl="8" w:tentative="1">
+      <w:start w:val="1"/>
+      <w:numFmt w:val="bullet"/>
+      <w:lvlText w:val=""/>
+      <w:lvlJc w:val="left"/>
+      <w:pPr>
+        <w:tabs>
+          <w:tab w:val="num" w:pos="6480"/>
+        </w:tabs>
+        <w:ind w:left="6480" w:hanging="360"/>
+      </w:pPr>
+      <w:rPr>
+        <w:rFonts w:ascii="Wingdings" w:hAnsi="Wingdings" w:hint="default"/>
+        <w:sz w:val="20"/>
+      </w:rPr>
+    </w:lvl>
+  </w:abstractNum>
+  <w:abstractNum w:abstractNumId="5" w15:restartNumberingAfterBreak="0">
     <w:nsid w:val="79B327B8"/>
     <w:multiLevelType w:val="hybridMultilevel"/>
     <w:tmpl w:val="FA74FD12"/>
@@ -9106,16 +16522,22 @@
     </w:lvl>
   </w:abstractNum>
   <w:num w:numId="1">
+    <w:abstractNumId w:val="2"/>
+  </w:num>
+  <w:num w:numId="2">
+    <w:abstractNumId w:val="5"/>
+  </w:num>
+  <w:num w:numId="3">
     <w:abstractNumId w:val="1"/>
   </w:num>
-  <w:num w:numId="2">
+  <w:num w:numId="4">
     <w:abstractNumId w:val="3"/>
   </w:num>
-  <w:num w:numId="3">
+  <w:num w:numId="5">
     <w:abstractNumId w:val="0"/>
   </w:num>
-  <w:num w:numId="4">
-    <w:abstractNumId w:val="2"/>
+  <w:num w:numId="6">
+    <w:abstractNumId w:val="4"/>
   </w:num>
 </w:numbering>
 </file>
@@ -9518,7 +16940,7 @@
   <w:style w:type="paragraph" w:default="1" w:styleId="Normal">
     <w:name w:val="Normal"/>
     <w:qFormat/>
-    <w:rsid w:val="00FB1717"/>
+    <w:rsid w:val="006B3FAB"/>
   </w:style>
   <w:style w:type="paragraph" w:styleId="Ttulo1">
     <w:name w:val="heading 1"/>
@@ -9544,7 +16966,6 @@
   <w:style w:type="character" w:default="1" w:styleId="Fuentedeprrafopredeter">
     <w:name w:val="Default Paragraph Font"/>
     <w:uiPriority w:val="1"/>
-    <w:semiHidden/>
     <w:unhideWhenUsed/>
   </w:style>
   <w:style w:type="table" w:default="1" w:styleId="Tablanormal">
@@ -9747,6 +17168,34 @@
     <w:name w:val="p"/>
     <w:basedOn w:val="Fuentedeprrafopredeter"/>
     <w:rsid w:val="002754B7"/>
+  </w:style>
+  <w:style w:type="character" w:customStyle="1" w:styleId="c1">
+    <w:name w:val="c1"/>
+    <w:basedOn w:val="Fuentedeprrafopredeter"/>
+    <w:rsid w:val="00302D2A"/>
+  </w:style>
+  <w:style w:type="character" w:styleId="Hipervnculo">
+    <w:name w:val="Hyperlink"/>
+    <w:basedOn w:val="Fuentedeprrafopredeter"/>
+    <w:uiPriority w:val="99"/>
+    <w:unhideWhenUsed/>
+    <w:rsid w:val="00302D2A"/>
+    <w:rPr>
+      <w:color w:val="0563C1" w:themeColor="hyperlink"/>
+      <w:u w:val="single"/>
+    </w:rPr>
+  </w:style>
+  <w:style w:type="character" w:styleId="Mencinsinresolver">
+    <w:name w:val="Unresolved Mention"/>
+    <w:basedOn w:val="Fuentedeprrafopredeter"/>
+    <w:uiPriority w:val="99"/>
+    <w:semiHidden/>
+    <w:unhideWhenUsed/>
+    <w:rsid w:val="00302D2A"/>
+    <w:rPr>
+      <w:color w:val="605E5C"/>
+      <w:shd w:val="clear" w:color="auto" w:fill="E1DFDD"/>
+    </w:rPr>
   </w:style>
 </w:styles>
 </file>
